--- a/Pirťan  maturita.docx
+++ b/Pirťan  maturita.docx
@@ -1542,9 +1542,9 @@
     </w:p>
     <w:p>
       <w:pPr>
-        <w:pStyle w:val="TOC2"/>
+        <w:pStyle w:val="TOC1"/>
         <w:tabs>
-          <w:tab w:val="left" w:pos="880"/>
+          <w:tab w:val="left" w:pos="480"/>
           <w:tab w:val="right" w:leader="dot" w:pos="9060"/>
         </w:tabs>
         <w:rPr>
@@ -1566,7 +1566,7 @@
         <w:rPr>
           <w:rFonts w:cs="Times New Roman"/>
         </w:rPr>
-        <w:instrText xml:space="preserve"> TOC \o "2-3" \h \z \t "Nadpis 1;1" </w:instrText>
+        <w:instrText xml:space="preserve"> TOC \h \z \t "Heading 1,1,Heading 2,2,Heading 3,3" </w:instrText>
       </w:r>
       <w:r>
         <w:rPr>
@@ -1574,13 +1574,13 @@
         </w:rPr>
         <w:fldChar w:fldCharType="separate"/>
       </w:r>
-      <w:hyperlink w:anchor="_Toc152743938" w:history="1">
+      <w:hyperlink w:anchor="_Toc153434265" w:history="1">
         <w:r>
           <w:rPr>
             <w:rStyle w:val="Hyperlink"/>
             <w:noProof/>
           </w:rPr>
-          <w:t>1.1</w:t>
+          <w:t>0</w:t>
         </w:r>
         <w:r>
           <w:rPr>
@@ -1598,7 +1598,7 @@
             <w:rStyle w:val="Hyperlink"/>
             <w:noProof/>
           </w:rPr>
-          <w:t>Figma: Dizajn a prototypovanie</w:t>
+          <w:t>Úvod</w:t>
         </w:r>
         <w:r>
           <w:rPr>
@@ -1619,7 +1619,7 @@
             <w:noProof/>
             <w:webHidden/>
           </w:rPr>
-          <w:instrText xml:space="preserve"> PAGEREF _Toc152743938 \h </w:instrText>
+          <w:instrText xml:space="preserve"> PAGEREF _Toc153434265 \h </w:instrText>
         </w:r>
         <w:r>
           <w:rPr>
@@ -1639,7 +1639,7 @@
             <w:noProof/>
             <w:webHidden/>
           </w:rPr>
-          <w:t>7</w:t>
+          <w:t>6</w:t>
         </w:r>
         <w:r>
           <w:rPr>
@@ -1652,9 +1652,9 @@
     </w:p>
     <w:p>
       <w:pPr>
-        <w:pStyle w:val="TOC2"/>
+        <w:pStyle w:val="TOC1"/>
         <w:tabs>
-          <w:tab w:val="left" w:pos="880"/>
+          <w:tab w:val="left" w:pos="480"/>
           <w:tab w:val="right" w:leader="dot" w:pos="9060"/>
         </w:tabs>
         <w:rPr>
@@ -1666,13 +1666,14 @@
           <w14:ligatures w14:val="standardContextual"/>
         </w:rPr>
       </w:pPr>
-      <w:hyperlink w:anchor="_Toc152743939" w:history="1">
+      <w:hyperlink w:anchor="_Toc153434266" w:history="1">
         <w:r>
           <w:rPr>
             <w:rStyle w:val="Hyperlink"/>
-            <w:noProof/>
-          </w:rPr>
-          <w:t>1.2</w:t>
+            <w:rFonts w:cs="Times New Roman"/>
+            <w:noProof/>
+          </w:rPr>
+          <w:t>1</w:t>
         </w:r>
         <w:r>
           <w:rPr>
@@ -1688,9 +1689,10 @@
         <w:r>
           <w:rPr>
             <w:rStyle w:val="Hyperlink"/>
-            <w:noProof/>
-          </w:rPr>
-          <w:t>HTML: Štruktúra webových stránok</w:t>
+            <w:rFonts w:cs="Times New Roman"/>
+            <w:noProof/>
+          </w:rPr>
+          <w:t>Problematika a prehľad literatúry</w:t>
         </w:r>
         <w:r>
           <w:rPr>
@@ -1711,7 +1713,7 @@
             <w:noProof/>
             <w:webHidden/>
           </w:rPr>
-          <w:instrText xml:space="preserve"> PAGEREF _Toc152743939 \h </w:instrText>
+          <w:instrText xml:space="preserve"> PAGEREF _Toc153434266 \h </w:instrText>
         </w:r>
         <w:r>
           <w:rPr>
@@ -1758,13 +1760,13 @@
           <w14:ligatures w14:val="standardContextual"/>
         </w:rPr>
       </w:pPr>
-      <w:hyperlink w:anchor="_Toc152743940" w:history="1">
+      <w:hyperlink w:anchor="_Toc153434267" w:history="1">
         <w:r>
           <w:rPr>
             <w:rStyle w:val="Hyperlink"/>
             <w:noProof/>
           </w:rPr>
-          <w:t>1.3</w:t>
+          <w:t>1.1</w:t>
         </w:r>
         <w:r>
           <w:rPr>
@@ -1782,7 +1784,7 @@
             <w:rStyle w:val="Hyperlink"/>
             <w:noProof/>
           </w:rPr>
-          <w:t>CSS: Estetika a rozloženie webových stránok</w:t>
+          <w:t>Figma: Dizajn a prototypovanie</w:t>
         </w:r>
         <w:r>
           <w:rPr>
@@ -1803,7 +1805,7 @@
             <w:noProof/>
             <w:webHidden/>
           </w:rPr>
-          <w:instrText xml:space="preserve"> PAGEREF _Toc152743940 \h </w:instrText>
+          <w:instrText xml:space="preserve"> PAGEREF _Toc153434267 \h </w:instrText>
         </w:r>
         <w:r>
           <w:rPr>
@@ -1850,13 +1852,13 @@
           <w14:ligatures w14:val="standardContextual"/>
         </w:rPr>
       </w:pPr>
-      <w:hyperlink w:anchor="_Toc152743941" w:history="1">
+      <w:hyperlink w:anchor="_Toc153434268" w:history="1">
         <w:r>
           <w:rPr>
             <w:rStyle w:val="Hyperlink"/>
             <w:noProof/>
           </w:rPr>
-          <w:t>1.4</w:t>
+          <w:t>1.2</w:t>
         </w:r>
         <w:r>
           <w:rPr>
@@ -1874,7 +1876,7 @@
             <w:rStyle w:val="Hyperlink"/>
             <w:noProof/>
           </w:rPr>
-          <w:t>JavaScript: Interaktivita a dynamika webových stránok</w:t>
+          <w:t>HTML: Štruktúra webových stránok</w:t>
         </w:r>
         <w:r>
           <w:rPr>
@@ -1895,7 +1897,7 @@
             <w:noProof/>
             <w:webHidden/>
           </w:rPr>
-          <w:instrText xml:space="preserve"> PAGEREF _Toc152743941 \h </w:instrText>
+          <w:instrText xml:space="preserve"> PAGEREF _Toc153434268 \h </w:instrText>
         </w:r>
         <w:r>
           <w:rPr>
@@ -1915,7 +1917,7 @@
             <w:noProof/>
             <w:webHidden/>
           </w:rPr>
-          <w:t>8</w:t>
+          <w:t>7</w:t>
         </w:r>
         <w:r>
           <w:rPr>
@@ -1942,13 +1944,13 @@
           <w14:ligatures w14:val="standardContextual"/>
         </w:rPr>
       </w:pPr>
-      <w:hyperlink w:anchor="_Toc152743942" w:history="1">
+      <w:hyperlink w:anchor="_Toc153434269" w:history="1">
         <w:r>
           <w:rPr>
             <w:rStyle w:val="Hyperlink"/>
             <w:noProof/>
           </w:rPr>
-          <w:t>1.5</w:t>
+          <w:t>1.3</w:t>
         </w:r>
         <w:r>
           <w:rPr>
@@ -1966,7 +1968,7 @@
             <w:rStyle w:val="Hyperlink"/>
             <w:noProof/>
           </w:rPr>
-          <w:t>Visual Studio Code: Efektívne Vývojové prostredie</w:t>
+          <w:t>CSS: Estetika a rozloženie webových stránok</w:t>
         </w:r>
         <w:r>
           <w:rPr>
@@ -1987,7 +1989,7 @@
             <w:noProof/>
             <w:webHidden/>
           </w:rPr>
-          <w:instrText xml:space="preserve"> PAGEREF _Toc152743942 \h </w:instrText>
+          <w:instrText xml:space="preserve"> PAGEREF _Toc153434269 \h </w:instrText>
         </w:r>
         <w:r>
           <w:rPr>
@@ -2007,7 +2009,7 @@
             <w:noProof/>
             <w:webHidden/>
           </w:rPr>
-          <w:t>9</w:t>
+          <w:t>7</w:t>
         </w:r>
         <w:r>
           <w:rPr>
@@ -2020,9 +2022,9 @@
     </w:p>
     <w:p>
       <w:pPr>
-        <w:pStyle w:val="TOC3"/>
+        <w:pStyle w:val="TOC2"/>
         <w:tabs>
-          <w:tab w:val="left" w:pos="1320"/>
+          <w:tab w:val="left" w:pos="880"/>
           <w:tab w:val="right" w:leader="dot" w:pos="9060"/>
         </w:tabs>
         <w:rPr>
@@ -2034,13 +2036,13 @@
           <w14:ligatures w14:val="standardContextual"/>
         </w:rPr>
       </w:pPr>
-      <w:hyperlink w:anchor="_Toc152743943" w:history="1">
+      <w:hyperlink w:anchor="_Toc153434270" w:history="1">
         <w:r>
           <w:rPr>
             <w:rStyle w:val="Hyperlink"/>
             <w:noProof/>
           </w:rPr>
-          <w:t>1.5.1</w:t>
+          <w:t>1.4</w:t>
         </w:r>
         <w:r>
           <w:rPr>
@@ -2058,7 +2060,7 @@
             <w:rStyle w:val="Hyperlink"/>
             <w:noProof/>
           </w:rPr>
-          <w:t>Extensions: Efektívnejšie práca</w:t>
+          <w:t>JavaScript: Interaktivita a dynamika webových stránok</w:t>
         </w:r>
         <w:r>
           <w:rPr>
@@ -2079,7 +2081,7 @@
             <w:noProof/>
             <w:webHidden/>
           </w:rPr>
-          <w:instrText xml:space="preserve"> PAGEREF _Toc152743943 \h </w:instrText>
+          <w:instrText xml:space="preserve"> PAGEREF _Toc153434270 \h </w:instrText>
         </w:r>
         <w:r>
           <w:rPr>
@@ -2099,7 +2101,7 @@
             <w:noProof/>
             <w:webHidden/>
           </w:rPr>
-          <w:t>9</w:t>
+          <w:t>8</w:t>
         </w:r>
         <w:r>
           <w:rPr>
@@ -2126,13 +2128,13 @@
           <w14:ligatures w14:val="standardContextual"/>
         </w:rPr>
       </w:pPr>
-      <w:hyperlink w:anchor="_Toc152743944" w:history="1">
+      <w:hyperlink w:anchor="_Toc153434271" w:history="1">
         <w:r>
           <w:rPr>
             <w:rStyle w:val="Hyperlink"/>
             <w:noProof/>
           </w:rPr>
-          <w:t>1.6</w:t>
+          <w:t>1.5</w:t>
         </w:r>
         <w:r>
           <w:rPr>
@@ -2150,7 +2152,7 @@
             <w:rStyle w:val="Hyperlink"/>
             <w:noProof/>
           </w:rPr>
-          <w:t>Git</w:t>
+          <w:t>Visual Studio Code: Efektívne Vývojové prostredie</w:t>
         </w:r>
         <w:r>
           <w:rPr>
@@ -2171,7 +2173,7 @@
             <w:noProof/>
             <w:webHidden/>
           </w:rPr>
-          <w:instrText xml:space="preserve"> PAGEREF _Toc152743944 \h </w:instrText>
+          <w:instrText xml:space="preserve"> PAGEREF _Toc153434271 \h </w:instrText>
         </w:r>
         <w:r>
           <w:rPr>
@@ -2204,9 +2206,9 @@
     </w:p>
     <w:p>
       <w:pPr>
-        <w:pStyle w:val="TOC2"/>
+        <w:pStyle w:val="TOC3"/>
         <w:tabs>
-          <w:tab w:val="left" w:pos="880"/>
+          <w:tab w:val="left" w:pos="1320"/>
           <w:tab w:val="right" w:leader="dot" w:pos="9060"/>
         </w:tabs>
         <w:rPr>
@@ -2218,13 +2220,13 @@
           <w14:ligatures w14:val="standardContextual"/>
         </w:rPr>
       </w:pPr>
-      <w:hyperlink w:anchor="_Toc152743945" w:history="1">
+      <w:hyperlink w:anchor="_Toc153434272" w:history="1">
         <w:r>
           <w:rPr>
             <w:rStyle w:val="Hyperlink"/>
             <w:noProof/>
           </w:rPr>
-          <w:t>1.7</w:t>
+          <w:t>1.5.1</w:t>
         </w:r>
         <w:r>
           <w:rPr>
@@ -2242,7 +2244,7 @@
             <w:rStyle w:val="Hyperlink"/>
             <w:noProof/>
           </w:rPr>
-          <w:t>GitHub</w:t>
+          <w:t>Extensions: Efektívnejšie práca</w:t>
         </w:r>
         <w:r>
           <w:rPr>
@@ -2263,7 +2265,7 @@
             <w:noProof/>
             <w:webHidden/>
           </w:rPr>
-          <w:instrText xml:space="preserve"> PAGEREF _Toc152743945 \h </w:instrText>
+          <w:instrText xml:space="preserve"> PAGEREF _Toc153434272 \h </w:instrText>
         </w:r>
         <w:r>
           <w:rPr>
@@ -2283,7 +2285,7 @@
             <w:noProof/>
             <w:webHidden/>
           </w:rPr>
-          <w:t>10</w:t>
+          <w:t>9</w:t>
         </w:r>
         <w:r>
           <w:rPr>
@@ -2298,6 +2300,7 @@
       <w:pPr>
         <w:pStyle w:val="TOC2"/>
         <w:tabs>
+          <w:tab w:val="left" w:pos="880"/>
           <w:tab w:val="right" w:leader="dot" w:pos="9060"/>
         </w:tabs>
         <w:rPr>
@@ -2309,23 +2312,41 @@
           <w14:ligatures w14:val="standardContextual"/>
         </w:rPr>
       </w:pPr>
-      <w:hyperlink w:anchor="_Toc152743946" w:history="1">
+      <w:hyperlink w:anchor="_Toc153434273" w:history="1">
         <w:r>
           <w:rPr>
             <w:rStyle w:val="Hyperlink"/>
             <w:noProof/>
           </w:rPr>
-          <w:t>Príloha 1:Schéma zapojenia</w:t>
-        </w:r>
-        <w:r>
-          <w:rPr>
-            <w:noProof/>
-            <w:webHidden/>
+          <w:t>1.6</w:t>
+        </w:r>
+        <w:r>
+          <w:rPr>
+            <w:rFonts w:asciiTheme="minorHAnsi" w:eastAsiaTheme="minorEastAsia" w:hAnsiTheme="minorHAnsi"/>
+            <w:noProof/>
+            <w:kern w:val="2"/>
+            <w:sz w:val="22"/>
+            <w:lang w:val="en-GB" w:eastAsia="en-GB"/>
+            <w14:ligatures w14:val="standardContextual"/>
           </w:rPr>
           <w:tab/>
         </w:r>
         <w:r>
           <w:rPr>
+            <w:rStyle w:val="Hyperlink"/>
+            <w:noProof/>
+          </w:rPr>
+          <w:t>Git</w:t>
+        </w:r>
+        <w:r>
+          <w:rPr>
+            <w:noProof/>
+            <w:webHidden/>
+          </w:rPr>
+          <w:tab/>
+        </w:r>
+        <w:r>
+          <w:rPr>
             <w:noProof/>
             <w:webHidden/>
           </w:rPr>
@@ -2336,7 +2357,7 @@
             <w:noProof/>
             <w:webHidden/>
           </w:rPr>
-          <w:instrText xml:space="preserve"> PAGEREF _Toc152743946 \h </w:instrText>
+          <w:instrText xml:space="preserve"> PAGEREF _Toc153434273 \h </w:instrText>
         </w:r>
         <w:r>
           <w:rPr>
@@ -2356,7 +2377,7 @@
             <w:noProof/>
             <w:webHidden/>
           </w:rPr>
-          <w:t>16</w:t>
+          <w:t>9</w:t>
         </w:r>
         <w:r>
           <w:rPr>
@@ -2371,6 +2392,7 @@
       <w:pPr>
         <w:pStyle w:val="TOC2"/>
         <w:tabs>
+          <w:tab w:val="left" w:pos="880"/>
           <w:tab w:val="right" w:leader="dot" w:pos="9060"/>
         </w:tabs>
         <w:rPr>
@@ -2382,23 +2404,41 @@
           <w14:ligatures w14:val="standardContextual"/>
         </w:rPr>
       </w:pPr>
-      <w:hyperlink w:anchor="_Toc152743947" w:history="1">
+      <w:hyperlink w:anchor="_Toc153434274" w:history="1">
         <w:r>
           <w:rPr>
             <w:rStyle w:val="Hyperlink"/>
             <w:noProof/>
           </w:rPr>
-          <w:t>Príloha 2: Merací protokol</w:t>
-        </w:r>
-        <w:r>
-          <w:rPr>
-            <w:noProof/>
-            <w:webHidden/>
+          <w:t>1.7</w:t>
+        </w:r>
+        <w:r>
+          <w:rPr>
+            <w:rFonts w:asciiTheme="minorHAnsi" w:eastAsiaTheme="minorEastAsia" w:hAnsiTheme="minorHAnsi"/>
+            <w:noProof/>
+            <w:kern w:val="2"/>
+            <w:sz w:val="22"/>
+            <w:lang w:val="en-GB" w:eastAsia="en-GB"/>
+            <w14:ligatures w14:val="standardContextual"/>
           </w:rPr>
           <w:tab/>
         </w:r>
         <w:r>
           <w:rPr>
+            <w:rStyle w:val="Hyperlink"/>
+            <w:noProof/>
+          </w:rPr>
+          <w:t>GitHub</w:t>
+        </w:r>
+        <w:r>
+          <w:rPr>
+            <w:noProof/>
+            <w:webHidden/>
+          </w:rPr>
+          <w:tab/>
+        </w:r>
+        <w:r>
+          <w:rPr>
             <w:noProof/>
             <w:webHidden/>
           </w:rPr>
@@ -2409,7 +2449,7 @@
             <w:noProof/>
             <w:webHidden/>
           </w:rPr>
-          <w:instrText xml:space="preserve"> PAGEREF _Toc152743947 \h </w:instrText>
+          <w:instrText xml:space="preserve"> PAGEREF _Toc153434274 \h </w:instrText>
         </w:r>
         <w:r>
           <w:rPr>
@@ -2429,7 +2469,7 @@
             <w:noProof/>
             <w:webHidden/>
           </w:rPr>
-          <w:t>16</w:t>
+          <w:t>10</w:t>
         </w:r>
         <w:r>
           <w:rPr>
@@ -2442,8 +2482,9 @@
     </w:p>
     <w:p>
       <w:pPr>
-        <w:pStyle w:val="TOC2"/>
+        <w:pStyle w:val="TOC1"/>
         <w:tabs>
+          <w:tab w:val="left" w:pos="480"/>
           <w:tab w:val="right" w:leader="dot" w:pos="9060"/>
         </w:tabs>
         <w:rPr>
@@ -2455,23 +2496,43 @@
           <w14:ligatures w14:val="standardContextual"/>
         </w:rPr>
       </w:pPr>
-      <w:hyperlink w:anchor="_Toc152743948" w:history="1">
+      <w:hyperlink w:anchor="_Toc153434275" w:history="1">
         <w:r>
           <w:rPr>
             <w:rStyle w:val="Hyperlink"/>
-            <w:noProof/>
-          </w:rPr>
-          <w:t>Príloha 3: Odovzdávací protokol</w:t>
-        </w:r>
-        <w:r>
-          <w:rPr>
-            <w:noProof/>
-            <w:webHidden/>
+            <w:rFonts w:cs="Times New Roman"/>
+            <w:noProof/>
+          </w:rPr>
+          <w:t>2</w:t>
+        </w:r>
+        <w:r>
+          <w:rPr>
+            <w:rFonts w:asciiTheme="minorHAnsi" w:eastAsiaTheme="minorEastAsia" w:hAnsiTheme="minorHAnsi"/>
+            <w:noProof/>
+            <w:kern w:val="2"/>
+            <w:sz w:val="22"/>
+            <w:lang w:val="en-GB" w:eastAsia="en-GB"/>
+            <w14:ligatures w14:val="standardContextual"/>
           </w:rPr>
           <w:tab/>
         </w:r>
         <w:r>
           <w:rPr>
+            <w:rStyle w:val="Hyperlink"/>
+            <w:rFonts w:cs="Times New Roman"/>
+            <w:noProof/>
+          </w:rPr>
+          <w:t>Ciele práce</w:t>
+        </w:r>
+        <w:r>
+          <w:rPr>
+            <w:noProof/>
+            <w:webHidden/>
+          </w:rPr>
+          <w:tab/>
+        </w:r>
+        <w:r>
+          <w:rPr>
             <w:noProof/>
             <w:webHidden/>
           </w:rPr>
@@ -2482,7 +2543,392 @@
             <w:noProof/>
             <w:webHidden/>
           </w:rPr>
-          <w:instrText xml:space="preserve"> PAGEREF _Toc152743948 \h </w:instrText>
+          <w:instrText xml:space="preserve"> PAGEREF _Toc153434275 \h </w:instrText>
+        </w:r>
+        <w:r>
+          <w:rPr>
+            <w:noProof/>
+            <w:webHidden/>
+          </w:rPr>
+        </w:r>
+        <w:r>
+          <w:rPr>
+            <w:noProof/>
+            <w:webHidden/>
+          </w:rPr>
+          <w:fldChar w:fldCharType="separate"/>
+        </w:r>
+        <w:r>
+          <w:rPr>
+            <w:noProof/>
+            <w:webHidden/>
+          </w:rPr>
+          <w:t>11</w:t>
+        </w:r>
+        <w:r>
+          <w:rPr>
+            <w:noProof/>
+            <w:webHidden/>
+          </w:rPr>
+          <w:fldChar w:fldCharType="end"/>
+        </w:r>
+      </w:hyperlink>
+    </w:p>
+    <w:p>
+      <w:pPr>
+        <w:pStyle w:val="TOC1"/>
+        <w:tabs>
+          <w:tab w:val="left" w:pos="480"/>
+          <w:tab w:val="right" w:leader="dot" w:pos="9060"/>
+        </w:tabs>
+        <w:rPr>
+          <w:rFonts w:asciiTheme="minorHAnsi" w:eastAsiaTheme="minorEastAsia" w:hAnsiTheme="minorHAnsi"/>
+          <w:noProof/>
+          <w:kern w:val="2"/>
+          <w:sz w:val="22"/>
+          <w:lang w:val="en-GB" w:eastAsia="en-GB"/>
+          <w14:ligatures w14:val="standardContextual"/>
+        </w:rPr>
+      </w:pPr>
+      <w:hyperlink w:anchor="_Toc153434276" w:history="1">
+        <w:r>
+          <w:rPr>
+            <w:rStyle w:val="Hyperlink"/>
+            <w:rFonts w:cs="Times New Roman"/>
+            <w:noProof/>
+          </w:rPr>
+          <w:t>3</w:t>
+        </w:r>
+        <w:r>
+          <w:rPr>
+            <w:rFonts w:asciiTheme="minorHAnsi" w:eastAsiaTheme="minorEastAsia" w:hAnsiTheme="minorHAnsi"/>
+            <w:noProof/>
+            <w:kern w:val="2"/>
+            <w:sz w:val="22"/>
+            <w:lang w:val="en-GB" w:eastAsia="en-GB"/>
+            <w14:ligatures w14:val="standardContextual"/>
+          </w:rPr>
+          <w:tab/>
+        </w:r>
+        <w:r>
+          <w:rPr>
+            <w:rStyle w:val="Hyperlink"/>
+            <w:rFonts w:cs="Times New Roman"/>
+            <w:noProof/>
+          </w:rPr>
+          <w:t>Materiál a Metodik</w:t>
+        </w:r>
+        <w:r>
+          <w:rPr>
+            <w:rStyle w:val="Hyperlink"/>
+            <w:rFonts w:cs="Times New Roman"/>
+            <w:noProof/>
+            <w:lang w:val="en-GB"/>
+          </w:rPr>
+          <w:t>a</w:t>
+        </w:r>
+        <w:r>
+          <w:rPr>
+            <w:noProof/>
+            <w:webHidden/>
+          </w:rPr>
+          <w:tab/>
+        </w:r>
+        <w:r>
+          <w:rPr>
+            <w:noProof/>
+            <w:webHidden/>
+          </w:rPr>
+          <w:fldChar w:fldCharType="begin"/>
+        </w:r>
+        <w:r>
+          <w:rPr>
+            <w:noProof/>
+            <w:webHidden/>
+          </w:rPr>
+          <w:instrText xml:space="preserve"> PAGEREF _Toc153434276 \h </w:instrText>
+        </w:r>
+        <w:r>
+          <w:rPr>
+            <w:noProof/>
+            <w:webHidden/>
+          </w:rPr>
+        </w:r>
+        <w:r>
+          <w:rPr>
+            <w:noProof/>
+            <w:webHidden/>
+          </w:rPr>
+          <w:fldChar w:fldCharType="separate"/>
+        </w:r>
+        <w:r>
+          <w:rPr>
+            <w:noProof/>
+            <w:webHidden/>
+          </w:rPr>
+          <w:t>12</w:t>
+        </w:r>
+        <w:r>
+          <w:rPr>
+            <w:noProof/>
+            <w:webHidden/>
+          </w:rPr>
+          <w:fldChar w:fldCharType="end"/>
+        </w:r>
+      </w:hyperlink>
+    </w:p>
+    <w:p>
+      <w:pPr>
+        <w:pStyle w:val="TOC1"/>
+        <w:tabs>
+          <w:tab w:val="left" w:pos="480"/>
+          <w:tab w:val="right" w:leader="dot" w:pos="9060"/>
+        </w:tabs>
+        <w:rPr>
+          <w:rFonts w:asciiTheme="minorHAnsi" w:eastAsiaTheme="minorEastAsia" w:hAnsiTheme="minorHAnsi"/>
+          <w:noProof/>
+          <w:kern w:val="2"/>
+          <w:sz w:val="22"/>
+          <w:lang w:val="en-GB" w:eastAsia="en-GB"/>
+          <w14:ligatures w14:val="standardContextual"/>
+        </w:rPr>
+      </w:pPr>
+      <w:hyperlink w:anchor="_Toc153434277" w:history="1">
+        <w:r>
+          <w:rPr>
+            <w:rStyle w:val="Hyperlink"/>
+            <w:rFonts w:cs="Times New Roman"/>
+            <w:noProof/>
+          </w:rPr>
+          <w:t>4</w:t>
+        </w:r>
+        <w:r>
+          <w:rPr>
+            <w:rFonts w:asciiTheme="minorHAnsi" w:eastAsiaTheme="minorEastAsia" w:hAnsiTheme="minorHAnsi"/>
+            <w:noProof/>
+            <w:kern w:val="2"/>
+            <w:sz w:val="22"/>
+            <w:lang w:val="en-GB" w:eastAsia="en-GB"/>
+            <w14:ligatures w14:val="standardContextual"/>
+          </w:rPr>
+          <w:tab/>
+        </w:r>
+        <w:r>
+          <w:rPr>
+            <w:rStyle w:val="Hyperlink"/>
+            <w:rFonts w:cs="Times New Roman"/>
+            <w:noProof/>
+          </w:rPr>
+          <w:t>Závery práce a zhrnutie</w:t>
+        </w:r>
+        <w:r>
+          <w:rPr>
+            <w:noProof/>
+            <w:webHidden/>
+          </w:rPr>
+          <w:tab/>
+        </w:r>
+        <w:r>
+          <w:rPr>
+            <w:noProof/>
+            <w:webHidden/>
+          </w:rPr>
+          <w:fldChar w:fldCharType="begin"/>
+        </w:r>
+        <w:r>
+          <w:rPr>
+            <w:noProof/>
+            <w:webHidden/>
+          </w:rPr>
+          <w:instrText xml:space="preserve"> PAGEREF _Toc153434277 \h </w:instrText>
+        </w:r>
+        <w:r>
+          <w:rPr>
+            <w:noProof/>
+            <w:webHidden/>
+          </w:rPr>
+        </w:r>
+        <w:r>
+          <w:rPr>
+            <w:noProof/>
+            <w:webHidden/>
+          </w:rPr>
+          <w:fldChar w:fldCharType="separate"/>
+        </w:r>
+        <w:r>
+          <w:rPr>
+            <w:noProof/>
+            <w:webHidden/>
+          </w:rPr>
+          <w:t>13</w:t>
+        </w:r>
+        <w:r>
+          <w:rPr>
+            <w:noProof/>
+            <w:webHidden/>
+          </w:rPr>
+          <w:fldChar w:fldCharType="end"/>
+        </w:r>
+      </w:hyperlink>
+    </w:p>
+    <w:p>
+      <w:pPr>
+        <w:pStyle w:val="TOC1"/>
+        <w:tabs>
+          <w:tab w:val="left" w:pos="480"/>
+          <w:tab w:val="right" w:leader="dot" w:pos="9060"/>
+        </w:tabs>
+        <w:rPr>
+          <w:rFonts w:asciiTheme="minorHAnsi" w:eastAsiaTheme="minorEastAsia" w:hAnsiTheme="minorHAnsi"/>
+          <w:noProof/>
+          <w:kern w:val="2"/>
+          <w:sz w:val="22"/>
+          <w:lang w:val="en-GB" w:eastAsia="en-GB"/>
+          <w14:ligatures w14:val="standardContextual"/>
+        </w:rPr>
+      </w:pPr>
+      <w:hyperlink w:anchor="_Toc153434278" w:history="1">
+        <w:r>
+          <w:rPr>
+            <w:rStyle w:val="Hyperlink"/>
+            <w:rFonts w:cs="Times New Roman"/>
+            <w:noProof/>
+          </w:rPr>
+          <w:t>5</w:t>
+        </w:r>
+        <w:r>
+          <w:rPr>
+            <w:rFonts w:asciiTheme="minorHAnsi" w:eastAsiaTheme="minorEastAsia" w:hAnsiTheme="minorHAnsi"/>
+            <w:noProof/>
+            <w:kern w:val="2"/>
+            <w:sz w:val="22"/>
+            <w:lang w:val="en-GB" w:eastAsia="en-GB"/>
+            <w14:ligatures w14:val="standardContextual"/>
+          </w:rPr>
+          <w:tab/>
+        </w:r>
+        <w:r>
+          <w:rPr>
+            <w:rStyle w:val="Hyperlink"/>
+            <w:rFonts w:cs="Times New Roman"/>
+            <w:noProof/>
+          </w:rPr>
+          <w:t>Zoznam použitej literatúry</w:t>
+        </w:r>
+        <w:r>
+          <w:rPr>
+            <w:noProof/>
+            <w:webHidden/>
+          </w:rPr>
+          <w:tab/>
+        </w:r>
+        <w:r>
+          <w:rPr>
+            <w:noProof/>
+            <w:webHidden/>
+          </w:rPr>
+          <w:fldChar w:fldCharType="begin"/>
+        </w:r>
+        <w:r>
+          <w:rPr>
+            <w:noProof/>
+            <w:webHidden/>
+          </w:rPr>
+          <w:instrText xml:space="preserve"> PAGEREF _Toc153434278 \h </w:instrText>
+        </w:r>
+        <w:r>
+          <w:rPr>
+            <w:noProof/>
+            <w:webHidden/>
+          </w:rPr>
+        </w:r>
+        <w:r>
+          <w:rPr>
+            <w:noProof/>
+            <w:webHidden/>
+          </w:rPr>
+          <w:fldChar w:fldCharType="separate"/>
+        </w:r>
+        <w:r>
+          <w:rPr>
+            <w:noProof/>
+            <w:webHidden/>
+          </w:rPr>
+          <w:t>14</w:t>
+        </w:r>
+        <w:r>
+          <w:rPr>
+            <w:noProof/>
+            <w:webHidden/>
+          </w:rPr>
+          <w:fldChar w:fldCharType="end"/>
+        </w:r>
+      </w:hyperlink>
+    </w:p>
+    <w:p>
+      <w:pPr>
+        <w:pStyle w:val="TOC1"/>
+        <w:tabs>
+          <w:tab w:val="left" w:pos="480"/>
+          <w:tab w:val="right" w:leader="dot" w:pos="9060"/>
+        </w:tabs>
+        <w:rPr>
+          <w:rFonts w:asciiTheme="minorHAnsi" w:eastAsiaTheme="minorEastAsia" w:hAnsiTheme="minorHAnsi"/>
+          <w:noProof/>
+          <w:kern w:val="2"/>
+          <w:sz w:val="22"/>
+          <w:lang w:val="en-GB" w:eastAsia="en-GB"/>
+          <w14:ligatures w14:val="standardContextual"/>
+        </w:rPr>
+      </w:pPr>
+      <w:hyperlink w:anchor="_Toc153434279" w:history="1">
+        <w:r>
+          <w:rPr>
+            <w:rStyle w:val="Hyperlink"/>
+            <w:rFonts w:cs="Times New Roman"/>
+            <w:noProof/>
+          </w:rPr>
+          <w:t>6</w:t>
+        </w:r>
+        <w:r>
+          <w:rPr>
+            <w:rFonts w:asciiTheme="minorHAnsi" w:eastAsiaTheme="minorEastAsia" w:hAnsiTheme="minorHAnsi"/>
+            <w:noProof/>
+            <w:kern w:val="2"/>
+            <w:sz w:val="22"/>
+            <w:lang w:val="en-GB" w:eastAsia="en-GB"/>
+            <w14:ligatures w14:val="standardContextual"/>
+          </w:rPr>
+          <w:tab/>
+        </w:r>
+        <w:r>
+          <w:rPr>
+            <w:rStyle w:val="Hyperlink"/>
+            <w:rFonts w:cs="Times New Roman"/>
+            <w:noProof/>
+          </w:rPr>
+          <w:t>Prílohy</w:t>
+        </w:r>
+        <w:r>
+          <w:rPr>
+            <w:noProof/>
+            <w:webHidden/>
+          </w:rPr>
+          <w:tab/>
+        </w:r>
+        <w:r>
+          <w:rPr>
+            <w:noProof/>
+            <w:webHidden/>
+          </w:rPr>
+          <w:fldChar w:fldCharType="begin"/>
+        </w:r>
+        <w:r>
+          <w:rPr>
+            <w:noProof/>
+            <w:webHidden/>
+          </w:rPr>
+          <w:instrText xml:space="preserve"> PAGEREF _Toc153434279 \h </w:instrText>
         </w:r>
         <w:r>
           <w:rPr>
@@ -2538,41 +2984,20 @@
       <w:pPr>
         <w:pStyle w:val="Heading1"/>
       </w:pPr>
+      <w:bookmarkStart w:id="0" w:name="_Toc153434265"/>
       <w:r>
         <w:lastRenderedPageBreak/>
         <w:t>Úvod</w:t>
       </w:r>
+      <w:bookmarkEnd w:id="0"/>
     </w:p>
     <w:p>
       <w:pPr>
         <w:spacing w:after="0"/>
       </w:pPr>
-      <w:r>
-        <w:t>V </w:t>
-      </w:r>
-      <w:r>
-        <w:t>súčasnom</w:t>
-      </w:r>
-      <w:r>
-        <w:t>, digitálnom veku, kľúčovú úlohu zohráva kyberbezpečnosť. Rozvojom digitálnej technológie a internetu je nevyhnutné, aby sme sa po internete pohybovali bezpečne ale aj, aby sme rozumeli potenciálnym technikám a hrozbám, ktoré ohrozujú našu digitálnu bezpečnosť.</w:t>
-      </w:r>
-      <w:r>
-        <w:t xml:space="preserve"> V práci sa budeme zaoberať dvoma kľúčovými aspektmi kyberbezpečnosti – prevenciou a pochopením techník používaných hackermi.</w:t>
-      </w:r>
-      <w:r>
-        <w:t xml:space="preserve"> Náš každodenný život je prepojený s internetom napríklad ako komunikáciu, prácu, nákupy alebo zábavu.</w:t>
-      </w:r>
-      <w:r>
-        <w:t xml:space="preserve"> Zvyšuje sa neustále riziko kybernetických hrozieb napríklad: útoky tretích strán na osobne údaje, heslá a citlivé informácie. Táto práca má za cieľ poskytnúť čitateľovi ucelené informácie aby sa s maximálnou bezpečnosťou mohol pohybovať p</w:t>
-      </w:r>
-      <w:r>
-        <w:t xml:space="preserve">o internete, </w:t>
-      </w:r>
-      <w:r>
-        <w:t>ochrániť</w:t>
-      </w:r>
-      <w:r>
-        <w:t xml:space="preserve"> svoje digitálne stopy a vyhnúť sa potenciálnym nebezpečenstvám.</w:t>
+      <w:bookmarkStart w:id="1" w:name="_Toc153434266"/>
+      <w:r>
+        <w:t>V súčasnom, digitálnom veku, kľúčovú úlohu zohráva kyberbezpečnosť. Rozvojom digitálnej technológie a internetu je nevyhnutné, aby sme sa po internete pohybovali bezpečne ale aj, aby sme rozumeli potenciálnym technikám a hrozbám, ktoré ohrozujú našu digitálnu bezpečnosť. V práci sa budeme zaoberať dvoma kľúčovými aspektmi kyberbezpečnosti – prevenciou a pochopením techník používaných hackermi. Náš každodenný život je prepojený s internetom napríklad ako komunikáciu, prácu, nákupy alebo zábavu. Zvyšuje sa neustále riziko kybernetických hrozieb napríklad: útoky tretích strán na osobne údaje, heslá a citlivé informácie. Táto práca má za cieľ poskytnúť čitateľovi ucelené informácie aby sa s maximálnou bezpečnosťou mohol pohybovať po internete, ochraniť svoje digitálne stopy a vyhnúť sa potenciálnym nebezpečenstvám.</w:t>
       </w:r>
     </w:p>
     <w:p>
@@ -2580,34 +3005,7 @@
         <w:spacing w:after="0"/>
       </w:pPr>
       <w:r>
-        <w:t>Okrem prevencie sa budeme venovať aj rôznym technikám používaných v oblasti hackovania. Je dôležite poznať tieto techniky aby sme zlepšili prevenciu a lepšie pochopili ako</w:t>
-      </w:r>
-      <w:r>
-        <w:t xml:space="preserve"> </w:t>
-      </w:r>
-      <w:r>
-        <w:t>bezpe</w:t>
-      </w:r>
-      <w:r>
-        <w:t xml:space="preserve">čne </w:t>
-      </w:r>
-      <w:r>
-        <w:t>S</w:t>
-      </w:r>
-      <w:r>
-        <w:t>scripting“ (XSS), „Packet Sniffing,“ „Privilige Escalation“ a ďalšie. Cieľom práce je vybaviť čitateľov nástrojmi a znalosťami, ktoré umožnia bezpečnejšie využívanie internetu a lepšie chápa</w:t>
-      </w:r>
-      <w:r>
-        <w:t>nie</w:t>
-      </w:r>
-      <w:r>
-        <w:t xml:space="preserve"> kyberbezpečnos</w:t>
-      </w:r>
-      <w:r>
-        <w:t>ti</w:t>
-      </w:r>
-      <w:r>
-        <w:t>.</w:t>
+        <w:t>Okrem prevencie sa budeme venovať aj rôznym technikám používaných v oblasti hackovania. Je dôležite poznať tieto techniky aby sme zlepšili prevenciu a lepšie pochopili ako bezpečne používať technologie. Pár technik, o ktorých budeme hovoriť sú napríklad: „Cross-site-scripting“ (XSS), „Packet Sniffing,“ „Privilige Escalation“ a ďalšie. Cieľom práce je vybaviť čitateľov nástrojmi a znalosťami, ktoré umožnia bezpečnejšie využívanie internetu a lepšie chápanie kyberbezpečnosti.</w:t>
       </w:r>
     </w:p>
     <w:p>
@@ -2624,6 +3022,7 @@
         <w:lastRenderedPageBreak/>
         <w:t>Problematika a prehľad literatúry</w:t>
       </w:r>
+      <w:bookmarkEnd w:id="1"/>
     </w:p>
     <w:p>
       <w:r>
@@ -2649,14 +3048,14 @@
       <w:pPr>
         <w:pStyle w:val="Heading2"/>
       </w:pPr>
-      <w:bookmarkStart w:id="0" w:name="_Toc152743938"/>
+      <w:bookmarkStart w:id="2" w:name="_Toc153434267"/>
       <w:r>
         <w:t>Figma</w:t>
       </w:r>
       <w:r>
         <w:t>: Dizajn a prototypovanie</w:t>
       </w:r>
-      <w:bookmarkEnd w:id="0"/>
+      <w:bookmarkEnd w:id="2"/>
     </w:p>
     <w:p>
       <w:r>
@@ -2720,14 +3119,14 @@
       <w:pPr>
         <w:pStyle w:val="Heading2"/>
       </w:pPr>
-      <w:bookmarkStart w:id="1" w:name="_Toc152743939"/>
+      <w:bookmarkStart w:id="3" w:name="_Toc153434268"/>
       <w:r>
         <w:t>HTML</w:t>
       </w:r>
       <w:r>
         <w:t>: Štruktúra webových stránok</w:t>
       </w:r>
-      <w:bookmarkEnd w:id="1"/>
+      <w:bookmarkEnd w:id="3"/>
     </w:p>
     <w:p>
       <w:pPr>
@@ -2816,14 +3215,14 @@
       <w:pPr>
         <w:pStyle w:val="Heading2"/>
       </w:pPr>
-      <w:bookmarkStart w:id="2" w:name="_Toc152743940"/>
+      <w:bookmarkStart w:id="4" w:name="_Toc153434269"/>
       <w:r>
         <w:t>CSS</w:t>
       </w:r>
       <w:r>
         <w:t>: Estetika a rozloženie webových stránok</w:t>
       </w:r>
-      <w:bookmarkEnd w:id="2"/>
+      <w:bookmarkEnd w:id="4"/>
     </w:p>
     <w:p>
       <w:r>
@@ -2982,14 +3381,14 @@
       <w:pPr>
         <w:pStyle w:val="Heading2"/>
       </w:pPr>
-      <w:bookmarkStart w:id="3" w:name="_Toc152743941"/>
+      <w:bookmarkStart w:id="5" w:name="_Toc153434270"/>
       <w:r>
         <w:t>JavaScript</w:t>
       </w:r>
       <w:r>
         <w:t>: Interaktivita a dynamika webových stránok</w:t>
       </w:r>
-      <w:bookmarkEnd w:id="3"/>
+      <w:bookmarkEnd w:id="5"/>
     </w:p>
     <w:p>
       <w:r>
@@ -3083,14 +3482,14 @@
       <w:pPr>
         <w:pStyle w:val="Heading2"/>
       </w:pPr>
-      <w:bookmarkStart w:id="4" w:name="_Toc152743942"/>
+      <w:bookmarkStart w:id="6" w:name="_Toc153434271"/>
       <w:r>
         <w:t>Visual Studio Code</w:t>
       </w:r>
       <w:r>
         <w:t>: Efektívne Vývojové prostredie</w:t>
       </w:r>
-      <w:bookmarkEnd w:id="4"/>
+      <w:bookmarkEnd w:id="6"/>
       <w:r>
         <w:t xml:space="preserve"> </w:t>
       </w:r>
@@ -3110,14 +3509,14 @@
       <w:pPr>
         <w:pStyle w:val="Heading3"/>
       </w:pPr>
-      <w:bookmarkStart w:id="5" w:name="_Toc152743943"/>
+      <w:bookmarkStart w:id="7" w:name="_Toc153434272"/>
       <w:r>
         <w:t>Extensions</w:t>
       </w:r>
       <w:r>
         <w:t>: Efektívnejšie práca</w:t>
       </w:r>
-      <w:bookmarkEnd w:id="5"/>
+      <w:bookmarkEnd w:id="7"/>
     </w:p>
     <w:p>
       <w:r>
@@ -3205,11 +3604,11 @@
       <w:pPr>
         <w:pStyle w:val="Heading2"/>
       </w:pPr>
-      <w:bookmarkStart w:id="6" w:name="_Toc152743944"/>
+      <w:bookmarkStart w:id="8" w:name="_Toc153434273"/>
       <w:r>
         <w:t>Git</w:t>
       </w:r>
-      <w:bookmarkEnd w:id="6"/>
+      <w:bookmarkEnd w:id="8"/>
     </w:p>
     <w:p>
       <w:r>
@@ -3290,14 +3689,14 @@
       <w:pPr>
         <w:pStyle w:val="Heading2"/>
       </w:pPr>
-      <w:bookmarkStart w:id="7" w:name="_Toc152743945"/>
+      <w:bookmarkStart w:id="9" w:name="_Toc153434274"/>
       <w:r>
         <w:t>Git</w:t>
       </w:r>
       <w:r>
         <w:t>Hub</w:t>
       </w:r>
-      <w:bookmarkEnd w:id="7"/>
+      <w:bookmarkEnd w:id="9"/>
     </w:p>
     <w:p>
       <w:r>
@@ -3341,6 +3740,7 @@
           <w:rFonts w:cs="Times New Roman"/>
         </w:rPr>
       </w:pPr>
+      <w:bookmarkStart w:id="10" w:name="_Toc153434275"/>
       <w:r>
         <w:rPr>
           <w:rFonts w:cs="Times New Roman"/>
@@ -3348,6 +3748,7 @@
         <w:lastRenderedPageBreak/>
         <w:t>Ciele práce</w:t>
       </w:r>
+      <w:bookmarkEnd w:id="10"/>
     </w:p>
     <w:p>
       <w:r>
@@ -3366,6 +3767,7 @@
           <w:rFonts w:cs="Times New Roman"/>
         </w:rPr>
       </w:pPr>
+      <w:bookmarkStart w:id="11" w:name="_Toc153434276"/>
       <w:r>
         <w:rPr>
           <w:rFonts w:cs="Times New Roman"/>
@@ -3380,6 +3782,7 @@
         </w:rPr>
         <w:t>a</w:t>
       </w:r>
+      <w:bookmarkEnd w:id="11"/>
     </w:p>
     <w:p>
       <w:pPr>
@@ -3401,6 +3804,7 @@
           <w:rFonts w:cs="Times New Roman"/>
         </w:rPr>
       </w:pPr>
+      <w:bookmarkStart w:id="12" w:name="_Toc153434277"/>
       <w:r>
         <w:rPr>
           <w:rFonts w:cs="Times New Roman"/>
@@ -3420,6 +3824,7 @@
         </w:rPr>
         <w:t xml:space="preserve"> a zhrnutie</w:t>
       </w:r>
+      <w:bookmarkEnd w:id="12"/>
     </w:p>
     <w:p>
       <w:r>
@@ -3551,6 +3956,7 @@
           <w:rFonts w:cs="Times New Roman"/>
         </w:rPr>
       </w:pPr>
+      <w:bookmarkStart w:id="13" w:name="_Toc153434278"/>
       <w:r>
         <w:rPr>
           <w:rFonts w:cs="Times New Roman"/>
@@ -3558,6 +3964,7 @@
         <w:lastRenderedPageBreak/>
         <w:t>Zoznam použitej literatúry</w:t>
       </w:r>
+      <w:bookmarkEnd w:id="13"/>
     </w:p>
     <w:p>
       <w:pPr>
@@ -4122,6 +4529,7 @@
           <w:rFonts w:cs="Times New Roman"/>
         </w:rPr>
       </w:pPr>
+      <w:bookmarkStart w:id="14" w:name="_Toc153434279"/>
       <w:r>
         <w:rPr>
           <w:rFonts w:cs="Times New Roman"/>
@@ -4129,6 +4537,7 @@
         <w:lastRenderedPageBreak/>
         <w:t>Prílohy</w:t>
       </w:r>
+      <w:bookmarkEnd w:id="14"/>
     </w:p>
     <w:p>
       <w:pPr>
@@ -4178,74 +4587,6 @@
         </w:rPr>
         <w:t>a2 a dodaj krátky popis, toho, čo sa nachádza v prílohe, napr.</w:t>
       </w:r>
-    </w:p>
-    <w:p>
-      <w:pPr>
-        <w:pStyle w:val="Heading2"/>
-        <w:numPr>
-          <w:ilvl w:val="0"/>
-          <w:numId w:val="0"/>
-        </w:numPr>
-        <w:ind w:left="576" w:hanging="576"/>
-      </w:pPr>
-      <w:bookmarkStart w:id="8" w:name="_Toc152743946"/>
-      <w:r>
-        <w:t xml:space="preserve">Príloha </w:t>
-      </w:r>
-      <w:r>
-        <w:t>1:Schéma zapojenia</w:t>
-      </w:r>
-      <w:bookmarkEnd w:id="8"/>
-    </w:p>
-    <w:p/>
-    <w:p>
-      <w:pPr>
-        <w:pStyle w:val="Heading2"/>
-        <w:numPr>
-          <w:ilvl w:val="0"/>
-          <w:numId w:val="0"/>
-        </w:numPr>
-        <w:ind w:left="576" w:hanging="576"/>
-      </w:pPr>
-      <w:bookmarkStart w:id="9" w:name="_Toc152743947"/>
-      <w:r>
-        <w:t>Pr</w:t>
-      </w:r>
-      <w:r>
-        <w:t>í</w:t>
-      </w:r>
-      <w:r>
-        <w:t xml:space="preserve">loha </w:t>
-      </w:r>
-      <w:r>
-        <w:t>2: Merací protokol</w:t>
-      </w:r>
-      <w:bookmarkEnd w:id="9"/>
-    </w:p>
-    <w:p/>
-    <w:p>
-      <w:pPr>
-        <w:pStyle w:val="Heading2"/>
-        <w:numPr>
-          <w:ilvl w:val="0"/>
-          <w:numId w:val="0"/>
-        </w:numPr>
-        <w:ind w:left="576" w:hanging="576"/>
-      </w:pPr>
-      <w:bookmarkStart w:id="10" w:name="_Toc152743948"/>
-      <w:r>
-        <w:t>Pr</w:t>
-      </w:r>
-      <w:r>
-        <w:t>í</w:t>
-      </w:r>
-      <w:r>
-        <w:t xml:space="preserve">loha </w:t>
-      </w:r>
-      <w:r>
-        <w:t>3: Odovzdávací protokol</w:t>
-      </w:r>
-      <w:bookmarkEnd w:id="10"/>
     </w:p>
     <w:p/>
     <w:p>

--- a/Pirťan  maturita.docx
+++ b/Pirťan  maturita.docx
@@ -3700,7 +3700,7 @@
     </w:p>
     <w:p>
       <w:r>
-        <w:t xml:space="preserve">GitHub a Git sú dve odlišné veci. GitHub je poskytovateľ internetové hostingu, je určený na vývoj softvéru a správu verzií,. Ponúka distribuovanú správu zdrojového kódu prostredníctvom systému git. Ma aj iné funkcie ako sú napríklad: </w:t>
+        <w:t xml:space="preserve">GitHub a Git sú dve odlišné veci. GitHub je poskytovateľ internetové hostingu, je určený na vývoj softvéru a správu verzií. Ponúka distribuovanú správu zdrojového kódu prostredníctvom systému git. Ma aj iné funkcie ako sú napríklad: </w:t>
       </w:r>
     </w:p>
     <w:p>
@@ -3752,10 +3752,12 @@
     </w:p>
     <w:p>
       <w:r>
-        <w:t>Sem napíš vlastný text.</w:t>
-      </w:r>
-    </w:p>
-    <w:p/>
+        <w:t>Náš hlvný cieľ je vytvoriť webovú stránku, ktorá sa bude zameriavať na kyberbezpečnosť a, ktorá výbaví čitaľov znalostami, na ktoré sa budú môcť spolahnúť pri práci s internetom alebo inými technologiami. Snahou je aj urobiť curicculum, ktoré bude prehľadné</w:t>
+      </w:r>
+      <w:r>
+        <w:t>. S tím súvisi aj dizajn webovej stránky. Dizajn by mal mať schopnosť nadchnúť a udržať čitateľa na webovej stránke. Implementáciou obsahu o kyberbezpečnosti chceme zdieľať aj rôzne interaktívne úlohy tretích strán, ktoré maju schopnosť nie len prehĺbiť čitateľové znalosti ale aj ich otestovať</w:t>
+      </w:r>
+    </w:p>
     <w:p>
       <w:pPr>
         <w:pStyle w:val="Heading1"/>
@@ -3765,6 +3767,7 @@
         </w:numPr>
         <w:rPr>
           <w:rFonts w:cs="Times New Roman"/>
+          <w:lang w:val="en-GB"/>
         </w:rPr>
       </w:pPr>
       <w:bookmarkStart w:id="11" w:name="_Toc153434276"/>
@@ -3785,13 +3788,36 @@
       <w:bookmarkEnd w:id="11"/>
     </w:p>
     <w:p>
+      <w:r>
+        <w:t xml:space="preserve">V tejto kapitole </w:t>
+      </w:r>
+      <w:r>
+        <w:t>rozoberieme ako sme pracovali na tvorbe webovej stránky. Ako sme ju dizajnovali, ako sme ju naprogramovali a čo sme použili pre dosiahnutie našich cieľov.</w:t>
+      </w:r>
+    </w:p>
+    <w:p>
       <w:pPr>
         <w:pStyle w:val="Heading2"/>
+      </w:pPr>
+      <w:r>
+        <w:t>Spustenie a nastavenie Gitu a Githubu</w:t>
+      </w:r>
+    </w:p>
+    <w:p>
+      <w:pPr>
+        <w:rPr>
+          <w:lang w:val="en-US"/>
+        </w:rPr>
+      </w:pPr>
+    </w:p>
+    <w:p/>
+    <w:p>
+      <w:pPr>
+        <w:pStyle w:val="Heading1"/>
         <w:numPr>
           <w:ilvl w:val="0"/>
           <w:numId w:val="0"/>
         </w:numPr>
-        <w:ind w:left="576"/>
         <w:rPr>
           <w:rFonts w:cs="Times New Roman"/>
         </w:rPr>

--- a/Pirťan  maturita.docx
+++ b/Pirťan  maturita.docx
@@ -3053,7 +3053,10 @@
         <w:t>Figma</w:t>
       </w:r>
       <w:r>
-        <w:t>: Dizajn a prototypovanie</w:t>
+        <w:t xml:space="preserve"> - </w:t>
+      </w:r>
+      <w:r>
+        <w:t>Dizajn a prototypovanie</w:t>
       </w:r>
       <w:bookmarkEnd w:id="2"/>
     </w:p>
@@ -3124,7 +3127,10 @@
         <w:t>HTML</w:t>
       </w:r>
       <w:r>
-        <w:t>: Štruktúra webových stránok</w:t>
+        <w:t xml:space="preserve"> - </w:t>
+      </w:r>
+      <w:r>
+        <w:t>Štruktúra webových stránok</w:t>
       </w:r>
       <w:bookmarkEnd w:id="3"/>
     </w:p>
@@ -3198,6 +3204,11 @@
       </w:r>
     </w:p>
     <w:p>
+      <w:pPr>
+        <w:rPr>
+          <w:lang w:val="en-US"/>
+        </w:rPr>
+      </w:pPr>
       <w:r>
         <w:t xml:space="preserve">HTML slúži </w:t>
       </w:r>
@@ -3217,10 +3228,14 @@
       </w:pPr>
       <w:bookmarkStart w:id="4" w:name="_Toc153434269"/>
       <w:r>
+        <w:lastRenderedPageBreak/>
         <w:t>CSS</w:t>
       </w:r>
       <w:r>
-        <w:t>: Estetika a rozloženie webových stránok</w:t>
+        <w:t xml:space="preserve"> - </w:t>
+      </w:r>
+      <w:r>
+        <w:t>Estetika a rozloženie webových stránok</w:t>
       </w:r>
       <w:bookmarkEnd w:id="4"/>
     </w:p>
@@ -3232,7 +3247,6 @@
         <w:t xml:space="preserve">CSS majú osobitný dokument, ktorý potom prepájame s HTML v hlavičke. CSS ma tak ako HTML jednoduchú konštrukciu. Pre niektorých by mohla byť nevýhoda to, že práve keď robíme túto konštrukciu tak musíme </w:t>
       </w:r>
       <w:r>
-        <w:lastRenderedPageBreak/>
         <w:t>používať anglické výrazy pre určenie vlastnosti elementu ktorý chceme zmeniť. Štruktúra vyzerá nejak takto:</w:t>
       </w:r>
       <w:r>
@@ -3317,116 +3331,114 @@
       </w:r>
     </w:p>
     <w:p>
-      <w:pPr>
-        <w:spacing w:after="0" w:line="240" w:lineRule="auto"/>
+      <w:r>
         <w:rPr>
           <w:lang w:val="en-US"/>
         </w:rPr>
-      </w:pPr>
-    </w:p>
-    <w:p>
+        <w:t xml:space="preserve">Na </w:t>
+      </w:r>
+      <w:r>
+        <w:t>príklade</w:t>
+      </w:r>
+      <w:r>
+        <w:t xml:space="preserve"> vyššie by sme vykonali zmeny v h1 tagu (tento tag sa používa na </w:t>
+      </w:r>
+      <w:r>
+        <w:t>nadpisy</w:t>
+      </w:r>
+      <w:r>
+        <w:t>) a to také že by sme zmenili farbu písma na červenú a veľkosť písma na 25 pixelov.</w:t>
+      </w:r>
+    </w:p>
+    <w:p>
+      <w:r>
+        <w:t>V CSS môžeme aj trochu animovať. Môžeme na to použiť 2 spôsoby a to cez transitions alebo animations. Pomocou transitions vytvárame jednoduché efekty napríklad “:hover” tento použijeme vtedy keď chceme napríklad aby sa nám zmenila farba pozadia k</w:t>
+      </w:r>
+      <w:r>
+        <w:t>eď</w:t>
+      </w:r>
+      <w:r>
+        <w:t xml:space="preserve"> prejdeme myškou cez obrázok</w:t>
+      </w:r>
+      <w:r>
+        <w:t xml:space="preserve">. Pomocou animations môžeme vytvárať </w:t>
+      </w:r>
+      <w:r>
+        <w:t xml:space="preserve">zložitejšie animácie na toto používame </w:t>
+      </w:r>
       <w:r>
         <w:rPr>
           <w:lang w:val="en-US"/>
         </w:rPr>
-        <w:t xml:space="preserve">Na </w:t>
-      </w:r>
-      <w:r>
-        <w:t>príklade</w:t>
-      </w:r>
-      <w:r>
-        <w:t xml:space="preserve"> vyššie by sme vykonali zmeny v h1 tagu (tento tag sa používa na </w:t>
-      </w:r>
-      <w:r>
-        <w:t>nadpisy</w:t>
-      </w:r>
-      <w:r>
-        <w:t>) a to také že by sme zmenili farbu písma na červenú a veľkosť písma na 25 pixelov.</w:t>
-      </w:r>
-    </w:p>
-    <w:p/>
-    <w:p>
-      <w:r>
-        <w:t>V CSS môžeme aj trochu animovať. Môžeme na to použiť 2 spôsoby a to cez transitions alebo animations. Pomocou transitions vytvárame jednoduché efekty napríklad “:hover” tento použijeme vtedy keď chceme napríklad aby sa nám zmenila farba pozadia k</w:t>
-      </w:r>
-      <w:r>
-        <w:t>eď</w:t>
-      </w:r>
-      <w:r>
-        <w:t xml:space="preserve"> prejdeme myškou cez obrázok</w:t>
-      </w:r>
-      <w:r>
-        <w:t xml:space="preserve">. Pomocou animations môžeme vytvárať </w:t>
-      </w:r>
-      <w:r>
-        <w:t xml:space="preserve">zložitejšie animácie na toto používame </w:t>
+        <w:t xml:space="preserve">“keyframes”. Tieto </w:t>
+      </w:r>
+      <w:r>
+        <w:t>animácie s</w:t>
+      </w:r>
+      <w:r>
+        <w:t>a môžu priblížiť animáciám, ktoré sú vytvorené v programoch ako je napríklad Adobe Flash alebo After Effect</w:t>
+      </w:r>
+      <w:r>
+        <w:t xml:space="preserve"> </w:t>
+      </w:r>
+    </w:p>
+    <w:p>
+      <w:pPr>
+        <w:pStyle w:val="Heading2"/>
+      </w:pPr>
+      <w:bookmarkStart w:id="5" w:name="_Toc153434270"/>
+      <w:r>
+        <w:t>JavaScript</w:t>
+      </w:r>
+      <w:r>
+        <w:t xml:space="preserve"> - </w:t>
+      </w:r>
+      <w:r>
+        <w:t>Interaktivita a dynamika webových stránok</w:t>
+      </w:r>
+      <w:bookmarkEnd w:id="5"/>
+    </w:p>
+    <w:p>
+      <w:r>
+        <w:t>JavaScript je skriptovací programovací jazyk</w:t>
+      </w:r>
+      <w:r>
+        <w:t xml:space="preserve">. Kompletizuje nám svätú trojicu, ktorá sa používa pri vytváraní webových stránok. Má veľa využití ale používa sa hlavne pri webových stránkach aby sme ich dokázali urobiť interaktívne. Môžeme vytvoriť napríklad dotazník alebo nejaký test na webovej stránke. Môžeme vďaka nemu vytvoriť takzvanú webovú aplikáciu. Pomocou javascriptu dokážeme aj vytvárať animácie alebo zlepšovať už vytvorené animácie v CSS. Javascript bol prioritne určený na zhotovovanie klientskych častí aplikácií ale s príchodom nových </w:t>
+      </w:r>
+      <w:r>
+        <w:t>Node.js a podobných technológií dokáže figurovať aj na strane servera.</w:t>
+      </w:r>
+    </w:p>
+    <w:p>
+      <w:r>
+        <w:t xml:space="preserve">Javascript môžeme písať v vlastnom súbore s koncovkou </w:t>
       </w:r>
       <w:r>
         <w:rPr>
           <w:lang w:val="en-US"/>
         </w:rPr>
-        <w:t xml:space="preserve">“keyframes”. Tieto </w:t>
-      </w:r>
-      <w:r>
-        <w:t>animácie s</w:t>
-      </w:r>
-      <w:r>
-        <w:t>a môžu priblížiť animáciám, ktoré sú vytvorené v programoch ako je napríklad Adobe Flash alebo After Effect</w:t>
-      </w:r>
-      <w:r>
-        <w:t xml:space="preserve"> </w:t>
-      </w:r>
-    </w:p>
-    <w:p>
-      <w:pPr>
-        <w:pStyle w:val="Heading2"/>
-      </w:pPr>
-      <w:bookmarkStart w:id="5" w:name="_Toc153434270"/>
-      <w:r>
-        <w:t>JavaScript</w:t>
-      </w:r>
-      <w:r>
-        <w:t>: Interaktivita a dynamika webových stránok</w:t>
-      </w:r>
-      <w:bookmarkEnd w:id="5"/>
-    </w:p>
-    <w:p>
-      <w:r>
-        <w:t>JavaScript je skriptovací programovací jazyk</w:t>
-      </w:r>
-      <w:r>
-        <w:t xml:space="preserve">. Kompletizuje nám svätú trojicu, ktorá sa používa pri vytváraní webových stránok. Má veľa využití ale používa sa hlavne pri webových stránkach aby sme ich dokázali urobiť interaktívne. Môžeme vytvoriť napríklad dotazník alebo nejaký test na webovej stránke. Môžeme vďaka nemu vytvoriť takzvanú webovú aplikáciu. Pomocou javascriptu dokážeme aj vytvárať animácie alebo zlepšovať už vytvorené animácie v CSS. Javascript bol prioritne určený na zhotovovanie klientskych častí aplikácií ale s príchodom nových </w:t>
-      </w:r>
-      <w:r>
-        <w:t>Node.js a podobných technológií dokáže figurovať aj na strane servera.</w:t>
-      </w:r>
-    </w:p>
-    <w:p>
-      <w:r>
-        <w:t xml:space="preserve">Javascript môžeme písať v vlastnom súbore s koncovkou </w:t>
-      </w:r>
+        <w:t>“.</w:t>
+      </w:r>
+      <w:proofErr w:type="spellStart"/>
       <w:r>
         <w:rPr>
           <w:lang w:val="en-US"/>
         </w:rPr>
-        <w:t>“.</w:t>
-      </w:r>
-      <w:proofErr w:type="spellStart"/>
+        <w:t>js</w:t>
+      </w:r>
+      <w:proofErr w:type="spellEnd"/>
       <w:r>
         <w:rPr>
           <w:lang w:val="en-US"/>
         </w:rPr>
-        <w:t>js</w:t>
-      </w:r>
-      <w:proofErr w:type="spellEnd"/>
-      <w:r>
-        <w:rPr>
-          <w:lang w:val="en-US"/>
-        </w:rPr>
         <w:t>”</w:t>
       </w:r>
       <w:r>
-        <w:t xml:space="preserve"> ale aj v súbore kde je HTML.V prípade, že píšeme javascript v súbore s html musíme vždy písať do tagov určených pre javascript. Tieto sa musia vždy nachádzať na úplnom konci HTML súboru. Napríklad v tomto kóde môžeme vidieť syntax javascriptu a tag, ktorý sa používa na vyhradenie miesta pre javascript.</w:t>
+        <w:t xml:space="preserve"> ale aj v súbore kde je HTML.V prípade, že píšeme javascript v súbore s html musíme vždy písať do tagov určených pre javascript. Tieto sa musia vždy nachádzať na úplnom konci HTML súboru. Napríklad v tomto </w:t>
+      </w:r>
+      <w:r>
+        <w:lastRenderedPageBreak/>
+        <w:t>kóde môžeme vidieť syntax javascriptu a tag, ktorý sa používa na vyhradenie miesta pre javascript.</w:t>
       </w:r>
     </w:p>
     <w:p>
@@ -3474,7 +3486,6 @@
     </w:p>
     <w:p>
       <w:r>
-        <w:lastRenderedPageBreak/>
         <w:t>Je dôležité povedať, že JavaScript a Java sú úplne rozdielne programovacie jazyky.</w:t>
       </w:r>
     </w:p>
@@ -3487,7 +3498,10 @@
         <w:t>Visual Studio Code</w:t>
       </w:r>
       <w:r>
-        <w:t>: Efektívne Vývojové prostredie</w:t>
+        <w:t xml:space="preserve"> - </w:t>
+      </w:r>
+      <w:r>
+        <w:t>Efektívne Vývojové prostredie</w:t>
       </w:r>
       <w:bookmarkEnd w:id="6"/>
       <w:r>
@@ -3514,7 +3528,16 @@
         <w:t>Extensions</w:t>
       </w:r>
       <w:r>
-        <w:t>: Efektívnejšie práca</w:t>
+        <w:t xml:space="preserve">  -</w:t>
+      </w:r>
+      <w:r>
+        <w:t>Efektívnejši</w:t>
+      </w:r>
+      <w:r>
+        <w:t>a</w:t>
+      </w:r>
+      <w:r>
+        <w:t xml:space="preserve"> práca</w:t>
       </w:r>
       <w:bookmarkEnd w:id="7"/>
     </w:p>
@@ -3528,7 +3551,13 @@
     </w:p>
     <w:p>
       <w:pPr>
-        <w:ind w:firstLine="708"/>
+        <w:pStyle w:val="ListParagraph"/>
+        <w:numPr>
+          <w:ilvl w:val="0"/>
+          <w:numId w:val="8"/>
+        </w:numPr>
+        <w:spacing w:line="360" w:lineRule="auto"/>
+        <w:ind w:left="360"/>
       </w:pPr>
       <w:r>
         <w:rPr>
@@ -3543,7 +3572,13 @@
     </w:p>
     <w:p>
       <w:pPr>
-        <w:ind w:left="708"/>
+        <w:pStyle w:val="ListParagraph"/>
+        <w:numPr>
+          <w:ilvl w:val="0"/>
+          <w:numId w:val="8"/>
+        </w:numPr>
+        <w:spacing w:line="360" w:lineRule="auto"/>
+        <w:ind w:left="360"/>
       </w:pPr>
       <w:r>
         <w:rPr>
@@ -3558,7 +3593,13 @@
     </w:p>
     <w:p>
       <w:pPr>
-        <w:ind w:left="708"/>
+        <w:pStyle w:val="ListParagraph"/>
+        <w:numPr>
+          <w:ilvl w:val="0"/>
+          <w:numId w:val="8"/>
+        </w:numPr>
+        <w:spacing w:line="360" w:lineRule="auto"/>
+        <w:ind w:left="360"/>
       </w:pPr>
       <w:r>
         <w:rPr>
@@ -3573,7 +3614,13 @@
     </w:p>
     <w:p>
       <w:pPr>
-        <w:ind w:left="708"/>
+        <w:pStyle w:val="ListParagraph"/>
+        <w:numPr>
+          <w:ilvl w:val="0"/>
+          <w:numId w:val="8"/>
+        </w:numPr>
+        <w:spacing w:line="360" w:lineRule="auto"/>
+        <w:ind w:left="360"/>
       </w:pPr>
       <w:r>
         <w:rPr>
@@ -3606,9 +3653,13 @@
       </w:pPr>
       <w:bookmarkStart w:id="8" w:name="_Toc153434273"/>
       <w:r>
+        <w:lastRenderedPageBreak/>
         <w:t>Git</w:t>
       </w:r>
       <w:bookmarkEnd w:id="8"/>
+      <w:r>
+        <w:t xml:space="preserve"> – Správa verzií</w:t>
+      </w:r>
     </w:p>
     <w:p>
       <w:r>
@@ -3617,7 +3668,13 @@
     </w:p>
     <w:p>
       <w:pPr>
-        <w:ind w:left="576"/>
+        <w:pStyle w:val="ListParagraph"/>
+        <w:numPr>
+          <w:ilvl w:val="0"/>
+          <w:numId w:val="9"/>
+        </w:numPr>
+        <w:spacing w:line="360" w:lineRule="auto"/>
+        <w:ind w:left="360"/>
       </w:pPr>
       <w:r>
         <w:rPr>
@@ -3632,14 +3689,22 @@
     </w:p>
     <w:p>
       <w:pPr>
-        <w:ind w:left="576"/>
+        <w:pStyle w:val="ListParagraph"/>
+        <w:numPr>
+          <w:ilvl w:val="0"/>
+          <w:numId w:val="9"/>
+        </w:numPr>
+        <w:tabs>
+          <w:tab w:val="left" w:pos="1440"/>
+        </w:tabs>
+        <w:spacing w:line="360" w:lineRule="auto"/>
+        <w:ind w:left="360"/>
       </w:pPr>
       <w:r>
         <w:rPr>
           <w:b/>
           <w:bCs/>
         </w:rPr>
-        <w:lastRenderedPageBreak/>
         <w:t>Komity (Commits)</w:t>
       </w:r>
       <w:r>
@@ -3651,7 +3716,16 @@
     </w:p>
     <w:p>
       <w:pPr>
-        <w:ind w:left="576"/>
+        <w:pStyle w:val="ListParagraph"/>
+        <w:numPr>
+          <w:ilvl w:val="0"/>
+          <w:numId w:val="9"/>
+        </w:numPr>
+        <w:tabs>
+          <w:tab w:val="left" w:pos="1440"/>
+        </w:tabs>
+        <w:spacing w:line="360" w:lineRule="auto"/>
+        <w:ind w:left="360"/>
       </w:pPr>
       <w:r>
         <w:rPr>
@@ -3666,7 +3740,16 @@
     </w:p>
     <w:p>
       <w:pPr>
-        <w:ind w:left="576"/>
+        <w:pStyle w:val="ListParagraph"/>
+        <w:numPr>
+          <w:ilvl w:val="0"/>
+          <w:numId w:val="9"/>
+        </w:numPr>
+        <w:tabs>
+          <w:tab w:val="left" w:pos="1440"/>
+        </w:tabs>
+        <w:spacing w:line="360" w:lineRule="auto"/>
+        <w:ind w:left="360"/>
       </w:pPr>
       <w:r>
         <w:rPr>
@@ -3684,7 +3767,6 @@
         <w:t xml:space="preserve">Git je najpoužívanejší systém pre správu verzií. </w:t>
       </w:r>
     </w:p>
-    <w:p/>
     <w:p>
       <w:pPr>
         <w:pStyle w:val="Heading2"/>
@@ -3700,29 +3782,23 @@
     </w:p>
     <w:p>
       <w:r>
-        <w:t xml:space="preserve">GitHub a Git sú dve odlišné veci. GitHub je poskytovateľ internetové hostingu, je určený na vývoj softvéru a správu verzií. Ponúka distribuovanú správu zdrojového kódu prostredníctvom systému git. Ma aj iné funkcie ako sú napríklad: </w:t>
-      </w:r>
-    </w:p>
-    <w:p>
-      <w:pPr>
-        <w:ind w:firstLine="708"/>
-      </w:pPr>
-      <w:r>
-        <w:t xml:space="preserve">sledovanie nahlásených chýb </w:t>
-      </w:r>
-    </w:p>
-    <w:p>
-      <w:pPr>
-        <w:ind w:firstLine="708"/>
-      </w:pPr>
+        <w:t>GitHub a Git sú dve odlišné veci. GitHub je poskytovateľ internetové hostingu, je určený na vývoj softvéru a správu verzií. Ponúka distribuovanú správu zdrojového kódu prostredníctvom systému git. Ma aj iné funkcie ako sú napr</w:t>
+      </w:r>
+      <w:r>
+        <w:t xml:space="preserve">.: </w:t>
+      </w:r>
+      <w:r>
+        <w:t>sledovanie nahlásených chýb</w:t>
+      </w:r>
+      <w:r>
+        <w:t xml:space="preserve">, </w:t>
+      </w:r>
       <w:r>
         <w:t xml:space="preserve">požiadavky na nove funkcie </w:t>
       </w:r>
-    </w:p>
-    <w:p>
-      <w:pPr>
-        <w:ind w:firstLine="708"/>
-      </w:pPr>
+      <w:r>
+        <w:t xml:space="preserve">a </w:t>
+      </w:r>
       <w:r>
         <w:t>správu úloh</w:t>
       </w:r>
@@ -3732,7 +3808,6 @@
         <w:t>GitHub je najobľúbenejší hlavne pre projekty, ktoré sú open-source. To sú projekty na ktorých môžu pracovať všetci, ktorý majú na to znalosti. GitHub je taktiež taká sociálna sieť pre programátorov. Môžeme tam ukladať naše projekty, ktoré môžeme následne ukazovať aj v prípade keď sa uchádzame o prácu. Ale hlavne je to sieť kde sa nemusíme báť ukázať náš kód pretože si tam programátori navzájom dokážu ľahko pomáhať bez toho aby priamo zasahovali do nejakého kódu.</w:t>
       </w:r>
     </w:p>
-    <w:p/>
     <w:p>
       <w:pPr>
         <w:pStyle w:val="Heading1"/>
@@ -4881,6 +4956,119 @@
 <file path=word/numbering.xml><?xml version="1.0" encoding="utf-8"?>
 <w:numbering xmlns:wpc="http://schemas.microsoft.com/office/word/2010/wordprocessingCanvas" xmlns:cx="http://schemas.microsoft.com/office/drawing/2014/chartex" xmlns:cx1="http://schemas.microsoft.com/office/drawing/2015/9/8/chartex" xmlns:cx2="http://schemas.microsoft.com/office/drawing/2015/10/21/chartex" xmlns:cx3="http://schemas.microsoft.com/office/drawing/2016/5/9/chartex" xmlns:cx4="http://schemas.microsoft.com/office/drawing/2016/5/10/chartex" xmlns:cx5="http://schemas.microsoft.com/office/drawing/2016/5/11/chartex" xmlns:cx6="http://schemas.microsoft.com/office/drawing/2016/5/12/chartex" xmlns:cx7="http://schemas.microsoft.com/office/drawing/2016/5/13/chartex" xmlns:cx8="http://schemas.microsoft.com/office/drawing/2016/5/14/chartex" xmlns:mc="http://schemas.openxmlformats.org/markup-compatibility/2006" xmlns:aink="http://schemas.microsoft.com/office/drawing/2016/ink" xmlns:am3d="http://schemas.microsoft.com/office/drawing/2017/model3d" xmlns:o="urn:schemas-microsoft-com:office:office" xmlns:oel="http://schemas.microsoft.com/office/2019/extlst" xmlns:r="http://schemas.openxmlformats.org/officeDocument/2006/relationships" xmlns:m="http://schemas.openxmlformats.org/officeDocument/2006/math" xmlns:v="urn:schemas-microsoft-com:vml" xmlns:wp14="http://schemas.microsoft.com/office/word/2010/wordprocessingDrawing" xmlns:wp="http://schemas.openxmlformats.org/drawingml/2006/wordprocessingDrawing" xmlns:w10="urn:schemas-microsoft-com:office:word" xmlns:w="http://schemas.openxmlformats.org/wordprocessingml/2006/main" xmlns:w14="http://schemas.microsoft.com/office/word/2010/wordml" xmlns:w15="http://schemas.microsoft.com/office/word/2012/wordml" xmlns:w16cex="http://schemas.microsoft.com/office/word/2018/wordml/cex" xmlns:w16cid="http://schemas.microsoft.com/office/word/2016/wordml/cid" xmlns:w16="http://schemas.microsoft.com/office/word/2018/wordml" xmlns:w16sdtdh="http://schemas.microsoft.com/office/word/2020/wordml/sdtdatahash" xmlns:w16se="http://schemas.microsoft.com/office/word/2015/wordml/symex" xmlns:wpg="http://schemas.microsoft.com/office/word/2010/wordprocessingGroup" xmlns:wpi="http://schemas.microsoft.com/office/word/2010/wordprocessingInk" xmlns:wne="http://schemas.microsoft.com/office/word/2006/wordml" xmlns:wps="http://schemas.microsoft.com/office/word/2010/wordprocessingShape" mc:Ignorable="w14 w15 w16se w16cid w16 w16cex w16sdtdh wp14">
   <w:abstractNum w:abstractNumId="0" w15:restartNumberingAfterBreak="0">
+    <w:nsid w:val="03C13846"/>
+    <w:multiLevelType w:val="hybridMultilevel"/>
+    <w:tmpl w:val="DAA68E6C"/>
+    <w:lvl w:ilvl="0" w:tplc="14AA1336">
+      <w:start w:val="1"/>
+      <w:numFmt w:val="bullet"/>
+      <w:lvlText w:val="̷"/>
+      <w:lvlJc w:val="left"/>
+      <w:pPr>
+        <w:ind w:left="720" w:hanging="360"/>
+      </w:pPr>
+      <w:rPr>
+        <w:rFonts w:ascii="Times New Roman" w:hAnsi="Times New Roman" w:cs="Times New Roman" w:hint="default"/>
+      </w:rPr>
+    </w:lvl>
+    <w:lvl w:ilvl="1" w:tplc="FFFFFFFF" w:tentative="1">
+      <w:start w:val="1"/>
+      <w:numFmt w:val="bullet"/>
+      <w:lvlText w:val="o"/>
+      <w:lvlJc w:val="left"/>
+      <w:pPr>
+        <w:ind w:left="1440" w:hanging="360"/>
+      </w:pPr>
+      <w:rPr>
+        <w:rFonts w:ascii="Courier New" w:hAnsi="Courier New" w:cs="Courier New" w:hint="default"/>
+      </w:rPr>
+    </w:lvl>
+    <w:lvl w:ilvl="2" w:tplc="FFFFFFFF" w:tentative="1">
+      <w:start w:val="1"/>
+      <w:numFmt w:val="bullet"/>
+      <w:lvlText w:val=""/>
+      <w:lvlJc w:val="left"/>
+      <w:pPr>
+        <w:ind w:left="2160" w:hanging="360"/>
+      </w:pPr>
+      <w:rPr>
+        <w:rFonts w:ascii="Wingdings" w:hAnsi="Wingdings" w:hint="default"/>
+      </w:rPr>
+    </w:lvl>
+    <w:lvl w:ilvl="3" w:tplc="FFFFFFFF" w:tentative="1">
+      <w:start w:val="1"/>
+      <w:numFmt w:val="bullet"/>
+      <w:lvlText w:val=""/>
+      <w:lvlJc w:val="left"/>
+      <w:pPr>
+        <w:ind w:left="2880" w:hanging="360"/>
+      </w:pPr>
+      <w:rPr>
+        <w:rFonts w:ascii="Symbol" w:hAnsi="Symbol" w:hint="default"/>
+      </w:rPr>
+    </w:lvl>
+    <w:lvl w:ilvl="4" w:tplc="FFFFFFFF" w:tentative="1">
+      <w:start w:val="1"/>
+      <w:numFmt w:val="bullet"/>
+      <w:lvlText w:val="o"/>
+      <w:lvlJc w:val="left"/>
+      <w:pPr>
+        <w:ind w:left="3600" w:hanging="360"/>
+      </w:pPr>
+      <w:rPr>
+        <w:rFonts w:ascii="Courier New" w:hAnsi="Courier New" w:cs="Courier New" w:hint="default"/>
+      </w:rPr>
+    </w:lvl>
+    <w:lvl w:ilvl="5" w:tplc="FFFFFFFF" w:tentative="1">
+      <w:start w:val="1"/>
+      <w:numFmt w:val="bullet"/>
+      <w:lvlText w:val=""/>
+      <w:lvlJc w:val="left"/>
+      <w:pPr>
+        <w:ind w:left="4320" w:hanging="360"/>
+      </w:pPr>
+      <w:rPr>
+        <w:rFonts w:ascii="Wingdings" w:hAnsi="Wingdings" w:hint="default"/>
+      </w:rPr>
+    </w:lvl>
+    <w:lvl w:ilvl="6" w:tplc="FFFFFFFF" w:tentative="1">
+      <w:start w:val="1"/>
+      <w:numFmt w:val="bullet"/>
+      <w:lvlText w:val=""/>
+      <w:lvlJc w:val="left"/>
+      <w:pPr>
+        <w:ind w:left="5040" w:hanging="360"/>
+      </w:pPr>
+      <w:rPr>
+        <w:rFonts w:ascii="Symbol" w:hAnsi="Symbol" w:hint="default"/>
+      </w:rPr>
+    </w:lvl>
+    <w:lvl w:ilvl="7" w:tplc="FFFFFFFF" w:tentative="1">
+      <w:start w:val="1"/>
+      <w:numFmt w:val="bullet"/>
+      <w:lvlText w:val="o"/>
+      <w:lvlJc w:val="left"/>
+      <w:pPr>
+        <w:ind w:left="5760" w:hanging="360"/>
+      </w:pPr>
+      <w:rPr>
+        <w:rFonts w:ascii="Courier New" w:hAnsi="Courier New" w:cs="Courier New" w:hint="default"/>
+      </w:rPr>
+    </w:lvl>
+    <w:lvl w:ilvl="8" w:tplc="FFFFFFFF" w:tentative="1">
+      <w:start w:val="1"/>
+      <w:numFmt w:val="bullet"/>
+      <w:lvlText w:val=""/>
+      <w:lvlJc w:val="left"/>
+      <w:pPr>
+        <w:ind w:left="6480" w:hanging="360"/>
+      </w:pPr>
+      <w:rPr>
+        <w:rFonts w:ascii="Wingdings" w:hAnsi="Wingdings" w:hint="default"/>
+      </w:rPr>
+    </w:lvl>
+  </w:abstractNum>
+  <w:abstractNum w:abstractNumId="1" w15:restartNumberingAfterBreak="0">
     <w:nsid w:val="3C596B91"/>
     <w:multiLevelType w:val="hybridMultilevel"/>
     <w:tmpl w:val="839220EC"/>
@@ -4969,7 +5157,7 @@
       </w:pPr>
     </w:lvl>
   </w:abstractNum>
-  <w:abstractNum w:abstractNumId="1" w15:restartNumberingAfterBreak="0">
+  <w:abstractNum w:abstractNumId="2" w15:restartNumberingAfterBreak="0">
     <w:nsid w:val="44E11C5C"/>
     <w:multiLevelType w:val="hybridMultilevel"/>
     <w:tmpl w:val="64466980"/>
@@ -5055,7 +5243,120 @@
       </w:pPr>
     </w:lvl>
   </w:abstractNum>
-  <w:abstractNum w:abstractNumId="2" w15:restartNumberingAfterBreak="0">
+  <w:abstractNum w:abstractNumId="3" w15:restartNumberingAfterBreak="0">
+    <w:nsid w:val="50575D4B"/>
+    <w:multiLevelType w:val="hybridMultilevel"/>
+    <w:tmpl w:val="A58430E6"/>
+    <w:lvl w:ilvl="0" w:tplc="08A88102">
+      <w:start w:val="1"/>
+      <w:numFmt w:val="bullet"/>
+      <w:lvlText w:val="⁍"/>
+      <w:lvlJc w:val="left"/>
+      <w:pPr>
+        <w:ind w:left="720" w:hanging="360"/>
+      </w:pPr>
+      <w:rPr>
+        <w:rFonts w:ascii="Times New Roman" w:hAnsi="Times New Roman" w:cs="Times New Roman" w:hint="default"/>
+      </w:rPr>
+    </w:lvl>
+    <w:lvl w:ilvl="1" w:tplc="08090003" w:tentative="1">
+      <w:start w:val="1"/>
+      <w:numFmt w:val="bullet"/>
+      <w:lvlText w:val="o"/>
+      <w:lvlJc w:val="left"/>
+      <w:pPr>
+        <w:ind w:left="1440" w:hanging="360"/>
+      </w:pPr>
+      <w:rPr>
+        <w:rFonts w:ascii="Courier New" w:hAnsi="Courier New" w:cs="Courier New" w:hint="default"/>
+      </w:rPr>
+    </w:lvl>
+    <w:lvl w:ilvl="2" w:tplc="08090005" w:tentative="1">
+      <w:start w:val="1"/>
+      <w:numFmt w:val="bullet"/>
+      <w:lvlText w:val=""/>
+      <w:lvlJc w:val="left"/>
+      <w:pPr>
+        <w:ind w:left="2160" w:hanging="360"/>
+      </w:pPr>
+      <w:rPr>
+        <w:rFonts w:ascii="Wingdings" w:hAnsi="Wingdings" w:hint="default"/>
+      </w:rPr>
+    </w:lvl>
+    <w:lvl w:ilvl="3" w:tplc="08090001" w:tentative="1">
+      <w:start w:val="1"/>
+      <w:numFmt w:val="bullet"/>
+      <w:lvlText w:val=""/>
+      <w:lvlJc w:val="left"/>
+      <w:pPr>
+        <w:ind w:left="2880" w:hanging="360"/>
+      </w:pPr>
+      <w:rPr>
+        <w:rFonts w:ascii="Symbol" w:hAnsi="Symbol" w:hint="default"/>
+      </w:rPr>
+    </w:lvl>
+    <w:lvl w:ilvl="4" w:tplc="08090003" w:tentative="1">
+      <w:start w:val="1"/>
+      <w:numFmt w:val="bullet"/>
+      <w:lvlText w:val="o"/>
+      <w:lvlJc w:val="left"/>
+      <w:pPr>
+        <w:ind w:left="3600" w:hanging="360"/>
+      </w:pPr>
+      <w:rPr>
+        <w:rFonts w:ascii="Courier New" w:hAnsi="Courier New" w:cs="Courier New" w:hint="default"/>
+      </w:rPr>
+    </w:lvl>
+    <w:lvl w:ilvl="5" w:tplc="08090005" w:tentative="1">
+      <w:start w:val="1"/>
+      <w:numFmt w:val="bullet"/>
+      <w:lvlText w:val=""/>
+      <w:lvlJc w:val="left"/>
+      <w:pPr>
+        <w:ind w:left="4320" w:hanging="360"/>
+      </w:pPr>
+      <w:rPr>
+        <w:rFonts w:ascii="Wingdings" w:hAnsi="Wingdings" w:hint="default"/>
+      </w:rPr>
+    </w:lvl>
+    <w:lvl w:ilvl="6" w:tplc="08090001" w:tentative="1">
+      <w:start w:val="1"/>
+      <w:numFmt w:val="bullet"/>
+      <w:lvlText w:val=""/>
+      <w:lvlJc w:val="left"/>
+      <w:pPr>
+        <w:ind w:left="5040" w:hanging="360"/>
+      </w:pPr>
+      <w:rPr>
+        <w:rFonts w:ascii="Symbol" w:hAnsi="Symbol" w:hint="default"/>
+      </w:rPr>
+    </w:lvl>
+    <w:lvl w:ilvl="7" w:tplc="08090003" w:tentative="1">
+      <w:start w:val="1"/>
+      <w:numFmt w:val="bullet"/>
+      <w:lvlText w:val="o"/>
+      <w:lvlJc w:val="left"/>
+      <w:pPr>
+        <w:ind w:left="5760" w:hanging="360"/>
+      </w:pPr>
+      <w:rPr>
+        <w:rFonts w:ascii="Courier New" w:hAnsi="Courier New" w:cs="Courier New" w:hint="default"/>
+      </w:rPr>
+    </w:lvl>
+    <w:lvl w:ilvl="8" w:tplc="08090005" w:tentative="1">
+      <w:start w:val="1"/>
+      <w:numFmt w:val="bullet"/>
+      <w:lvlText w:val=""/>
+      <w:lvlJc w:val="left"/>
+      <w:pPr>
+        <w:ind w:left="6480" w:hanging="360"/>
+      </w:pPr>
+      <w:rPr>
+        <w:rFonts w:ascii="Wingdings" w:hAnsi="Wingdings" w:hint="default"/>
+      </w:rPr>
+    </w:lvl>
+  </w:abstractNum>
+  <w:abstractNum w:abstractNumId="4" w15:restartNumberingAfterBreak="0">
     <w:nsid w:val="55D8041B"/>
     <w:multiLevelType w:val="hybridMultilevel"/>
     <w:tmpl w:val="4D924A12"/>
@@ -5141,7 +5442,7 @@
       </w:pPr>
     </w:lvl>
   </w:abstractNum>
-  <w:abstractNum w:abstractNumId="3" w15:restartNumberingAfterBreak="0">
+  <w:abstractNum w:abstractNumId="5" w15:restartNumberingAfterBreak="0">
     <w:nsid w:val="664B1BAD"/>
     <w:multiLevelType w:val="multilevel"/>
     <w:tmpl w:val="890CF5FE"/>
@@ -5262,7 +5563,7 @@
       </w:rPr>
     </w:lvl>
   </w:abstractNum>
-  <w:abstractNum w:abstractNumId="4" w15:restartNumberingAfterBreak="0">
+  <w:abstractNum w:abstractNumId="6" w15:restartNumberingAfterBreak="0">
     <w:nsid w:val="764631A6"/>
     <w:multiLevelType w:val="hybridMultilevel"/>
     <w:tmpl w:val="F3964360"/>
@@ -5402,26 +5703,148 @@
       </w:rPr>
     </w:lvl>
   </w:abstractNum>
+  <w:abstractNum w:abstractNumId="7" w15:restartNumberingAfterBreak="0">
+    <w:nsid w:val="79AC0CAD"/>
+    <w:multiLevelType w:val="hybridMultilevel"/>
+    <w:tmpl w:val="18E8C50E"/>
+    <w:lvl w:ilvl="0" w:tplc="14AA1336">
+      <w:start w:val="1"/>
+      <w:numFmt w:val="bullet"/>
+      <w:lvlText w:val="̷"/>
+      <w:lvlJc w:val="left"/>
+      <w:pPr>
+        <w:ind w:left="1296" w:hanging="360"/>
+      </w:pPr>
+      <w:rPr>
+        <w:rFonts w:ascii="Times New Roman" w:hAnsi="Times New Roman" w:cs="Times New Roman" w:hint="default"/>
+      </w:rPr>
+    </w:lvl>
+    <w:lvl w:ilvl="1" w:tplc="08090003" w:tentative="1">
+      <w:start w:val="1"/>
+      <w:numFmt w:val="bullet"/>
+      <w:lvlText w:val="o"/>
+      <w:lvlJc w:val="left"/>
+      <w:pPr>
+        <w:ind w:left="2016" w:hanging="360"/>
+      </w:pPr>
+      <w:rPr>
+        <w:rFonts w:ascii="Courier New" w:hAnsi="Courier New" w:cs="Courier New" w:hint="default"/>
+      </w:rPr>
+    </w:lvl>
+    <w:lvl w:ilvl="2" w:tplc="08090005" w:tentative="1">
+      <w:start w:val="1"/>
+      <w:numFmt w:val="bullet"/>
+      <w:lvlText w:val=""/>
+      <w:lvlJc w:val="left"/>
+      <w:pPr>
+        <w:ind w:left="2736" w:hanging="360"/>
+      </w:pPr>
+      <w:rPr>
+        <w:rFonts w:ascii="Wingdings" w:hAnsi="Wingdings" w:hint="default"/>
+      </w:rPr>
+    </w:lvl>
+    <w:lvl w:ilvl="3" w:tplc="08090001" w:tentative="1">
+      <w:start w:val="1"/>
+      <w:numFmt w:val="bullet"/>
+      <w:lvlText w:val=""/>
+      <w:lvlJc w:val="left"/>
+      <w:pPr>
+        <w:ind w:left="3456" w:hanging="360"/>
+      </w:pPr>
+      <w:rPr>
+        <w:rFonts w:ascii="Symbol" w:hAnsi="Symbol" w:hint="default"/>
+      </w:rPr>
+    </w:lvl>
+    <w:lvl w:ilvl="4" w:tplc="08090003" w:tentative="1">
+      <w:start w:val="1"/>
+      <w:numFmt w:val="bullet"/>
+      <w:lvlText w:val="o"/>
+      <w:lvlJc w:val="left"/>
+      <w:pPr>
+        <w:ind w:left="4176" w:hanging="360"/>
+      </w:pPr>
+      <w:rPr>
+        <w:rFonts w:ascii="Courier New" w:hAnsi="Courier New" w:cs="Courier New" w:hint="default"/>
+      </w:rPr>
+    </w:lvl>
+    <w:lvl w:ilvl="5" w:tplc="08090005" w:tentative="1">
+      <w:start w:val="1"/>
+      <w:numFmt w:val="bullet"/>
+      <w:lvlText w:val=""/>
+      <w:lvlJc w:val="left"/>
+      <w:pPr>
+        <w:ind w:left="4896" w:hanging="360"/>
+      </w:pPr>
+      <w:rPr>
+        <w:rFonts w:ascii="Wingdings" w:hAnsi="Wingdings" w:hint="default"/>
+      </w:rPr>
+    </w:lvl>
+    <w:lvl w:ilvl="6" w:tplc="08090001" w:tentative="1">
+      <w:start w:val="1"/>
+      <w:numFmt w:val="bullet"/>
+      <w:lvlText w:val=""/>
+      <w:lvlJc w:val="left"/>
+      <w:pPr>
+        <w:ind w:left="5616" w:hanging="360"/>
+      </w:pPr>
+      <w:rPr>
+        <w:rFonts w:ascii="Symbol" w:hAnsi="Symbol" w:hint="default"/>
+      </w:rPr>
+    </w:lvl>
+    <w:lvl w:ilvl="7" w:tplc="08090003" w:tentative="1">
+      <w:start w:val="1"/>
+      <w:numFmt w:val="bullet"/>
+      <w:lvlText w:val="o"/>
+      <w:lvlJc w:val="left"/>
+      <w:pPr>
+        <w:ind w:left="6336" w:hanging="360"/>
+      </w:pPr>
+      <w:rPr>
+        <w:rFonts w:ascii="Courier New" w:hAnsi="Courier New" w:cs="Courier New" w:hint="default"/>
+      </w:rPr>
+    </w:lvl>
+    <w:lvl w:ilvl="8" w:tplc="08090005" w:tentative="1">
+      <w:start w:val="1"/>
+      <w:numFmt w:val="bullet"/>
+      <w:lvlText w:val=""/>
+      <w:lvlJc w:val="left"/>
+      <w:pPr>
+        <w:ind w:left="7056" w:hanging="360"/>
+      </w:pPr>
+      <w:rPr>
+        <w:rFonts w:ascii="Wingdings" w:hAnsi="Wingdings" w:hint="default"/>
+      </w:rPr>
+    </w:lvl>
+  </w:abstractNum>
   <w:num w:numId="1" w16cid:durableId="142355340">
-    <w:abstractNumId w:val="3"/>
+    <w:abstractNumId w:val="5"/>
   </w:num>
   <w:num w:numId="2" w16cid:durableId="139925077">
-    <w:abstractNumId w:val="3"/>
+    <w:abstractNumId w:val="5"/>
     <w:lvlOverride w:ilvl="0">
       <w:startOverride w:val="3"/>
     </w:lvlOverride>
   </w:num>
   <w:num w:numId="3" w16cid:durableId="995570938">
+    <w:abstractNumId w:val="6"/>
+  </w:num>
+  <w:num w:numId="4" w16cid:durableId="124810745">
     <w:abstractNumId w:val="4"/>
   </w:num>
-  <w:num w:numId="4" w16cid:durableId="124810745">
+  <w:num w:numId="5" w16cid:durableId="504712595">
     <w:abstractNumId w:val="2"/>
   </w:num>
-  <w:num w:numId="5" w16cid:durableId="504712595">
+  <w:num w:numId="6" w16cid:durableId="573778940">
     <w:abstractNumId w:val="1"/>
   </w:num>
-  <w:num w:numId="6" w16cid:durableId="573778940">
+  <w:num w:numId="7" w16cid:durableId="1168669799">
+    <w:abstractNumId w:val="3"/>
+  </w:num>
+  <w:num w:numId="8" w16cid:durableId="459416430">
     <w:abstractNumId w:val="0"/>
+  </w:num>
+  <w:num w:numId="9" w16cid:durableId="1704284078">
+    <w:abstractNumId w:val="7"/>
   </w:num>
 </w:numbering>
 </file>
@@ -5824,7 +6247,7 @@
   <w:style w:type="paragraph" w:default="1" w:styleId="Normal">
     <w:name w:val="Normal"/>
     <w:qFormat/>
-    <w:rsid w:val="00045411"/>
+    <w:rsid w:val="00435B8A"/>
     <w:pPr>
       <w:spacing w:after="200" w:line="360" w:lineRule="auto"/>
       <w:jc w:val="both"/>
@@ -5841,7 +6264,7 @@
     <w:link w:val="Heading1Char"/>
     <w:uiPriority w:val="9"/>
     <w:qFormat/>
-    <w:rsid w:val="00FD5F4D"/>
+    <w:rsid w:val="00CA3220"/>
     <w:pPr>
       <w:keepNext/>
       <w:keepLines/>
@@ -5849,7 +6272,7 @@
       <w:numPr>
         <w:numId w:val="1"/>
       </w:numPr>
-      <w:spacing w:before="480" w:after="0"/>
+      <w:spacing w:after="360"/>
       <w:outlineLvl w:val="0"/>
     </w:pPr>
     <w:rPr>
@@ -5868,7 +6291,7 @@
     <w:uiPriority w:val="9"/>
     <w:unhideWhenUsed/>
     <w:qFormat/>
-    <w:rsid w:val="00FD5F4D"/>
+    <w:rsid w:val="003936E5"/>
     <w:pPr>
       <w:keepNext/>
       <w:keepLines/>
@@ -5876,7 +6299,7 @@
         <w:ilvl w:val="1"/>
         <w:numId w:val="1"/>
       </w:numPr>
-      <w:spacing w:before="200" w:after="0"/>
+      <w:spacing w:before="440" w:after="320"/>
       <w:outlineLvl w:val="1"/>
     </w:pPr>
     <w:rPr>
@@ -5895,7 +6318,7 @@
     <w:uiPriority w:val="9"/>
     <w:unhideWhenUsed/>
     <w:qFormat/>
-    <w:rsid w:val="005A19F4"/>
+    <w:rsid w:val="003936E5"/>
     <w:pPr>
       <w:keepNext/>
       <w:keepLines/>
@@ -5903,7 +6326,7 @@
         <w:ilvl w:val="2"/>
         <w:numId w:val="1"/>
       </w:numPr>
-      <w:spacing w:before="200" w:after="0"/>
+      <w:spacing w:before="360" w:after="280"/>
       <w:ind w:left="720"/>
       <w:outlineLvl w:val="2"/>
     </w:pPr>
@@ -6172,7 +6595,7 @@
     <w:basedOn w:val="DefaultParagraphFont"/>
     <w:link w:val="Heading1"/>
     <w:uiPriority w:val="9"/>
-    <w:rsid w:val="00FD5F4D"/>
+    <w:rsid w:val="00CA3220"/>
     <w:rPr>
       <w:rFonts w:ascii="Times New Roman" w:eastAsiaTheme="majorEastAsia" w:hAnsi="Times New Roman" w:cstheme="majorBidi"/>
       <w:b/>
@@ -6186,7 +6609,7 @@
     <w:basedOn w:val="DefaultParagraphFont"/>
     <w:link w:val="Heading2"/>
     <w:uiPriority w:val="9"/>
-    <w:rsid w:val="00FD5F4D"/>
+    <w:rsid w:val="003936E5"/>
     <w:rPr>
       <w:rFonts w:ascii="Times New Roman" w:eastAsiaTheme="majorEastAsia" w:hAnsi="Times New Roman" w:cstheme="majorBidi"/>
       <w:b/>
@@ -6200,7 +6623,7 @@
     <w:basedOn w:val="DefaultParagraphFont"/>
     <w:link w:val="Heading3"/>
     <w:uiPriority w:val="9"/>
-    <w:rsid w:val="005A19F4"/>
+    <w:rsid w:val="003936E5"/>
     <w:rPr>
       <w:rFonts w:ascii="Times New Roman" w:eastAsiaTheme="majorEastAsia" w:hAnsi="Times New Roman" w:cstheme="majorBidi"/>
       <w:b/>

--- a/Pirťan  maturita.docx
+++ b/Pirťan  maturita.docx
@@ -3172,23 +3172,17 @@
       </w:r>
       <w:r>
         <w:rPr>
+          <w:b/>
+          <w:bCs/>
           <w:lang w:val="en-US"/>
         </w:rPr>
-        <w:t>&lt;tag&gt;</w:t>
-      </w:r>
-      <w:proofErr w:type="spellStart"/>
+        <w:t>&lt;tag&gt;obsah&lt;/tag&gt;</w:t>
+      </w:r>
       <w:r>
         <w:rPr>
           <w:lang w:val="en-US"/>
         </w:rPr>
-        <w:t>obsah</w:t>
-      </w:r>
-      <w:proofErr w:type="spellEnd"/>
-      <w:r>
-        <w:rPr>
-          <w:lang w:val="en-US"/>
-        </w:rPr>
-        <w:t xml:space="preserve">&lt;/tag&gt;. </w:t>
+        <w:t xml:space="preserve">. </w:t>
       </w:r>
       <w:r>
         <w:t>Naopak nepárové</w:t>
@@ -3257,14 +3251,22 @@
       <w:pPr>
         <w:spacing w:after="0" w:line="240" w:lineRule="auto"/>
         <w:rPr>
+          <w:b/>
+          <w:bCs/>
           <w:lang w:val="en-US"/>
         </w:rPr>
       </w:pPr>
       <w:r>
+        <w:rPr>
+          <w:b/>
+          <w:bCs/>
+        </w:rPr>
         <w:t>h1</w:t>
       </w:r>
       <w:r>
         <w:rPr>
+          <w:b/>
+          <w:bCs/>
           <w:lang w:val="en-US"/>
         </w:rPr>
         <w:t>{</w:t>
@@ -3275,163 +3277,145 @@
         <w:spacing w:after="0" w:line="240" w:lineRule="auto"/>
         <w:ind w:firstLine="708"/>
         <w:rPr>
+          <w:b/>
+          <w:bCs/>
           <w:lang w:val="en-US"/>
         </w:rPr>
       </w:pPr>
       <w:r>
         <w:rPr>
+          <w:b/>
+          <w:bCs/>
           <w:lang w:val="en-US"/>
         </w:rPr>
-        <w:t xml:space="preserve">color: </w:t>
-      </w:r>
-      <w:proofErr w:type="gramStart"/>
-      <w:r>
-        <w:rPr>
-          <w:lang w:val="en-US"/>
-        </w:rPr>
-        <w:t>red;</w:t>
-      </w:r>
-      <w:proofErr w:type="gramEnd"/>
+        <w:t>color: red;</w:t>
+      </w:r>
     </w:p>
     <w:p>
       <w:pPr>
         <w:spacing w:after="0" w:line="240" w:lineRule="auto"/>
         <w:ind w:firstLine="708"/>
         <w:rPr>
+          <w:b/>
+          <w:bCs/>
           <w:lang w:val="en-US"/>
         </w:rPr>
       </w:pPr>
       <w:r>
         <w:rPr>
+          <w:b/>
+          <w:bCs/>
           <w:lang w:val="en-US"/>
         </w:rPr>
-        <w:t xml:space="preserve">font-size: </w:t>
-      </w:r>
-      <w:proofErr w:type="gramStart"/>
-      <w:r>
-        <w:rPr>
+        <w:t>font-size: 25px;</w:t>
+      </w:r>
+    </w:p>
+    <w:p>
+      <w:pPr>
+        <w:spacing w:line="240" w:lineRule="auto"/>
+        <w:rPr>
+          <w:b/>
+          <w:bCs/>
           <w:lang w:val="en-US"/>
         </w:rPr>
-        <w:t>25px;</w:t>
-      </w:r>
-      <w:proofErr w:type="gramEnd"/>
-    </w:p>
-    <w:p>
-      <w:pPr>
-        <w:spacing w:after="0" w:line="240" w:lineRule="auto"/>
-        <w:rPr>
+      </w:pPr>
+      <w:r>
+        <w:rPr>
+          <w:b/>
+          <w:bCs/>
           <w:lang w:val="en-US"/>
         </w:rPr>
-      </w:pPr>
+        <w:t>}</w:t>
+      </w:r>
+    </w:p>
+    <w:p>
       <w:r>
         <w:rPr>
           <w:lang w:val="en-US"/>
         </w:rPr>
-        <w:t>}</w:t>
-      </w:r>
-    </w:p>
-    <w:p>
+        <w:t xml:space="preserve">Na </w:t>
+      </w:r>
+      <w:r>
+        <w:t>príklade</w:t>
+      </w:r>
+      <w:r>
+        <w:t xml:space="preserve"> vyššie by sme vykonali zmeny v h1 tagu (tento tag sa používa na </w:t>
+      </w:r>
+      <w:r>
+        <w:t>nadpisy</w:t>
+      </w:r>
+      <w:r>
+        <w:t>) a to také že by sme zmenili farbu písma na červenú a veľkosť písma na 25 pixelov.</w:t>
+      </w:r>
+    </w:p>
+    <w:p>
+      <w:r>
+        <w:t>V CSS môžeme aj trochu animovať. Môžeme na to použiť 2 spôsoby a to cez transitions alebo animations. Pomocou transitions vytvárame jednoduché efekty napríklad “:hover” tento použijeme vtedy keď chceme napríklad aby sa nám zmenila farba pozadia k</w:t>
+      </w:r>
+      <w:r>
+        <w:t>eď</w:t>
+      </w:r>
+      <w:r>
+        <w:t xml:space="preserve"> prejdeme myškou cez obrázok</w:t>
+      </w:r>
+      <w:r>
+        <w:t xml:space="preserve">. Pomocou animations môžeme vytvárať </w:t>
+      </w:r>
+      <w:r>
+        <w:t xml:space="preserve">zložitejšie animácie na toto používame </w:t>
+      </w:r>
       <w:r>
         <w:rPr>
           <w:lang w:val="en-US"/>
         </w:rPr>
-        <w:t xml:space="preserve">Na </w:t>
-      </w:r>
-      <w:r>
-        <w:t>príklade</w:t>
-      </w:r>
-      <w:r>
-        <w:t xml:space="preserve"> vyššie by sme vykonali zmeny v h1 tagu (tento tag sa používa na </w:t>
-      </w:r>
-      <w:r>
-        <w:t>nadpisy</w:t>
-      </w:r>
-      <w:r>
-        <w:t>) a to také že by sme zmenili farbu písma na červenú a veľkosť písma na 25 pixelov.</w:t>
-      </w:r>
-    </w:p>
-    <w:p>
-      <w:r>
-        <w:t>V CSS môžeme aj trochu animovať. Môžeme na to použiť 2 spôsoby a to cez transitions alebo animations. Pomocou transitions vytvárame jednoduché efekty napríklad “:hover” tento použijeme vtedy keď chceme napríklad aby sa nám zmenila farba pozadia k</w:t>
-      </w:r>
-      <w:r>
-        <w:t>eď</w:t>
-      </w:r>
-      <w:r>
-        <w:t xml:space="preserve"> prejdeme myškou cez obrázok</w:t>
-      </w:r>
-      <w:r>
-        <w:t xml:space="preserve">. Pomocou animations môžeme vytvárať </w:t>
-      </w:r>
-      <w:r>
-        <w:t xml:space="preserve">zložitejšie animácie na toto používame </w:t>
+        <w:t xml:space="preserve">“keyframes”. Tieto </w:t>
+      </w:r>
+      <w:r>
+        <w:t>animácie s</w:t>
+      </w:r>
+      <w:r>
+        <w:t>a môžu priblížiť animáciám, ktoré sú vytvorené v programoch ako je napríklad Adobe Flash alebo After Effect</w:t>
+      </w:r>
+      <w:r>
+        <w:t xml:space="preserve"> </w:t>
+      </w:r>
+    </w:p>
+    <w:p>
+      <w:pPr>
+        <w:pStyle w:val="Heading2"/>
+      </w:pPr>
+      <w:bookmarkStart w:id="5" w:name="_Toc153434270"/>
+      <w:r>
+        <w:t>JavaScript</w:t>
+      </w:r>
+      <w:r>
+        <w:t xml:space="preserve"> - </w:t>
+      </w:r>
+      <w:r>
+        <w:t>Interaktivita a dynamika webových stránok</w:t>
+      </w:r>
+      <w:bookmarkEnd w:id="5"/>
+    </w:p>
+    <w:p>
+      <w:r>
+        <w:t>JavaScript je skriptovací programovací jazyk</w:t>
+      </w:r>
+      <w:r>
+        <w:t xml:space="preserve">. Kompletizuje nám svätú trojicu, ktorá sa používa pri vytváraní webových stránok. Má veľa využití ale používa sa hlavne pri webových stránkach aby sme ich dokázali urobiť interaktívne. Môžeme vytvoriť napríklad dotazník alebo nejaký test na webovej stránke. Môžeme vďaka nemu vytvoriť takzvanú webovú aplikáciu. Pomocou javascriptu dokážeme aj vytvárať animácie alebo zlepšovať už vytvorené animácie v CSS. Javascript bol prioritne určený na zhotovovanie klientskych častí aplikácií ale s príchodom nových </w:t>
+      </w:r>
+      <w:r>
+        <w:t>Node.js a podobných technológií dokáže figurovať aj na strane servera.</w:t>
+      </w:r>
+    </w:p>
+    <w:p>
+      <w:r>
+        <w:t xml:space="preserve">Javascript môžeme písať v vlastnom súbore s koncovkou </w:t>
       </w:r>
       <w:r>
         <w:rPr>
           <w:lang w:val="en-US"/>
         </w:rPr>
-        <w:t xml:space="preserve">“keyframes”. Tieto </w:t>
-      </w:r>
-      <w:r>
-        <w:t>animácie s</w:t>
-      </w:r>
-      <w:r>
-        <w:t>a môžu priblížiť animáciám, ktoré sú vytvorené v programoch ako je napríklad Adobe Flash alebo After Effect</w:t>
-      </w:r>
-      <w:r>
-        <w:t xml:space="preserve"> </w:t>
-      </w:r>
-    </w:p>
-    <w:p>
-      <w:pPr>
-        <w:pStyle w:val="Heading2"/>
-      </w:pPr>
-      <w:bookmarkStart w:id="5" w:name="_Toc153434270"/>
-      <w:r>
-        <w:t>JavaScript</w:t>
-      </w:r>
-      <w:r>
-        <w:t xml:space="preserve"> - </w:t>
-      </w:r>
-      <w:r>
-        <w:t>Interaktivita a dynamika webových stránok</w:t>
-      </w:r>
-      <w:bookmarkEnd w:id="5"/>
-    </w:p>
-    <w:p>
-      <w:r>
-        <w:t>JavaScript je skriptovací programovací jazyk</w:t>
-      </w:r>
-      <w:r>
-        <w:t xml:space="preserve">. Kompletizuje nám svätú trojicu, ktorá sa používa pri vytváraní webových stránok. Má veľa využití ale používa sa hlavne pri webových stránkach aby sme ich dokázali urobiť interaktívne. Môžeme vytvoriť napríklad dotazník alebo nejaký test na webovej stránke. Môžeme vďaka nemu vytvoriť takzvanú webovú aplikáciu. Pomocou javascriptu dokážeme aj vytvárať animácie alebo zlepšovať už vytvorené animácie v CSS. Javascript bol prioritne určený na zhotovovanie klientskych častí aplikácií ale s príchodom nových </w:t>
-      </w:r>
-      <w:r>
-        <w:t>Node.js a podobných technológií dokáže figurovať aj na strane servera.</w:t>
-      </w:r>
-    </w:p>
-    <w:p>
-      <w:r>
-        <w:t xml:space="preserve">Javascript môžeme písať v vlastnom súbore s koncovkou </w:t>
-      </w:r>
-      <w:r>
-        <w:rPr>
-          <w:lang w:val="en-US"/>
-        </w:rPr>
-        <w:t>“.</w:t>
-      </w:r>
-      <w:proofErr w:type="spellStart"/>
-      <w:r>
-        <w:rPr>
-          <w:lang w:val="en-US"/>
-        </w:rPr>
-        <w:t>js</w:t>
-      </w:r>
-      <w:proofErr w:type="spellEnd"/>
-      <w:r>
-        <w:rPr>
-          <w:lang w:val="en-US"/>
-        </w:rPr>
-        <w:t>”</w:t>
+        <w:t>“.js”</w:t>
       </w:r>
       <w:r>
         <w:t xml:space="preserve"> ale aj v súbore kde je HTML.V prípade, že píšeme javascript v súbore s html musíme vždy písať do tagov určených pre javascript. Tieto sa musia vždy nachádzať na úplnom konci HTML súboru. Napríklad v tomto </w:t>
@@ -3444,8 +3428,16 @@
     <w:p>
       <w:pPr>
         <w:spacing w:after="0" w:line="240" w:lineRule="auto"/>
-      </w:pPr>
-      <w:r>
+        <w:rPr>
+          <w:b/>
+          <w:bCs/>
+        </w:rPr>
+      </w:pPr>
+      <w:r>
+        <w:rPr>
+          <w:b/>
+          <w:bCs/>
+        </w:rPr>
         <w:t>&lt;script&gt;</w:t>
       </w:r>
     </w:p>
@@ -3453,8 +3445,16 @@
       <w:pPr>
         <w:spacing w:after="0" w:line="240" w:lineRule="auto"/>
         <w:ind w:firstLine="708"/>
-      </w:pPr>
-      <w:r>
+        <w:rPr>
+          <w:b/>
+          <w:bCs/>
+        </w:rPr>
+      </w:pPr>
+      <w:r>
+        <w:rPr>
+          <w:b/>
+          <w:bCs/>
+        </w:rPr>
         <w:t>function myFunction() {</w:t>
       </w:r>
     </w:p>
@@ -3462,8 +3462,16 @@
       <w:pPr>
         <w:spacing w:after="0" w:line="240" w:lineRule="auto"/>
         <w:ind w:firstLine="708"/>
-      </w:pPr>
-      <w:r>
+        <w:rPr>
+          <w:b/>
+          <w:bCs/>
+        </w:rPr>
+      </w:pPr>
+      <w:r>
+        <w:rPr>
+          <w:b/>
+          <w:bCs/>
+        </w:rPr>
         <w:t>document.getElementById("demo").innerHTML = "Ahoj!";</w:t>
       </w:r>
     </w:p>
@@ -3471,16 +3479,32 @@
       <w:pPr>
         <w:spacing w:after="0" w:line="240" w:lineRule="auto"/>
         <w:ind w:firstLine="708"/>
-      </w:pPr>
-      <w:r>
+        <w:rPr>
+          <w:b/>
+          <w:bCs/>
+        </w:rPr>
+      </w:pPr>
+      <w:r>
+        <w:rPr>
+          <w:b/>
+          <w:bCs/>
+        </w:rPr>
         <w:t>}</w:t>
       </w:r>
     </w:p>
     <w:p>
       <w:pPr>
-        <w:spacing w:after="0" w:line="240" w:lineRule="auto"/>
-      </w:pPr>
-      <w:r>
+        <w:spacing w:line="240" w:lineRule="auto"/>
+        <w:rPr>
+          <w:b/>
+          <w:bCs/>
+        </w:rPr>
+      </w:pPr>
+      <w:r>
+        <w:rPr>
+          <w:b/>
+          <w:bCs/>
+        </w:rPr>
         <w:t>&lt;/script&gt;</w:t>
       </w:r>
     </w:p>
@@ -3875,17 +3899,261 @@
         <w:pStyle w:val="Heading2"/>
       </w:pPr>
       <w:r>
-        <w:t>Spustenie a nastavenie Gitu a Githubu</w:t>
-      </w:r>
-    </w:p>
-    <w:p>
-      <w:pPr>
-        <w:rPr>
-          <w:lang w:val="en-US"/>
-        </w:rPr>
-      </w:pPr>
-    </w:p>
-    <w:p/>
+        <w:t>Inštalácia a konfigurácia</w:t>
+      </w:r>
+      <w:r>
+        <w:t xml:space="preserve"> Gitu a Githubu</w:t>
+      </w:r>
+    </w:p>
+    <w:p>
+      <w:r>
+        <w:t xml:space="preserve">Aby sme vykročili správnym krokom musíme stiahnuť Git z oficiálne webovej stránky. Následne ho nainštalujeme. </w:t>
+      </w:r>
+      <w:r>
+        <w:t xml:space="preserve">Po inštalácií sa nám otvorí špecialne CLI (command line interface) dedikované práve len pre Git. </w:t>
+      </w:r>
+      <w:r>
+        <w:t xml:space="preserve">Toto okno môžeme zavreť. Nájdeme si alebo vytvoríme </w:t>
+      </w:r>
+      <w:r>
+        <w:t>adresár</w:t>
+      </w:r>
+      <w:r>
+        <w:t xml:space="preserve">, v ktorom budeme pracovať. Klikneme pravým a otvorime Git Bash. Pre to aby sme spustili projekt v danom </w:t>
+      </w:r>
+      <w:r>
+        <w:t>adresári</w:t>
+      </w:r>
+      <w:r>
+        <w:t xml:space="preserve"> musíme použiť príkaz </w:t>
+      </w:r>
+      <w:r>
+        <w:rPr>
+          <w:b/>
+          <w:bCs/>
+        </w:rPr>
+        <w:t>git init</w:t>
+      </w:r>
+      <w:r>
+        <w:t>. Tento príkaz slúži na založenie nového projektu v adresári. Pri tomto príkazi sa vytvorí adresár .git, do ktorého Git ukladá všetky informácie o repozitári. Teraz potrebujeme nastaviť email a meno. Je to potrebné v prípade, že pracujeme v tíme, aby ostatny vedelí kto commitol (nahral) zmeny. Meno a email nastavíme pomocou dvoch príkazov.</w:t>
+      </w:r>
+    </w:p>
+    <w:p>
+      <w:pPr>
+        <w:spacing w:after="0" w:line="240" w:lineRule="auto"/>
+        <w:rPr>
+          <w:b/>
+          <w:bCs/>
+          <w:lang w:val="en-GB"/>
+        </w:rPr>
+      </w:pPr>
+      <w:r>
+        <w:rPr>
+          <w:b/>
+          <w:bCs/>
+        </w:rPr>
+        <w:t xml:space="preserve">git config --global user.name </w:t>
+      </w:r>
+      <w:r>
+        <w:rPr>
+          <w:b/>
+          <w:bCs/>
+          <w:lang w:val="en-GB"/>
+        </w:rPr>
+        <w:t>‘</w:t>
+      </w:r>
+      <w:r>
+        <w:rPr>
+          <w:b/>
+          <w:bCs/>
+        </w:rPr>
+        <w:t>Naše meno</w:t>
+      </w:r>
+      <w:r>
+        <w:rPr>
+          <w:b/>
+          <w:bCs/>
+          <w:lang w:val="en-GB"/>
+        </w:rPr>
+        <w:t>’</w:t>
+      </w:r>
+    </w:p>
+    <w:p>
+      <w:pPr>
+        <w:spacing w:after="0" w:line="240" w:lineRule="auto"/>
+        <w:rPr>
+          <w:b/>
+          <w:bCs/>
+          <w:lang w:val="en-GB"/>
+        </w:rPr>
+      </w:pPr>
+      <w:r>
+        <w:rPr>
+          <w:b/>
+          <w:bCs/>
+          <w:lang w:val="en-GB"/>
+        </w:rPr>
+        <w:t>git config --global user.email ‘Náš email’</w:t>
+      </w:r>
+    </w:p>
+    <w:p>
+      <w:pPr>
+        <w:spacing w:before="200"/>
+      </w:pPr>
+      <w:r>
+        <w:t xml:space="preserve">Po nastavení emailu a mena sa musíme zaregistrovať/prihlasiť na GitHub. Po tom ako sa dostaneme do GitHubu klikneme v pravo hore na plusko a následne na </w:t>
+      </w:r>
+      <w:r>
+        <w:t xml:space="preserve">Nový repositor. Na tejto stránke nastavíme repositor. Pri zadávaní mena je dobré zadať meno adresáta, ktorý sme vytvorili pre projekt. V prípade že chceme môžme pridať nejaký komentár alebo zmeniť repositor na súkromný repositor. Ak chceme vytvoríme README file. Po tom, ako všetko nastavíme, ako chceme klikneme na vytvoriť repozitár. Aby sme mohli posielať súbory do repozitoru potrebujeme personálny </w:t>
+      </w:r>
+      <w:r>
+        <w:t xml:space="preserve">vstupný token. Tento token vytvoríme v nastaveniach profilu. Do nastavení sa dostaneme tak, že klikneme v pravo hore na obrazok profilu následne na nastavenia. Po tom, ako sa dostaneme do nastavení výhladáme na lavej strane nastavenia developera. A znova na lavej strane nájdeme personálny vstupný token ten rozklikneme a klikneme na tokeny (klasické). Na tejto podstránke klikneme na tlačítko generovať nový token a klikneme na klasický. Token môžeme pomenovať a taktiež mu nastaviť dobu trvania. Následne musíme nastaviť čo môžeme robiť v prípade, že tento token používame. Keďže tento token budeme vlastniť len mi tak mu dáme všetký práva. Klikneme na generovať token čo nám už vygeneruje token, ktorý použijeme. Je dôležite tento token niekde uložiť pretože ho budeme na tejto podstránke vidieť len raz. Teraz sa pomocou Git bashu a tokenu, ktorý </w:t>
+      </w:r>
+      <w:r>
+        <w:lastRenderedPageBreak/>
+        <w:t>sme si vytvorili možeme dostať cez Git bash do repozitára, ktorý sme vytvorili. Na toto použijeme prikaz.</w:t>
+      </w:r>
+    </w:p>
+    <w:p>
+      <w:pPr>
+        <w:spacing w:before="200"/>
+        <w:rPr>
+          <w:b/>
+          <w:bCs/>
+        </w:rPr>
+      </w:pPr>
+      <w:r>
+        <w:rPr>
+          <w:b/>
+          <w:bCs/>
+        </w:rPr>
+        <w:t xml:space="preserve">git remote add origin main </w:t>
+      </w:r>
+      <w:r>
+        <w:rPr>
+          <w:b/>
+          <w:bCs/>
+        </w:rPr>
+        <w:t>https://</w:t>
+      </w:r>
+      <w:r>
+        <w:rPr>
+          <w:b/>
+          <w:bCs/>
+        </w:rPr>
+        <w:t>TOKEN</w:t>
+      </w:r>
+      <w:r>
+        <w:rPr>
+          <w:b/>
+          <w:bCs/>
+        </w:rPr>
+        <w:t>@github.com/</w:t>
+      </w:r>
+      <w:r>
+        <w:rPr>
+          <w:b/>
+          <w:bCs/>
+        </w:rPr>
+        <w:t>GitHub meno</w:t>
+      </w:r>
+      <w:r>
+        <w:rPr>
+          <w:b/>
+          <w:bCs/>
+        </w:rPr>
+        <w:t>/</w:t>
+      </w:r>
+      <w:r>
+        <w:rPr>
+          <w:b/>
+          <w:bCs/>
+        </w:rPr>
+        <w:t>meno repozitáru</w:t>
+      </w:r>
+      <w:r>
+        <w:rPr>
+          <w:b/>
+          <w:bCs/>
+        </w:rPr>
+        <w:t>)</w:t>
+      </w:r>
+    </w:p>
+    <w:p>
+      <w:r>
+        <w:t>Po tomto všetkom máme Git a Github vytvorený a nastavení. Teraz pri každej zmene budeme nahrávať zmeny na GitHub. Na nahravanie budeme potrebovať ďalšie príkazy.</w:t>
+      </w:r>
+    </w:p>
+    <w:p>
+      <w:pPr>
+        <w:pStyle w:val="ListParagraph"/>
+        <w:numPr>
+          <w:ilvl w:val="0"/>
+          <w:numId w:val="10"/>
+        </w:numPr>
+        <w:spacing w:line="360" w:lineRule="auto"/>
+        <w:ind w:left="360"/>
+      </w:pPr>
+      <w:r>
+        <w:t>git status -</w:t>
+      </w:r>
+    </w:p>
+    <w:p>
+      <w:pPr>
+        <w:pStyle w:val="ListParagraph"/>
+        <w:numPr>
+          <w:ilvl w:val="0"/>
+          <w:numId w:val="10"/>
+        </w:numPr>
+        <w:spacing w:line="360" w:lineRule="auto"/>
+        <w:ind w:left="360"/>
+      </w:pPr>
+      <w:r>
+        <w:t>git add (názov súboru) -</w:t>
+      </w:r>
+    </w:p>
+    <w:p>
+      <w:pPr>
+        <w:pStyle w:val="ListParagraph"/>
+        <w:numPr>
+          <w:ilvl w:val="0"/>
+          <w:numId w:val="10"/>
+        </w:numPr>
+        <w:spacing w:line="360" w:lineRule="auto"/>
+        <w:ind w:left="360"/>
+      </w:pPr>
+      <w:r>
+        <w:t>git commit -</w:t>
+      </w:r>
+    </w:p>
+    <w:p>
+      <w:pPr>
+        <w:pStyle w:val="ListParagraph"/>
+        <w:numPr>
+          <w:ilvl w:val="0"/>
+          <w:numId w:val="10"/>
+        </w:numPr>
+        <w:spacing w:line="360" w:lineRule="auto"/>
+        <w:ind w:left="360"/>
+      </w:pPr>
+      <w:r>
+        <w:t>git push -</w:t>
+      </w:r>
+    </w:p>
+    <w:p>
+      <w:pPr>
+        <w:pStyle w:val="ListParagraph"/>
+        <w:numPr>
+          <w:ilvl w:val="0"/>
+          <w:numId w:val="10"/>
+        </w:numPr>
+        <w:spacing w:line="360" w:lineRule="auto"/>
+        <w:ind w:left="360"/>
+      </w:pPr>
+      <w:r>
+        <w:t>git pull -</w:t>
+      </w:r>
+    </w:p>
     <w:p>
       <w:pPr>
         <w:pStyle w:val="Heading1"/>
@@ -4566,6 +4834,7 @@
       <w:pPr>
         <w:jc w:val="left"/>
         <w:rPr>
+          <w:rStyle w:val="Hyperlink"/>
           <w:rFonts w:cs="Times New Roman"/>
           <w:lang w:val="en-US"/>
         </w:rPr>
@@ -4589,15 +4858,41 @@
           <w:lang w:val="en-US"/>
         </w:rPr>
       </w:pPr>
-      <w:proofErr w:type="spellStart"/>
-      <w:r>
+      <w:hyperlink r:id="rId19" w:history="1">
+        <w:r>
+          <w:rPr>
+            <w:rStyle w:val="Hyperlink"/>
+            <w:rFonts w:cs="Times New Roman"/>
+            <w:lang w:val="en-US"/>
+          </w:rPr>
+          <w:t>https://skillmea.sk/blog/14-git-prikazov-ktore-musi-poznat-kazdy-vyvojar</w:t>
+        </w:r>
+      </w:hyperlink>
+    </w:p>
+    <w:p>
+      <w:pPr>
+        <w:jc w:val="left"/>
         <w:rPr>
           <w:rFonts w:cs="Times New Roman"/>
           <w:lang w:val="en-US"/>
         </w:rPr>
+      </w:pPr>
+    </w:p>
+    <w:p>
+      <w:pPr>
+        <w:jc w:val="left"/>
+        <w:rPr>
+          <w:rFonts w:cs="Times New Roman"/>
+          <w:lang w:val="en-US"/>
+        </w:rPr>
+      </w:pPr>
+      <w:r>
+        <w:rPr>
+          <w:rFonts w:cs="Times New Roman"/>
+          <w:lang w:val="en-US"/>
+        </w:rPr>
         <w:t>github</w:t>
       </w:r>
-      <w:proofErr w:type="spellEnd"/>
     </w:p>
     <w:p>
       <w:pPr>
@@ -4614,8 +4909,8 @@
           <w:rFonts w:cs="Times New Roman"/>
         </w:rPr>
         <w:sectPr>
-          <w:headerReference w:type="default" r:id="rId19"/>
-          <w:footerReference w:type="default" r:id="rId20"/>
+          <w:headerReference w:type="default" r:id="rId20"/>
+          <w:footerReference w:type="default" r:id="rId21"/>
           <w:pgSz w:w="11906" w:h="16838"/>
           <w:pgMar w:top="1134" w:right="1134" w:bottom="1134" w:left="1701" w:header="709" w:footer="709" w:gutter="0"/>
           <w:cols w:space="708"/>
@@ -5443,6 +5738,119 @@
     </w:lvl>
   </w:abstractNum>
   <w:abstractNum w:abstractNumId="5" w15:restartNumberingAfterBreak="0">
+    <w:nsid w:val="602D6BAC"/>
+    <w:multiLevelType w:val="hybridMultilevel"/>
+    <w:tmpl w:val="FC3888DA"/>
+    <w:lvl w:ilvl="0" w:tplc="14AA1336">
+      <w:start w:val="1"/>
+      <w:numFmt w:val="bullet"/>
+      <w:lvlText w:val="̷"/>
+      <w:lvlJc w:val="left"/>
+      <w:pPr>
+        <w:ind w:left="720" w:hanging="360"/>
+      </w:pPr>
+      <w:rPr>
+        <w:rFonts w:ascii="Times New Roman" w:hAnsi="Times New Roman" w:cs="Times New Roman" w:hint="default"/>
+      </w:rPr>
+    </w:lvl>
+    <w:lvl w:ilvl="1" w:tplc="08090003" w:tentative="1">
+      <w:start w:val="1"/>
+      <w:numFmt w:val="bullet"/>
+      <w:lvlText w:val="o"/>
+      <w:lvlJc w:val="left"/>
+      <w:pPr>
+        <w:ind w:left="1440" w:hanging="360"/>
+      </w:pPr>
+      <w:rPr>
+        <w:rFonts w:ascii="Courier New" w:hAnsi="Courier New" w:cs="Courier New" w:hint="default"/>
+      </w:rPr>
+    </w:lvl>
+    <w:lvl w:ilvl="2" w:tplc="08090005" w:tentative="1">
+      <w:start w:val="1"/>
+      <w:numFmt w:val="bullet"/>
+      <w:lvlText w:val=""/>
+      <w:lvlJc w:val="left"/>
+      <w:pPr>
+        <w:ind w:left="2160" w:hanging="360"/>
+      </w:pPr>
+      <w:rPr>
+        <w:rFonts w:ascii="Wingdings" w:hAnsi="Wingdings" w:hint="default"/>
+      </w:rPr>
+    </w:lvl>
+    <w:lvl w:ilvl="3" w:tplc="08090001" w:tentative="1">
+      <w:start w:val="1"/>
+      <w:numFmt w:val="bullet"/>
+      <w:lvlText w:val=""/>
+      <w:lvlJc w:val="left"/>
+      <w:pPr>
+        <w:ind w:left="2880" w:hanging="360"/>
+      </w:pPr>
+      <w:rPr>
+        <w:rFonts w:ascii="Symbol" w:hAnsi="Symbol" w:hint="default"/>
+      </w:rPr>
+    </w:lvl>
+    <w:lvl w:ilvl="4" w:tplc="08090003" w:tentative="1">
+      <w:start w:val="1"/>
+      <w:numFmt w:val="bullet"/>
+      <w:lvlText w:val="o"/>
+      <w:lvlJc w:val="left"/>
+      <w:pPr>
+        <w:ind w:left="3600" w:hanging="360"/>
+      </w:pPr>
+      <w:rPr>
+        <w:rFonts w:ascii="Courier New" w:hAnsi="Courier New" w:cs="Courier New" w:hint="default"/>
+      </w:rPr>
+    </w:lvl>
+    <w:lvl w:ilvl="5" w:tplc="08090005" w:tentative="1">
+      <w:start w:val="1"/>
+      <w:numFmt w:val="bullet"/>
+      <w:lvlText w:val=""/>
+      <w:lvlJc w:val="left"/>
+      <w:pPr>
+        <w:ind w:left="4320" w:hanging="360"/>
+      </w:pPr>
+      <w:rPr>
+        <w:rFonts w:ascii="Wingdings" w:hAnsi="Wingdings" w:hint="default"/>
+      </w:rPr>
+    </w:lvl>
+    <w:lvl w:ilvl="6" w:tplc="08090001" w:tentative="1">
+      <w:start w:val="1"/>
+      <w:numFmt w:val="bullet"/>
+      <w:lvlText w:val=""/>
+      <w:lvlJc w:val="left"/>
+      <w:pPr>
+        <w:ind w:left="5040" w:hanging="360"/>
+      </w:pPr>
+      <w:rPr>
+        <w:rFonts w:ascii="Symbol" w:hAnsi="Symbol" w:hint="default"/>
+      </w:rPr>
+    </w:lvl>
+    <w:lvl w:ilvl="7" w:tplc="08090003" w:tentative="1">
+      <w:start w:val="1"/>
+      <w:numFmt w:val="bullet"/>
+      <w:lvlText w:val="o"/>
+      <w:lvlJc w:val="left"/>
+      <w:pPr>
+        <w:ind w:left="5760" w:hanging="360"/>
+      </w:pPr>
+      <w:rPr>
+        <w:rFonts w:ascii="Courier New" w:hAnsi="Courier New" w:cs="Courier New" w:hint="default"/>
+      </w:rPr>
+    </w:lvl>
+    <w:lvl w:ilvl="8" w:tplc="08090005" w:tentative="1">
+      <w:start w:val="1"/>
+      <w:numFmt w:val="bullet"/>
+      <w:lvlText w:val=""/>
+      <w:lvlJc w:val="left"/>
+      <w:pPr>
+        <w:ind w:left="6480" w:hanging="360"/>
+      </w:pPr>
+      <w:rPr>
+        <w:rFonts w:ascii="Wingdings" w:hAnsi="Wingdings" w:hint="default"/>
+      </w:rPr>
+    </w:lvl>
+  </w:abstractNum>
+  <w:abstractNum w:abstractNumId="6" w15:restartNumberingAfterBreak="0">
     <w:nsid w:val="664B1BAD"/>
     <w:multiLevelType w:val="multilevel"/>
     <w:tmpl w:val="890CF5FE"/>
@@ -5563,7 +5971,7 @@
       </w:rPr>
     </w:lvl>
   </w:abstractNum>
-  <w:abstractNum w:abstractNumId="6" w15:restartNumberingAfterBreak="0">
+  <w:abstractNum w:abstractNumId="7" w15:restartNumberingAfterBreak="0">
     <w:nsid w:val="764631A6"/>
     <w:multiLevelType w:val="hybridMultilevel"/>
     <w:tmpl w:val="F3964360"/>
@@ -5703,7 +6111,7 @@
       </w:rPr>
     </w:lvl>
   </w:abstractNum>
-  <w:abstractNum w:abstractNumId="7" w15:restartNumberingAfterBreak="0">
+  <w:abstractNum w:abstractNumId="8" w15:restartNumberingAfterBreak="0">
     <w:nsid w:val="79AC0CAD"/>
     <w:multiLevelType w:val="hybridMultilevel"/>
     <w:tmpl w:val="18E8C50E"/>
@@ -5817,16 +6225,16 @@
     </w:lvl>
   </w:abstractNum>
   <w:num w:numId="1" w16cid:durableId="142355340">
-    <w:abstractNumId w:val="5"/>
+    <w:abstractNumId w:val="6"/>
   </w:num>
   <w:num w:numId="2" w16cid:durableId="139925077">
-    <w:abstractNumId w:val="5"/>
+    <w:abstractNumId w:val="6"/>
     <w:lvlOverride w:ilvl="0">
       <w:startOverride w:val="3"/>
     </w:lvlOverride>
   </w:num>
   <w:num w:numId="3" w16cid:durableId="995570938">
-    <w:abstractNumId w:val="6"/>
+    <w:abstractNumId w:val="7"/>
   </w:num>
   <w:num w:numId="4" w16cid:durableId="124810745">
     <w:abstractNumId w:val="4"/>
@@ -5844,7 +6252,10 @@
     <w:abstractNumId w:val="0"/>
   </w:num>
   <w:num w:numId="9" w16cid:durableId="1704284078">
-    <w:abstractNumId w:val="7"/>
+    <w:abstractNumId w:val="8"/>
+  </w:num>
+  <w:num w:numId="10" w16cid:durableId="1980724914">
+    <w:abstractNumId w:val="5"/>
   </w:num>
 </w:numbering>
 </file>

--- a/Pirťan  maturita.docx
+++ b/Pirťan  maturita.docx
@@ -3176,106 +3176,98 @@
           <w:bCs/>
           <w:lang w:val="en-US"/>
         </w:rPr>
-        <w:t>&lt;tag&gt;obsah&lt;/tag&gt;</w:t>
-      </w:r>
-      <w:r>
-        <w:rPr>
-          <w:lang w:val="en-US"/>
-        </w:rPr>
-        <w:t xml:space="preserve">. </w:t>
-      </w:r>
-      <w:r>
-        <w:t>Naopak nepárové</w:t>
-      </w:r>
-      <w:r>
-        <w:t xml:space="preserve"> sa nemusia nijak ukončiť. To znamená že majú len ten začiatok </w:t>
-      </w:r>
-      <w:r>
-        <w:rPr>
-          <w:lang w:val="en-US"/>
-        </w:rPr>
-        <w:t>&lt;tag&gt;.</w:t>
-      </w:r>
-    </w:p>
-    <w:p>
-      <w:pPr>
-        <w:rPr>
-          <w:lang w:val="en-US"/>
-        </w:rPr>
-      </w:pPr>
-      <w:r>
-        <w:t xml:space="preserve">HTML slúži </w:t>
-      </w:r>
-      <w:r>
-        <w:t xml:space="preserve">na zobrazovanie, to znamená, že stránka nie je interaktívna. Nedokážeme pomocou HTML vytvoriť napríklad hru alebo nejakú prezentáciu. Pre to aby stránka bola </w:t>
-      </w:r>
-      <w:r>
-        <w:t>interaktívna “dynamická”</w:t>
-      </w:r>
-      <w:r>
-        <w:t xml:space="preserve"> musíme pridať kód z iného jazyka. Napríklad ako sme použili aj v práci JavaScript.</w:t>
-      </w:r>
-    </w:p>
-    <w:p>
-      <w:pPr>
-        <w:pStyle w:val="Heading2"/>
-      </w:pPr>
-      <w:bookmarkStart w:id="4" w:name="_Toc153434269"/>
-      <w:r>
-        <w:lastRenderedPageBreak/>
-        <w:t>CSS</w:t>
-      </w:r>
-      <w:r>
-        <w:t xml:space="preserve"> - </w:t>
-      </w:r>
-      <w:r>
-        <w:t>Estetika a rozloženie webových stránok</w:t>
-      </w:r>
-      <w:bookmarkEnd w:id="4"/>
-    </w:p>
-    <w:p>
-      <w:r>
-        <w:t xml:space="preserve">CSS alebo Cascading Style Sheets po slovenský kaskádové štýly používame na to aby sme naším tagom, ktoré sme použili dali nejaký grafický výzor. </w:t>
-      </w:r>
-      <w:r>
-        <w:t xml:space="preserve">CSS majú osobitný dokument, ktorý potom prepájame s HTML v hlavičke. CSS ma tak ako HTML jednoduchú konštrukciu. Pre niektorých by mohla byť nevýhoda to, že práve keď robíme túto konštrukciu tak musíme </w:t>
-      </w:r>
-      <w:r>
-        <w:t>používať anglické výrazy pre určenie vlastnosti elementu ktorý chceme zmeniť. Štruktúra vyzerá nejak takto:</w:t>
-      </w:r>
-      <w:r>
-        <w:t xml:space="preserve"> </w:t>
-      </w:r>
-    </w:p>
-    <w:p>
-      <w:pPr>
-        <w:spacing w:after="0" w:line="240" w:lineRule="auto"/>
+        <w:t>&lt;tag&gt;</w:t>
+      </w:r>
+      <w:proofErr w:type="spellStart"/>
+      <w:r>
         <w:rPr>
           <w:b/>
           <w:bCs/>
           <w:lang w:val="en-US"/>
         </w:rPr>
-      </w:pPr>
-      <w:r>
-        <w:rPr>
-          <w:b/>
-          <w:bCs/>
-        </w:rPr>
-        <w:t>h1</w:t>
-      </w:r>
+        <w:t>obsah</w:t>
+      </w:r>
+      <w:proofErr w:type="spellEnd"/>
       <w:r>
         <w:rPr>
           <w:b/>
           <w:bCs/>
           <w:lang w:val="en-US"/>
         </w:rPr>
-        <w:t>{</w:t>
+        <w:t>&lt;/tag&gt;</w:t>
+      </w:r>
+      <w:r>
+        <w:rPr>
+          <w:lang w:val="en-US"/>
+        </w:rPr>
+        <w:t xml:space="preserve">. </w:t>
+      </w:r>
+      <w:r>
+        <w:t>Naopak nepárové</w:t>
+      </w:r>
+      <w:r>
+        <w:t xml:space="preserve"> sa nemusia nijak ukončiť. To znamená že majú len ten začiatok </w:t>
+      </w:r>
+      <w:r>
+        <w:rPr>
+          <w:lang w:val="en-US"/>
+        </w:rPr>
+        <w:t>&lt;tag&gt;.</w:t>
+      </w:r>
+    </w:p>
+    <w:p>
+      <w:pPr>
+        <w:rPr>
+          <w:lang w:val="en-US"/>
+        </w:rPr>
+      </w:pPr>
+      <w:r>
+        <w:t xml:space="preserve">HTML slúži </w:t>
+      </w:r>
+      <w:r>
+        <w:t xml:space="preserve">na zobrazovanie, to znamená, že stránka nie je interaktívna. Nedokážeme pomocou HTML vytvoriť napríklad hru alebo nejakú prezentáciu. Pre to aby stránka bola </w:t>
+      </w:r>
+      <w:r>
+        <w:t>interaktívna “dynamická”</w:t>
+      </w:r>
+      <w:r>
+        <w:t xml:space="preserve"> musíme pridať kód z iného jazyka. Napríklad ako sme použili aj v práci JavaScript.</w:t>
+      </w:r>
+    </w:p>
+    <w:p>
+      <w:pPr>
+        <w:pStyle w:val="Heading2"/>
+      </w:pPr>
+      <w:bookmarkStart w:id="4" w:name="_Toc153434269"/>
+      <w:r>
+        <w:lastRenderedPageBreak/>
+        <w:t>CSS</w:t>
+      </w:r>
+      <w:r>
+        <w:t xml:space="preserve"> - </w:t>
+      </w:r>
+      <w:r>
+        <w:t>Estetika a rozloženie webových stránok</w:t>
+      </w:r>
+      <w:bookmarkEnd w:id="4"/>
+    </w:p>
+    <w:p>
+      <w:r>
+        <w:t xml:space="preserve">CSS alebo Cascading Style Sheets po slovenský kaskádové štýly používame na to aby sme naším tagom, ktoré sme použili dali nejaký grafický výzor. </w:t>
+      </w:r>
+      <w:r>
+        <w:t xml:space="preserve">CSS majú osobitný dokument, ktorý potom prepájame s HTML v hlavičke. CSS ma tak ako HTML jednoduchú konštrukciu. Pre niektorých by mohla byť nevýhoda to, že práve keď robíme túto konštrukciu tak musíme </w:t>
+      </w:r>
+      <w:r>
+        <w:t>používať anglické výrazy pre určenie vlastnosti elementu ktorý chceme zmeniť. Štruktúra vyzerá nejak takto:</w:t>
+      </w:r>
+      <w:r>
+        <w:t xml:space="preserve"> </w:t>
       </w:r>
     </w:p>
     <w:p>
       <w:pPr>
         <w:spacing w:after="0" w:line="240" w:lineRule="auto"/>
-        <w:ind w:firstLine="708"/>
         <w:rPr>
           <w:b/>
           <w:bCs/>
@@ -3286,45 +3278,91 @@
         <w:rPr>
           <w:b/>
           <w:bCs/>
-          <w:lang w:val="en-US"/>
-        </w:rPr>
-        <w:t>color: red;</w:t>
-      </w:r>
-    </w:p>
-    <w:p>
-      <w:pPr>
-        <w:spacing w:after="0" w:line="240" w:lineRule="auto"/>
-        <w:ind w:firstLine="708"/>
+        </w:rPr>
+        <w:t>h1</w:t>
+      </w:r>
+      <w:r>
         <w:rPr>
           <w:b/>
           <w:bCs/>
           <w:lang w:val="en-US"/>
         </w:rPr>
-      </w:pPr>
-      <w:r>
+        <w:t>{</w:t>
+      </w:r>
+    </w:p>
+    <w:p>
+      <w:pPr>
+        <w:spacing w:after="0" w:line="240" w:lineRule="auto"/>
+        <w:ind w:firstLine="708"/>
         <w:rPr>
           <w:b/>
           <w:bCs/>
           <w:lang w:val="en-US"/>
         </w:rPr>
-        <w:t>font-size: 25px;</w:t>
-      </w:r>
-    </w:p>
-    <w:p>
-      <w:pPr>
-        <w:spacing w:line="240" w:lineRule="auto"/>
+      </w:pPr>
+      <w:r>
         <w:rPr>
           <w:b/>
           <w:bCs/>
           <w:lang w:val="en-US"/>
         </w:rPr>
-      </w:pPr>
+        <w:t xml:space="preserve">color: </w:t>
+      </w:r>
+      <w:proofErr w:type="gramStart"/>
       <w:r>
         <w:rPr>
           <w:b/>
           <w:bCs/>
           <w:lang w:val="en-US"/>
         </w:rPr>
+        <w:t>red;</w:t>
+      </w:r>
+      <w:proofErr w:type="gramEnd"/>
+    </w:p>
+    <w:p>
+      <w:pPr>
+        <w:spacing w:after="0" w:line="240" w:lineRule="auto"/>
+        <w:ind w:firstLine="708"/>
+        <w:rPr>
+          <w:b/>
+          <w:bCs/>
+          <w:lang w:val="en-US"/>
+        </w:rPr>
+      </w:pPr>
+      <w:r>
+        <w:rPr>
+          <w:b/>
+          <w:bCs/>
+          <w:lang w:val="en-US"/>
+        </w:rPr>
+        <w:t xml:space="preserve">font-size: </w:t>
+      </w:r>
+      <w:proofErr w:type="gramStart"/>
+      <w:r>
+        <w:rPr>
+          <w:b/>
+          <w:bCs/>
+          <w:lang w:val="en-US"/>
+        </w:rPr>
+        <w:t>25px;</w:t>
+      </w:r>
+      <w:proofErr w:type="gramEnd"/>
+    </w:p>
+    <w:p>
+      <w:pPr>
+        <w:spacing w:line="240" w:lineRule="auto"/>
+        <w:rPr>
+          <w:b/>
+          <w:bCs/>
+          <w:lang w:val="en-US"/>
+        </w:rPr>
+      </w:pPr>
+      <w:r>
+        <w:rPr>
+          <w:b/>
+          <w:bCs/>
+          <w:lang w:val="en-US"/>
+        </w:rPr>
         <w:t>}</w:t>
       </w:r>
     </w:p>
@@ -3415,7 +3453,21 @@
         <w:rPr>
           <w:lang w:val="en-US"/>
         </w:rPr>
-        <w:t>“.js”</w:t>
+        <w:t>“.</w:t>
+      </w:r>
+      <w:proofErr w:type="spellStart"/>
+      <w:r>
+        <w:rPr>
+          <w:lang w:val="en-US"/>
+        </w:rPr>
+        <w:t>js</w:t>
+      </w:r>
+      <w:proofErr w:type="spellEnd"/>
+      <w:r>
+        <w:rPr>
+          <w:lang w:val="en-US"/>
+        </w:rPr>
+        <w:t>”</w:t>
       </w:r>
       <w:r>
         <w:t xml:space="preserve"> ale aj v súbore kde je HTML.V prípade, že píšeme javascript v súbore s html musíme vždy písať do tagov určených pre javascript. Tieto sa musia vždy nachádzať na úplnom konci HTML súboru. Napríklad v tomto </w:t>
@@ -3907,7 +3959,13 @@
     </w:p>
     <w:p>
       <w:r>
-        <w:t xml:space="preserve">Aby sme vykročili správnym krokom musíme stiahnuť Git z oficiálne webovej stránky. Následne ho nainštalujeme. </w:t>
+        <w:t>Aby sme vykročili správnym krokom musíme stiahnuť Git z oficiálne</w:t>
+      </w:r>
+      <w:r>
+        <w:t>j</w:t>
+      </w:r>
+      <w:r>
+        <w:t xml:space="preserve"> webovej stránky. Následne ho nainštalujeme. </w:t>
       </w:r>
       <w:r>
         <w:t xml:space="preserve">Po inštalácií sa nám otvorí špecialne CLI (command line interface) dedikované práve len pre Git. </w:t>
@@ -3993,7 +4051,45 @@
           <w:bCs/>
           <w:lang w:val="en-GB"/>
         </w:rPr>
-        <w:t>git config --global user.email ‘Náš email’</w:t>
+        <w:t xml:space="preserve">git config --global </w:t>
+      </w:r>
+      <w:proofErr w:type="spellStart"/>
+      <w:proofErr w:type="gramStart"/>
+      <w:r>
+        <w:rPr>
+          <w:b/>
+          <w:bCs/>
+          <w:lang w:val="en-GB"/>
+        </w:rPr>
+        <w:t>user.email</w:t>
+      </w:r>
+      <w:proofErr w:type="spellEnd"/>
+      <w:proofErr w:type="gramEnd"/>
+      <w:r>
+        <w:rPr>
+          <w:b/>
+          <w:bCs/>
+          <w:lang w:val="en-GB"/>
+        </w:rPr>
+        <w:t xml:space="preserve"> ‘</w:t>
+      </w:r>
+      <w:proofErr w:type="spellStart"/>
+      <w:r>
+        <w:rPr>
+          <w:b/>
+          <w:bCs/>
+          <w:lang w:val="en-GB"/>
+        </w:rPr>
+        <w:t>Náš</w:t>
+      </w:r>
+      <w:proofErr w:type="spellEnd"/>
+      <w:r>
+        <w:rPr>
+          <w:b/>
+          <w:bCs/>
+          <w:lang w:val="en-GB"/>
+        </w:rPr>
+        <w:t xml:space="preserve"> email’</w:t>
       </w:r>
     </w:p>
     <w:p>
@@ -4004,7 +4100,7 @@
         <w:t xml:space="preserve">Po nastavení emailu a mena sa musíme zaregistrovať/prihlasiť na GitHub. Po tom ako sa dostaneme do GitHubu klikneme v pravo hore na plusko a následne na </w:t>
       </w:r>
       <w:r>
-        <w:t xml:space="preserve">Nový repositor. Na tejto stránke nastavíme repositor. Pri zadávaní mena je dobré zadať meno adresáta, ktorý sme vytvorili pre projekt. V prípade že chceme môžme pridať nejaký komentár alebo zmeniť repositor na súkromný repositor. Ak chceme vytvoríme README file. Po tom, ako všetko nastavíme, ako chceme klikneme na vytvoriť repozitár. Aby sme mohli posielať súbory do repozitoru potrebujeme personálny </w:t>
+        <w:t xml:space="preserve">Nový repositor. Na tejto stránke nastavíme repositor. Pri zadávaní mena je dobré zadať meno adresáta, ktorý sme vytvorili pre projekt. V prípade že chceme môžme pridať nejaký komentár alebo zmeniť repositor na súkromný repositor. Ak chceme vytvoríme README file. Po tom, ako všetko nastavíme, ak chceme klikneme na vytvoriť repozitár. Aby sme mohli posielať súbory do repozitoru potrebujeme personálny </w:t>
       </w:r>
       <w:r>
         <w:t xml:space="preserve">vstupný token. Tento token vytvoríme v nastaveniach profilu. Do nastavení sa dostaneme tak, že klikneme v pravo hore na obrazok profilu následne na nastavenia. Po tom, ako sa dostaneme do nastavení výhladáme na lavej strane nastavenia developera. A znova na lavej strane nájdeme personálny vstupný token ten rozklikneme a klikneme na tokeny (klasické). Na tejto podstránke klikneme na tlačítko generovať nový token a klikneme na klasický. Token môžeme pomenovať a taktiež mu nastaviť dobu trvania. Následne musíme nastaviť čo môžeme robiť v prípade, že tento token používame. Keďže tento token budeme vlastniť len mi tak mu dáme všetký práva. Klikneme na generovať token čo nám už vygeneruje token, ktorý použijeme. Je dôležite tento token niekde uložiť pretože ho budeme na tejto podstránke vidieť len raz. Teraz sa pomocou Git bashu a tokenu, ktorý </w:t>
@@ -4034,28 +4130,7 @@
           <w:b/>
           <w:bCs/>
         </w:rPr>
-        <w:t>https://</w:t>
-      </w:r>
-      <w:r>
-        <w:rPr>
-          <w:b/>
-          <w:bCs/>
-        </w:rPr>
-        <w:t>TOKEN</w:t>
-      </w:r>
-      <w:r>
-        <w:rPr>
-          <w:b/>
-          <w:bCs/>
-        </w:rPr>
-        <w:t>@github.com/</w:t>
-      </w:r>
-      <w:r>
-        <w:rPr>
-          <w:b/>
-          <w:bCs/>
-        </w:rPr>
-        <w:t>GitHub meno</w:t>
+        <w:t>https://TOKEN@github.com/GitHub meno</w:t>
       </w:r>
       <w:r>
         <w:rPr>
@@ -4886,6 +4961,7 @@
           <w:lang w:val="en-US"/>
         </w:rPr>
       </w:pPr>
+      <w:proofErr w:type="spellStart"/>
       <w:r>
         <w:rPr>
           <w:rFonts w:cs="Times New Roman"/>
@@ -4893,6 +4969,7 @@
         </w:rPr>
         <w:t>github</w:t>
       </w:r>
+      <w:proofErr w:type="spellEnd"/>
     </w:p>
     <w:p>
       <w:pPr>

--- a/Pirťan  maturita.docx
+++ b/Pirťan  maturita.docx
@@ -265,7 +265,7 @@
           <w:rFonts w:ascii="Times New Roman" w:hAnsi="Times New Roman" w:cs="Times New Roman"/>
           <w:caps w:val="0"/>
         </w:rPr>
-        <w:t>Ročníkový projekt</w:t>
+        <w:t>projekt</w:t>
       </w:r>
     </w:p>
     <w:p>
@@ -661,7 +661,7 @@
           <w:sz w:val="28"/>
           <w:szCs w:val="24"/>
         </w:rPr>
-        <w:t>Ročníkový projekt</w:t>
+        <w:t>projekt</w:t>
       </w:r>
     </w:p>
     <w:p>
@@ -1227,6 +1227,101 @@
         <w:rPr>
           <w:b/>
           <w:bCs/>
+          <w:sz w:val="28"/>
+          <w:szCs w:val="28"/>
+        </w:rPr>
+      </w:pPr>
+    </w:p>
+    <w:p>
+      <w:pPr>
+        <w:pStyle w:val="NormalWeb"/>
+        <w:jc w:val="center"/>
+        <w:rPr>
+          <w:b/>
+          <w:bCs/>
+          <w:sz w:val="28"/>
+          <w:szCs w:val="28"/>
+        </w:rPr>
+      </w:pPr>
+    </w:p>
+    <w:p>
+      <w:pPr>
+        <w:pStyle w:val="NormalWeb"/>
+        <w:jc w:val="center"/>
+        <w:rPr>
+          <w:b/>
+          <w:bCs/>
+          <w:sz w:val="28"/>
+          <w:szCs w:val="28"/>
+        </w:rPr>
+      </w:pPr>
+    </w:p>
+    <w:p>
+      <w:pPr>
+        <w:pStyle w:val="NormalWeb"/>
+        <w:jc w:val="center"/>
+        <w:rPr>
+          <w:b/>
+          <w:bCs/>
+          <w:sz w:val="28"/>
+          <w:szCs w:val="28"/>
+        </w:rPr>
+      </w:pPr>
+    </w:p>
+    <w:p>
+      <w:pPr>
+        <w:pStyle w:val="NormalWeb"/>
+        <w:jc w:val="center"/>
+        <w:rPr>
+          <w:b/>
+          <w:bCs/>
+          <w:sz w:val="28"/>
+          <w:szCs w:val="28"/>
+        </w:rPr>
+      </w:pPr>
+    </w:p>
+    <w:p>
+      <w:pPr>
+        <w:pStyle w:val="NormalWeb"/>
+        <w:jc w:val="center"/>
+        <w:rPr>
+          <w:b/>
+          <w:bCs/>
+          <w:sz w:val="28"/>
+          <w:szCs w:val="28"/>
+        </w:rPr>
+      </w:pPr>
+    </w:p>
+    <w:p>
+      <w:pPr>
+        <w:pStyle w:val="NormalWeb"/>
+        <w:jc w:val="center"/>
+        <w:rPr>
+          <w:b/>
+          <w:bCs/>
+          <w:sz w:val="28"/>
+          <w:szCs w:val="28"/>
+        </w:rPr>
+      </w:pPr>
+    </w:p>
+    <w:p>
+      <w:pPr>
+        <w:pStyle w:val="NormalWeb"/>
+        <w:jc w:val="center"/>
+        <w:rPr>
+          <w:b/>
+          <w:bCs/>
+          <w:sz w:val="28"/>
+          <w:szCs w:val="28"/>
+        </w:rPr>
+      </w:pPr>
+    </w:p>
+    <w:p>
+      <w:pPr>
+        <w:pStyle w:val="NormalWeb"/>
+        <w:rPr>
+          <w:b/>
+          <w:bCs/>
           <w:color w:val="000000"/>
           <w:sz w:val="28"/>
           <w:szCs w:val="28"/>
@@ -1245,30 +1340,21 @@
     <w:p>
       <w:pPr>
         <w:pStyle w:val="NormalWeb"/>
-        <w:ind w:firstLine="708"/>
         <w:rPr>
           <w:color w:val="000000"/>
         </w:rPr>
       </w:pPr>
-    </w:p>
-    <w:p>
-      <w:pPr>
-        <w:pStyle w:val="NormalWeb"/>
+      <w:r>
         <w:rPr>
           <w:color w:val="000000"/>
         </w:rPr>
-      </w:pPr>
+        <w:t xml:space="preserve">Vyhlasujem, že som prácu </w:t>
+      </w:r>
       <w:r>
         <w:rPr>
           <w:color w:val="000000"/>
         </w:rPr>
-        <w:t xml:space="preserve">Vyhlasujem, že som ročníkovú prácu </w:t>
-      </w:r>
-      <w:r>
-        <w:rPr>
-          <w:color w:val="000000"/>
-        </w:rPr>
-        <w:t xml:space="preserve">vypracoval /a/ samostatne a použil/la som </w:t>
+        <w:t xml:space="preserve">vypracoval samostatne a použil som </w:t>
       </w:r>
       <w:r>
         <w:rPr>
@@ -1485,6 +1571,221 @@
         <w:rPr>
           <w:b/>
           <w:bCs/>
+          <w:sz w:val="28"/>
+          <w:szCs w:val="28"/>
+        </w:rPr>
+      </w:pPr>
+    </w:p>
+    <w:p>
+      <w:pPr>
+        <w:pStyle w:val="NormalWeb"/>
+        <w:jc w:val="center"/>
+        <w:rPr>
+          <w:b/>
+          <w:bCs/>
+          <w:sz w:val="28"/>
+          <w:szCs w:val="28"/>
+        </w:rPr>
+      </w:pPr>
+    </w:p>
+    <w:p>
+      <w:pPr>
+        <w:pStyle w:val="NormalWeb"/>
+        <w:jc w:val="center"/>
+        <w:rPr>
+          <w:b/>
+          <w:bCs/>
+          <w:sz w:val="28"/>
+          <w:szCs w:val="28"/>
+        </w:rPr>
+      </w:pPr>
+    </w:p>
+    <w:p>
+      <w:pPr>
+        <w:pStyle w:val="NormalWeb"/>
+        <w:jc w:val="center"/>
+        <w:rPr>
+          <w:b/>
+          <w:bCs/>
+          <w:sz w:val="28"/>
+          <w:szCs w:val="28"/>
+        </w:rPr>
+      </w:pPr>
+    </w:p>
+    <w:p>
+      <w:pPr>
+        <w:pStyle w:val="NormalWeb"/>
+        <w:jc w:val="center"/>
+        <w:rPr>
+          <w:b/>
+          <w:bCs/>
+          <w:sz w:val="28"/>
+          <w:szCs w:val="28"/>
+        </w:rPr>
+      </w:pPr>
+    </w:p>
+    <w:p>
+      <w:pPr>
+        <w:pStyle w:val="NormalWeb"/>
+        <w:jc w:val="center"/>
+        <w:rPr>
+          <w:b/>
+          <w:bCs/>
+          <w:sz w:val="28"/>
+          <w:szCs w:val="28"/>
+        </w:rPr>
+      </w:pPr>
+    </w:p>
+    <w:p>
+      <w:pPr>
+        <w:pStyle w:val="NormalWeb"/>
+        <w:jc w:val="center"/>
+        <w:rPr>
+          <w:b/>
+          <w:bCs/>
+          <w:sz w:val="28"/>
+          <w:szCs w:val="28"/>
+        </w:rPr>
+      </w:pPr>
+    </w:p>
+    <w:p>
+      <w:pPr>
+        <w:pStyle w:val="NormalWeb"/>
+        <w:jc w:val="center"/>
+        <w:rPr>
+          <w:b/>
+          <w:bCs/>
+          <w:sz w:val="28"/>
+          <w:szCs w:val="28"/>
+        </w:rPr>
+      </w:pPr>
+    </w:p>
+    <w:p>
+      <w:pPr>
+        <w:pStyle w:val="NormalWeb"/>
+        <w:jc w:val="center"/>
+        <w:rPr>
+          <w:b/>
+          <w:bCs/>
+          <w:sz w:val="28"/>
+          <w:szCs w:val="28"/>
+        </w:rPr>
+      </w:pPr>
+    </w:p>
+    <w:p>
+      <w:pPr>
+        <w:pStyle w:val="NormalWeb"/>
+        <w:jc w:val="center"/>
+        <w:rPr>
+          <w:b/>
+          <w:bCs/>
+          <w:sz w:val="28"/>
+          <w:szCs w:val="28"/>
+        </w:rPr>
+      </w:pPr>
+    </w:p>
+    <w:p>
+      <w:pPr>
+        <w:pStyle w:val="NormalWeb"/>
+        <w:jc w:val="center"/>
+        <w:rPr>
+          <w:b/>
+          <w:bCs/>
+          <w:sz w:val="28"/>
+          <w:szCs w:val="28"/>
+        </w:rPr>
+      </w:pPr>
+    </w:p>
+    <w:p>
+      <w:pPr>
+        <w:pStyle w:val="NormalWeb"/>
+        <w:jc w:val="center"/>
+        <w:rPr>
+          <w:b/>
+          <w:bCs/>
+          <w:sz w:val="28"/>
+          <w:szCs w:val="28"/>
+        </w:rPr>
+      </w:pPr>
+    </w:p>
+    <w:p>
+      <w:pPr>
+        <w:pStyle w:val="NormalWeb"/>
+        <w:jc w:val="center"/>
+        <w:rPr>
+          <w:b/>
+          <w:bCs/>
+          <w:sz w:val="28"/>
+          <w:szCs w:val="28"/>
+        </w:rPr>
+      </w:pPr>
+    </w:p>
+    <w:p>
+      <w:pPr>
+        <w:pStyle w:val="NormalWeb"/>
+        <w:jc w:val="center"/>
+        <w:rPr>
+          <w:b/>
+          <w:bCs/>
+          <w:sz w:val="28"/>
+          <w:szCs w:val="28"/>
+        </w:rPr>
+      </w:pPr>
+    </w:p>
+    <w:p>
+      <w:pPr>
+        <w:pStyle w:val="NormalWeb"/>
+        <w:jc w:val="center"/>
+        <w:rPr>
+          <w:b/>
+          <w:bCs/>
+          <w:sz w:val="28"/>
+          <w:szCs w:val="28"/>
+        </w:rPr>
+      </w:pPr>
+    </w:p>
+    <w:p>
+      <w:pPr>
+        <w:pStyle w:val="NormalWeb"/>
+        <w:jc w:val="center"/>
+        <w:rPr>
+          <w:b/>
+          <w:bCs/>
+          <w:sz w:val="28"/>
+          <w:szCs w:val="28"/>
+        </w:rPr>
+      </w:pPr>
+    </w:p>
+    <w:p>
+      <w:pPr>
+        <w:pStyle w:val="NormalWeb"/>
+        <w:jc w:val="center"/>
+        <w:rPr>
+          <w:b/>
+          <w:bCs/>
+          <w:sz w:val="28"/>
+          <w:szCs w:val="28"/>
+        </w:rPr>
+      </w:pPr>
+    </w:p>
+    <w:p>
+      <w:pPr>
+        <w:pStyle w:val="NormalWeb"/>
+        <w:jc w:val="center"/>
+        <w:rPr>
+          <w:b/>
+          <w:bCs/>
+          <w:sz w:val="28"/>
+          <w:szCs w:val="28"/>
+        </w:rPr>
+      </w:pPr>
+    </w:p>
+    <w:p>
+      <w:pPr>
+        <w:pStyle w:val="NormalWeb"/>
+        <w:rPr>
+          <w:b/>
+          <w:bCs/>
           <w:color w:val="000000"/>
           <w:sz w:val="28"/>
           <w:szCs w:val="28"/>
@@ -1497,18 +1798,8 @@
           <w:sz w:val="28"/>
           <w:szCs w:val="28"/>
         </w:rPr>
-        <w:lastRenderedPageBreak/>
         <w:t>Poďakovanie</w:t>
       </w:r>
-    </w:p>
-    <w:p>
-      <w:pPr>
-        <w:pStyle w:val="NormalWeb"/>
-        <w:ind w:firstLine="708"/>
-        <w:rPr>
-          <w:color w:val="000000"/>
-        </w:rPr>
-      </w:pPr>
     </w:p>
     <w:p>
       <w:pPr>
@@ -1522,7 +1813,13 @@
         <w:rPr>
           <w:rFonts w:cs="Times New Roman"/>
         </w:rPr>
-        <w:t>Napíš vlastný text. Môžeš poďakovať školiteľovi, konzultantovi, sponzorovi atď.</w:t>
+        <w:t>Za pomoc, podporu a cenné rady počas pracovania na projekte a písania práce ďakujem m</w:t>
+      </w:r>
+      <w:r>
+        <w:rPr>
+          <w:rFonts w:cs="Times New Roman"/>
+        </w:rPr>
+        <w:t>ôjmu školiteľovi Ing. Pavlovi Hazuchovi</w:t>
       </w:r>
     </w:p>
     <w:p>
@@ -1574,7 +1871,7 @@
         </w:rPr>
         <w:fldChar w:fldCharType="separate"/>
       </w:r>
-      <w:hyperlink w:anchor="_Toc153434265" w:history="1">
+      <w:hyperlink w:anchor="_Toc157635312" w:history="1">
         <w:r>
           <w:rPr>
             <w:rStyle w:val="Hyperlink"/>
@@ -1619,7 +1916,7 @@
             <w:noProof/>
             <w:webHidden/>
           </w:rPr>
-          <w:instrText xml:space="preserve"> PAGEREF _Toc153434265 \h </w:instrText>
+          <w:instrText xml:space="preserve"> PAGEREF _Toc157635312 \h </w:instrText>
         </w:r>
         <w:r>
           <w:rPr>
@@ -1666,7 +1963,7 @@
           <w14:ligatures w14:val="standardContextual"/>
         </w:rPr>
       </w:pPr>
-      <w:hyperlink w:anchor="_Toc153434266" w:history="1">
+      <w:hyperlink w:anchor="_Toc157635313" w:history="1">
         <w:r>
           <w:rPr>
             <w:rStyle w:val="Hyperlink"/>
@@ -1713,7 +2010,7 @@
             <w:noProof/>
             <w:webHidden/>
           </w:rPr>
-          <w:instrText xml:space="preserve"> PAGEREF _Toc153434266 \h </w:instrText>
+          <w:instrText xml:space="preserve"> PAGEREF _Toc157635313 \h </w:instrText>
         </w:r>
         <w:r>
           <w:rPr>
@@ -1760,7 +2057,7 @@
           <w14:ligatures w14:val="standardContextual"/>
         </w:rPr>
       </w:pPr>
-      <w:hyperlink w:anchor="_Toc153434267" w:history="1">
+      <w:hyperlink w:anchor="_Toc157635314" w:history="1">
         <w:r>
           <w:rPr>
             <w:rStyle w:val="Hyperlink"/>
@@ -1784,7 +2081,7 @@
             <w:rStyle w:val="Hyperlink"/>
             <w:noProof/>
           </w:rPr>
-          <w:t>Figma: Dizajn a prototypovanie</w:t>
+          <w:t>Figma - Dizajn a prototypovanie</w:t>
         </w:r>
         <w:r>
           <w:rPr>
@@ -1805,7 +2102,7 @@
             <w:noProof/>
             <w:webHidden/>
           </w:rPr>
-          <w:instrText xml:space="preserve"> PAGEREF _Toc153434267 \h </w:instrText>
+          <w:instrText xml:space="preserve"> PAGEREF _Toc157635314 \h </w:instrText>
         </w:r>
         <w:r>
           <w:rPr>
@@ -1852,7 +2149,7 @@
           <w14:ligatures w14:val="standardContextual"/>
         </w:rPr>
       </w:pPr>
-      <w:hyperlink w:anchor="_Toc153434268" w:history="1">
+      <w:hyperlink w:anchor="_Toc157635315" w:history="1">
         <w:r>
           <w:rPr>
             <w:rStyle w:val="Hyperlink"/>
@@ -1876,7 +2173,7 @@
             <w:rStyle w:val="Hyperlink"/>
             <w:noProof/>
           </w:rPr>
-          <w:t>HTML: Štruktúra webových stránok</w:t>
+          <w:t>HTML - Štruktúra webových stránok</w:t>
         </w:r>
         <w:r>
           <w:rPr>
@@ -1897,7 +2194,7 @@
             <w:noProof/>
             <w:webHidden/>
           </w:rPr>
-          <w:instrText xml:space="preserve"> PAGEREF _Toc153434268 \h </w:instrText>
+          <w:instrText xml:space="preserve"> PAGEREF _Toc157635315 \h </w:instrText>
         </w:r>
         <w:r>
           <w:rPr>
@@ -1944,7 +2241,7 @@
           <w14:ligatures w14:val="standardContextual"/>
         </w:rPr>
       </w:pPr>
-      <w:hyperlink w:anchor="_Toc153434269" w:history="1">
+      <w:hyperlink w:anchor="_Toc157635316" w:history="1">
         <w:r>
           <w:rPr>
             <w:rStyle w:val="Hyperlink"/>
@@ -1968,7 +2265,7 @@
             <w:rStyle w:val="Hyperlink"/>
             <w:noProof/>
           </w:rPr>
-          <w:t>CSS: Estetika a rozloženie webových stránok</w:t>
+          <w:t>CSS - Estetika a rozloženie webových stránok</w:t>
         </w:r>
         <w:r>
           <w:rPr>
@@ -1989,7 +2286,7 @@
             <w:noProof/>
             <w:webHidden/>
           </w:rPr>
-          <w:instrText xml:space="preserve"> PAGEREF _Toc153434269 \h </w:instrText>
+          <w:instrText xml:space="preserve"> PAGEREF _Toc157635316 \h </w:instrText>
         </w:r>
         <w:r>
           <w:rPr>
@@ -2009,7 +2306,7 @@
             <w:noProof/>
             <w:webHidden/>
           </w:rPr>
-          <w:t>7</w:t>
+          <w:t>8</w:t>
         </w:r>
         <w:r>
           <w:rPr>
@@ -2036,7 +2333,7 @@
           <w14:ligatures w14:val="standardContextual"/>
         </w:rPr>
       </w:pPr>
-      <w:hyperlink w:anchor="_Toc153434270" w:history="1">
+      <w:hyperlink w:anchor="_Toc157635317" w:history="1">
         <w:r>
           <w:rPr>
             <w:rStyle w:val="Hyperlink"/>
@@ -2060,7 +2357,7 @@
             <w:rStyle w:val="Hyperlink"/>
             <w:noProof/>
           </w:rPr>
-          <w:t>JavaScript: Interaktivita a dynamika webových stránok</w:t>
+          <w:t>JavaScript - Interaktivita a dynamika webových stránok</w:t>
         </w:r>
         <w:r>
           <w:rPr>
@@ -2081,7 +2378,7 @@
             <w:noProof/>
             <w:webHidden/>
           </w:rPr>
-          <w:instrText xml:space="preserve"> PAGEREF _Toc153434270 \h </w:instrText>
+          <w:instrText xml:space="preserve"> PAGEREF _Toc157635317 \h </w:instrText>
         </w:r>
         <w:r>
           <w:rPr>
@@ -2128,7 +2425,7 @@
           <w14:ligatures w14:val="standardContextual"/>
         </w:rPr>
       </w:pPr>
-      <w:hyperlink w:anchor="_Toc153434271" w:history="1">
+      <w:hyperlink w:anchor="_Toc157635318" w:history="1">
         <w:r>
           <w:rPr>
             <w:rStyle w:val="Hyperlink"/>
@@ -2152,7 +2449,7 @@
             <w:rStyle w:val="Hyperlink"/>
             <w:noProof/>
           </w:rPr>
-          <w:t>Visual Studio Code: Efektívne Vývojové prostredie</w:t>
+          <w:t>Visual Studio Code - Efektívne Vývojové prostredie</w:t>
         </w:r>
         <w:r>
           <w:rPr>
@@ -2173,7 +2470,7 @@
             <w:noProof/>
             <w:webHidden/>
           </w:rPr>
-          <w:instrText xml:space="preserve"> PAGEREF _Toc153434271 \h </w:instrText>
+          <w:instrText xml:space="preserve"> PAGEREF _Toc157635318 \h </w:instrText>
         </w:r>
         <w:r>
           <w:rPr>
@@ -2220,7 +2517,7 @@
           <w14:ligatures w14:val="standardContextual"/>
         </w:rPr>
       </w:pPr>
-      <w:hyperlink w:anchor="_Toc153434272" w:history="1">
+      <w:hyperlink w:anchor="_Toc157635319" w:history="1">
         <w:r>
           <w:rPr>
             <w:rStyle w:val="Hyperlink"/>
@@ -2244,7 +2541,7 @@
             <w:rStyle w:val="Hyperlink"/>
             <w:noProof/>
           </w:rPr>
-          <w:t>Extensions: Efektívnejšie práca</w:t>
+          <w:t>Extensions  -Efektívnejšia práca</w:t>
         </w:r>
         <w:r>
           <w:rPr>
@@ -2265,7 +2562,7 @@
             <w:noProof/>
             <w:webHidden/>
           </w:rPr>
-          <w:instrText xml:space="preserve"> PAGEREF _Toc153434272 \h </w:instrText>
+          <w:instrText xml:space="preserve"> PAGEREF _Toc157635319 \h </w:instrText>
         </w:r>
         <w:r>
           <w:rPr>
@@ -2312,7 +2609,7 @@
           <w14:ligatures w14:val="standardContextual"/>
         </w:rPr>
       </w:pPr>
-      <w:hyperlink w:anchor="_Toc153434273" w:history="1">
+      <w:hyperlink w:anchor="_Toc157635320" w:history="1">
         <w:r>
           <w:rPr>
             <w:rStyle w:val="Hyperlink"/>
@@ -2336,7 +2633,7 @@
             <w:rStyle w:val="Hyperlink"/>
             <w:noProof/>
           </w:rPr>
-          <w:t>Git</w:t>
+          <w:t>Git – Správa verzií</w:t>
         </w:r>
         <w:r>
           <w:rPr>
@@ -2357,7 +2654,7 @@
             <w:noProof/>
             <w:webHidden/>
           </w:rPr>
-          <w:instrText xml:space="preserve"> PAGEREF _Toc153434273 \h </w:instrText>
+          <w:instrText xml:space="preserve"> PAGEREF _Toc157635320 \h </w:instrText>
         </w:r>
         <w:r>
           <w:rPr>
@@ -2377,7 +2674,7 @@
             <w:noProof/>
             <w:webHidden/>
           </w:rPr>
-          <w:t>9</w:t>
+          <w:t>10</w:t>
         </w:r>
         <w:r>
           <w:rPr>
@@ -2404,7 +2701,7 @@
           <w14:ligatures w14:val="standardContextual"/>
         </w:rPr>
       </w:pPr>
-      <w:hyperlink w:anchor="_Toc153434274" w:history="1">
+      <w:hyperlink w:anchor="_Toc157635321" w:history="1">
         <w:r>
           <w:rPr>
             <w:rStyle w:val="Hyperlink"/>
@@ -2449,7 +2746,7 @@
             <w:noProof/>
             <w:webHidden/>
           </w:rPr>
-          <w:instrText xml:space="preserve"> PAGEREF _Toc153434274 \h </w:instrText>
+          <w:instrText xml:space="preserve"> PAGEREF _Toc157635321 \h </w:instrText>
         </w:r>
         <w:r>
           <w:rPr>
@@ -2496,7 +2793,7 @@
           <w14:ligatures w14:val="standardContextual"/>
         </w:rPr>
       </w:pPr>
-      <w:hyperlink w:anchor="_Toc153434275" w:history="1">
+      <w:hyperlink w:anchor="_Toc157635322" w:history="1">
         <w:r>
           <w:rPr>
             <w:rStyle w:val="Hyperlink"/>
@@ -2543,7 +2840,7 @@
             <w:noProof/>
             <w:webHidden/>
           </w:rPr>
-          <w:instrText xml:space="preserve"> PAGEREF _Toc153434275 \h </w:instrText>
+          <w:instrText xml:space="preserve"> PAGEREF _Toc157635322 \h </w:instrText>
         </w:r>
         <w:r>
           <w:rPr>
@@ -2563,7 +2860,7 @@
             <w:noProof/>
             <w:webHidden/>
           </w:rPr>
-          <w:t>11</w:t>
+          <w:t>12</w:t>
         </w:r>
         <w:r>
           <w:rPr>
@@ -2590,12 +2887,13 @@
           <w14:ligatures w14:val="standardContextual"/>
         </w:rPr>
       </w:pPr>
-      <w:hyperlink w:anchor="_Toc153434276" w:history="1">
+      <w:hyperlink w:anchor="_Toc157635323" w:history="1">
         <w:r>
           <w:rPr>
             <w:rStyle w:val="Hyperlink"/>
             <w:rFonts w:cs="Times New Roman"/>
             <w:noProof/>
+            <w:lang w:val="en-GB"/>
           </w:rPr>
           <w:t>3</w:t>
         </w:r>
@@ -2646,7 +2944,7 @@
             <w:noProof/>
             <w:webHidden/>
           </w:rPr>
-          <w:instrText xml:space="preserve"> PAGEREF _Toc153434276 \h </w:instrText>
+          <w:instrText xml:space="preserve"> PAGEREF _Toc157635323 \h </w:instrText>
         </w:r>
         <w:r>
           <w:rPr>
@@ -2666,7 +2964,7 @@
             <w:noProof/>
             <w:webHidden/>
           </w:rPr>
-          <w:t>12</w:t>
+          <w:t>13</w:t>
         </w:r>
         <w:r>
           <w:rPr>
@@ -2679,9 +2977,9 @@
     </w:p>
     <w:p>
       <w:pPr>
-        <w:pStyle w:val="TOC1"/>
+        <w:pStyle w:val="TOC2"/>
         <w:tabs>
-          <w:tab w:val="left" w:pos="480"/>
+          <w:tab w:val="left" w:pos="880"/>
           <w:tab w:val="right" w:leader="dot" w:pos="9060"/>
         </w:tabs>
         <w:rPr>
@@ -2693,14 +2991,13 @@
           <w14:ligatures w14:val="standardContextual"/>
         </w:rPr>
       </w:pPr>
-      <w:hyperlink w:anchor="_Toc153434277" w:history="1">
+      <w:hyperlink w:anchor="_Toc157635324" w:history="1">
         <w:r>
           <w:rPr>
             <w:rStyle w:val="Hyperlink"/>
-            <w:rFonts w:cs="Times New Roman"/>
-            <w:noProof/>
-          </w:rPr>
-          <w:t>4</w:t>
+            <w:noProof/>
+          </w:rPr>
+          <w:t>3.1</w:t>
         </w:r>
         <w:r>
           <w:rPr>
@@ -2716,10 +3013,9 @@
         <w:r>
           <w:rPr>
             <w:rStyle w:val="Hyperlink"/>
-            <w:rFonts w:cs="Times New Roman"/>
-            <w:noProof/>
-          </w:rPr>
-          <w:t>Závery práce a zhrnutie</w:t>
+            <w:noProof/>
+          </w:rPr>
+          <w:t>Inštalácia a konfigurácia Gitu a Githubu</w:t>
         </w:r>
         <w:r>
           <w:rPr>
@@ -2740,7 +3036,7 @@
             <w:noProof/>
             <w:webHidden/>
           </w:rPr>
-          <w:instrText xml:space="preserve"> PAGEREF _Toc153434277 \h </w:instrText>
+          <w:instrText xml:space="preserve"> PAGEREF _Toc157635324 \h </w:instrText>
         </w:r>
         <w:r>
           <w:rPr>
@@ -2773,9 +3069,9 @@
     </w:p>
     <w:p>
       <w:pPr>
-        <w:pStyle w:val="TOC1"/>
+        <w:pStyle w:val="TOC2"/>
         <w:tabs>
-          <w:tab w:val="left" w:pos="480"/>
+          <w:tab w:val="left" w:pos="880"/>
           <w:tab w:val="right" w:leader="dot" w:pos="9060"/>
         </w:tabs>
         <w:rPr>
@@ -2787,14 +3083,13 @@
           <w14:ligatures w14:val="standardContextual"/>
         </w:rPr>
       </w:pPr>
-      <w:hyperlink w:anchor="_Toc153434278" w:history="1">
+      <w:hyperlink w:anchor="_Toc157635325" w:history="1">
         <w:r>
           <w:rPr>
             <w:rStyle w:val="Hyperlink"/>
-            <w:rFonts w:cs="Times New Roman"/>
-            <w:noProof/>
-          </w:rPr>
-          <w:t>5</w:t>
+            <w:noProof/>
+          </w:rPr>
+          <w:t>3.2</w:t>
         </w:r>
         <w:r>
           <w:rPr>
@@ -2810,10 +3105,9 @@
         <w:r>
           <w:rPr>
             <w:rStyle w:val="Hyperlink"/>
-            <w:rFonts w:cs="Times New Roman"/>
-            <w:noProof/>
-          </w:rPr>
-          <w:t>Zoznam použitej literatúry</w:t>
+            <w:noProof/>
+          </w:rPr>
+          <w:t>Dizajnovanie vo Figme</w:t>
         </w:r>
         <w:r>
           <w:rPr>
@@ -2834,7 +3128,7 @@
             <w:noProof/>
             <w:webHidden/>
           </w:rPr>
-          <w:instrText xml:space="preserve"> PAGEREF _Toc153434278 \h </w:instrText>
+          <w:instrText xml:space="preserve"> PAGEREF _Toc157635325 \h </w:instrText>
         </w:r>
         <w:r>
           <w:rPr>
@@ -2867,9 +3161,9 @@
     </w:p>
     <w:p>
       <w:pPr>
-        <w:pStyle w:val="TOC1"/>
+        <w:pStyle w:val="TOC3"/>
         <w:tabs>
-          <w:tab w:val="left" w:pos="480"/>
+          <w:tab w:val="left" w:pos="1320"/>
           <w:tab w:val="right" w:leader="dot" w:pos="9060"/>
         </w:tabs>
         <w:rPr>
@@ -2881,14 +3175,13 @@
           <w14:ligatures w14:val="standardContextual"/>
         </w:rPr>
       </w:pPr>
-      <w:hyperlink w:anchor="_Toc153434279" w:history="1">
+      <w:hyperlink w:anchor="_Toc157635326" w:history="1">
         <w:r>
           <w:rPr>
             <w:rStyle w:val="Hyperlink"/>
-            <w:rFonts w:cs="Times New Roman"/>
-            <w:noProof/>
-          </w:rPr>
-          <w:t>6</w:t>
+            <w:noProof/>
+          </w:rPr>
+          <w:t>3.2.1</w:t>
         </w:r>
         <w:r>
           <w:rPr>
@@ -2904,9 +3197,750 @@
         <w:r>
           <w:rPr>
             <w:rStyle w:val="Hyperlink"/>
+            <w:noProof/>
+          </w:rPr>
+          <w:t>Dizajn domovskej stránky (Index)</w:t>
+        </w:r>
+        <w:r>
+          <w:rPr>
+            <w:noProof/>
+            <w:webHidden/>
+          </w:rPr>
+          <w:tab/>
+        </w:r>
+        <w:r>
+          <w:rPr>
+            <w:noProof/>
+            <w:webHidden/>
+          </w:rPr>
+          <w:fldChar w:fldCharType="begin"/>
+        </w:r>
+        <w:r>
+          <w:rPr>
+            <w:noProof/>
+            <w:webHidden/>
+          </w:rPr>
+          <w:instrText xml:space="preserve"> PAGEREF _Toc157635326 \h </w:instrText>
+        </w:r>
+        <w:r>
+          <w:rPr>
+            <w:noProof/>
+            <w:webHidden/>
+          </w:rPr>
+        </w:r>
+        <w:r>
+          <w:rPr>
+            <w:noProof/>
+            <w:webHidden/>
+          </w:rPr>
+          <w:fldChar w:fldCharType="separate"/>
+        </w:r>
+        <w:r>
+          <w:rPr>
+            <w:noProof/>
+            <w:webHidden/>
+          </w:rPr>
+          <w:t>15</w:t>
+        </w:r>
+        <w:r>
+          <w:rPr>
+            <w:noProof/>
+            <w:webHidden/>
+          </w:rPr>
+          <w:fldChar w:fldCharType="end"/>
+        </w:r>
+      </w:hyperlink>
+    </w:p>
+    <w:p>
+      <w:pPr>
+        <w:pStyle w:val="TOC3"/>
+        <w:tabs>
+          <w:tab w:val="left" w:pos="1320"/>
+          <w:tab w:val="right" w:leader="dot" w:pos="9060"/>
+        </w:tabs>
+        <w:rPr>
+          <w:rFonts w:asciiTheme="minorHAnsi" w:eastAsiaTheme="minorEastAsia" w:hAnsiTheme="minorHAnsi"/>
+          <w:noProof/>
+          <w:kern w:val="2"/>
+          <w:sz w:val="22"/>
+          <w:lang w:val="en-GB" w:eastAsia="en-GB"/>
+          <w14:ligatures w14:val="standardContextual"/>
+        </w:rPr>
+      </w:pPr>
+      <w:hyperlink w:anchor="_Toc157635327" w:history="1">
+        <w:r>
+          <w:rPr>
+            <w:rStyle w:val="Hyperlink"/>
+            <w:noProof/>
+          </w:rPr>
+          <w:t>3.2.2</w:t>
+        </w:r>
+        <w:r>
+          <w:rPr>
+            <w:rFonts w:asciiTheme="minorHAnsi" w:eastAsiaTheme="minorEastAsia" w:hAnsiTheme="minorHAnsi"/>
+            <w:noProof/>
+            <w:kern w:val="2"/>
+            <w:sz w:val="22"/>
+            <w:lang w:val="en-GB" w:eastAsia="en-GB"/>
+            <w14:ligatures w14:val="standardContextual"/>
+          </w:rPr>
+          <w:tab/>
+        </w:r>
+        <w:r>
+          <w:rPr>
+            <w:rStyle w:val="Hyperlink"/>
+            <w:noProof/>
+          </w:rPr>
+          <w:t>Dizajn podstrániek prihlasovania a registrácie</w:t>
+        </w:r>
+        <w:r>
+          <w:rPr>
+            <w:noProof/>
+            <w:webHidden/>
+          </w:rPr>
+          <w:tab/>
+        </w:r>
+        <w:r>
+          <w:rPr>
+            <w:noProof/>
+            <w:webHidden/>
+          </w:rPr>
+          <w:fldChar w:fldCharType="begin"/>
+        </w:r>
+        <w:r>
+          <w:rPr>
+            <w:noProof/>
+            <w:webHidden/>
+          </w:rPr>
+          <w:instrText xml:space="preserve"> PAGEREF _Toc157635327 \h </w:instrText>
+        </w:r>
+        <w:r>
+          <w:rPr>
+            <w:noProof/>
+            <w:webHidden/>
+          </w:rPr>
+        </w:r>
+        <w:r>
+          <w:rPr>
+            <w:noProof/>
+            <w:webHidden/>
+          </w:rPr>
+          <w:fldChar w:fldCharType="separate"/>
+        </w:r>
+        <w:r>
+          <w:rPr>
+            <w:noProof/>
+            <w:webHidden/>
+          </w:rPr>
+          <w:t>16</w:t>
+        </w:r>
+        <w:r>
+          <w:rPr>
+            <w:noProof/>
+            <w:webHidden/>
+          </w:rPr>
+          <w:fldChar w:fldCharType="end"/>
+        </w:r>
+      </w:hyperlink>
+    </w:p>
+    <w:p>
+      <w:pPr>
+        <w:pStyle w:val="TOC3"/>
+        <w:tabs>
+          <w:tab w:val="left" w:pos="1320"/>
+          <w:tab w:val="right" w:leader="dot" w:pos="9060"/>
+        </w:tabs>
+        <w:rPr>
+          <w:rFonts w:asciiTheme="minorHAnsi" w:eastAsiaTheme="minorEastAsia" w:hAnsiTheme="minorHAnsi"/>
+          <w:noProof/>
+          <w:kern w:val="2"/>
+          <w:sz w:val="22"/>
+          <w:lang w:val="en-GB" w:eastAsia="en-GB"/>
+          <w14:ligatures w14:val="standardContextual"/>
+        </w:rPr>
+      </w:pPr>
+      <w:hyperlink w:anchor="_Toc157635328" w:history="1">
+        <w:r>
+          <w:rPr>
+            <w:rStyle w:val="Hyperlink"/>
+            <w:noProof/>
+          </w:rPr>
+          <w:t>3.2.3</w:t>
+        </w:r>
+        <w:r>
+          <w:rPr>
+            <w:rFonts w:asciiTheme="minorHAnsi" w:eastAsiaTheme="minorEastAsia" w:hAnsiTheme="minorHAnsi"/>
+            <w:noProof/>
+            <w:kern w:val="2"/>
+            <w:sz w:val="22"/>
+            <w:lang w:val="en-GB" w:eastAsia="en-GB"/>
+            <w14:ligatures w14:val="standardContextual"/>
+          </w:rPr>
+          <w:tab/>
+        </w:r>
+        <w:r>
+          <w:rPr>
+            <w:rStyle w:val="Hyperlink"/>
+            <w:noProof/>
+          </w:rPr>
+          <w:t>Posledné úpravy a dokončenie dizajnu</w:t>
+        </w:r>
+        <w:r>
+          <w:rPr>
+            <w:noProof/>
+            <w:webHidden/>
+          </w:rPr>
+          <w:tab/>
+        </w:r>
+        <w:r>
+          <w:rPr>
+            <w:noProof/>
+            <w:webHidden/>
+          </w:rPr>
+          <w:fldChar w:fldCharType="begin"/>
+        </w:r>
+        <w:r>
+          <w:rPr>
+            <w:noProof/>
+            <w:webHidden/>
+          </w:rPr>
+          <w:instrText xml:space="preserve"> PAGEREF _Toc157635328 \h </w:instrText>
+        </w:r>
+        <w:r>
+          <w:rPr>
+            <w:noProof/>
+            <w:webHidden/>
+          </w:rPr>
+        </w:r>
+        <w:r>
+          <w:rPr>
+            <w:noProof/>
+            <w:webHidden/>
+          </w:rPr>
+          <w:fldChar w:fldCharType="separate"/>
+        </w:r>
+        <w:r>
+          <w:rPr>
+            <w:noProof/>
+            <w:webHidden/>
+          </w:rPr>
+          <w:t>16</w:t>
+        </w:r>
+        <w:r>
+          <w:rPr>
+            <w:noProof/>
+            <w:webHidden/>
+          </w:rPr>
+          <w:fldChar w:fldCharType="end"/>
+        </w:r>
+      </w:hyperlink>
+    </w:p>
+    <w:p>
+      <w:pPr>
+        <w:pStyle w:val="TOC2"/>
+        <w:tabs>
+          <w:tab w:val="left" w:pos="880"/>
+          <w:tab w:val="right" w:leader="dot" w:pos="9060"/>
+        </w:tabs>
+        <w:rPr>
+          <w:rFonts w:asciiTheme="minorHAnsi" w:eastAsiaTheme="minorEastAsia" w:hAnsiTheme="minorHAnsi"/>
+          <w:noProof/>
+          <w:kern w:val="2"/>
+          <w:sz w:val="22"/>
+          <w:lang w:val="en-GB" w:eastAsia="en-GB"/>
+          <w14:ligatures w14:val="standardContextual"/>
+        </w:rPr>
+      </w:pPr>
+      <w:hyperlink w:anchor="_Toc157635329" w:history="1">
+        <w:r>
+          <w:rPr>
+            <w:rStyle w:val="Hyperlink"/>
+            <w:noProof/>
+          </w:rPr>
+          <w:t>3.3</w:t>
+        </w:r>
+        <w:r>
+          <w:rPr>
+            <w:rFonts w:asciiTheme="minorHAnsi" w:eastAsiaTheme="minorEastAsia" w:hAnsiTheme="minorHAnsi"/>
+            <w:noProof/>
+            <w:kern w:val="2"/>
+            <w:sz w:val="22"/>
+            <w:lang w:val="en-GB" w:eastAsia="en-GB"/>
+            <w14:ligatures w14:val="standardContextual"/>
+          </w:rPr>
+          <w:tab/>
+        </w:r>
+        <w:r>
+          <w:rPr>
+            <w:rStyle w:val="Hyperlink"/>
+            <w:noProof/>
+          </w:rPr>
+          <w:t>Programovanie a štýlovanie webovej stránky</w:t>
+        </w:r>
+        <w:r>
+          <w:rPr>
+            <w:noProof/>
+            <w:webHidden/>
+          </w:rPr>
+          <w:tab/>
+        </w:r>
+        <w:r>
+          <w:rPr>
+            <w:noProof/>
+            <w:webHidden/>
+          </w:rPr>
+          <w:fldChar w:fldCharType="begin"/>
+        </w:r>
+        <w:r>
+          <w:rPr>
+            <w:noProof/>
+            <w:webHidden/>
+          </w:rPr>
+          <w:instrText xml:space="preserve"> PAGEREF _Toc157635329 \h </w:instrText>
+        </w:r>
+        <w:r>
+          <w:rPr>
+            <w:noProof/>
+            <w:webHidden/>
+          </w:rPr>
+        </w:r>
+        <w:r>
+          <w:rPr>
+            <w:noProof/>
+            <w:webHidden/>
+          </w:rPr>
+          <w:fldChar w:fldCharType="separate"/>
+        </w:r>
+        <w:r>
+          <w:rPr>
+            <w:noProof/>
+            <w:webHidden/>
+          </w:rPr>
+          <w:t>17</w:t>
+        </w:r>
+        <w:r>
+          <w:rPr>
+            <w:noProof/>
+            <w:webHidden/>
+          </w:rPr>
+          <w:fldChar w:fldCharType="end"/>
+        </w:r>
+      </w:hyperlink>
+    </w:p>
+    <w:p>
+      <w:pPr>
+        <w:pStyle w:val="TOC3"/>
+        <w:tabs>
+          <w:tab w:val="left" w:pos="1320"/>
+          <w:tab w:val="right" w:leader="dot" w:pos="9060"/>
+        </w:tabs>
+        <w:rPr>
+          <w:rFonts w:asciiTheme="minorHAnsi" w:eastAsiaTheme="minorEastAsia" w:hAnsiTheme="minorHAnsi"/>
+          <w:noProof/>
+          <w:kern w:val="2"/>
+          <w:sz w:val="22"/>
+          <w:lang w:val="en-GB" w:eastAsia="en-GB"/>
+          <w14:ligatures w14:val="standardContextual"/>
+        </w:rPr>
+      </w:pPr>
+      <w:hyperlink w:anchor="_Toc157635330" w:history="1">
+        <w:r>
+          <w:rPr>
+            <w:rStyle w:val="Hyperlink"/>
+            <w:noProof/>
+          </w:rPr>
+          <w:t>3.3.1</w:t>
+        </w:r>
+        <w:r>
+          <w:rPr>
+            <w:rFonts w:asciiTheme="minorHAnsi" w:eastAsiaTheme="minorEastAsia" w:hAnsiTheme="minorHAnsi"/>
+            <w:noProof/>
+            <w:kern w:val="2"/>
+            <w:sz w:val="22"/>
+            <w:lang w:val="en-GB" w:eastAsia="en-GB"/>
+            <w14:ligatures w14:val="standardContextual"/>
+          </w:rPr>
+          <w:tab/>
+        </w:r>
+        <w:r>
+          <w:rPr>
+            <w:rStyle w:val="Hyperlink"/>
+            <w:noProof/>
+          </w:rPr>
+          <w:t>Vzorove programovanie v HTML</w:t>
+        </w:r>
+        <w:r>
+          <w:rPr>
+            <w:noProof/>
+            <w:webHidden/>
+          </w:rPr>
+          <w:tab/>
+        </w:r>
+        <w:r>
+          <w:rPr>
+            <w:noProof/>
+            <w:webHidden/>
+          </w:rPr>
+          <w:fldChar w:fldCharType="begin"/>
+        </w:r>
+        <w:r>
+          <w:rPr>
+            <w:noProof/>
+            <w:webHidden/>
+          </w:rPr>
+          <w:instrText xml:space="preserve"> PAGEREF _Toc157635330 \h </w:instrText>
+        </w:r>
+        <w:r>
+          <w:rPr>
+            <w:noProof/>
+            <w:webHidden/>
+          </w:rPr>
+        </w:r>
+        <w:r>
+          <w:rPr>
+            <w:noProof/>
+            <w:webHidden/>
+          </w:rPr>
+          <w:fldChar w:fldCharType="separate"/>
+        </w:r>
+        <w:r>
+          <w:rPr>
+            <w:noProof/>
+            <w:webHidden/>
+          </w:rPr>
+          <w:t>18</w:t>
+        </w:r>
+        <w:r>
+          <w:rPr>
+            <w:noProof/>
+            <w:webHidden/>
+          </w:rPr>
+          <w:fldChar w:fldCharType="end"/>
+        </w:r>
+      </w:hyperlink>
+    </w:p>
+    <w:p>
+      <w:pPr>
+        <w:pStyle w:val="TOC3"/>
+        <w:tabs>
+          <w:tab w:val="left" w:pos="1320"/>
+          <w:tab w:val="right" w:leader="dot" w:pos="9060"/>
+        </w:tabs>
+        <w:rPr>
+          <w:rFonts w:asciiTheme="minorHAnsi" w:eastAsiaTheme="minorEastAsia" w:hAnsiTheme="minorHAnsi"/>
+          <w:noProof/>
+          <w:kern w:val="2"/>
+          <w:sz w:val="22"/>
+          <w:lang w:val="en-GB" w:eastAsia="en-GB"/>
+          <w14:ligatures w14:val="standardContextual"/>
+        </w:rPr>
+      </w:pPr>
+      <w:hyperlink w:anchor="_Toc157635331" w:history="1">
+        <w:r>
+          <w:rPr>
+            <w:rStyle w:val="Hyperlink"/>
+            <w:noProof/>
+          </w:rPr>
+          <w:t>3.3.2</w:t>
+        </w:r>
+        <w:r>
+          <w:rPr>
+            <w:rFonts w:asciiTheme="minorHAnsi" w:eastAsiaTheme="minorEastAsia" w:hAnsiTheme="minorHAnsi"/>
+            <w:noProof/>
+            <w:kern w:val="2"/>
+            <w:sz w:val="22"/>
+            <w:lang w:val="en-GB" w:eastAsia="en-GB"/>
+            <w14:ligatures w14:val="standardContextual"/>
+          </w:rPr>
+          <w:tab/>
+        </w:r>
+        <w:r>
+          <w:rPr>
+            <w:rStyle w:val="Hyperlink"/>
+            <w:noProof/>
+          </w:rPr>
+          <w:t>Vzorové programovanie v CSS</w:t>
+        </w:r>
+        <w:r>
+          <w:rPr>
+            <w:noProof/>
+            <w:webHidden/>
+          </w:rPr>
+          <w:tab/>
+        </w:r>
+        <w:r>
+          <w:rPr>
+            <w:noProof/>
+            <w:webHidden/>
+          </w:rPr>
+          <w:fldChar w:fldCharType="begin"/>
+        </w:r>
+        <w:r>
+          <w:rPr>
+            <w:noProof/>
+            <w:webHidden/>
+          </w:rPr>
+          <w:instrText xml:space="preserve"> PAGEREF _Toc157635331 \h </w:instrText>
+        </w:r>
+        <w:r>
+          <w:rPr>
+            <w:noProof/>
+            <w:webHidden/>
+          </w:rPr>
+        </w:r>
+        <w:r>
+          <w:rPr>
+            <w:noProof/>
+            <w:webHidden/>
+          </w:rPr>
+          <w:fldChar w:fldCharType="separate"/>
+        </w:r>
+        <w:r>
+          <w:rPr>
+            <w:noProof/>
+            <w:webHidden/>
+          </w:rPr>
+          <w:t>20</w:t>
+        </w:r>
+        <w:r>
+          <w:rPr>
+            <w:noProof/>
+            <w:webHidden/>
+          </w:rPr>
+          <w:fldChar w:fldCharType="end"/>
+        </w:r>
+      </w:hyperlink>
+    </w:p>
+    <w:p>
+      <w:pPr>
+        <w:pStyle w:val="TOC1"/>
+        <w:tabs>
+          <w:tab w:val="left" w:pos="480"/>
+          <w:tab w:val="right" w:leader="dot" w:pos="9060"/>
+        </w:tabs>
+        <w:rPr>
+          <w:rFonts w:asciiTheme="minorHAnsi" w:eastAsiaTheme="minorEastAsia" w:hAnsiTheme="minorHAnsi"/>
+          <w:noProof/>
+          <w:kern w:val="2"/>
+          <w:sz w:val="22"/>
+          <w:lang w:val="en-GB" w:eastAsia="en-GB"/>
+          <w14:ligatures w14:val="standardContextual"/>
+        </w:rPr>
+      </w:pPr>
+      <w:hyperlink w:anchor="_Toc157635332" w:history="1">
+        <w:r>
+          <w:rPr>
+            <w:rStyle w:val="Hyperlink"/>
             <w:rFonts w:cs="Times New Roman"/>
             <w:noProof/>
           </w:rPr>
+          <w:t>4</w:t>
+        </w:r>
+        <w:r>
+          <w:rPr>
+            <w:rFonts w:asciiTheme="minorHAnsi" w:eastAsiaTheme="minorEastAsia" w:hAnsiTheme="minorHAnsi"/>
+            <w:noProof/>
+            <w:kern w:val="2"/>
+            <w:sz w:val="22"/>
+            <w:lang w:val="en-GB" w:eastAsia="en-GB"/>
+            <w14:ligatures w14:val="standardContextual"/>
+          </w:rPr>
+          <w:tab/>
+        </w:r>
+        <w:r>
+          <w:rPr>
+            <w:rStyle w:val="Hyperlink"/>
+            <w:rFonts w:cs="Times New Roman"/>
+            <w:noProof/>
+          </w:rPr>
+          <w:t>Závery práce a zhrnutie</w:t>
+        </w:r>
+        <w:r>
+          <w:rPr>
+            <w:noProof/>
+            <w:webHidden/>
+          </w:rPr>
+          <w:tab/>
+        </w:r>
+        <w:r>
+          <w:rPr>
+            <w:noProof/>
+            <w:webHidden/>
+          </w:rPr>
+          <w:fldChar w:fldCharType="begin"/>
+        </w:r>
+        <w:r>
+          <w:rPr>
+            <w:noProof/>
+            <w:webHidden/>
+          </w:rPr>
+          <w:instrText xml:space="preserve"> PAGEREF _Toc157635332 \h </w:instrText>
+        </w:r>
+        <w:r>
+          <w:rPr>
+            <w:noProof/>
+            <w:webHidden/>
+          </w:rPr>
+        </w:r>
+        <w:r>
+          <w:rPr>
+            <w:noProof/>
+            <w:webHidden/>
+          </w:rPr>
+          <w:fldChar w:fldCharType="separate"/>
+        </w:r>
+        <w:r>
+          <w:rPr>
+            <w:noProof/>
+            <w:webHidden/>
+          </w:rPr>
+          <w:t>22</w:t>
+        </w:r>
+        <w:r>
+          <w:rPr>
+            <w:noProof/>
+            <w:webHidden/>
+          </w:rPr>
+          <w:fldChar w:fldCharType="end"/>
+        </w:r>
+      </w:hyperlink>
+    </w:p>
+    <w:p>
+      <w:pPr>
+        <w:pStyle w:val="TOC1"/>
+        <w:tabs>
+          <w:tab w:val="left" w:pos="480"/>
+          <w:tab w:val="right" w:leader="dot" w:pos="9060"/>
+        </w:tabs>
+        <w:rPr>
+          <w:rFonts w:asciiTheme="minorHAnsi" w:eastAsiaTheme="minorEastAsia" w:hAnsiTheme="minorHAnsi"/>
+          <w:noProof/>
+          <w:kern w:val="2"/>
+          <w:sz w:val="22"/>
+          <w:lang w:val="en-GB" w:eastAsia="en-GB"/>
+          <w14:ligatures w14:val="standardContextual"/>
+        </w:rPr>
+      </w:pPr>
+      <w:hyperlink w:anchor="_Toc157635333" w:history="1">
+        <w:r>
+          <w:rPr>
+            <w:rStyle w:val="Hyperlink"/>
+            <w:rFonts w:cs="Times New Roman"/>
+            <w:noProof/>
+          </w:rPr>
+          <w:t>5</w:t>
+        </w:r>
+        <w:r>
+          <w:rPr>
+            <w:rFonts w:asciiTheme="minorHAnsi" w:eastAsiaTheme="minorEastAsia" w:hAnsiTheme="minorHAnsi"/>
+            <w:noProof/>
+            <w:kern w:val="2"/>
+            <w:sz w:val="22"/>
+            <w:lang w:val="en-GB" w:eastAsia="en-GB"/>
+            <w14:ligatures w14:val="standardContextual"/>
+          </w:rPr>
+          <w:tab/>
+        </w:r>
+        <w:r>
+          <w:rPr>
+            <w:rStyle w:val="Hyperlink"/>
+            <w:rFonts w:cs="Times New Roman"/>
+            <w:noProof/>
+          </w:rPr>
+          <w:t>Zoznam použitej literatúry</w:t>
+        </w:r>
+        <w:r>
+          <w:rPr>
+            <w:noProof/>
+            <w:webHidden/>
+          </w:rPr>
+          <w:tab/>
+        </w:r>
+        <w:r>
+          <w:rPr>
+            <w:noProof/>
+            <w:webHidden/>
+          </w:rPr>
+          <w:fldChar w:fldCharType="begin"/>
+        </w:r>
+        <w:r>
+          <w:rPr>
+            <w:noProof/>
+            <w:webHidden/>
+          </w:rPr>
+          <w:instrText xml:space="preserve"> PAGEREF _Toc157635333 \h </w:instrText>
+        </w:r>
+        <w:r>
+          <w:rPr>
+            <w:noProof/>
+            <w:webHidden/>
+          </w:rPr>
+        </w:r>
+        <w:r>
+          <w:rPr>
+            <w:noProof/>
+            <w:webHidden/>
+          </w:rPr>
+          <w:fldChar w:fldCharType="separate"/>
+        </w:r>
+        <w:r>
+          <w:rPr>
+            <w:noProof/>
+            <w:webHidden/>
+          </w:rPr>
+          <w:t>23</w:t>
+        </w:r>
+        <w:r>
+          <w:rPr>
+            <w:noProof/>
+            <w:webHidden/>
+          </w:rPr>
+          <w:fldChar w:fldCharType="end"/>
+        </w:r>
+      </w:hyperlink>
+    </w:p>
+    <w:p>
+      <w:pPr>
+        <w:pStyle w:val="TOC1"/>
+        <w:tabs>
+          <w:tab w:val="left" w:pos="480"/>
+          <w:tab w:val="right" w:leader="dot" w:pos="9060"/>
+        </w:tabs>
+        <w:rPr>
+          <w:rFonts w:asciiTheme="minorHAnsi" w:eastAsiaTheme="minorEastAsia" w:hAnsiTheme="minorHAnsi"/>
+          <w:noProof/>
+          <w:kern w:val="2"/>
+          <w:sz w:val="22"/>
+          <w:lang w:val="en-GB" w:eastAsia="en-GB"/>
+          <w14:ligatures w14:val="standardContextual"/>
+        </w:rPr>
+      </w:pPr>
+      <w:hyperlink w:anchor="_Toc157635334" w:history="1">
+        <w:r>
+          <w:rPr>
+            <w:rStyle w:val="Hyperlink"/>
+            <w:rFonts w:cs="Times New Roman"/>
+            <w:noProof/>
+          </w:rPr>
+          <w:t>6</w:t>
+        </w:r>
+        <w:r>
+          <w:rPr>
+            <w:rFonts w:asciiTheme="minorHAnsi" w:eastAsiaTheme="minorEastAsia" w:hAnsiTheme="minorHAnsi"/>
+            <w:noProof/>
+            <w:kern w:val="2"/>
+            <w:sz w:val="22"/>
+            <w:lang w:val="en-GB" w:eastAsia="en-GB"/>
+            <w14:ligatures w14:val="standardContextual"/>
+          </w:rPr>
+          <w:tab/>
+        </w:r>
+        <w:r>
+          <w:rPr>
+            <w:rStyle w:val="Hyperlink"/>
+            <w:rFonts w:cs="Times New Roman"/>
+            <w:noProof/>
+          </w:rPr>
           <w:t>Prílohy</w:t>
         </w:r>
         <w:r>
@@ -2928,7 +3962,7 @@
             <w:noProof/>
             <w:webHidden/>
           </w:rPr>
-          <w:instrText xml:space="preserve"> PAGEREF _Toc153434279 \h </w:instrText>
+          <w:instrText xml:space="preserve"> PAGEREF _Toc157635334 \h </w:instrText>
         </w:r>
         <w:r>
           <w:rPr>
@@ -2948,7 +3982,7 @@
             <w:noProof/>
             <w:webHidden/>
           </w:rPr>
-          <w:t>16</w:t>
+          <w:t>24</w:t>
         </w:r>
         <w:r>
           <w:rPr>
@@ -2965,8 +3999,6 @@
           <w:rFonts w:cs="Times New Roman"/>
         </w:rPr>
         <w:sectPr>
-          <w:headerReference w:type="default" r:id="rId9"/>
-          <w:footerReference w:type="default" r:id="rId10"/>
           <w:pgSz w:w="11906" w:h="16838"/>
           <w:pgMar w:top="1418" w:right="1418" w:bottom="851" w:left="1418" w:header="709" w:footer="709" w:gutter="0"/>
           <w:cols w:space="708"/>
@@ -2984,7 +4016,7 @@
       <w:pPr>
         <w:pStyle w:val="Heading1"/>
       </w:pPr>
-      <w:bookmarkStart w:id="0" w:name="_Toc153434265"/>
+      <w:bookmarkStart w:id="0" w:name="_Toc157635312"/>
       <w:r>
         <w:lastRenderedPageBreak/>
         <w:t>Úvod</w:t>
@@ -2995,7 +4027,6 @@
       <w:pPr>
         <w:spacing w:after="0"/>
       </w:pPr>
-      <w:bookmarkStart w:id="1" w:name="_Toc153434266"/>
       <w:r>
         <w:t>V súčasnom, digitálnom veku, kľúčovú úlohu zohráva kyberbezpečnosť. Rozvojom digitálnej technológie a internetu je nevyhnutné, aby sme sa po internete pohybovali bezpečne ale aj, aby sme rozumeli potenciálnym technikám a hrozbám, ktoré ohrozujú našu digitálnu bezpečnosť. V práci sa budeme zaoberať dvoma kľúčovými aspektmi kyberbezpečnosti – prevenciou a pochopením techník používaných hackermi. Náš každodenný život je prepojený s internetom napríklad ako komunikáciu, prácu, nákupy alebo zábavu. Zvyšuje sa neustále riziko kybernetických hrozieb napríklad: útoky tretích strán na osobne údaje, heslá a citlivé informácie. Táto práca má za cieľ poskytnúť čitateľovi ucelené informácie aby sa s maximálnou bezpečnosťou mohol pohybovať po internete, ochraniť svoje digitálne stopy a vyhnúť sa potenciálnym nebezpečenstvám.</w:t>
       </w:r>
@@ -3015,6 +4046,7 @@
           <w:rFonts w:cs="Times New Roman"/>
         </w:rPr>
       </w:pPr>
+      <w:bookmarkStart w:id="1" w:name="_Toc157635313"/>
       <w:r>
         <w:rPr>
           <w:rFonts w:cs="Times New Roman"/>
@@ -3048,7 +4080,7 @@
       <w:pPr>
         <w:pStyle w:val="Heading2"/>
       </w:pPr>
-      <w:bookmarkStart w:id="2" w:name="_Toc153434267"/>
+      <w:bookmarkStart w:id="2" w:name="_Toc157635314"/>
       <w:r>
         <w:t>Figma</w:t>
       </w:r>
@@ -3122,7 +4154,7 @@
       <w:pPr>
         <w:pStyle w:val="Heading2"/>
       </w:pPr>
-      <w:bookmarkStart w:id="3" w:name="_Toc153434268"/>
+      <w:bookmarkStart w:id="3" w:name="_Toc157635315"/>
       <w:r>
         <w:t>HTML</w:t>
       </w:r>
@@ -3238,7 +4270,7 @@
       <w:pPr>
         <w:pStyle w:val="Heading2"/>
       </w:pPr>
-      <w:bookmarkStart w:id="4" w:name="_Toc153434269"/>
+      <w:bookmarkStart w:id="4" w:name="_Toc157635316"/>
       <w:r>
         <w:lastRenderedPageBreak/>
         <w:t>CSS</w:t>
@@ -3422,7 +4454,7 @@
       <w:pPr>
         <w:pStyle w:val="Heading2"/>
       </w:pPr>
-      <w:bookmarkStart w:id="5" w:name="_Toc153434270"/>
+      <w:bookmarkStart w:id="5" w:name="_Toc157635317"/>
       <w:r>
         <w:t>JavaScript</w:t>
       </w:r>
@@ -3470,11 +4502,11 @@
         <w:t>”</w:t>
       </w:r>
       <w:r>
-        <w:t xml:space="preserve"> ale aj v súbore kde je HTML.V prípade, že píšeme javascript v súbore s html musíme vždy písať do tagov určených pre javascript. Tieto sa musia vždy nachádzať na úplnom konci HTML súboru. Napríklad v tomto </w:t>
+        <w:t xml:space="preserve"> ale aj v súbore kde je HTML.V prípade, že píšeme javascript v súbore s html musíme vždy písať do tagov </w:t>
       </w:r>
       <w:r>
         <w:lastRenderedPageBreak/>
-        <w:t>kóde môžeme vidieť syntax javascriptu a tag, ktorý sa používa na vyhradenie miesta pre javascript.</w:t>
+        <w:t>určených pre javascript. Tieto sa musia vždy nachádzať na úplnom konci HTML súboru. Napríklad v tomto kóde môžeme vidieť syntax javascriptu a tag, ktorý sa používa na vyhradenie miesta pre javascript.</w:t>
       </w:r>
     </w:p>
     <w:p>
@@ -3569,7 +4601,7 @@
       <w:pPr>
         <w:pStyle w:val="Heading2"/>
       </w:pPr>
-      <w:bookmarkStart w:id="6" w:name="_Toc153434271"/>
+      <w:bookmarkStart w:id="6" w:name="_Toc157635318"/>
       <w:r>
         <w:t>Visual Studio Code</w:t>
       </w:r>
@@ -3599,7 +4631,7 @@
       <w:pPr>
         <w:pStyle w:val="Heading3"/>
       </w:pPr>
-      <w:bookmarkStart w:id="7" w:name="_Toc153434272"/>
+      <w:bookmarkStart w:id="7" w:name="_Toc157635319"/>
       <w:r>
         <w:t>Extensions</w:t>
       </w:r>
@@ -3727,15 +4759,15 @@
       <w:pPr>
         <w:pStyle w:val="Heading2"/>
       </w:pPr>
-      <w:bookmarkStart w:id="8" w:name="_Toc153434273"/>
+      <w:bookmarkStart w:id="8" w:name="_Toc157635320"/>
       <w:r>
         <w:lastRenderedPageBreak/>
         <w:t>Git</w:t>
       </w:r>
+      <w:r>
+        <w:t xml:space="preserve"> – Správa verzií</w:t>
+      </w:r>
       <w:bookmarkEnd w:id="8"/>
-      <w:r>
-        <w:t xml:space="preserve"> – Správa verzií</w:t>
-      </w:r>
     </w:p>
     <w:p>
       <w:r>
@@ -3847,7 +4879,7 @@
       <w:pPr>
         <w:pStyle w:val="Heading2"/>
       </w:pPr>
-      <w:bookmarkStart w:id="9" w:name="_Toc153434274"/>
+      <w:bookmarkStart w:id="9" w:name="_Toc157635321"/>
       <w:r>
         <w:t>Git</w:t>
       </w:r>
@@ -3881,7 +4913,11 @@
     </w:p>
     <w:p>
       <w:r>
-        <w:t>GitHub je najobľúbenejší hlavne pre projekty, ktoré sú open-source. To sú projekty na ktorých môžu pracovať všetci, ktorý majú na to znalosti. GitHub je taktiež taká sociálna sieť pre programátorov. Môžeme tam ukladať naše projekty, ktoré môžeme následne ukazovať aj v prípade keď sa uchádzame o prácu. Ale hlavne je to sieť kde sa nemusíme báť ukázať náš kód pretože si tam programátori navzájom dokážu ľahko pomáhať bez toho aby priamo zasahovali do nejakého kódu.</w:t>
+        <w:t xml:space="preserve">GitHub je najobľúbenejší hlavne pre projekty, ktoré sú open-source. To sú projekty na ktorých môžu pracovať všetci, ktorý majú na to znalosti. GitHub je taktiež taká sociálna sieť pre programátorov. Môžeme tam ukladať naše projekty, ktoré môžeme následne ukazovať aj v prípade keď sa uchádzame o prácu. Ale hlavne je to sieť kde sa nemusíme </w:t>
+      </w:r>
+      <w:r>
+        <w:lastRenderedPageBreak/>
+        <w:t>báť ukázať náš kód pretože si tam programátori navzájom dokážu ľahko pomáhať bez toho aby priamo zasahovali do nejakého kódu.</w:t>
       </w:r>
     </w:p>
     <w:p>
@@ -3891,7 +4927,7 @@
           <w:rFonts w:cs="Times New Roman"/>
         </w:rPr>
       </w:pPr>
-      <w:bookmarkStart w:id="10" w:name="_Toc153434275"/>
+      <w:bookmarkStart w:id="10" w:name="_Toc157635322"/>
       <w:r>
         <w:rPr>
           <w:rFonts w:cs="Times New Roman"/>
@@ -3906,7 +4942,16 @@
         <w:t>Náš hlvný cieľ je vytvoriť webovú stránku, ktorá sa bude zameriavať na kyberbezpečnosť a, ktorá výbaví čitaľov znalostami, na ktoré sa budú môcť spolahnúť pri práci s internetom alebo inými technologiami. Snahou je aj urobiť curicculum, ktoré bude prehľadné</w:t>
       </w:r>
       <w:r>
-        <w:t>. S tím súvisi aj dizajn webovej stránky. Dizajn by mal mať schopnosť nadchnúť a udržať čitateľa na webovej stránke. Implementáciou obsahu o kyberbezpečnosti chceme zdieľať aj rôzne interaktívne úlohy tretích strán, ktoré maju schopnosť nie len prehĺbiť čitateľové znalosti ale aj ich otestovať</w:t>
+        <w:t xml:space="preserve">. S tím súvisi aj dizajn webovej stránky. Dizajn </w:t>
+      </w:r>
+      <w:r>
+        <w:t>bude</w:t>
+      </w:r>
+      <w:r>
+        <w:t xml:space="preserve"> mať schopnosť nadchnúť a udržať čitateľa na webovej stránke. Implementáciou obsahu o kyberbezpečnosti chceme zdieľať aj rôzne interaktívne úlohy tretích strán, ktoré maju schopnosť nie len prehĺbiť čitateľové znalosti ale aj ich otestovať</w:t>
+      </w:r>
+      <w:r>
+        <w:t>.</w:t>
       </w:r>
     </w:p>
     <w:p>
@@ -3921,7 +4966,7 @@
           <w:lang w:val="en-GB"/>
         </w:rPr>
       </w:pPr>
-      <w:bookmarkStart w:id="11" w:name="_Toc153434276"/>
+      <w:bookmarkStart w:id="11" w:name="_Toc157635323"/>
       <w:r>
         <w:rPr>
           <w:rFonts w:cs="Times New Roman"/>
@@ -3950,12 +4995,14 @@
       <w:pPr>
         <w:pStyle w:val="Heading2"/>
       </w:pPr>
+      <w:bookmarkStart w:id="12" w:name="_Toc157635324"/>
       <w:r>
         <w:t>Inštalácia a konfigurácia</w:t>
       </w:r>
       <w:r>
         <w:t xml:space="preserve"> Gitu a Githubu</w:t>
       </w:r>
+      <w:bookmarkEnd w:id="12"/>
     </w:p>
     <w:p>
       <w:r>
@@ -4103,11 +5150,11 @@
         <w:t xml:space="preserve">Nový repositor. Na tejto stránke nastavíme repositor. Pri zadávaní mena je dobré zadať meno adresáta, ktorý sme vytvorili pre projekt. V prípade že chceme môžme pridať nejaký komentár alebo zmeniť repositor na súkromný repositor. Ak chceme vytvoríme README file. Po tom, ako všetko nastavíme, ak chceme klikneme na vytvoriť repozitár. Aby sme mohli posielať súbory do repozitoru potrebujeme personálny </w:t>
       </w:r>
       <w:r>
-        <w:t xml:space="preserve">vstupný token. Tento token vytvoríme v nastaveniach profilu. Do nastavení sa dostaneme tak, že klikneme v pravo hore na obrazok profilu následne na nastavenia. Po tom, ako sa dostaneme do nastavení výhladáme na lavej strane nastavenia developera. A znova na lavej strane nájdeme personálny vstupný token ten rozklikneme a klikneme na tokeny (klasické). Na tejto podstránke klikneme na tlačítko generovať nový token a klikneme na klasický. Token môžeme pomenovať a taktiež mu nastaviť dobu trvania. Následne musíme nastaviť čo môžeme robiť v prípade, že tento token používame. Keďže tento token budeme vlastniť len mi tak mu dáme všetký práva. Klikneme na generovať token čo nám už vygeneruje token, ktorý použijeme. Je dôležite tento token niekde uložiť pretože ho budeme na tejto podstránke vidieť len raz. Teraz sa pomocou Git bashu a tokenu, ktorý </w:t>
+        <w:t xml:space="preserve">vstupný token. Tento token vytvoríme v nastaveniach profilu. Do nastavení sa dostaneme tak, že klikneme v pravo hore na obrazok profilu následne na nastavenia. Po tom, ako sa dostaneme do nastavení výhladáme na lavej strane nastavenia developera. A znova na lavej strane nájdeme personálny vstupný token ten rozklikneme a klikneme na tokeny (klasické). Na tejto podstránke klikneme na tlačítko generovať nový token a klikneme na klasický. Token môžeme pomenovať a taktiež mu nastaviť dobu trvania. Následne musíme nastaviť čo môžeme robiť v prípade, že tento token používame. Keďže tento token budeme vlastniť len mi tak mu dáme všetký práva. Klikneme na </w:t>
       </w:r>
       <w:r>
         <w:lastRenderedPageBreak/>
-        <w:t>sme si vytvorili možeme dostať cez Git bash do repozitára, ktorý sme vytvorili. Na toto použijeme prikaz.</w:t>
+        <w:t>generovať token čo nám už vygeneruje token, ktorý použijeme. Je dôležite tento token niekde uložiť pretože ho budeme na tejto podstránke vidieť len raz. Teraz sa pomocou Git bashu a tokenu, ktorý sme si vytvorili možeme dostať cez Git bash do repozitára, ktorý sme vytvorili. Na toto použijeme prikaz.</w:t>
       </w:r>
     </w:p>
     <w:p>
@@ -4156,7 +5203,13 @@
     </w:p>
     <w:p>
       <w:r>
-        <w:t>Po tomto všetkom máme Git a Github vytvorený a nastavení. Teraz pri každej zmene budeme nahrávať zmeny na GitHub. Na nahravanie budeme potrebovať ďalšie príkazy.</w:t>
+        <w:t xml:space="preserve">Po tomto všetkom máme Git a Github vytvorený a nastavení. Teraz pri každej zmene budeme nahrávať zmeny na GitHub. </w:t>
+      </w:r>
+      <w:r>
+        <w:t xml:space="preserve">Pri nahravaní môžu byť v troch stavoch a to: modified, staged, committed. </w:t>
+      </w:r>
+      <w:r>
+        <w:t>Na nahravanie budeme potrebovať ďalšie príkazy.</w:t>
       </w:r>
     </w:p>
     <w:p>
@@ -4170,7 +5223,25 @@
         <w:ind w:left="360"/>
       </w:pPr>
       <w:r>
-        <w:t>git status -</w:t>
+        <w:t xml:space="preserve">git status </w:t>
+      </w:r>
+      <w:r>
+        <w:t xml:space="preserve">– </w:t>
+      </w:r>
+      <w:r>
+        <w:t>Z</w:t>
+      </w:r>
+      <w:r>
+        <w:t>obrazí všetky zmenené súbory, zelenou farbou sa ukážu tie, ktoré sú už v stagingu a červenou budú tie, ktoré nie s v</w:t>
+      </w:r>
+      <w:r>
+        <w:t> </w:t>
+      </w:r>
+      <w:r>
+        <w:t>stagingu</w:t>
+      </w:r>
+      <w:r>
+        <w:t>.</w:t>
       </w:r>
     </w:p>
     <w:p>
@@ -4184,7 +5255,16 @@
         <w:ind w:left="360"/>
       </w:pPr>
       <w:r>
-        <w:t>git add (názov súboru) -</w:t>
+        <w:t xml:space="preserve">git add (názov súboru) </w:t>
+      </w:r>
+      <w:r>
+        <w:t xml:space="preserve">– </w:t>
+      </w:r>
+      <w:r>
+        <w:t>K</w:t>
+      </w:r>
+      <w:r>
+        <w:t>eď chceme odovzdať súbory, ktoré sme upravili, pridáme ich do stagingu pomocou tohto príkazu</w:t>
       </w:r>
     </w:p>
     <w:p>
@@ -4198,7 +5278,19 @@
         <w:ind w:left="360"/>
       </w:pPr>
       <w:r>
-        <w:t>git commit -</w:t>
+        <w:t xml:space="preserve">git commit </w:t>
+      </w:r>
+      <w:r>
+        <w:t xml:space="preserve">– </w:t>
+      </w:r>
+      <w:r>
+        <w:t>K</w:t>
+      </w:r>
+      <w:r>
+        <w:t>eď máme súbory v stagingu tak použijeme tento príkaz aby sme súbory uložili a napíšeme do popisu committu krátku správu o tom čo sme robili a kde sme skončili</w:t>
+      </w:r>
+      <w:r>
+        <w:t>.</w:t>
       </w:r>
     </w:p>
     <w:p>
@@ -4212,7 +5304,16 @@
         <w:ind w:left="360"/>
       </w:pPr>
       <w:r>
-        <w:t>git push -</w:t>
+        <w:t xml:space="preserve">git push -u origin master – </w:t>
+      </w:r>
+      <w:r>
+        <w:t>T</w:t>
+      </w:r>
+      <w:r>
+        <w:t>ento príkaz sa použije na odoslanie súborov na vzdialený repozitár</w:t>
+      </w:r>
+      <w:r>
+        <w:t>. Použijeme ho pri prvom odoslaní súborov.</w:t>
       </w:r>
     </w:p>
     <w:p>
@@ -4226,29 +5327,2882 @@
         <w:ind w:left="360"/>
       </w:pPr>
       <w:r>
-        <w:t>git pull -</w:t>
-      </w:r>
-    </w:p>
-    <w:p>
-      <w:pPr>
-        <w:pStyle w:val="Heading1"/>
+        <w:t xml:space="preserve">git push </w:t>
+      </w:r>
+      <w:r>
+        <w:t xml:space="preserve">– </w:t>
+      </w:r>
+      <w:r>
+        <w:t>Tento príkaz ma takú istu funkciu ako predošlý príkaz. Ale používame ho až keď odošleme prvý krát súbory pomocou predošlého príkazu.</w:t>
+      </w:r>
+    </w:p>
+    <w:p>
+      <w:pPr>
+        <w:pStyle w:val="ListParagraph"/>
         <w:numPr>
           <w:ilvl w:val="0"/>
-          <w:numId w:val="0"/>
+          <w:numId w:val="10"/>
         </w:numPr>
+        <w:spacing w:line="360" w:lineRule="auto"/>
+        <w:ind w:left="360"/>
+      </w:pPr>
+      <w:r>
+        <w:t xml:space="preserve">git pull </w:t>
+      </w:r>
+      <w:r>
+        <w:t xml:space="preserve">– Vďaka tomúto príkazu môžme sťiahnuť súborý zo vzdialeného repozitáru do lokálneho pracovného adresára. </w:t>
+      </w:r>
+    </w:p>
+    <w:p>
+      <w:pPr>
+        <w:pStyle w:val="Heading2"/>
+      </w:pPr>
+      <w:bookmarkStart w:id="13" w:name="_Toc157635325"/>
+      <w:r>
+        <w:t>Dizajnovanie vo Figme</w:t>
+      </w:r>
+      <w:bookmarkEnd w:id="13"/>
+    </w:p>
+    <w:p>
+      <w:r>
+        <w:t>Pred tým ako sme začali programovať samotnú stránku sme si d</w:t>
+      </w:r>
+      <w:r>
+        <w:t>izajn webovej stránky a jej podstránok</w:t>
+      </w:r>
+      <w:r>
+        <w:t xml:space="preserve"> urobili </w:t>
+      </w:r>
+      <w:r>
+        <w:t>vo Figme. Vďaka tomu, že základne funkcie Figmy sú nenáročne na realizáciu</w:t>
+      </w:r>
+      <w:r>
+        <w:t xml:space="preserve"> to</w:t>
+      </w:r>
+      <w:r>
+        <w:t xml:space="preserve"> nám umožnilo naše nápady v rýchlosti pretvoriť na </w:t>
+      </w:r>
+      <w:r>
+        <w:t xml:space="preserve">prototyp webovej stránky, ktorý sme si uprávili do finálneho dizajnu. </w:t>
+      </w:r>
+    </w:p>
+    <w:p>
+      <w:pPr>
+        <w:pStyle w:val="Heading3"/>
+      </w:pPr>
+      <w:bookmarkStart w:id="14" w:name="_Toc157635326"/>
+      <w:r>
+        <w:lastRenderedPageBreak/>
+        <w:t>Dizajn domovskej stránky (Index)</w:t>
+      </w:r>
+      <w:bookmarkEnd w:id="14"/>
+    </w:p>
+    <w:p>
+      <w:r>
+        <w:t>Pri dizajnovani domovskej alebo teda hlavnej stránky sme si museli určiť tématiku dizajnu</w:t>
+      </w:r>
+      <w:r>
+        <w:t>, ktorú sme potom museli dodržať pri každej podstránke</w:t>
+      </w:r>
+      <w:r>
+        <w:t>. To znamená, aké farby použijeme, písmo, obrazky a vcelku či to bude futuristický, retro,  alebo moderný dizajn. Pretože robíme stránku o kyberbezpečnosti a</w:t>
+      </w:r>
+      <w:r>
+        <w:t xml:space="preserve"> samotne slovo má v sebe v anglickom výraze </w:t>
+      </w:r>
+      <w:r>
+        <w:rPr>
+          <w:lang w:val="en-US"/>
+        </w:rPr>
+        <w:t>“</w:t>
+      </w:r>
+      <w:r>
+        <w:t xml:space="preserve">cyber“ tak sme si zvolili futuristickú cyberpunk tématiku. Použili sme 3 farby a odtiene týchto farieb a to sú </w:t>
+      </w:r>
+      <w:r>
+        <w:t xml:space="preserve">modrá, rúžová a fialová. Na pozadie sme použili hlavne tmave odtiene kvôli tomu sme ako hlavnú farbu písma dali bielu aby vynikol text. Keď sme mali určene tieto hlavné faktorý od, ktorých sa bude odrážať naš celkový dizajn pustili sme sa na dizajnovanie rôznych sekcií domovskej stránky. </w:t>
+      </w:r>
+    </w:p>
+    <w:p>
+      <w:r>
+        <w:t xml:space="preserve">Prvá sekcia bude obsahovať navigáciu a krátky text na upútanie. </w:t>
+      </w:r>
+      <w:r>
+        <w:t>Navigácia bude fungovať ako skratka k témam, ktoré budú na hlavnej stránke. Dizajn navigačného panelu bude priesvitný vytvoríme efekt skla. Panel naprogramujeme tak aby bol aj po posunutí na obrazovke to znamená, že aj keď budeme na konci domovskej stránky tak budeme mať panel stále k</w:t>
+      </w:r>
+      <w:r>
+        <w:t> </w:t>
+      </w:r>
+      <w:r>
+        <w:t>dispozícii</w:t>
+      </w:r>
+      <w:r>
+        <w:t xml:space="preserve">. </w:t>
+      </w:r>
+    </w:p>
+    <w:p>
+      <w:r>
+        <w:t xml:space="preserve">Druhá sekcia domovskej stránky bude krátka a vystížna. </w:t>
+      </w:r>
+      <w:r>
+        <w:t>Táto sekcia sa volá (</w:t>
+      </w:r>
+      <w:r>
+        <w:rPr>
+          <w:lang w:val="en-US"/>
+        </w:rPr>
+        <w:t>“</w:t>
+      </w:r>
+      <w:r>
+        <w:t>why CyberSec“ alebo “prečo CyberSec“). V tejto sekcií sme dali 3 dôvody prečo si študenti majú vybrať práve nás.</w:t>
+      </w:r>
+    </w:p>
+    <w:p>
+      <w:r>
+        <w:t>Tretia sekcia obsahuje slovné hodnotenia našich študentov. Nazvali sme ju (</w:t>
+      </w:r>
+      <w:r>
+        <w:t>“</w:t>
+      </w:r>
+      <w:r>
+        <w:t>What our students say</w:t>
+      </w:r>
+      <w:r>
+        <w:t>“</w:t>
+      </w:r>
+      <w:r>
+        <w:t xml:space="preserve"> alebo</w:t>
+      </w:r>
+      <w:r>
+        <w:t xml:space="preserve"> </w:t>
+      </w:r>
+      <w:r>
+        <w:rPr>
+          <w:lang w:val="en-US"/>
+        </w:rPr>
+        <w:t>“</w:t>
+      </w:r>
+      <w:r>
+        <w:t>Čo hovoria naši študenti“</w:t>
+      </w:r>
+      <w:r>
+        <w:t xml:space="preserve"> )</w:t>
+      </w:r>
+      <w:r>
+        <w:t xml:space="preserve">. Obsahuje avatara alebo personálnu fotku študenta s jeho </w:t>
+      </w:r>
+      <w:r>
+        <w:t>recenziou</w:t>
+      </w:r>
+      <w:r>
+        <w:t xml:space="preserve">. </w:t>
+      </w:r>
+      <w:r>
+        <w:t>Pomocou šipiek sa dá prehadzovať medzi študentami. Pre túto sekciu sme si niektoré obrazky vytvorili práve pomocou Figmi.</w:t>
+      </w:r>
+    </w:p>
+    <w:p>
+      <w:r>
+        <w:t>Ďalšia sekcia a teda štvrá hovorí o tom akým spôsobom funguje naša learning platforma. Nazov tejto sekcie je (</w:t>
+      </w:r>
+      <w:r>
+        <w:rPr>
+          <w:lang w:val="en-US"/>
+        </w:rPr>
+        <w:t xml:space="preserve">“How we teach you” </w:t>
+      </w:r>
+      <w:proofErr w:type="spellStart"/>
+      <w:r>
+        <w:rPr>
+          <w:lang w:val="en-US"/>
+        </w:rPr>
+        <w:t>alebo</w:t>
+      </w:r>
+      <w:proofErr w:type="spellEnd"/>
+      <w:r>
+        <w:rPr>
+          <w:lang w:val="en-US"/>
+        </w:rPr>
+        <w:t xml:space="preserve"> “</w:t>
+      </w:r>
+      <w:proofErr w:type="spellStart"/>
+      <w:r>
+        <w:rPr>
+          <w:lang w:val="en-US"/>
+        </w:rPr>
+        <w:t>Ako</w:t>
+      </w:r>
+      <w:proofErr w:type="spellEnd"/>
+      <w:r>
+        <w:rPr>
+          <w:lang w:val="en-US"/>
+        </w:rPr>
+        <w:t xml:space="preserve"> v</w:t>
+      </w:r>
+      <w:r>
+        <w:t>ás učíme“</w:t>
+      </w:r>
+      <w:r>
+        <w:t>)</w:t>
+      </w:r>
+      <w:r>
+        <w:t xml:space="preserve">. Obsahuje krátky text, ktorý vyzdvihuje naše curicculum a motivuje. Následne sme napisali o 3 hlavných okruhov o tom ako fungujeme a o čo nam ide. </w:t>
+      </w:r>
+    </w:p>
+    <w:p>
+      <w:r>
+        <w:t xml:space="preserve">Predposledná sekcia piatá je na to aby ešte viac upútala uživateľa a prinútila ho sa registrovať na našu webovú stránku. Obsahuje krátky text s obrázkom a tlačidlom, ktoré presunie uživateľa na registráciu. </w:t>
+      </w:r>
+    </w:p>
+    <w:p>
+      <w:r>
+        <w:lastRenderedPageBreak/>
+        <w:t xml:space="preserve">Posledná šiesta sekcia alebo aj takzvaná päta stránky slúži na doležité linky a na propagáciu. V päte sa nachádzaju linky na socialne média ako je instagram alebo discord. Taktiež obsahuje linky na dôležité podstránky </w:t>
+      </w:r>
+      <w:r>
+        <w:t>podmineky a súkromie. Súčasťou je aj copyright našho projektu.</w:t>
+      </w:r>
+    </w:p>
+    <w:p>
+      <w:pPr>
+        <w:pStyle w:val="Heading3"/>
+      </w:pPr>
+      <w:bookmarkStart w:id="15" w:name="_Toc157635327"/>
+      <w:r>
+        <w:t>Dizajn podstrániek prihlasovania a registrácie</w:t>
+      </w:r>
+      <w:bookmarkEnd w:id="15"/>
+    </w:p>
+    <w:p>
+      <w:r>
+        <w:t xml:space="preserve">Dizajnovanie </w:t>
+      </w:r>
+      <w:r>
+        <w:t xml:space="preserve">podstraniek </w:t>
+      </w:r>
+      <w:r>
+        <w:t xml:space="preserve">prihlasovania a registrácie bolo o niečo lahšie. Keďže sme už mali </w:t>
+      </w:r>
+      <w:r>
+        <w:t>hlavné faktory</w:t>
+      </w:r>
+      <w:r>
+        <w:t xml:space="preserve"> ako sú farby či tematika. Tieto dve podstránky sa od seba moc neodlišujú. Dizajn sme spravilo čisto len na jednu sekciu to zmaná, že sa nedá isť nižšie. Pri stlačení tlačidla na prihlasenie na domovskej stránke nás to presunie na podstránku.</w:t>
+      </w:r>
+    </w:p>
+    <w:p>
+      <w:r>
+        <w:t>Formulár na prihlasovanie sa nachádza v strede stránky. Do pozadia sme dali gradient s farbami, ktoré sme si určili. Za formulárom je urobené plátno, ktoré spĺňa funkciu skleneného efektu. Sklenený efekt sme použili aj na pozadie riadkov kde sa zapisujú prihlasovacie údaje. Na vrchu sa nachádza logo CyberSec projektu. Na pravej hornej strane plátna je krížik, ktorý n</w:t>
+      </w:r>
+      <w:r>
+        <w:t>á</w:t>
+      </w:r>
+      <w:r>
+        <w:t>s má presunúť na domo</w:t>
+      </w:r>
+      <w:r>
+        <w:t>v</w:t>
+      </w:r>
+      <w:r>
+        <w:t xml:space="preserve">skú stránku. </w:t>
+      </w:r>
+      <w:r>
+        <w:t xml:space="preserve"> Podstránka na prihlasovanie je skoro totožná ako podstránka na registráciu rozdiel je len v počte riadkov na zapisovanie údajov.</w:t>
+      </w:r>
+    </w:p>
+    <w:p>
+      <w:pPr>
+        <w:pStyle w:val="Heading3"/>
+      </w:pPr>
+      <w:bookmarkStart w:id="16" w:name="_Toc157635328"/>
+      <w:r>
+        <w:t>Posledné úpravy a dokončenie dizajnu</w:t>
+      </w:r>
+      <w:bookmarkEnd w:id="16"/>
+    </w:p>
+    <w:p>
+      <w:r>
+        <w:t xml:space="preserve">Po tom ako sme mali na všetky prodstránky urobené prototypy tak ostávalo už len doladiť maličkosti a trochu zmeniť kompozíciu elementov v jednotlivých sekciach. Napríklad v prototypovej verzí bola na domovskej stránke navigácia na lavom boku. No po pár problémoch, ktoré sme si uvedomile, že môžu nastať v prípade že by sme nechali navigáciu na ľavej strane. Sme sa rozhodli urobiť navigáciu v strede stránky a to tak, že sme ju urobili ako ostrovček, ktorý sa snami neustále posúva. Potom sme museli trochu prerobyť sekciu “čo hovoria naši študenti“. Prerabali sme ju kvôli logike ako malo fungovať premienanie komentárov a avatarov určitých studentov. Dizajn bol zbytočne komplikovaný tak sme ho trochu upravili aby bola sekcia viac atraktivnejšia a ľašie čítateľná. Maličkosti ktoré sme doladovali boli napríklad rozmedzia medzi elementamy alebo velkosti elementov či písmen. Keď sme mali všetko nadizajnované a mali sme </w:t>
+      </w:r>
+      <w:r>
+        <w:t xml:space="preserve">čistý prototyp hotový tak sme sa pustili do programovnia webovej stránky. Je dôležité </w:t>
+      </w:r>
+      <w:r>
+        <w:lastRenderedPageBreak/>
+        <w:t>spomenúť, že aj keď sme mali všetko nadizajnované tak sme robili zmeny aj počas toho ako sme programovali .</w:t>
+      </w:r>
+    </w:p>
+    <w:p>
+      <w:pPr>
+        <w:pStyle w:val="Heading2"/>
+      </w:pPr>
+      <w:bookmarkStart w:id="17" w:name="_Toc157635329"/>
+      <w:r>
+        <w:t>Programovanie a štýlovanie webovej stránky</w:t>
+      </w:r>
+      <w:bookmarkEnd w:id="17"/>
+    </w:p>
+    <w:p>
+      <w:r>
+        <w:t>Prototyp dizajnu máme hotový teraz musíme vytvoriť súbory webovej stránky. HTML súbor sa bude volať index.html</w:t>
+      </w:r>
+      <w:r>
+        <w:t xml:space="preserve"> sem budeme písať len HTML</w:t>
+      </w:r>
+      <w:r>
+        <w:t xml:space="preserve">. Vždy sa to musí nazývať index. Následne si vytvoríme druhý súbor ktorý nazveme index.css </w:t>
+      </w:r>
+      <w:r>
+        <w:t>sem budeme písať len CSS. Od tochto momentu začneme aktívne používať aj Git a GitHub. Prvé čo spravíme keď otvoríme HTML súbor tak napíšeme jeden výkričník to nám da základnu štruktúru HTML súboru. Do hlavičký prídáme príkaz na prepojenie súboru CSS s našim html súborom a to príkaz nižšie</w:t>
+      </w:r>
+    </w:p>
+    <w:p>
+      <w:pPr>
+        <w:rPr>
+          <w:b/>
+          <w:bCs/>
+        </w:rPr>
+      </w:pPr>
+      <w:r>
+        <w:rPr>
+          <w:b/>
+          <w:bCs/>
+        </w:rPr>
+        <w:t>&lt;link rel="stylesheet" href="./index.css"&gt;</w:t>
+      </w:r>
+    </w:p>
+    <w:p>
+      <w:r>
+        <w:t xml:space="preserve">Tento príkaz použijeme vždy keď budeme chcieť prepojiť HTML s nejakým externym súborom. V prípade, že budeme chcieť prepojiť JavaScriptovy súbor tak musíme tento príkaz napísať úplne dole do tela HTML. Je to preto lebo JavaScript načítava všetko čo sa nachádza na príkazom pre prepojenie. Je možne napísať ho aj do hlavičký a použiť špecialny príkaz. </w:t>
+      </w:r>
+      <w:r>
+        <w:t xml:space="preserve">HTML štruktúra je dôležitá preto nebudeme zbrklo písať ale budeme programovať pekne po sekciach. </w:t>
+      </w:r>
+    </w:p>
+    <w:p>
+      <w:r>
+        <w:t>Po tom ako budeme mať nastavené HTML otvoríme CSS súbor. Napíšeme príkaz, ktorý bude vypadať takto:</w:t>
+      </w:r>
+    </w:p>
+    <w:p>
+      <w:pPr>
+        <w:spacing w:after="0" w:line="240" w:lineRule="auto"/>
+        <w:rPr>
+          <w:b/>
+          <w:bCs/>
+        </w:rPr>
+      </w:pPr>
+      <w:r>
+        <w:rPr>
+          <w:b/>
+          <w:bCs/>
+          <w:lang w:val="en-US"/>
+        </w:rPr>
+        <w:t>*</w:t>
+      </w:r>
+      <w:r>
+        <w:rPr>
+          <w:b/>
+          <w:bCs/>
+        </w:rPr>
+        <w:t>{</w:t>
+      </w:r>
+    </w:p>
+    <w:p>
+      <w:pPr>
+        <w:spacing w:after="0" w:line="240" w:lineRule="auto"/>
+        <w:rPr>
+          <w:b/>
+          <w:bCs/>
+        </w:rPr>
+      </w:pPr>
+      <w:r>
+        <w:rPr>
+          <w:b/>
+          <w:bCs/>
+        </w:rPr>
+        <w:t xml:space="preserve">    margin: 0;</w:t>
+      </w:r>
+    </w:p>
+    <w:p>
+      <w:pPr>
+        <w:spacing w:after="0" w:line="240" w:lineRule="auto"/>
+        <w:rPr>
+          <w:b/>
+          <w:bCs/>
+        </w:rPr>
+      </w:pPr>
+      <w:r>
+        <w:rPr>
+          <w:b/>
+          <w:bCs/>
+        </w:rPr>
+        <w:t xml:space="preserve">    font-family: 'Krona One', sans-serif;</w:t>
+      </w:r>
+    </w:p>
+    <w:p>
+      <w:pPr>
+        <w:rPr>
+          <w:b/>
+          <w:bCs/>
+        </w:rPr>
+      </w:pPr>
+      <w:r>
+        <w:rPr>
+          <w:b/>
+          <w:bCs/>
+        </w:rPr>
+        <w:t>}</w:t>
+      </w:r>
+    </w:p>
+    <w:p>
+      <w:pPr>
+        <w:rPr>
+          <w:lang w:val="en-US"/>
+        </w:rPr>
+      </w:pPr>
+      <w:r>
+        <w:t xml:space="preserve">Hviezdičku sme použili aby sme tieto zmeny použili na každý tag, ktorý použijeme. Najdôležitejšie v tomto kóde je margin, ktorý sme nastavili na nulu. Margin používame na to aby sme tagom pridali okraje. Dali sme ho na nulu aby sme zrušili už dané margin pri niektorých tagoch a mohli si ich sami meniť bez toho aby sme sa divili, že to má okraja aj keď sme margin nepoužili. Druhý príkaz, ktorý sme použili je </w:t>
+      </w:r>
+      <w:r>
+        <w:rPr>
+          <w:b/>
+          <w:bCs/>
+        </w:rPr>
+        <w:t>font-family</w:t>
+      </w:r>
+      <w:r>
+        <w:rPr>
+          <w:b/>
+          <w:bCs/>
+        </w:rPr>
+        <w:t xml:space="preserve"> </w:t>
+      </w:r>
+      <w:r>
+        <w:t xml:space="preserve">tento príkaz není môc dôležitý ale v prípade že chceme aby každy tag do, ktorého budeme pisať mal určite písmo tak použijeme tento príkaz. </w:t>
+      </w:r>
+      <w:r>
+        <w:t xml:space="preserve">Použitie tohto príkazu nám </w:t>
+      </w:r>
+      <w:r>
+        <w:lastRenderedPageBreak/>
+        <w:t xml:space="preserve">trochu skráti celkovú veľkosť kódu kvôli tomu že nemusíme definovať pri každom tagu font písma. Vždy keď budeme chcieť použiť niečo na celú stránku tak to dáme práve do tochto elementu s hviezdičkou. Je dôležité dodať ak v prípade, že používame font ktorý CSS neobsahuje musíme ho pridať pomocou </w:t>
+      </w:r>
+    </w:p>
+    <w:p>
+      <w:pPr>
+        <w:pStyle w:val="Heading3"/>
+      </w:pPr>
+      <w:bookmarkStart w:id="18" w:name="_Toc157635330"/>
+      <w:r>
+        <w:t>Vzorove programovanie v HTML</w:t>
+      </w:r>
+      <w:bookmarkEnd w:id="18"/>
+    </w:p>
+    <w:p>
+      <w:pPr>
+        <w:rPr>
+          <w:lang w:val="en-US"/>
+        </w:rPr>
+      </w:pPr>
+      <w:r>
+        <w:t xml:space="preserve">Vieme že máme domovskú stránku rozdelenú na 6 sekcií tak vieme že budeme potrebovať 5 divov, ktoré si očíslujeme podľa sekcie. Div </w:t>
+      </w:r>
+      <w:r>
+        <w:t>používame na zoskupovanie logických súvisiacich blokov alebo elementov.  Kód bude vyzerať nejak takto</w:t>
+      </w:r>
+    </w:p>
+    <w:p>
+      <w:pPr>
+        <w:spacing w:after="0" w:line="240" w:lineRule="auto"/>
+        <w:rPr>
+          <w:b/>
+          <w:bCs/>
+        </w:rPr>
+      </w:pPr>
+      <w:r>
+        <w:rPr>
+          <w:b/>
+          <w:bCs/>
+        </w:rPr>
+        <w:t>&lt;div class="section-1"&gt;</w:t>
+      </w:r>
+    </w:p>
+    <w:p>
+      <w:pPr>
+        <w:spacing w:after="0" w:line="240" w:lineRule="auto"/>
+        <w:rPr>
+          <w:b/>
+          <w:bCs/>
+          <w:i/>
+          <w:iCs/>
+        </w:rPr>
+      </w:pPr>
+      <w:r>
+        <w:rPr>
+          <w:b/>
+          <w:bCs/>
+        </w:rPr>
+        <w:tab/>
+      </w:r>
+      <w:r>
+        <w:rPr>
+          <w:b/>
+          <w:bCs/>
+          <w:i/>
+          <w:iCs/>
+        </w:rPr>
+        <w:t>ď</w:t>
+      </w:r>
+      <w:r>
+        <w:rPr>
+          <w:b/>
+          <w:bCs/>
+          <w:i/>
+          <w:iCs/>
+        </w:rPr>
+        <w:t>alší kód tu</w:t>
+      </w:r>
+    </w:p>
+    <w:p>
+      <w:pPr>
+        <w:rPr>
+          <w:b/>
+          <w:bCs/>
+          <w:lang w:val="en-US"/>
+        </w:rPr>
+      </w:pPr>
+      <w:r>
+        <w:rPr>
+          <w:b/>
+          <w:bCs/>
+          <w:lang w:val="en-US"/>
+        </w:rPr>
+        <w:t>&lt;/div&gt;</w:t>
+      </w:r>
+    </w:p>
+    <w:p>
+      <w:r>
+        <w:t>Na pozadie prvej sekcie sme použili obrázok. Tento obrázok môžme dať na pozadie dvoma spôsobmi a to že to dáme ako značku to znamená, že použijeme &lt;img&gt; tag alebo druhý spôsob ked</w:t>
+      </w:r>
+      <w:r>
+        <w:t>y</w:t>
+      </w:r>
+      <w:r>
+        <w:t xml:space="preserve"> to dáme cez</w:t>
+      </w:r>
+      <w:r>
+        <w:t xml:space="preserve"> CSS. Ľahšia varianta je druhá a aj ta, ktorú sme použili</w:t>
+      </w:r>
+      <w:r>
+        <w:t xml:space="preserve">. </w:t>
+      </w:r>
+      <w:r>
+        <w:t>Na to aby sme tomuto tagu dali pozadie sme použili v CSS tento kód ktorý obsahuje aj ďalšie potrebne charakteristiky:</w:t>
+      </w:r>
+    </w:p>
+    <w:p>
+      <w:pPr>
+        <w:spacing w:after="0" w:line="240" w:lineRule="auto"/>
+        <w:rPr>
+          <w:b/>
+          <w:bCs/>
+        </w:rPr>
+      </w:pPr>
+      <w:r>
+        <w:rPr>
+          <w:b/>
+          <w:bCs/>
+        </w:rPr>
+        <w:t>.section-1{</w:t>
+      </w:r>
+    </w:p>
+    <w:p>
+      <w:pPr>
+        <w:spacing w:after="0" w:line="240" w:lineRule="auto"/>
+        <w:rPr>
+          <w:b/>
+          <w:bCs/>
+        </w:rPr>
+      </w:pPr>
+      <w:r>
+        <w:rPr>
+          <w:b/>
+          <w:bCs/>
+        </w:rPr>
+        <w:t xml:space="preserve">    background-image: url(</w:t>
+      </w:r>
+      <w:r>
+        <w:rPr>
+          <w:b/>
+          <w:bCs/>
+        </w:rPr>
+        <w:t>odkaz_na_obrazok</w:t>
+      </w:r>
+      <w:r>
+        <w:rPr>
+          <w:b/>
+          <w:bCs/>
+        </w:rPr>
+        <w:t>);</w:t>
+      </w:r>
+    </w:p>
+    <w:p>
+      <w:pPr>
+        <w:spacing w:after="0" w:line="240" w:lineRule="auto"/>
+        <w:rPr>
+          <w:b/>
+          <w:bCs/>
+        </w:rPr>
+      </w:pPr>
+      <w:r>
+        <w:rPr>
+          <w:b/>
+          <w:bCs/>
+        </w:rPr>
+        <w:t xml:space="preserve">    background-size: cover;</w:t>
+      </w:r>
+    </w:p>
+    <w:p>
+      <w:pPr>
+        <w:spacing w:after="0" w:line="240" w:lineRule="auto"/>
+        <w:rPr>
+          <w:b/>
+          <w:bCs/>
+        </w:rPr>
+      </w:pPr>
+      <w:r>
+        <w:rPr>
+          <w:b/>
+          <w:bCs/>
+        </w:rPr>
+        <w:t xml:space="preserve">    background-position: center center;</w:t>
+      </w:r>
+    </w:p>
+    <w:p>
+      <w:pPr>
+        <w:spacing w:after="0" w:line="240" w:lineRule="auto"/>
+        <w:rPr>
+          <w:b/>
+          <w:bCs/>
+        </w:rPr>
+      </w:pPr>
+    </w:p>
+    <w:p>
+      <w:pPr>
+        <w:spacing w:after="0" w:line="240" w:lineRule="auto"/>
+        <w:rPr>
+          <w:b/>
+          <w:bCs/>
+        </w:rPr>
+      </w:pPr>
+      <w:r>
+        <w:rPr>
+          <w:b/>
+          <w:bCs/>
+        </w:rPr>
+        <w:t xml:space="preserve">    </w:t>
+      </w:r>
+      <w:r>
+        <w:rPr>
+          <w:b/>
+          <w:bCs/>
+        </w:rPr>
+        <w:t>display: flex;</w:t>
+      </w:r>
+    </w:p>
+    <w:p>
+      <w:pPr>
+        <w:spacing w:after="0" w:line="240" w:lineRule="auto"/>
+        <w:rPr>
+          <w:b/>
+          <w:bCs/>
+        </w:rPr>
+      </w:pPr>
+      <w:r>
+        <w:rPr>
+          <w:b/>
+          <w:bCs/>
+        </w:rPr>
+        <w:t xml:space="preserve">    justify-content: center;</w:t>
+      </w:r>
+    </w:p>
+    <w:p>
+      <w:pPr>
+        <w:rPr>
+          <w:b/>
+          <w:bCs/>
+        </w:rPr>
+      </w:pPr>
+      <w:r>
+        <w:rPr>
+          <w:b/>
+          <w:bCs/>
+        </w:rPr>
+        <w:t>}</w:t>
+      </w:r>
+    </w:p>
+    <w:p>
+      <w:r>
+        <w:t xml:space="preserve">V prvom riadku môžme vidieť práve príkaz ktorý použijeme na pridanie obrázku do pozadia. </w:t>
+      </w:r>
+      <w:r>
+        <w:t xml:space="preserve">Možeme vidieť, že máme tam aj ine príkazy ktoré majú v sebe slovo background. Tieto príkazy sú taktiež dôležité. Príkaz </w:t>
+      </w:r>
+      <w:r>
+        <w:rPr>
+          <w:b/>
+          <w:bCs/>
+        </w:rPr>
+        <w:t xml:space="preserve">background-size: cover; </w:t>
+      </w:r>
+      <w:r>
+        <w:t xml:space="preserve">slúži na to aby sme obraz, ktorý sme použili na pozadie zaberal celé miesto elementu v našom prípade </w:t>
+      </w:r>
+      <w:r>
+        <w:t xml:space="preserve">element </w:t>
+      </w:r>
+      <w:r>
+        <w:rPr>
+          <w:b/>
+          <w:bCs/>
+        </w:rPr>
+        <w:t>section-1</w:t>
+      </w:r>
+      <w:r>
+        <w:rPr>
+          <w:b/>
+          <w:bCs/>
+        </w:rPr>
+        <w:t xml:space="preserve">. </w:t>
+      </w:r>
+      <w:r>
+        <w:t xml:space="preserve">Druhý príkaz, ktorý je súčasťou pozadia je </w:t>
+      </w:r>
+      <w:r>
+        <w:rPr>
+          <w:b/>
+          <w:bCs/>
+        </w:rPr>
+        <w:t>background-position: center center</w:t>
+      </w:r>
+      <w:r>
+        <w:rPr>
+          <w:b/>
+          <w:bCs/>
+          <w:lang w:val="en-US"/>
+        </w:rPr>
+        <w:t>;</w:t>
+      </w:r>
+      <w:r>
+        <w:rPr>
+          <w:b/>
+          <w:bCs/>
+        </w:rPr>
+        <w:t xml:space="preserve"> </w:t>
+      </w:r>
+      <w:r>
+        <w:t xml:space="preserve">tento príkaz slúži na to aby sme obrázok v elemente dali na nami určenú pozíciu. Tento príkaz obsahuje dvakrát hodnotu center. Je to z toho dôvodu, že tento príkaz bere dve hodnoty, jedná hodnota sa aplikuje horizontálne a druhá vertikálne. Znamená to, že ak chcem obrázok presne v strede musíme práve </w:t>
+      </w:r>
+      <w:r>
+        <w:lastRenderedPageBreak/>
+        <w:t xml:space="preserve">hodnotu center použiť dvakrát, pretože v prípade, že by sme to použili jeden krát tak by sa hodnota aplikovala len na prvú hodnotu a to horizontálnu. </w:t>
+      </w:r>
+      <w:r>
+        <w:t xml:space="preserve"> </w:t>
+      </w:r>
+    </w:p>
+    <w:p>
+      <w:r>
+        <w:t xml:space="preserve">Pod príkazmi na pozadie možme vydieť ďalšie dva príkazy. Príkaz </w:t>
+      </w:r>
+      <w:r>
+        <w:rPr>
+          <w:b/>
+          <w:bCs/>
+        </w:rPr>
+        <w:t>display: flex</w:t>
+      </w:r>
+      <w:r>
+        <w:rPr>
+          <w:b/>
+          <w:bCs/>
+          <w:lang w:val="en-US"/>
+        </w:rPr>
+        <w:t>;</w:t>
+      </w:r>
+      <w:r>
+        <w:rPr>
+          <w:b/>
+          <w:bCs/>
+        </w:rPr>
+        <w:t xml:space="preserve"> </w:t>
+      </w:r>
+      <w:r>
+        <w:t xml:space="preserve">používame na to aby sme kontajner premenili na flex kontajner. Hodnota </w:t>
+      </w:r>
+      <w:r>
+        <w:rPr>
+          <w:b/>
+          <w:bCs/>
+        </w:rPr>
+        <w:t xml:space="preserve">flex </w:t>
+      </w:r>
+      <w:r>
+        <w:t>umožňuje sa položkám daného elemntu zarovnávať sa flexibilne a usporiadať sa flexibilne. Je to jeden zo spôsobov ako urobiť webovu stránku viacej responzívnu. Tento príkaz v práci používame často.</w:t>
+      </w:r>
+      <w:r>
+        <w:t xml:space="preserve"> </w:t>
+      </w:r>
+      <w:r>
+        <w:rPr>
+          <w:b/>
+          <w:bCs/>
+        </w:rPr>
+        <w:t>Justify-content: center</w:t>
+      </w:r>
+      <w:r>
+        <w:rPr>
+          <w:b/>
+          <w:bCs/>
+          <w:lang w:val="en-US"/>
+        </w:rPr>
+        <w:t>;</w:t>
+      </w:r>
+      <w:r>
+        <w:rPr>
+          <w:b/>
+          <w:bCs/>
+        </w:rPr>
+        <w:t xml:space="preserve"> </w:t>
+      </w:r>
+      <w:r>
+        <w:t xml:space="preserve">príkaz môžeme použivať len keď používame príkaz </w:t>
+      </w:r>
+      <w:r>
+        <w:rPr>
+          <w:b/>
+          <w:bCs/>
+        </w:rPr>
+        <w:t>display: flex;</w:t>
+      </w:r>
+      <w:r>
+        <w:rPr>
+          <w:b/>
+          <w:bCs/>
+        </w:rPr>
+        <w:t xml:space="preserve"> </w:t>
+      </w:r>
+      <w:r>
+        <w:t>v elemente.</w:t>
+      </w:r>
+      <w:r>
+        <w:rPr>
+          <w:b/>
+          <w:bCs/>
+        </w:rPr>
+        <w:t xml:space="preserve"> </w:t>
+      </w:r>
+      <w:r>
+        <w:t>Slúži na to aby sme vnú</w:t>
+      </w:r>
+      <w:r>
+        <w:t xml:space="preserve">torný obsah elementu to znamena text, obrazky alebo iné položky čo sa nachádzajú  v kontajneri, vycentrovalý horizontálne. </w:t>
+      </w:r>
+    </w:p>
+    <w:p>
+      <w:pPr>
+        <w:spacing w:after="0"/>
+      </w:pPr>
+      <w:r>
+        <w:t>Dole môžme vydieť celý HTML kód ktorý sme použili na prvú sekciu a zaroveň sme použili rovnaké tagy, ktoré boli inak pomenované a</w:t>
+      </w:r>
+      <w:r>
+        <w:t xml:space="preserve"> mali ínu kompozíciu. Popíšeme si na čo slúžili elementy, ktoré sme nespomenuli a rozoberieme aj CSS vlastnosti, ktoré sme použili. </w:t>
+      </w:r>
+    </w:p>
+    <w:p>
+      <w:pPr>
+        <w:spacing w:after="0" w:line="240" w:lineRule="auto"/>
+        <w:rPr>
+          <w:b/>
+          <w:bCs/>
+          <w:lang w:val="en-US"/>
+        </w:rPr>
+      </w:pPr>
+      <w:r>
+        <w:rPr>
+          <w:b/>
+          <w:bCs/>
+          <w:lang w:val="en-US"/>
+        </w:rPr>
+        <w:t>&lt;div class="</w:t>
+      </w:r>
+      <w:proofErr w:type="gramStart"/>
+      <w:r>
+        <w:rPr>
+          <w:b/>
+          <w:bCs/>
+          <w:lang w:val="en-US"/>
+        </w:rPr>
+        <w:t>section-1</w:t>
+      </w:r>
+      <w:proofErr w:type="gramEnd"/>
+      <w:r>
+        <w:rPr>
+          <w:b/>
+          <w:bCs/>
+          <w:lang w:val="en-US"/>
+        </w:rPr>
+        <w:t>"&gt;</w:t>
+      </w:r>
+    </w:p>
+    <w:p>
+      <w:pPr>
+        <w:spacing w:after="0" w:line="240" w:lineRule="auto"/>
+        <w:rPr>
+          <w:b/>
+          <w:bCs/>
+          <w:lang w:val="en-US"/>
+        </w:rPr>
+      </w:pPr>
+      <w:r>
+        <w:rPr>
+          <w:b/>
+          <w:bCs/>
+          <w:lang w:val="en-US"/>
+        </w:rPr>
+        <w:t xml:space="preserve">        &lt;div class="side-menu" data-visible="true"&gt;</w:t>
+      </w:r>
+    </w:p>
+    <w:p>
+      <w:pPr>
+        <w:spacing w:after="0" w:line="240" w:lineRule="auto"/>
+        <w:rPr>
+          <w:b/>
+          <w:bCs/>
+          <w:lang w:val="en-US"/>
+        </w:rPr>
+      </w:pPr>
+      <w:r>
+        <w:rPr>
+          <w:b/>
+          <w:bCs/>
+          <w:lang w:val="en-US"/>
+        </w:rPr>
+        <w:t xml:space="preserve">            &lt;</w:t>
+      </w:r>
+      <w:proofErr w:type="spellStart"/>
+      <w:r>
+        <w:rPr>
+          <w:b/>
+          <w:bCs/>
+          <w:lang w:val="en-US"/>
+        </w:rPr>
+        <w:t>img</w:t>
+      </w:r>
+      <w:proofErr w:type="spellEnd"/>
+      <w:r>
+        <w:rPr>
+          <w:b/>
+          <w:bCs/>
+          <w:lang w:val="en-US"/>
+        </w:rPr>
+        <w:t xml:space="preserve"> </w:t>
+      </w:r>
+      <w:proofErr w:type="spellStart"/>
+      <w:r>
+        <w:rPr>
+          <w:b/>
+          <w:bCs/>
+          <w:lang w:val="en-US"/>
+        </w:rPr>
+        <w:t>src</w:t>
+      </w:r>
+      <w:proofErr w:type="spellEnd"/>
+      <w:r>
+        <w:rPr>
+          <w:b/>
+          <w:bCs/>
+          <w:lang w:val="en-US"/>
+        </w:rPr>
+        <w:t>=</w:t>
+      </w:r>
+      <w:proofErr w:type="gramStart"/>
+      <w:r>
+        <w:rPr>
+          <w:b/>
+          <w:bCs/>
+          <w:lang w:val="en-US"/>
+        </w:rPr>
+        <w:t>"./</w:t>
+      </w:r>
+      <w:proofErr w:type="gramEnd"/>
+      <w:r>
+        <w:rPr>
+          <w:b/>
+          <w:bCs/>
+          <w:lang w:val="en-US"/>
+        </w:rPr>
+        <w:t xml:space="preserve">Images/Logo </w:t>
+      </w:r>
+      <w:proofErr w:type="spellStart"/>
+      <w:r>
+        <w:rPr>
+          <w:b/>
+          <w:bCs/>
+          <w:lang w:val="en-US"/>
+        </w:rPr>
+        <w:t>SVG.svg</w:t>
+      </w:r>
+      <w:proofErr w:type="spellEnd"/>
+      <w:r>
+        <w:rPr>
+          <w:b/>
+          <w:bCs/>
+          <w:lang w:val="en-US"/>
+        </w:rPr>
+        <w:t>" alt="Logo" class="logo" id="nav-logo" &gt;</w:t>
+      </w:r>
+    </w:p>
+    <w:p>
+      <w:pPr>
+        <w:spacing w:after="0" w:line="240" w:lineRule="auto"/>
+        <w:rPr>
+          <w:b/>
+          <w:bCs/>
+          <w:lang w:val="en-US"/>
+        </w:rPr>
+      </w:pPr>
+      <w:r>
+        <w:rPr>
+          <w:b/>
+          <w:bCs/>
+          <w:lang w:val="en-US"/>
+        </w:rPr>
+        <w:t xml:space="preserve">            &lt;div class="main-nav"&gt;</w:t>
+      </w:r>
+    </w:p>
+    <w:p>
+      <w:pPr>
+        <w:spacing w:after="0" w:line="240" w:lineRule="auto"/>
+        <w:rPr>
+          <w:b/>
+          <w:bCs/>
+          <w:lang w:val="en-US"/>
+        </w:rPr>
+      </w:pPr>
+      <w:r>
+        <w:rPr>
+          <w:b/>
+          <w:bCs/>
+          <w:lang w:val="en-US"/>
+        </w:rPr>
+        <w:t xml:space="preserve">                &lt;nav&gt;</w:t>
+      </w:r>
+    </w:p>
+    <w:p>
+      <w:pPr>
+        <w:spacing w:after="0" w:line="240" w:lineRule="auto"/>
+        <w:rPr>
+          <w:b/>
+          <w:bCs/>
+          <w:lang w:val="en-US"/>
+        </w:rPr>
+      </w:pPr>
+      <w:r>
+        <w:rPr>
+          <w:b/>
+          <w:bCs/>
+          <w:lang w:val="en-US"/>
+        </w:rPr>
+        <w:t xml:space="preserve">                    &lt;a </w:t>
+      </w:r>
+      <w:proofErr w:type="spellStart"/>
+      <w:r>
+        <w:rPr>
+          <w:b/>
+          <w:bCs/>
+          <w:lang w:val="en-US"/>
+        </w:rPr>
+        <w:t>href</w:t>
+      </w:r>
+      <w:proofErr w:type="spellEnd"/>
+      <w:r>
+        <w:rPr>
+          <w:b/>
+          <w:bCs/>
+          <w:lang w:val="en-US"/>
+        </w:rPr>
+        <w:t>=""&gt;&lt;/a&gt;</w:t>
+      </w:r>
+    </w:p>
+    <w:p>
+      <w:pPr>
+        <w:spacing w:after="0" w:line="240" w:lineRule="auto"/>
+        <w:rPr>
+          <w:b/>
+          <w:bCs/>
+          <w:lang w:val="en-US"/>
+        </w:rPr>
+      </w:pPr>
+      <w:r>
+        <w:rPr>
+          <w:b/>
+          <w:bCs/>
+          <w:lang w:val="en-US"/>
+        </w:rPr>
+        <w:t xml:space="preserve">                    &lt;a </w:t>
+      </w:r>
+      <w:proofErr w:type="spellStart"/>
+      <w:r>
+        <w:rPr>
+          <w:b/>
+          <w:bCs/>
+          <w:lang w:val="en-US"/>
+        </w:rPr>
+        <w:t>href</w:t>
+      </w:r>
+      <w:proofErr w:type="spellEnd"/>
+      <w:r>
+        <w:rPr>
+          <w:b/>
+          <w:bCs/>
+          <w:lang w:val="en-US"/>
+        </w:rPr>
+        <w:t>=""&gt;&lt;/a&gt;</w:t>
+      </w:r>
+    </w:p>
+    <w:p>
+      <w:pPr>
+        <w:spacing w:after="0" w:line="240" w:lineRule="auto"/>
+        <w:rPr>
+          <w:b/>
+          <w:bCs/>
+          <w:lang w:val="en-US"/>
+        </w:rPr>
+      </w:pPr>
+      <w:r>
+        <w:rPr>
+          <w:b/>
+          <w:bCs/>
+          <w:lang w:val="en-US"/>
+        </w:rPr>
+        <w:t xml:space="preserve">                    &lt;a </w:t>
+      </w:r>
+      <w:proofErr w:type="spellStart"/>
+      <w:r>
+        <w:rPr>
+          <w:b/>
+          <w:bCs/>
+          <w:lang w:val="en-US"/>
+        </w:rPr>
+        <w:t>href</w:t>
+      </w:r>
+      <w:proofErr w:type="spellEnd"/>
+      <w:r>
+        <w:rPr>
+          <w:b/>
+          <w:bCs/>
+          <w:lang w:val="en-US"/>
+        </w:rPr>
+        <w:t>=""&gt;&lt;/a&gt;</w:t>
+      </w:r>
+    </w:p>
+    <w:p>
+      <w:pPr>
+        <w:spacing w:after="0" w:line="240" w:lineRule="auto"/>
+        <w:rPr>
+          <w:b/>
+          <w:bCs/>
+          <w:lang w:val="en-US"/>
+        </w:rPr>
+      </w:pPr>
+      <w:r>
+        <w:rPr>
+          <w:b/>
+          <w:bCs/>
+          <w:lang w:val="en-US"/>
+        </w:rPr>
+        <w:t xml:space="preserve">                    &lt;a </w:t>
+      </w:r>
+      <w:proofErr w:type="spellStart"/>
+      <w:r>
+        <w:rPr>
+          <w:b/>
+          <w:bCs/>
+          <w:lang w:val="en-US"/>
+        </w:rPr>
+        <w:t>href</w:t>
+      </w:r>
+      <w:proofErr w:type="spellEnd"/>
+      <w:r>
+        <w:rPr>
+          <w:b/>
+          <w:bCs/>
+          <w:lang w:val="en-US"/>
+        </w:rPr>
+        <w:t>=""&gt;&lt;/a&gt;</w:t>
+      </w:r>
+    </w:p>
+    <w:p>
+      <w:pPr>
+        <w:spacing w:after="0" w:line="240" w:lineRule="auto"/>
+        <w:rPr>
+          <w:b/>
+          <w:bCs/>
+          <w:lang w:val="en-US"/>
+        </w:rPr>
+      </w:pPr>
+      <w:r>
+        <w:rPr>
+          <w:b/>
+          <w:bCs/>
+          <w:lang w:val="en-US"/>
+        </w:rPr>
+        <w:t xml:space="preserve">                &lt;/nav&gt;</w:t>
+      </w:r>
+    </w:p>
+    <w:p>
+      <w:pPr>
+        <w:spacing w:after="0" w:line="240" w:lineRule="auto"/>
+        <w:rPr>
+          <w:b/>
+          <w:bCs/>
+          <w:lang w:val="en-US"/>
+        </w:rPr>
+      </w:pPr>
+      <w:r>
+        <w:rPr>
+          <w:b/>
+          <w:bCs/>
+          <w:lang w:val="en-US"/>
+        </w:rPr>
+        <w:t xml:space="preserve">            &lt;/div&gt;</w:t>
+      </w:r>
+    </w:p>
+    <w:p>
+      <w:pPr>
+        <w:spacing w:after="0" w:line="240" w:lineRule="auto"/>
+        <w:rPr>
+          <w:b/>
+          <w:bCs/>
+          <w:lang w:val="en-US"/>
+        </w:rPr>
+      </w:pPr>
+      <w:r>
+        <w:rPr>
+          <w:b/>
+          <w:bCs/>
+          <w:lang w:val="en-US"/>
+        </w:rPr>
+        <w:t xml:space="preserve">            &lt;a </w:t>
+      </w:r>
+      <w:proofErr w:type="spellStart"/>
+      <w:r>
+        <w:rPr>
+          <w:b/>
+          <w:bCs/>
+          <w:lang w:val="en-US"/>
+        </w:rPr>
+        <w:t>href</w:t>
+      </w:r>
+      <w:proofErr w:type="spellEnd"/>
+      <w:r>
+        <w:rPr>
+          <w:b/>
+          <w:bCs/>
+          <w:lang w:val="en-US"/>
+        </w:rPr>
+        <w:t>="" class="</w:t>
+      </w:r>
+      <w:proofErr w:type="spellStart"/>
+      <w:r>
+        <w:rPr>
+          <w:b/>
+          <w:bCs/>
+          <w:lang w:val="en-US"/>
+        </w:rPr>
+        <w:t>singin</w:t>
+      </w:r>
+      <w:proofErr w:type="spellEnd"/>
+      <w:r>
+        <w:rPr>
+          <w:b/>
+          <w:bCs/>
+          <w:lang w:val="en-US"/>
+        </w:rPr>
+        <w:t>-button"&gt;Sign in&lt;/a&gt;</w:t>
+      </w:r>
+    </w:p>
+    <w:p>
+      <w:pPr>
+        <w:spacing w:after="0" w:line="240" w:lineRule="auto"/>
+        <w:rPr>
+          <w:b/>
+          <w:bCs/>
+          <w:lang w:val="en-US"/>
+        </w:rPr>
+      </w:pPr>
+      <w:r>
+        <w:rPr>
+          <w:b/>
+          <w:bCs/>
+          <w:lang w:val="en-US"/>
+        </w:rPr>
+        <w:t xml:space="preserve">        &lt;/div&gt;</w:t>
+      </w:r>
+    </w:p>
+    <w:p>
+      <w:pPr>
+        <w:spacing w:after="0" w:line="240" w:lineRule="auto"/>
+        <w:rPr>
+          <w:b/>
+          <w:bCs/>
+          <w:lang w:val="en-US"/>
+        </w:rPr>
+      </w:pPr>
+      <w:r>
+        <w:rPr>
+          <w:b/>
+          <w:bCs/>
+          <w:lang w:val="en-US"/>
+        </w:rPr>
+        <w:t xml:space="preserve">        &lt;div class="mobile-menu" data-visible="false"&gt;</w:t>
+      </w:r>
+    </w:p>
+    <w:p>
+      <w:pPr>
+        <w:spacing w:after="0" w:line="240" w:lineRule="auto"/>
+        <w:rPr>
+          <w:b/>
+          <w:bCs/>
+          <w:lang w:val="en-US"/>
+        </w:rPr>
+      </w:pPr>
+      <w:r>
+        <w:rPr>
+          <w:b/>
+          <w:bCs/>
+          <w:lang w:val="en-US"/>
+        </w:rPr>
+        <w:t xml:space="preserve">            &lt;</w:t>
+      </w:r>
+      <w:proofErr w:type="spellStart"/>
+      <w:r>
+        <w:rPr>
+          <w:b/>
+          <w:bCs/>
+          <w:lang w:val="en-US"/>
+        </w:rPr>
+        <w:t>img</w:t>
+      </w:r>
+      <w:proofErr w:type="spellEnd"/>
+      <w:r>
+        <w:rPr>
+          <w:b/>
+          <w:bCs/>
+          <w:lang w:val="en-US"/>
+        </w:rPr>
+        <w:t xml:space="preserve"> </w:t>
+      </w:r>
+      <w:proofErr w:type="spellStart"/>
+      <w:r>
+        <w:rPr>
+          <w:b/>
+          <w:bCs/>
+          <w:lang w:val="en-US"/>
+        </w:rPr>
+        <w:t>src</w:t>
+      </w:r>
+      <w:proofErr w:type="spellEnd"/>
+      <w:r>
+        <w:rPr>
+          <w:b/>
+          <w:bCs/>
+          <w:lang w:val="en-US"/>
+        </w:rPr>
+        <w:t>=</w:t>
+      </w:r>
+      <w:proofErr w:type="gramStart"/>
+      <w:r>
+        <w:rPr>
+          <w:b/>
+          <w:bCs/>
+          <w:lang w:val="en-US"/>
+        </w:rPr>
+        <w:t>"./</w:t>
+      </w:r>
+      <w:proofErr w:type="gramEnd"/>
+      <w:r>
+        <w:rPr>
+          <w:b/>
+          <w:bCs/>
+          <w:lang w:val="en-US"/>
+        </w:rPr>
+        <w:t xml:space="preserve">Images/Logo </w:t>
+      </w:r>
+      <w:proofErr w:type="spellStart"/>
+      <w:r>
+        <w:rPr>
+          <w:b/>
+          <w:bCs/>
+          <w:lang w:val="en-US"/>
+        </w:rPr>
+        <w:t>SVG.svg</w:t>
+      </w:r>
+      <w:proofErr w:type="spellEnd"/>
+      <w:r>
+        <w:rPr>
+          <w:b/>
+          <w:bCs/>
+          <w:lang w:val="en-US"/>
+        </w:rPr>
+        <w:t>" alt="Logo" class="logo" id="nav-logo"&gt;</w:t>
+      </w:r>
+    </w:p>
+    <w:p>
+      <w:pPr>
+        <w:spacing w:after="0" w:line="240" w:lineRule="auto"/>
+        <w:rPr>
+          <w:b/>
+          <w:bCs/>
+          <w:lang w:val="en-US"/>
+        </w:rPr>
+      </w:pPr>
+      <w:r>
+        <w:rPr>
+          <w:b/>
+          <w:bCs/>
+          <w:lang w:val="en-US"/>
+        </w:rPr>
+        <w:t xml:space="preserve">            &lt;a </w:t>
+      </w:r>
+      <w:proofErr w:type="spellStart"/>
+      <w:r>
+        <w:rPr>
+          <w:b/>
+          <w:bCs/>
+          <w:lang w:val="en-US"/>
+        </w:rPr>
+        <w:t>href</w:t>
+      </w:r>
+      <w:proofErr w:type="spellEnd"/>
+      <w:r>
+        <w:rPr>
+          <w:b/>
+          <w:bCs/>
+          <w:lang w:val="en-US"/>
+        </w:rPr>
+        <w:t>=""&gt;&lt;/a&gt;</w:t>
+      </w:r>
+    </w:p>
+    <w:p>
+      <w:pPr>
+        <w:spacing w:after="0" w:line="240" w:lineRule="auto"/>
+        <w:rPr>
+          <w:b/>
+          <w:bCs/>
+          <w:lang w:val="en-US"/>
+        </w:rPr>
+      </w:pPr>
+      <w:r>
+        <w:rPr>
+          <w:b/>
+          <w:bCs/>
+          <w:lang w:val="en-US"/>
+        </w:rPr>
+        <w:t xml:space="preserve">            &lt;a </w:t>
+      </w:r>
+      <w:proofErr w:type="spellStart"/>
+      <w:r>
+        <w:rPr>
+          <w:b/>
+          <w:bCs/>
+          <w:lang w:val="en-US"/>
+        </w:rPr>
+        <w:t>href</w:t>
+      </w:r>
+      <w:proofErr w:type="spellEnd"/>
+      <w:r>
+        <w:rPr>
+          <w:b/>
+          <w:bCs/>
+          <w:lang w:val="en-US"/>
+        </w:rPr>
+        <w:t>=""&gt;&lt;/a&gt;</w:t>
+      </w:r>
+    </w:p>
+    <w:p>
+      <w:pPr>
+        <w:spacing w:after="0" w:line="240" w:lineRule="auto"/>
+        <w:rPr>
+          <w:b/>
+          <w:bCs/>
+          <w:lang w:val="en-US"/>
+        </w:rPr>
+      </w:pPr>
+      <w:r>
+        <w:rPr>
+          <w:b/>
+          <w:bCs/>
+          <w:lang w:val="en-US"/>
+        </w:rPr>
+        <w:t xml:space="preserve">            &lt;a </w:t>
+      </w:r>
+      <w:proofErr w:type="spellStart"/>
+      <w:r>
+        <w:rPr>
+          <w:b/>
+          <w:bCs/>
+          <w:lang w:val="en-US"/>
+        </w:rPr>
+        <w:t>href</w:t>
+      </w:r>
+      <w:proofErr w:type="spellEnd"/>
+      <w:r>
+        <w:rPr>
+          <w:b/>
+          <w:bCs/>
+          <w:lang w:val="en-US"/>
+        </w:rPr>
+        <w:t>=""&gt;&lt;/a&gt;</w:t>
+      </w:r>
+    </w:p>
+    <w:p>
+      <w:pPr>
+        <w:spacing w:after="0" w:line="240" w:lineRule="auto"/>
+        <w:rPr>
+          <w:b/>
+          <w:bCs/>
+          <w:lang w:val="en-US"/>
+        </w:rPr>
+      </w:pPr>
+      <w:r>
+        <w:rPr>
+          <w:b/>
+          <w:bCs/>
+          <w:lang w:val="en-US"/>
+        </w:rPr>
+        <w:t xml:space="preserve">            &lt;a </w:t>
+      </w:r>
+      <w:proofErr w:type="spellStart"/>
+      <w:r>
+        <w:rPr>
+          <w:b/>
+          <w:bCs/>
+          <w:lang w:val="en-US"/>
+        </w:rPr>
+        <w:t>href</w:t>
+      </w:r>
+      <w:proofErr w:type="spellEnd"/>
+      <w:r>
+        <w:rPr>
+          <w:b/>
+          <w:bCs/>
+          <w:lang w:val="en-US"/>
+        </w:rPr>
+        <w:t>=""&gt;&lt;/a&gt;</w:t>
+      </w:r>
+    </w:p>
+    <w:p>
+      <w:pPr>
+        <w:spacing w:after="0" w:line="240" w:lineRule="auto"/>
+        <w:rPr>
+          <w:b/>
+          <w:bCs/>
+          <w:lang w:val="en-US"/>
+        </w:rPr>
+      </w:pPr>
+      <w:r>
+        <w:rPr>
+          <w:b/>
+          <w:bCs/>
+          <w:lang w:val="en-US"/>
+        </w:rPr>
+        <w:t xml:space="preserve">        &lt;/div&gt;</w:t>
+      </w:r>
+    </w:p>
+    <w:p>
+      <w:pPr>
+        <w:spacing w:after="0" w:line="240" w:lineRule="auto"/>
+        <w:rPr>
+          <w:b/>
+          <w:bCs/>
+          <w:lang w:val="en-US"/>
+        </w:rPr>
+      </w:pPr>
+      <w:r>
+        <w:rPr>
+          <w:b/>
+          <w:bCs/>
+          <w:lang w:val="en-US"/>
+        </w:rPr>
+        <w:t xml:space="preserve">        &lt;div class="main-content1"&gt;</w:t>
+      </w:r>
+    </w:p>
+    <w:p>
+      <w:pPr>
+        <w:spacing w:after="0" w:line="240" w:lineRule="auto"/>
+        <w:ind w:left="708"/>
+        <w:rPr>
+          <w:b/>
+          <w:bCs/>
+          <w:lang w:val="en-US"/>
+        </w:rPr>
+      </w:pPr>
+      <w:r>
+        <w:rPr>
+          <w:b/>
+          <w:bCs/>
+          <w:lang w:val="en-US"/>
+        </w:rPr>
+        <w:t xml:space="preserve"> &lt;span class="motto"&gt;Cybersecurity: Your Gateway to Digital </w:t>
+      </w:r>
+      <w:proofErr w:type="gramStart"/>
+      <w:r>
+        <w:rPr>
+          <w:b/>
+          <w:bCs/>
+          <w:lang w:val="en-US"/>
+        </w:rPr>
+        <w:t>Knowledge.&lt;</w:t>
+      </w:r>
+      <w:proofErr w:type="gramEnd"/>
+      <w:r>
+        <w:rPr>
+          <w:b/>
+          <w:bCs/>
+          <w:lang w:val="en-US"/>
+        </w:rPr>
+        <w:t>/span&gt;</w:t>
+      </w:r>
+    </w:p>
+    <w:p>
+      <w:pPr>
+        <w:spacing w:after="0" w:line="240" w:lineRule="auto"/>
+        <w:rPr>
+          <w:b/>
+          <w:bCs/>
+          <w:lang w:val="en-US"/>
+        </w:rPr>
+      </w:pPr>
+      <w:r>
+        <w:rPr>
+          <w:b/>
+          <w:bCs/>
+          <w:lang w:val="en-US"/>
+        </w:rPr>
+        <w:t xml:space="preserve">            &lt;</w:t>
+      </w:r>
+      <w:proofErr w:type="spellStart"/>
+      <w:r>
+        <w:rPr>
+          <w:b/>
+          <w:bCs/>
+          <w:lang w:val="en-US"/>
+        </w:rPr>
+        <w:t>img</w:t>
+      </w:r>
+      <w:proofErr w:type="spellEnd"/>
+      <w:r>
+        <w:rPr>
+          <w:b/>
+          <w:bCs/>
+          <w:lang w:val="en-US"/>
+        </w:rPr>
+        <w:t xml:space="preserve"> </w:t>
+      </w:r>
+      <w:proofErr w:type="spellStart"/>
+      <w:r>
+        <w:rPr>
+          <w:b/>
+          <w:bCs/>
+          <w:lang w:val="en-US"/>
+        </w:rPr>
+        <w:t>src</w:t>
+      </w:r>
+      <w:proofErr w:type="spellEnd"/>
+      <w:r>
+        <w:rPr>
+          <w:b/>
+          <w:bCs/>
+          <w:lang w:val="en-US"/>
+        </w:rPr>
+        <w:t>="./Images/</w:t>
+      </w:r>
+      <w:proofErr w:type="spellStart"/>
+      <w:r>
+        <w:rPr>
+          <w:b/>
+          <w:bCs/>
+          <w:lang w:val="en-US"/>
+        </w:rPr>
+        <w:t>Earth.svg</w:t>
+      </w:r>
+      <w:proofErr w:type="spellEnd"/>
+      <w:r>
+        <w:rPr>
+          <w:b/>
+          <w:bCs/>
+          <w:lang w:val="en-US"/>
+        </w:rPr>
+        <w:t>" alt="</w:t>
+      </w:r>
+      <w:proofErr w:type="spellStart"/>
+      <w:r>
+        <w:rPr>
+          <w:b/>
+          <w:bCs/>
+          <w:lang w:val="en-US"/>
+        </w:rPr>
+        <w:t>ilustration</w:t>
+      </w:r>
+      <w:proofErr w:type="spellEnd"/>
+      <w:r>
+        <w:rPr>
+          <w:b/>
+          <w:bCs/>
+          <w:lang w:val="en-US"/>
+        </w:rPr>
+        <w:t>" class="illus-1"&gt;</w:t>
+      </w:r>
+    </w:p>
+    <w:p>
+      <w:pPr>
+        <w:spacing w:after="0" w:line="240" w:lineRule="auto"/>
+        <w:rPr>
+          <w:b/>
+          <w:bCs/>
+          <w:lang w:val="en-US"/>
+        </w:rPr>
+      </w:pPr>
+      <w:r>
+        <w:rPr>
+          <w:b/>
+          <w:bCs/>
+          <w:lang w:val="en-US"/>
+        </w:rPr>
+        <w:t xml:space="preserve">        &lt;/div&gt;</w:t>
+      </w:r>
+    </w:p>
+    <w:p>
+      <w:pPr>
+        <w:rPr>
+          <w:b/>
+          <w:bCs/>
+        </w:rPr>
+      </w:pPr>
+      <w:r>
+        <w:rPr>
+          <w:b/>
+          <w:bCs/>
+        </w:rPr>
+        <w:t xml:space="preserve">    &lt;/div&gt;</w:t>
+      </w:r>
+    </w:p>
+    <w:p>
+      <w:r>
+        <w:lastRenderedPageBreak/>
+        <w:t xml:space="preserve">Môžme vidieť viacero elementov ktoré sme ešte nevideli a to je napríklad </w:t>
+      </w:r>
+      <w:r>
+        <w:rPr>
+          <w:b/>
+          <w:bCs/>
+        </w:rPr>
+        <w:t>img, a, nav</w:t>
+      </w:r>
+      <w:r>
+        <w:t xml:space="preserve"> a </w:t>
+      </w:r>
+      <w:r>
+        <w:rPr>
+          <w:b/>
+          <w:bCs/>
+        </w:rPr>
+        <w:t>span</w:t>
+      </w:r>
+      <w:r>
+        <w:t xml:space="preserve"> ale aj rôzne hodnoty v týchto element</w:t>
+      </w:r>
+      <w:r>
+        <w:t>och</w:t>
+      </w:r>
+      <w:r>
+        <w:t xml:space="preserve"> ako napríklad </w:t>
+      </w:r>
+      <w:r>
+        <w:rPr>
+          <w:b/>
+          <w:bCs/>
+        </w:rPr>
+        <w:t xml:space="preserve">class, alt, id </w:t>
+      </w:r>
+      <w:r>
+        <w:t xml:space="preserve">alebo </w:t>
+      </w:r>
+      <w:r>
+        <w:rPr>
+          <w:b/>
+          <w:bCs/>
+        </w:rPr>
+        <w:t>href</w:t>
+      </w:r>
+      <w:r>
+        <w:t xml:space="preserve">. </w:t>
+      </w:r>
+    </w:p>
+    <w:p>
+      <w:r>
+        <w:t xml:space="preserve">V rýchlosti si povieme o hodnotách </w:t>
+      </w:r>
+      <w:r>
+        <w:t xml:space="preserve">elementov a na čo slúžia. Prvý element a to je jeden z najpoužívanejšich a to je hodnota </w:t>
+      </w:r>
+      <w:r>
+        <w:rPr>
+          <w:b/>
+          <w:bCs/>
+        </w:rPr>
+        <w:t>class</w:t>
+      </w:r>
+      <w:r>
+        <w:t xml:space="preserve">. Táto hodnota slúži na pomenovanie elementov používame ju hlavne v tedy keď niektoré elementy používame viac krát ale potrebujeme aby každý element mál iné vlastnosti. Nemusíme používať túto hodnotu ak používame element vždy len na jeden účel. Ďalšia hodnota, ktorá je podobná hodnote </w:t>
+      </w:r>
+      <w:r>
+        <w:rPr>
+          <w:b/>
+          <w:bCs/>
+        </w:rPr>
+        <w:t>class</w:t>
+      </w:r>
+      <w:r>
+        <w:t xml:space="preserve"> je hodnota </w:t>
+      </w:r>
+      <w:r>
+        <w:rPr>
+          <w:b/>
+          <w:bCs/>
+        </w:rPr>
+        <w:t xml:space="preserve">id. </w:t>
+      </w:r>
+      <w:r>
+        <w:t xml:space="preserve">Hodnotu id používame len na jeden element ktorý chceme špecialne upraviť. Uľahčuje to aj prácu s javascriptom aby sme sa vyhli nechceným zmenám na webovej stránke. Hodnota </w:t>
+      </w:r>
+      <w:r>
+        <w:rPr>
+          <w:b/>
+          <w:bCs/>
+        </w:rPr>
+        <w:t>alt</w:t>
+      </w:r>
+      <w:r>
+        <w:t xml:space="preserve"> sa používa na presne</w:t>
+      </w:r>
+      <w:r>
+        <w:t xml:space="preserve"> </w:t>
+      </w:r>
+      <w:r>
+        <w:t xml:space="preserve">pomenovanie </w:t>
+      </w:r>
+      <w:r>
+        <w:t xml:space="preserve">elementov má to služiť ako navigácia pre slepých. Do hodnotý </w:t>
+      </w:r>
+      <w:r>
+        <w:rPr>
+          <w:b/>
+          <w:bCs/>
+        </w:rPr>
+        <w:t>href</w:t>
+      </w:r>
+      <w:r>
+        <w:t xml:space="preserve"> zapisujeme linky na ďalšie stránky alebo podstránky. </w:t>
+      </w:r>
+    </w:p>
+    <w:p>
+      <w:r>
+        <w:t xml:space="preserve">Element </w:t>
+      </w:r>
+      <w:r>
+        <w:rPr>
+          <w:b/>
+          <w:bCs/>
+        </w:rPr>
+        <w:t xml:space="preserve">img </w:t>
+      </w:r>
+      <w:r>
+        <w:t xml:space="preserve">používame na importovanie obrázka na webovú stránku z adresára. Cestu do adresára zapisujeme do hodnoty </w:t>
+      </w:r>
+      <w:r>
+        <w:rPr>
+          <w:b/>
+          <w:bCs/>
+        </w:rPr>
+        <w:t>src</w:t>
+      </w:r>
+      <w:r>
+        <w:t>. Tag ktorý používame s </w:t>
+      </w:r>
+      <w:r>
+        <w:rPr>
+          <w:b/>
+          <w:bCs/>
+        </w:rPr>
+        <w:t>href</w:t>
+      </w:r>
+      <w:r>
+        <w:t xml:space="preserve"> hodnotu je </w:t>
+      </w:r>
+      <w:r>
+        <w:rPr>
+          <w:b/>
+          <w:bCs/>
+        </w:rPr>
+        <w:t>a </w:t>
+      </w:r>
+      <w:r>
+        <w:t xml:space="preserve">tento element definuje hyperlink. Môžme linkovať na stránky, emailové adresy alebo iné. Tag </w:t>
+      </w:r>
+      <w:r>
+        <w:rPr>
+          <w:b/>
+          <w:bCs/>
+        </w:rPr>
+        <w:t>nav</w:t>
+      </w:r>
+      <w:r>
+        <w:t xml:space="preserve"> používame na definovanie navigačných linkov. Je dôležité povedať, že nie všetky linky by mali byť v </w:t>
+      </w:r>
+      <w:r>
+        <w:rPr>
+          <w:b/>
+          <w:bCs/>
+        </w:rPr>
+        <w:t>nav</w:t>
+      </w:r>
+      <w:r>
+        <w:t xml:space="preserve"> tagu. Je zaužívane používať tento tag len v navigačnom panely</w:t>
+      </w:r>
+      <w:r>
+        <w:t xml:space="preserve">. Potom tu máme element </w:t>
+      </w:r>
+      <w:r>
+        <w:rPr>
+          <w:b/>
+          <w:bCs/>
+        </w:rPr>
+        <w:t>span</w:t>
+      </w:r>
+      <w:r>
+        <w:t xml:space="preserve">. Používame ho na text tak, ako </w:t>
+      </w:r>
+      <w:r>
+        <w:rPr>
+          <w:b/>
+          <w:bCs/>
+        </w:rPr>
+        <w:t>div</w:t>
+      </w:r>
+      <w:r>
+        <w:t xml:space="preserve"> nemá žiadne vlasnosti. Svojim spôsobom nám vie nahradiť element na paragraph. Ďalší dôležitý element, ktorý neni vo vyššie uvedenom </w:t>
+      </w:r>
+      <w:r>
+        <w:t xml:space="preserve">HTML kóde je tag </w:t>
+      </w:r>
+      <w:r>
+        <w:rPr>
+          <w:b/>
+          <w:bCs/>
+        </w:rPr>
+        <w:t>h1</w:t>
+      </w:r>
+      <w:r>
+        <w:rPr>
+          <w:b/>
+          <w:bCs/>
+          <w:lang w:val="en-US"/>
+        </w:rPr>
+        <w:t xml:space="preserve"> </w:t>
+      </w:r>
+      <w:r>
+        <w:rPr>
+          <w:lang w:val="en-US"/>
+        </w:rPr>
+        <w:t>a</w:t>
+      </w:r>
+      <w:r>
+        <w:t xml:space="preserve">ž </w:t>
+      </w:r>
+      <w:r>
+        <w:rPr>
+          <w:b/>
+          <w:bCs/>
+        </w:rPr>
+        <w:t xml:space="preserve">h6. </w:t>
+      </w:r>
+      <w:r>
+        <w:t xml:space="preserve">Je to nadpisový element, </w:t>
+      </w:r>
+      <w:r>
+        <w:rPr>
+          <w:b/>
+          <w:bCs/>
+        </w:rPr>
+        <w:t xml:space="preserve">h1 </w:t>
+      </w:r>
+      <w:r>
+        <w:t>definuje najdôležitejší nadpis a </w:t>
+      </w:r>
+      <w:r>
+        <w:rPr>
+          <w:b/>
+          <w:bCs/>
+        </w:rPr>
+        <w:t>h6</w:t>
+      </w:r>
+      <w:r>
+        <w:t xml:space="preserve"> je najmenej dôležitý. </w:t>
+      </w:r>
+    </w:p>
+    <w:p>
+      <w:pPr>
+        <w:pStyle w:val="Heading3"/>
+      </w:pPr>
+      <w:bookmarkStart w:id="19" w:name="_Toc157635331"/>
+      <w:r>
+        <w:t>Vzorové programovanie v CSS</w:t>
+      </w:r>
+      <w:bookmarkEnd w:id="19"/>
+    </w:p>
+    <w:p>
+      <w:r>
+        <w:t xml:space="preserve">V tejto podkapitole si podrobnejšie rozobereme dôležité CSS atributy, ktoré sme najčastejšie používali. </w:t>
+      </w:r>
+    </w:p>
+    <w:p>
+      <w:r>
+        <w:t xml:space="preserve">O niektorých atributách </w:t>
+      </w:r>
+      <w:r>
+        <w:t>sme hovorili už v predošlej kapitole tie už rozoberať nebudeme. Ale rozobereme ešte dalšie dôležité</w:t>
+      </w:r>
+      <w:r>
+        <w:t xml:space="preserve"> atributy</w:t>
+      </w:r>
+      <w:r>
+        <w:t>, ktoré používame spoločne s flex.</w:t>
+      </w:r>
+      <w:r>
+        <w:t xml:space="preserve"> Jedným z dôležitejšách atributov pri používani flexu je </w:t>
+      </w:r>
+      <w:r>
+        <w:rPr>
+          <w:b/>
+          <w:bCs/>
+        </w:rPr>
+        <w:t>align-items: center</w:t>
+      </w:r>
+      <w:r>
+        <w:rPr>
+          <w:b/>
+          <w:bCs/>
+          <w:lang w:val="en-US"/>
+        </w:rPr>
+        <w:t>;</w:t>
+      </w:r>
+      <w:r>
+        <w:rPr>
+          <w:b/>
+          <w:bCs/>
+        </w:rPr>
+        <w:t xml:space="preserve"> </w:t>
+      </w:r>
+      <w:r>
+        <w:t xml:space="preserve">tento atribut robí to iste čo justify ale tento sa zameriava na vertikálne umiestnenie. Je dôležite povedať že sú rôzne hodnoty nie len </w:t>
+      </w:r>
+      <w:r>
+        <w:rPr>
+          <w:b/>
+          <w:bCs/>
+        </w:rPr>
+        <w:t>center</w:t>
+      </w:r>
+      <w:r>
+        <w:t xml:space="preserve"> sú napríklad aj </w:t>
+      </w:r>
+      <w:r>
+        <w:rPr>
+          <w:b/>
+          <w:bCs/>
+        </w:rPr>
+        <w:t>flex-start</w:t>
+      </w:r>
+      <w:r>
+        <w:t xml:space="preserve">, ktorý slúži aby sme obsah dali na začiatok kontajneru alebo </w:t>
+      </w:r>
+      <w:r>
+        <w:rPr>
+          <w:b/>
+          <w:bCs/>
+        </w:rPr>
+        <w:t>flex-end</w:t>
+      </w:r>
+      <w:r>
+        <w:t>, ktorý nám to dá na koniec kontajneru.</w:t>
+      </w:r>
+      <w:r>
+        <w:t xml:space="preserve"> </w:t>
+      </w:r>
+      <w:r>
+        <w:lastRenderedPageBreak/>
+        <w:t>Ďalším dôležitým atributem je</w:t>
+      </w:r>
+      <w:r>
+        <w:rPr>
+          <w:b/>
+          <w:bCs/>
+        </w:rPr>
+        <w:t xml:space="preserve"> gap</w:t>
+      </w:r>
+      <w:r>
+        <w:rPr>
+          <w:b/>
+          <w:bCs/>
+        </w:rPr>
+        <w:t xml:space="preserve">. </w:t>
+      </w:r>
+      <w:r>
+        <w:rPr>
+          <w:bCs/>
+        </w:rPr>
+        <w:t>Tak ako už aj meno tochto atributu napovedá tento atribut využívame na vytvorenie medzeri medzi riadkami a slpcami vo flexi. G</w:t>
+      </w:r>
+      <w:r>
+        <w:rPr>
+          <w:b/>
+          <w:bCs/>
+        </w:rPr>
+        <w:t xml:space="preserve">ap </w:t>
+      </w:r>
+      <w:r>
+        <w:t xml:space="preserve">je skratka pre atributy </w:t>
+      </w:r>
+      <w:r>
+        <w:rPr>
+          <w:b/>
+          <w:bCs/>
+        </w:rPr>
+        <w:t>row-gap</w:t>
+      </w:r>
+      <w:r>
+        <w:t xml:space="preserve"> a </w:t>
+      </w:r>
+      <w:r>
+        <w:rPr>
+          <w:b/>
+          <w:bCs/>
+        </w:rPr>
+        <w:t>column-gap</w:t>
+      </w:r>
+      <w:r>
+        <w:rPr>
+          <w:b/>
+          <w:bCs/>
+        </w:rPr>
+        <w:t xml:space="preserve">. </w:t>
+      </w:r>
+      <w:r>
+        <w:t>Tento atribut používame pre design aby bol viac responzívnješí a lepšie čítateľný.</w:t>
+      </w:r>
+    </w:p>
+    <w:p>
+      <w:r>
+        <w:t xml:space="preserve">Povieme si aj o pár atributoch, ktoré nie su nijako spojené alebo sa dajú využívať aj bez flexboxu. Sú to atributu, ktoré robia jedoduche veci ako napríklad </w:t>
+      </w:r>
+      <w:r>
+        <w:rPr>
+          <w:b/>
+          <w:bCs/>
+        </w:rPr>
+        <w:t>color</w:t>
+      </w:r>
+      <w:r>
+        <w:t xml:space="preserve">. Využívame ho na zmenu farby písma. Základne atributy pre písmu su aj </w:t>
+      </w:r>
+      <w:r>
+        <w:rPr>
+          <w:b/>
+          <w:bCs/>
+        </w:rPr>
+        <w:t>font-size</w:t>
+      </w:r>
+      <w:r>
+        <w:t xml:space="preserve"> alebo </w:t>
+      </w:r>
+      <w:r>
+        <w:rPr>
+          <w:b/>
+          <w:bCs/>
+        </w:rPr>
+        <w:t>font-family</w:t>
+      </w:r>
+      <w:r>
+        <w:rPr>
+          <w:b/>
+          <w:bCs/>
+        </w:rPr>
+        <w:t xml:space="preserve">. </w:t>
+      </w:r>
+      <w:r>
+        <w:t>Prvý atribut ktorý sme spomenuli používame na zmenu veľkosti písma, druhý atribut využívame na zmenu štýlu písma.</w:t>
+      </w:r>
+      <w:r>
+        <w:t xml:space="preserve"> </w:t>
+      </w:r>
+    </w:p>
+    <w:p>
+      <w:r>
+        <w:t xml:space="preserve">Ďalej používame aj atributy ako sú </w:t>
+      </w:r>
+      <w:r>
+        <w:rPr>
+          <w:b/>
+          <w:bCs/>
+        </w:rPr>
+        <w:t>width</w:t>
+      </w:r>
+      <w:r>
+        <w:t xml:space="preserve"> alebo </w:t>
+      </w:r>
+      <w:r>
+        <w:rPr>
+          <w:b/>
+          <w:bCs/>
+        </w:rPr>
+        <w:t>height</w:t>
+      </w:r>
+      <w:r>
+        <w:t xml:space="preserve"> tieto atributy môžeme napísať aj ako </w:t>
+      </w:r>
+      <w:r>
+        <w:rPr>
+          <w:b/>
+          <w:bCs/>
+          <w:lang w:val="en-US"/>
+        </w:rPr>
+        <w:t xml:space="preserve">max-height </w:t>
+      </w:r>
+      <w:r>
+        <w:t xml:space="preserve">či </w:t>
+      </w:r>
+      <w:r>
+        <w:rPr>
+          <w:b/>
+          <w:bCs/>
+        </w:rPr>
+        <w:t>min-width</w:t>
+      </w:r>
+      <w:r>
+        <w:rPr>
+          <w:b/>
+          <w:bCs/>
+        </w:rPr>
+        <w:t xml:space="preserve">. </w:t>
+      </w:r>
+      <w:r>
+        <w:t xml:space="preserve">Už z mena atributov vieme povedať, že nám budú meniť výšku alebo šírku kontajneru. V prípade že použiváme s atributmi </w:t>
+      </w:r>
+      <w:r>
+        <w:rPr>
+          <w:b/>
+          <w:bCs/>
+        </w:rPr>
+        <w:t>max</w:t>
+      </w:r>
+      <w:r>
+        <w:t xml:space="preserve"> tak nastavujeme maximálnu výšku a to iste pratí pre </w:t>
+      </w:r>
+      <w:r>
+        <w:rPr>
+          <w:b/>
+          <w:bCs/>
+        </w:rPr>
+        <w:t>min</w:t>
+      </w:r>
+      <w:r>
+        <w:t xml:space="preserve"> kedý nastavujeme minimálnu výšku alebo šírku</w:t>
+      </w:r>
+      <w:r>
+        <w:t>.</w:t>
+      </w:r>
+    </w:p>
+    <w:p>
+      <w:r>
+        <w:t xml:space="preserve">Je pár atributov, ktoré sme využili len v špecialnych prípadoch. Atribut </w:t>
+      </w:r>
+      <w:r>
+        <w:rPr>
+          <w:b/>
+          <w:bCs/>
+        </w:rPr>
+        <w:t>text-align</w:t>
+      </w:r>
+      <w:r>
+        <w:rPr>
+          <w:b/>
+          <w:bCs/>
+          <w:lang w:val="en-US"/>
+        </w:rPr>
+        <w:t xml:space="preserve"> </w:t>
+      </w:r>
+      <w:proofErr w:type="spellStart"/>
+      <w:r>
+        <w:rPr>
+          <w:lang w:val="en-US"/>
+        </w:rPr>
+        <w:t>sme</w:t>
+      </w:r>
+      <w:proofErr w:type="spellEnd"/>
+      <w:r>
+        <w:rPr>
+          <w:lang w:val="en-US"/>
+        </w:rPr>
+        <w:t xml:space="preserve"> </w:t>
+      </w:r>
+      <w:proofErr w:type="spellStart"/>
+      <w:r>
+        <w:rPr>
+          <w:lang w:val="en-US"/>
+        </w:rPr>
+        <w:t>používali</w:t>
+      </w:r>
+      <w:proofErr w:type="spellEnd"/>
+      <w:r>
+        <w:rPr>
+          <w:lang w:val="en-US"/>
+        </w:rPr>
+        <w:t xml:space="preserve"> v </w:t>
+      </w:r>
+      <w:proofErr w:type="spellStart"/>
+      <w:r>
+        <w:rPr>
+          <w:lang w:val="en-US"/>
+        </w:rPr>
+        <w:t>prípade</w:t>
+      </w:r>
+      <w:proofErr w:type="spellEnd"/>
+      <w:r>
+        <w:rPr>
+          <w:lang w:val="en-US"/>
+        </w:rPr>
+        <w:t xml:space="preserve">, </w:t>
+      </w:r>
+      <w:proofErr w:type="spellStart"/>
+      <w:r>
+        <w:rPr>
+          <w:lang w:val="en-US"/>
+        </w:rPr>
+        <w:t>že</w:t>
+      </w:r>
+      <w:proofErr w:type="spellEnd"/>
+      <w:r>
+        <w:rPr>
+          <w:lang w:val="en-US"/>
+        </w:rPr>
+        <w:t xml:space="preserve"> </w:t>
+      </w:r>
+      <w:proofErr w:type="spellStart"/>
+      <w:r>
+        <w:rPr>
+          <w:lang w:val="en-US"/>
+        </w:rPr>
+        <w:t>sme</w:t>
+      </w:r>
+      <w:proofErr w:type="spellEnd"/>
+      <w:r>
+        <w:rPr>
+          <w:lang w:val="en-US"/>
+        </w:rPr>
+        <w:t xml:space="preserve"> </w:t>
+      </w:r>
+      <w:proofErr w:type="spellStart"/>
+      <w:r>
+        <w:rPr>
+          <w:lang w:val="en-US"/>
+        </w:rPr>
+        <w:t>chceli</w:t>
+      </w:r>
+      <w:proofErr w:type="spellEnd"/>
+      <w:r>
+        <w:rPr>
+          <w:lang w:val="en-US"/>
+        </w:rPr>
+        <w:t xml:space="preserve"> text </w:t>
+      </w:r>
+      <w:proofErr w:type="spellStart"/>
+      <w:r>
+        <w:rPr>
+          <w:lang w:val="en-US"/>
+        </w:rPr>
+        <w:t>umiestniť</w:t>
+      </w:r>
+      <w:proofErr w:type="spellEnd"/>
+      <w:r>
+        <w:rPr>
+          <w:lang w:val="en-US"/>
+        </w:rPr>
+        <w:t xml:space="preserve"> </w:t>
+      </w:r>
+      <w:proofErr w:type="spellStart"/>
+      <w:r>
+        <w:rPr>
+          <w:lang w:val="en-US"/>
+        </w:rPr>
+        <w:t>na</w:t>
+      </w:r>
+      <w:proofErr w:type="spellEnd"/>
+      <w:r>
+        <w:rPr>
+          <w:lang w:val="en-US"/>
+        </w:rPr>
+        <w:t xml:space="preserve"> </w:t>
+      </w:r>
+      <w:proofErr w:type="spellStart"/>
+      <w:r>
+        <w:rPr>
+          <w:lang w:val="en-US"/>
+        </w:rPr>
+        <w:t>nami</w:t>
+      </w:r>
+      <w:proofErr w:type="spellEnd"/>
+      <w:r>
+        <w:rPr>
+          <w:lang w:val="en-US"/>
+        </w:rPr>
+        <w:t xml:space="preserve"> </w:t>
+      </w:r>
+      <w:proofErr w:type="spellStart"/>
+      <w:r>
+        <w:rPr>
+          <w:lang w:val="en-US"/>
+        </w:rPr>
+        <w:t>určene</w:t>
+      </w:r>
+      <w:proofErr w:type="spellEnd"/>
+      <w:r>
+        <w:rPr>
+          <w:lang w:val="en-US"/>
+        </w:rPr>
+        <w:t xml:space="preserve"> </w:t>
+      </w:r>
+      <w:proofErr w:type="spellStart"/>
+      <w:r>
+        <w:rPr>
+          <w:lang w:val="en-US"/>
+        </w:rPr>
+        <w:t>miesto</w:t>
+      </w:r>
+      <w:proofErr w:type="spellEnd"/>
+      <w:r>
+        <w:rPr>
+          <w:lang w:val="en-US"/>
+        </w:rPr>
+        <w:t xml:space="preserve">. </w:t>
+      </w:r>
+      <w:proofErr w:type="spellStart"/>
+      <w:r>
+        <w:rPr>
+          <w:lang w:val="en-US"/>
+        </w:rPr>
+        <w:t>Môže</w:t>
+      </w:r>
+      <w:proofErr w:type="spellEnd"/>
+      <w:r>
+        <w:rPr>
+          <w:lang w:val="en-US"/>
+        </w:rPr>
+        <w:t xml:space="preserve"> </w:t>
+      </w:r>
+      <w:proofErr w:type="spellStart"/>
+      <w:r>
+        <w:rPr>
+          <w:lang w:val="en-US"/>
+        </w:rPr>
+        <w:t>nadobudnúť</w:t>
+      </w:r>
+      <w:proofErr w:type="spellEnd"/>
+      <w:r>
+        <w:rPr>
+          <w:lang w:val="en-US"/>
+        </w:rPr>
+        <w:t xml:space="preserve"> </w:t>
+      </w:r>
+      <w:proofErr w:type="spellStart"/>
+      <w:r>
+        <w:rPr>
+          <w:lang w:val="en-US"/>
+        </w:rPr>
+        <w:t>niekoľko</w:t>
+      </w:r>
+      <w:proofErr w:type="spellEnd"/>
+      <w:r>
+        <w:rPr>
+          <w:lang w:val="en-US"/>
+        </w:rPr>
+        <w:t xml:space="preserve"> </w:t>
+      </w:r>
+      <w:proofErr w:type="spellStart"/>
+      <w:r>
+        <w:rPr>
+          <w:lang w:val="en-US"/>
+        </w:rPr>
+        <w:t>hodnôt</w:t>
+      </w:r>
+      <w:proofErr w:type="spellEnd"/>
+      <w:r>
+        <w:rPr>
+          <w:lang w:val="en-US"/>
+        </w:rPr>
+        <w:t xml:space="preserve">. </w:t>
+      </w:r>
+      <w:proofErr w:type="spellStart"/>
+      <w:r>
+        <w:rPr>
+          <w:lang w:val="en-US"/>
+        </w:rPr>
+        <w:t>Najpoužívanejšia</w:t>
+      </w:r>
+      <w:proofErr w:type="spellEnd"/>
+      <w:r>
+        <w:rPr>
+          <w:lang w:val="en-US"/>
+        </w:rPr>
+        <w:t xml:space="preserve"> </w:t>
+      </w:r>
+      <w:proofErr w:type="spellStart"/>
+      <w:r>
+        <w:rPr>
+          <w:lang w:val="en-US"/>
+        </w:rPr>
+        <w:t>hodnota</w:t>
+      </w:r>
+      <w:proofErr w:type="spellEnd"/>
+      <w:r>
+        <w:rPr>
+          <w:lang w:val="en-US"/>
+        </w:rPr>
+        <w:t xml:space="preserve"> je </w:t>
+      </w:r>
+      <w:r>
+        <w:rPr>
+          <w:b/>
+          <w:bCs/>
+          <w:lang w:val="en-US"/>
+        </w:rPr>
+        <w:t>text-</w:t>
+      </w:r>
+      <w:proofErr w:type="gramStart"/>
+      <w:r>
+        <w:rPr>
+          <w:b/>
+          <w:bCs/>
+          <w:lang w:val="en-US"/>
+        </w:rPr>
+        <w:t>align:</w:t>
+      </w:r>
+      <w:proofErr w:type="gramEnd"/>
+      <w:r>
+        <w:rPr>
+          <w:b/>
+          <w:bCs/>
+          <w:lang w:val="en-US"/>
+        </w:rPr>
+        <w:t xml:space="preserve"> center</w:t>
+      </w:r>
+      <w:r>
+        <w:rPr>
+          <w:b/>
+          <w:bCs/>
+          <w:lang w:val="en-GB"/>
+        </w:rPr>
+        <w:t>;</w:t>
+      </w:r>
+      <w:r>
+        <w:rPr>
+          <w:b/>
+          <w:bCs/>
+          <w:lang w:val="en-GB"/>
+        </w:rPr>
+        <w:t xml:space="preserve"> </w:t>
+      </w:r>
+      <w:r>
+        <w:rPr>
+          <w:lang w:val="en-GB"/>
+        </w:rPr>
+        <w:t xml:space="preserve">ale </w:t>
+      </w:r>
+      <w:proofErr w:type="spellStart"/>
+      <w:r>
+        <w:rPr>
+          <w:lang w:val="en-GB"/>
+        </w:rPr>
+        <w:t>aj</w:t>
+      </w:r>
+      <w:proofErr w:type="spellEnd"/>
+      <w:r>
+        <w:rPr>
+          <w:lang w:val="en-GB"/>
+        </w:rPr>
+        <w:t xml:space="preserve"> </w:t>
+      </w:r>
+      <w:proofErr w:type="spellStart"/>
+      <w:r>
+        <w:rPr>
+          <w:lang w:val="en-GB"/>
+        </w:rPr>
+        <w:t>napríklad</w:t>
+      </w:r>
+      <w:proofErr w:type="spellEnd"/>
+      <w:r>
+        <w:rPr>
+          <w:lang w:val="en-GB"/>
+        </w:rPr>
+        <w:t xml:space="preserve"> </w:t>
+      </w:r>
+      <w:r>
+        <w:rPr>
+          <w:b/>
+          <w:bCs/>
+          <w:lang w:val="en-GB"/>
+        </w:rPr>
+        <w:t>left</w:t>
+      </w:r>
+      <w:r>
+        <w:rPr>
+          <w:lang w:val="en-GB"/>
+        </w:rPr>
+        <w:t xml:space="preserve"> </w:t>
+      </w:r>
+      <w:proofErr w:type="spellStart"/>
+      <w:r>
+        <w:rPr>
+          <w:lang w:val="en-GB"/>
+        </w:rPr>
+        <w:t>či</w:t>
+      </w:r>
+      <w:proofErr w:type="spellEnd"/>
+      <w:r>
+        <w:rPr>
+          <w:lang w:val="en-GB"/>
+        </w:rPr>
+        <w:t xml:space="preserve"> </w:t>
+      </w:r>
+      <w:r>
+        <w:rPr>
+          <w:b/>
+          <w:bCs/>
+          <w:lang w:val="en-GB"/>
+        </w:rPr>
+        <w:t xml:space="preserve">right </w:t>
+      </w:r>
+      <w:proofErr w:type="spellStart"/>
+      <w:r>
+        <w:rPr>
+          <w:lang w:val="en-GB"/>
+        </w:rPr>
+        <w:t>tieto</w:t>
+      </w:r>
+      <w:proofErr w:type="spellEnd"/>
+      <w:r>
+        <w:rPr>
+          <w:lang w:val="en-GB"/>
+        </w:rPr>
+        <w:t xml:space="preserve"> </w:t>
+      </w:r>
+      <w:proofErr w:type="spellStart"/>
+      <w:r>
+        <w:rPr>
+          <w:lang w:val="en-GB"/>
+        </w:rPr>
+        <w:t>hodnoty</w:t>
+      </w:r>
+      <w:proofErr w:type="spellEnd"/>
+      <w:r>
+        <w:rPr>
+          <w:lang w:val="en-GB"/>
+        </w:rPr>
+        <w:t xml:space="preserve"> n</w:t>
+      </w:r>
+      <w:r>
+        <w:t xml:space="preserve">ám presúvjú text na ľavú alebo pravú stranu. </w:t>
+      </w:r>
+      <w:r>
+        <w:rPr>
+          <w:b/>
+          <w:bCs/>
+        </w:rPr>
+        <w:t>Object-fit</w:t>
+      </w:r>
+      <w:r>
+        <w:t xml:space="preserve"> je ďalší dôležitý atribut ktorý sme použili v prípade keď sa nám obrazok nemestí do kontajneru alebo je nejaké iné chyby. Má rôzne hodnoty napríkald </w:t>
+      </w:r>
+      <w:r>
+        <w:rPr>
+          <w:b/>
+          <w:bCs/>
+        </w:rPr>
+        <w:t>cover</w:t>
+      </w:r>
+      <w:r>
+        <w:rPr>
+          <w:b/>
+          <w:bCs/>
+        </w:rPr>
+        <w:t xml:space="preserve">, </w:t>
+      </w:r>
+      <w:r>
+        <w:t xml:space="preserve">ktorý vyplní celý kontajner a v prípade, že sa nemestí do kontajneru tak ho odreže. Potom tu máme </w:t>
+      </w:r>
+      <w:r>
+        <w:rPr>
+          <w:b/>
+          <w:bCs/>
+        </w:rPr>
+        <w:t>contain</w:t>
+      </w:r>
+      <w:r>
+        <w:rPr>
+          <w:b/>
+          <w:bCs/>
+        </w:rPr>
+        <w:t xml:space="preserve"> </w:t>
+      </w:r>
+      <w:r>
+        <w:t>ten má za úlohu vyplniť obrázok celý s tým, že zachová pomer strán.</w:t>
+      </w:r>
+    </w:p>
+    <w:p>
+      <w:pPr>
+        <w:spacing w:after="120"/>
+      </w:pPr>
+      <w:r>
+        <w:t>Posledná dôležitá vec, ktorá je vhodná spomenúť je akým spôsobom sa robí responzivita</w:t>
+      </w:r>
+      <w:r>
+        <w:t>. Responzivitu robíme pomocou takzvaných media queries tie nám dovoľujú</w:t>
+      </w:r>
+      <w:r>
+        <w:t xml:space="preserve"> meniť kod závislosti od zariadenia kod výzerá takto:</w:t>
+      </w:r>
+    </w:p>
+    <w:p>
+      <w:pPr>
+        <w:spacing w:after="0" w:line="240" w:lineRule="auto"/>
+        <w:rPr>
+          <w:lang w:val="en-US"/>
+        </w:rPr>
+      </w:pPr>
+      <w:r>
+        <w:rPr>
+          <w:lang w:val="en-US"/>
+        </w:rPr>
+        <w:t>@media only screen and (max-width: 1020</w:t>
+      </w:r>
+      <w:proofErr w:type="gramStart"/>
+      <w:r>
+        <w:rPr>
+          <w:lang w:val="en-US"/>
+        </w:rPr>
+        <w:t>px){</w:t>
+      </w:r>
+      <w:proofErr w:type="gramEnd"/>
+    </w:p>
+    <w:p>
+      <w:pPr>
+        <w:spacing w:after="0" w:line="240" w:lineRule="auto"/>
+        <w:rPr>
+          <w:lang w:val="en-US"/>
+        </w:rPr>
+      </w:pPr>
+      <w:r>
+        <w:rPr>
+          <w:lang w:val="en-US"/>
+        </w:rPr>
+        <w:t xml:space="preserve">    </w:t>
+      </w:r>
+      <w:proofErr w:type="gramStart"/>
+      <w:r>
+        <w:rPr>
+          <w:lang w:val="en-US"/>
+        </w:rPr>
+        <w:t>nav{</w:t>
+      </w:r>
+      <w:proofErr w:type="gramEnd"/>
+    </w:p>
+    <w:p>
+      <w:pPr>
+        <w:spacing w:after="0" w:line="240" w:lineRule="auto"/>
+        <w:rPr>
+          <w:lang w:val="en-US"/>
+        </w:rPr>
+      </w:pPr>
+      <w:r>
+        <w:rPr>
+          <w:lang w:val="en-US"/>
+        </w:rPr>
+        <w:t xml:space="preserve">        display: </w:t>
+      </w:r>
+      <w:proofErr w:type="gramStart"/>
+      <w:r>
+        <w:rPr>
+          <w:lang w:val="en-US"/>
+        </w:rPr>
+        <w:t>none;</w:t>
+      </w:r>
+      <w:proofErr w:type="gramEnd"/>
+    </w:p>
+    <w:p>
+      <w:pPr>
+        <w:tabs>
+          <w:tab w:val="left" w:pos="1277"/>
+        </w:tabs>
+        <w:spacing w:after="100" w:line="240" w:lineRule="auto"/>
+        <w:rPr>
+          <w:lang w:val="en-US"/>
+        </w:rPr>
+      </w:pPr>
+      <w:r>
+        <w:rPr>
+          <w:lang w:val="en-US"/>
+        </w:rPr>
+        <w:t xml:space="preserve">    }</w:t>
+      </w:r>
+      <w:r>
+        <w:rPr>
+          <w:lang w:val="en-US"/>
+        </w:rPr>
+        <w:tab/>
+      </w:r>
+    </w:p>
+    <w:p>
+      <w:pPr>
+        <w:rPr>
+          <w:lang w:val="en-US"/>
+        </w:rPr>
+      </w:pPr>
+      <w:r>
+        <w:t>Zádáme nami požadovanú širku a už len meníme kod css.</w:t>
+      </w:r>
+    </w:p>
+    <w:p>
+      <w:pPr>
+        <w:pStyle w:val="Heading1"/>
         <w:rPr>
           <w:rFonts w:cs="Times New Roman"/>
         </w:rPr>
       </w:pPr>
-    </w:p>
-    <w:p>
-      <w:pPr>
-        <w:pStyle w:val="Heading1"/>
-        <w:rPr>
-          <w:rFonts w:cs="Times New Roman"/>
-        </w:rPr>
-      </w:pPr>
-      <w:bookmarkStart w:id="12" w:name="_Toc153434277"/>
+      <w:bookmarkStart w:id="20" w:name="_Toc157635332"/>
       <w:r>
         <w:rPr>
           <w:rFonts w:cs="Times New Roman"/>
@@ -4268,115 +8222,40 @@
         </w:rPr>
         <w:t xml:space="preserve"> a zhrnutie</w:t>
       </w:r>
-      <w:bookmarkEnd w:id="12"/>
-    </w:p>
-    <w:p>
-      <w:r>
-        <w:t>Sem napíš vlastný text.</w:t>
-      </w:r>
+      <w:bookmarkEnd w:id="20"/>
     </w:p>
     <w:p>
       <w:pPr>
         <w:rPr>
           <w:rFonts w:cs="Times New Roman"/>
-        </w:rPr>
-      </w:pPr>
-      <w:r>
+          <w:lang w:val="en-US"/>
+        </w:rPr>
+      </w:pPr>
+      <w:r>
+        <w:t>Vďaka práce na tomto projekte sme si rozšírili vedomosti nie len z HTML alebo CSS ale taktiež zo samotnej kyberbezpečnosti. Na stránke, ktorú sme vyt</w:t>
+      </w:r>
+      <w:r>
+        <w:t>v</w:t>
+      </w:r>
+      <w:r>
+        <w:t xml:space="preserve">orili budeme neustále pridávať nové informácie, ktoré budú aktuálne v oblasti kyberbezpečnosti. </w:t>
+      </w:r>
+      <w:r>
+        <w:t>Neustále informovať a vzdelávať uživateľov</w:t>
+      </w:r>
+      <w:r>
+        <w:t xml:space="preserve"> bolo aj jedným z naších cieľov</w:t>
+      </w:r>
+      <w:r>
+        <w:t>. Curicculum a informácie, ktoré sme vytvorili a zozbierali pridávajú hodnotu nie len ľuďom, ktorý sa zaujmajú o kyberbezpečnosť ale aj ľuďom, ktorý využívajú internet a informačné technológie len pre zábavu. Cieľom bolo vytvoriť webovú stránku, ktorá bude priateľská a náučna pre každého použivateľa. Vytvorili sme webovú stránku, ktorú by sme chceli do budúcnosti určite vylepšiť a spustiť ako jednú veľku platformu pre ľudí, ktorý sa radi vzdeľávajú.</w:t>
+      </w:r>
+    </w:p>
+    <w:p>
+      <w:pPr>
         <w:rPr>
           <w:rFonts w:cs="Times New Roman"/>
         </w:rPr>
-        <w:t xml:space="preserve">Napíš svoj </w:t>
-      </w:r>
-      <w:r>
-        <w:rPr>
-          <w:rFonts w:cs="Times New Roman"/>
-        </w:rPr>
-        <w:t xml:space="preserve">názor na daný problém a jeho riešenie. </w:t>
-      </w:r>
-      <w:r>
-        <w:rPr>
-          <w:rFonts w:cs="Times New Roman"/>
-        </w:rPr>
-        <w:t xml:space="preserve">Vyzdvihni </w:t>
-      </w:r>
-      <w:r>
-        <w:rPr>
-          <w:rFonts w:cs="Times New Roman"/>
-        </w:rPr>
-        <w:t xml:space="preserve">prínos </w:t>
-      </w:r>
-      <w:r>
-        <w:rPr>
-          <w:rFonts w:cs="Times New Roman"/>
-        </w:rPr>
-        <w:t xml:space="preserve">tvojej práce </w:t>
-      </w:r>
-      <w:r>
-        <w:rPr>
-          <w:rFonts w:cs="Times New Roman"/>
-        </w:rPr>
-        <w:t>na daný problém a pouká</w:t>
-      </w:r>
-      <w:r>
-        <w:rPr>
-          <w:rFonts w:cs="Times New Roman"/>
-        </w:rPr>
-        <w:t>ž</w:t>
-      </w:r>
-      <w:r>
-        <w:rPr>
-          <w:rFonts w:cs="Times New Roman"/>
-        </w:rPr>
-        <w:t xml:space="preserve"> na spôsob realizácie. Záver by mal načrtnúť ďalšiu perspektívu práce v danej problematike so získanými poznatkami. </w:t>
-      </w:r>
-      <w:r>
-        <w:rPr>
-          <w:rFonts w:cs="Times New Roman"/>
-        </w:rPr>
-        <w:t xml:space="preserve">Popíš tu tiež </w:t>
-      </w:r>
-      <w:r>
-        <w:rPr>
-          <w:rFonts w:cs="Times New Roman"/>
-        </w:rPr>
-        <w:t>cieľ práce, metodiku a urob súhrn najdôležitejších zistení, výsledkov svojej práce.</w:t>
-      </w:r>
-      <w:r>
-        <w:rPr>
-          <w:rFonts w:cs="Times New Roman"/>
-        </w:rPr>
-        <w:t xml:space="preserve"> Či</w:t>
-      </w:r>
-      <w:r>
-        <w:rPr>
-          <w:rFonts w:cs="Times New Roman"/>
-        </w:rPr>
-        <w:t xml:space="preserve">tateľ </w:t>
-      </w:r>
-      <w:r>
-        <w:rPr>
-          <w:rFonts w:cs="Times New Roman"/>
-        </w:rPr>
-        <w:t>by mal po prečítaní tejto časti v</w:t>
-      </w:r>
-      <w:r>
-        <w:rPr>
-          <w:rFonts w:cs="Times New Roman"/>
-        </w:rPr>
-        <w:t xml:space="preserve">edieť, o čom práca je a čo </w:t>
-      </w:r>
-      <w:r>
-        <w:rPr>
-          <w:rFonts w:cs="Times New Roman"/>
-        </w:rPr>
-        <w:t xml:space="preserve">si </w:t>
-      </w:r>
-      <w:r>
-        <w:rPr>
-          <w:rFonts w:cs="Times New Roman"/>
-        </w:rPr>
-        <w:t>zistil.</w:t>
-      </w:r>
+      </w:pPr>
     </w:p>
     <w:p>
       <w:pPr>
@@ -4400,7 +8279,7 @@
           <w:rFonts w:cs="Times New Roman"/>
         </w:rPr>
       </w:pPr>
-      <w:bookmarkStart w:id="13" w:name="_Toc153434278"/>
+      <w:bookmarkStart w:id="21" w:name="_Toc157635333"/>
       <w:r>
         <w:rPr>
           <w:rFonts w:cs="Times New Roman"/>
@@ -4408,588 +8287,824 @@
         <w:lastRenderedPageBreak/>
         <w:t>Zoznam použitej literatúry</w:t>
       </w:r>
-      <w:bookmarkEnd w:id="13"/>
+      <w:bookmarkEnd w:id="21"/>
+    </w:p>
+    <w:p>
+      <w:pPr>
+        <w:spacing w:before="240"/>
+      </w:pPr>
+      <w:r>
+        <w:rPr>
+          <w:sz w:val="22"/>
+          <w:szCs w:val="20"/>
+          <w:lang w:val="en-GB"/>
+        </w:rPr>
+        <w:t>[1]</w:t>
+      </w:r>
+      <w:r>
+        <w:tab/>
+        <w:t xml:space="preserve">WIKIPEDIA 2024: </w:t>
+      </w:r>
+      <w:r>
+        <w:rPr>
+          <w:i/>
+          <w:iCs/>
+        </w:rPr>
+        <w:t xml:space="preserve">Figma. </w:t>
+      </w:r>
+      <w:r>
+        <w:rPr>
+          <w:lang w:val="en-GB"/>
+        </w:rPr>
+        <w:t xml:space="preserve">[cit. 2024-01-05] </w:t>
+      </w:r>
+      <w:proofErr w:type="spellStart"/>
+      <w:r>
+        <w:rPr>
+          <w:lang w:val="en-GB"/>
+        </w:rPr>
+        <w:t>Dostupn</w:t>
+      </w:r>
+      <w:proofErr w:type="spellEnd"/>
+      <w:r>
+        <w:t xml:space="preserve">é na internete: </w:t>
+      </w:r>
+      <w:r>
+        <w:fldChar w:fldCharType="begin"/>
+      </w:r>
+      <w:r>
+        <w:instrText>HYPERLINK "</w:instrText>
+      </w:r>
+      <w:r>
+        <w:instrText>https://en.wikipedia.org/wiki/Figma</w:instrText>
+      </w:r>
+      <w:r>
+        <w:instrText>"</w:instrText>
+      </w:r>
+      <w:r>
+        <w:fldChar w:fldCharType="separate"/>
+      </w:r>
+      <w:r>
+        <w:rPr>
+          <w:rStyle w:val="Hyperlink"/>
+        </w:rPr>
+        <w:t>https://en.wikipedia.org/wiki/Figma</w:t>
+      </w:r>
+      <w:r>
+        <w:fldChar w:fldCharType="end"/>
+      </w:r>
+    </w:p>
+    <w:p>
+      <w:pPr>
+        <w:spacing w:before="240"/>
+      </w:pPr>
+      <w:r>
+        <w:t>[2]</w:t>
+      </w:r>
+      <w:r>
+        <w:tab/>
+        <w:t xml:space="preserve">WEBGLOBE 2022: </w:t>
+      </w:r>
+      <w:r>
+        <w:rPr>
+          <w:i/>
+          <w:iCs/>
+        </w:rPr>
+        <w:t xml:space="preserve">Čo je to HTML a jeho základy. Všetko, čo na začiatok potrebujete vedieť. </w:t>
+      </w:r>
+      <w:r>
+        <w:rPr>
+          <w:i/>
+          <w:iCs/>
+        </w:rPr>
+        <w:t xml:space="preserve"> </w:t>
+      </w:r>
+      <w:r>
+        <w:t xml:space="preserve">(Blogový článok). </w:t>
+      </w:r>
+      <w:r>
+        <w:rPr>
+          <w:lang w:val="en-GB"/>
+        </w:rPr>
+        <w:t>[</w:t>
+      </w:r>
+      <w:r>
+        <w:rPr>
+          <w:lang w:val="en-US"/>
+        </w:rPr>
+        <w:t>cit. 2024-01-05</w:t>
+      </w:r>
+      <w:r>
+        <w:rPr>
+          <w:lang w:val="en-GB"/>
+        </w:rPr>
+        <w:t xml:space="preserve">], </w:t>
+      </w:r>
+      <w:proofErr w:type="spellStart"/>
+      <w:r>
+        <w:rPr>
+          <w:lang w:val="en-GB"/>
+        </w:rPr>
+        <w:t>Dostupn</w:t>
+      </w:r>
+      <w:proofErr w:type="spellEnd"/>
+      <w:r>
+        <w:t>é na</w:t>
+      </w:r>
+      <w:r>
+        <w:t xml:space="preserve"> internete: </w:t>
+      </w:r>
+      <w:hyperlink r:id="rId9" w:history="1">
+        <w:r>
+          <w:rPr>
+            <w:rStyle w:val="Hyperlink"/>
+          </w:rPr>
+          <w:t>https://www.webglobe.sk/blog/html-zaklady</w:t>
+        </w:r>
+      </w:hyperlink>
+    </w:p>
+    <w:p>
+      <w:pPr>
+        <w:spacing w:before="240"/>
+      </w:pPr>
+      <w:r>
+        <w:rPr>
+          <w:lang w:val="en-GB"/>
+        </w:rPr>
+        <w:t>[3]</w:t>
+      </w:r>
+      <w:r>
+        <w:rPr>
+          <w:lang w:val="en-GB"/>
+        </w:rPr>
+        <w:tab/>
+        <w:t xml:space="preserve">AYRIS 2014: </w:t>
+      </w:r>
+      <w:proofErr w:type="spellStart"/>
+      <w:r>
+        <w:rPr>
+          <w:i/>
+          <w:iCs/>
+          <w:lang w:val="en-GB"/>
+        </w:rPr>
+        <w:t>Ako</w:t>
+      </w:r>
+      <w:proofErr w:type="spellEnd"/>
+      <w:r>
+        <w:rPr>
+          <w:i/>
+          <w:iCs/>
+          <w:lang w:val="en-GB"/>
+        </w:rPr>
+        <w:t xml:space="preserve"> </w:t>
+      </w:r>
+      <w:proofErr w:type="spellStart"/>
+      <w:r>
+        <w:rPr>
+          <w:i/>
+          <w:iCs/>
+          <w:lang w:val="en-GB"/>
+        </w:rPr>
+        <w:t>vytvori</w:t>
+      </w:r>
+      <w:proofErr w:type="spellEnd"/>
+      <w:r>
+        <w:rPr>
+          <w:i/>
+          <w:iCs/>
+        </w:rPr>
+        <w:t xml:space="preserve">ť animáciu v CSS3: Prvé kroky. </w:t>
+      </w:r>
+      <w:r>
+        <w:t xml:space="preserve">(Blogový článok). </w:t>
+      </w:r>
+      <w:r>
+        <w:rPr>
+          <w:lang w:val="en-GB"/>
+        </w:rPr>
+        <w:t xml:space="preserve">[cit. 2024-01-07], </w:t>
+      </w:r>
+      <w:proofErr w:type="spellStart"/>
+      <w:r>
+        <w:rPr>
+          <w:lang w:val="en-GB"/>
+        </w:rPr>
+        <w:t>Dostupn</w:t>
+      </w:r>
+      <w:proofErr w:type="spellEnd"/>
+      <w:r>
+        <w:t xml:space="preserve">é na internete: </w:t>
+      </w:r>
+      <w:r>
+        <w:fldChar w:fldCharType="begin"/>
+      </w:r>
+      <w:r>
+        <w:instrText>HYPERLINK "</w:instrText>
+      </w:r>
+      <w:r>
+        <w:instrText>https://www.ayris.sk/ako-vytvorit-animaciu-v-css3-prve-kroky/</w:instrText>
+      </w:r>
+      <w:r>
+        <w:instrText>"</w:instrText>
+      </w:r>
+      <w:r>
+        <w:fldChar w:fldCharType="separate"/>
+      </w:r>
+      <w:r>
+        <w:rPr>
+          <w:rStyle w:val="Hyperlink"/>
+        </w:rPr>
+        <w:t>https://www.ayris.sk/ako-vytvorit-animaciu-v-css3-prve-kroky/</w:t>
+      </w:r>
+      <w:r>
+        <w:fldChar w:fldCharType="end"/>
+      </w:r>
+    </w:p>
+    <w:p>
+      <w:pPr>
+        <w:spacing w:before="240"/>
+        <w:rPr>
+          <w:lang w:val="en-GB"/>
+        </w:rPr>
+      </w:pPr>
+      <w:r>
+        <w:rPr>
+          <w:lang w:val="en-GB"/>
+        </w:rPr>
+        <w:t>[4]</w:t>
+      </w:r>
+      <w:r>
+        <w:rPr>
+          <w:lang w:val="en-GB"/>
+        </w:rPr>
+        <w:tab/>
+        <w:t xml:space="preserve">FINE: </w:t>
+      </w:r>
+      <w:r>
+        <w:rPr>
+          <w:i/>
+          <w:iCs/>
+          <w:lang w:val="en-GB"/>
+        </w:rPr>
+        <w:t>JavaScript</w:t>
+      </w:r>
+      <w:r>
+        <w:rPr>
+          <w:lang w:val="en-GB"/>
+        </w:rPr>
+        <w:t xml:space="preserve"> </w:t>
+      </w:r>
+      <w:r>
+        <w:t>(Blogový článok)</w:t>
+      </w:r>
+      <w:r>
+        <w:t xml:space="preserve">. </w:t>
+      </w:r>
+      <w:r>
+        <w:rPr>
+          <w:lang w:val="en-GB"/>
+        </w:rPr>
+        <w:t xml:space="preserve">[cit. 2024-01-07], </w:t>
+      </w:r>
+      <w:proofErr w:type="spellStart"/>
+      <w:r>
+        <w:rPr>
+          <w:lang w:val="en-GB"/>
+        </w:rPr>
+        <w:t>Dostupné</w:t>
+      </w:r>
+      <w:proofErr w:type="spellEnd"/>
+      <w:r>
+        <w:rPr>
+          <w:lang w:val="en-GB"/>
+        </w:rPr>
+        <w:t xml:space="preserve"> </w:t>
+      </w:r>
+      <w:proofErr w:type="spellStart"/>
+      <w:r>
+        <w:rPr>
+          <w:lang w:val="en-GB"/>
+        </w:rPr>
+        <w:t>na</w:t>
+      </w:r>
+      <w:proofErr w:type="spellEnd"/>
+      <w:r>
+        <w:rPr>
+          <w:lang w:val="en-GB"/>
+        </w:rPr>
+        <w:t xml:space="preserve"> </w:t>
+      </w:r>
+      <w:proofErr w:type="spellStart"/>
+      <w:r>
+        <w:rPr>
+          <w:lang w:val="en-GB"/>
+        </w:rPr>
+        <w:t>internete</w:t>
+      </w:r>
+      <w:proofErr w:type="spellEnd"/>
+      <w:r>
+        <w:rPr>
+          <w:lang w:val="en-GB"/>
+        </w:rPr>
+        <w:t xml:space="preserve">: </w:t>
+      </w:r>
+      <w:hyperlink r:id="rId10" w:history="1">
+        <w:r>
+          <w:rPr>
+            <w:rStyle w:val="Hyperlink"/>
+            <w:lang w:val="en-GB"/>
+          </w:rPr>
+          <w:t>https://www.fine.sk/pojmy-a-skratky/javascript/</w:t>
+        </w:r>
+      </w:hyperlink>
+    </w:p>
+    <w:p>
+      <w:pPr>
+        <w:spacing w:before="240"/>
+        <w:rPr>
+          <w:lang w:val="en-GB"/>
+        </w:rPr>
+      </w:pPr>
+      <w:r>
+        <w:rPr>
+          <w:lang w:val="en-GB"/>
+        </w:rPr>
+        <w:t>[5]</w:t>
+      </w:r>
+      <w:r>
+        <w:rPr>
+          <w:lang w:val="en-GB"/>
+        </w:rPr>
+        <w:tab/>
+        <w:t xml:space="preserve">MICROSOFT 2023: </w:t>
+      </w:r>
+      <w:r>
+        <w:rPr>
+          <w:i/>
+          <w:iCs/>
+          <w:lang w:val="en-GB"/>
+        </w:rPr>
+        <w:t>Pou</w:t>
+      </w:r>
+      <w:r>
+        <w:rPr>
+          <w:i/>
+          <w:iCs/>
+        </w:rPr>
+        <w:t xml:space="preserve">žitie rozšírenia Visual Studio Code. </w:t>
+      </w:r>
+      <w:r>
+        <w:rPr>
+          <w:lang w:val="en-GB"/>
+        </w:rPr>
+        <w:t xml:space="preserve">[cit. 2024-01-07], </w:t>
+      </w:r>
+      <w:proofErr w:type="spellStart"/>
+      <w:r>
+        <w:rPr>
+          <w:lang w:val="en-GB"/>
+        </w:rPr>
+        <w:t>Dostupné</w:t>
+      </w:r>
+      <w:proofErr w:type="spellEnd"/>
+      <w:r>
+        <w:rPr>
+          <w:lang w:val="en-GB"/>
+        </w:rPr>
+        <w:t xml:space="preserve"> </w:t>
+      </w:r>
+      <w:proofErr w:type="spellStart"/>
+      <w:r>
+        <w:rPr>
+          <w:lang w:val="en-GB"/>
+        </w:rPr>
+        <w:t>na</w:t>
+      </w:r>
+      <w:proofErr w:type="spellEnd"/>
+      <w:r>
+        <w:rPr>
+          <w:lang w:val="en-GB"/>
+        </w:rPr>
+        <w:t xml:space="preserve"> </w:t>
+      </w:r>
+      <w:proofErr w:type="spellStart"/>
+      <w:r>
+        <w:rPr>
+          <w:lang w:val="en-GB"/>
+        </w:rPr>
+        <w:t>internete</w:t>
+      </w:r>
+      <w:proofErr w:type="spellEnd"/>
+      <w:r>
+        <w:rPr>
+          <w:lang w:val="en-GB"/>
+        </w:rPr>
+        <w:t xml:space="preserve">: </w:t>
+      </w:r>
+      <w:hyperlink r:id="rId11" w:history="1">
+        <w:r>
+          <w:rPr>
+            <w:rStyle w:val="Hyperlink"/>
+            <w:lang w:val="en-GB"/>
+          </w:rPr>
+          <w:t>https://learn.microsoft.com/sk-sk/power-apps/maker/portals/vs-code-extension</w:t>
+        </w:r>
+      </w:hyperlink>
+    </w:p>
+    <w:p>
+      <w:pPr>
+        <w:spacing w:before="240"/>
+        <w:rPr>
+          <w:lang w:val="en-GB"/>
+        </w:rPr>
+      </w:pPr>
+      <w:r>
+        <w:rPr>
+          <w:lang w:val="en-GB"/>
+        </w:rPr>
+        <w:t>[</w:t>
+      </w:r>
+      <w:r>
+        <w:t>6</w:t>
+      </w:r>
+      <w:r>
+        <w:rPr>
+          <w:lang w:val="en-GB"/>
+        </w:rPr>
+        <w:t>]</w:t>
+      </w:r>
+      <w:r>
+        <w:rPr>
+          <w:lang w:val="en-GB"/>
+        </w:rPr>
+        <w:tab/>
+        <w:t xml:space="preserve">UŽIVATEL: </w:t>
+      </w:r>
+      <w:proofErr w:type="spellStart"/>
+      <w:r>
+        <w:rPr>
+          <w:i/>
+          <w:iCs/>
+          <w:lang w:val="en-GB"/>
+        </w:rPr>
+        <w:t>Rozšírení</w:t>
+      </w:r>
+      <w:proofErr w:type="spellEnd"/>
+      <w:r>
+        <w:rPr>
+          <w:i/>
+          <w:iCs/>
+          <w:lang w:val="en-GB"/>
+        </w:rPr>
+        <w:t xml:space="preserve"> VS Code. </w:t>
+      </w:r>
+      <w:r>
+        <w:rPr>
+          <w:lang w:val="en-GB"/>
+        </w:rPr>
+        <w:t>[cit. 2024</w:t>
+      </w:r>
+      <w:r>
+        <w:t>-01-10</w:t>
+      </w:r>
+      <w:r>
+        <w:rPr>
+          <w:lang w:val="en-GB"/>
+        </w:rPr>
+        <w:t xml:space="preserve">], </w:t>
+      </w:r>
+      <w:proofErr w:type="spellStart"/>
+      <w:r>
+        <w:rPr>
+          <w:lang w:val="en-GB"/>
+        </w:rPr>
+        <w:t>Dostupné</w:t>
+      </w:r>
+      <w:proofErr w:type="spellEnd"/>
+      <w:r>
+        <w:rPr>
+          <w:lang w:val="en-GB"/>
+        </w:rPr>
+        <w:t xml:space="preserve"> </w:t>
+      </w:r>
+      <w:proofErr w:type="spellStart"/>
+      <w:r>
+        <w:rPr>
+          <w:lang w:val="en-GB"/>
+        </w:rPr>
+        <w:t>na</w:t>
+      </w:r>
+      <w:proofErr w:type="spellEnd"/>
+      <w:r>
+        <w:rPr>
+          <w:lang w:val="en-GB"/>
+        </w:rPr>
+        <w:t xml:space="preserve"> </w:t>
+      </w:r>
+      <w:proofErr w:type="spellStart"/>
+      <w:r>
+        <w:rPr>
+          <w:lang w:val="en-GB"/>
+        </w:rPr>
+        <w:t>internete</w:t>
+      </w:r>
+      <w:proofErr w:type="spellEnd"/>
+      <w:r>
+        <w:rPr>
+          <w:lang w:val="en-GB"/>
+        </w:rPr>
+        <w:t xml:space="preserve">: </w:t>
+      </w:r>
+      <w:hyperlink r:id="rId12" w:history="1">
+        <w:r>
+          <w:rPr>
+            <w:rStyle w:val="Hyperlink"/>
+            <w:lang w:val="en-GB"/>
+          </w:rPr>
+          <w:t>https://uzivatel.cz/vs-code-rozsireni/</w:t>
+        </w:r>
+      </w:hyperlink>
+    </w:p>
+    <w:p>
+      <w:pPr>
+        <w:spacing w:before="240"/>
+      </w:pPr>
+      <w:r>
+        <w:rPr>
+          <w:lang w:val="en-GB"/>
+        </w:rPr>
+        <w:t>[7]</w:t>
+      </w:r>
+      <w:r>
+        <w:rPr>
+          <w:lang w:val="en-GB"/>
+        </w:rPr>
+        <w:tab/>
+        <w:t xml:space="preserve">CODERAMA: </w:t>
+      </w:r>
+      <w:r>
+        <w:rPr>
+          <w:i/>
+          <w:iCs/>
+          <w:lang w:val="en-GB"/>
+        </w:rPr>
+        <w:t>Z</w:t>
+      </w:r>
+      <w:r>
+        <w:rPr>
+          <w:i/>
+          <w:iCs/>
+        </w:rPr>
+        <w:t xml:space="preserve">ákladne pojmy spojené s GIT. </w:t>
+      </w:r>
+      <w:r>
+        <w:rPr>
+          <w:lang w:val="en-GB"/>
+        </w:rPr>
+        <w:t>[cit. 2024-01-11]</w:t>
+      </w:r>
+      <w:r>
+        <w:t xml:space="preserve">, Dostupné na internete: </w:t>
+      </w:r>
+      <w:r>
+        <w:fldChar w:fldCharType="begin"/>
+      </w:r>
+      <w:r>
+        <w:instrText>HYPERLINK "</w:instrText>
+      </w:r>
+      <w:r>
+        <w:instrText>https://coderama.com/slovnik/git</w:instrText>
+      </w:r>
+      <w:r>
+        <w:instrText>"</w:instrText>
+      </w:r>
+      <w:r>
+        <w:fldChar w:fldCharType="separate"/>
+      </w:r>
+      <w:r>
+        <w:rPr>
+          <w:rStyle w:val="Hyperlink"/>
+        </w:rPr>
+        <w:t>https://coderama.com/slovnik/git</w:t>
+      </w:r>
+      <w:r>
+        <w:fldChar w:fldCharType="end"/>
+      </w:r>
+    </w:p>
+    <w:p>
+      <w:pPr>
+        <w:spacing w:before="240"/>
+        <w:rPr>
+          <w:lang w:val="en-GB"/>
+        </w:rPr>
+      </w:pPr>
+      <w:r>
+        <w:rPr>
+          <w:lang w:val="en-GB"/>
+        </w:rPr>
+        <w:t>[8]</w:t>
+      </w:r>
+      <w:r>
+        <w:rPr>
+          <w:lang w:val="en-GB"/>
+        </w:rPr>
+        <w:tab/>
+        <w:t xml:space="preserve">KRISTEĽ Marián 2022: </w:t>
+      </w:r>
+      <w:r>
+        <w:rPr>
+          <w:i/>
+          <w:iCs/>
+          <w:lang w:val="en-GB"/>
+        </w:rPr>
+        <w:t xml:space="preserve">14 Git </w:t>
+      </w:r>
+      <w:proofErr w:type="spellStart"/>
+      <w:r>
+        <w:rPr>
+          <w:i/>
+          <w:iCs/>
+          <w:lang w:val="en-GB"/>
+        </w:rPr>
+        <w:t>príkazov</w:t>
+      </w:r>
+      <w:proofErr w:type="spellEnd"/>
+      <w:r>
+        <w:rPr>
+          <w:i/>
+          <w:iCs/>
+          <w:lang w:val="en-GB"/>
+        </w:rPr>
+        <w:t xml:space="preserve">, </w:t>
+      </w:r>
+      <w:proofErr w:type="spellStart"/>
+      <w:r>
+        <w:rPr>
+          <w:i/>
+          <w:iCs/>
+          <w:lang w:val="en-GB"/>
+        </w:rPr>
+        <w:t>ktoré</w:t>
+      </w:r>
+      <w:proofErr w:type="spellEnd"/>
+      <w:r>
+        <w:rPr>
+          <w:i/>
+          <w:iCs/>
+          <w:lang w:val="en-GB"/>
+        </w:rPr>
+        <w:t xml:space="preserve"> </w:t>
+      </w:r>
+      <w:proofErr w:type="spellStart"/>
+      <w:r>
+        <w:rPr>
+          <w:i/>
+          <w:iCs/>
+          <w:lang w:val="en-GB"/>
+        </w:rPr>
+        <w:t>musí</w:t>
+      </w:r>
+      <w:proofErr w:type="spellEnd"/>
+      <w:r>
+        <w:rPr>
+          <w:i/>
+          <w:iCs/>
+          <w:lang w:val="en-GB"/>
+        </w:rPr>
+        <w:t xml:space="preserve"> </w:t>
+      </w:r>
+      <w:proofErr w:type="spellStart"/>
+      <w:r>
+        <w:rPr>
+          <w:i/>
+          <w:iCs/>
+          <w:lang w:val="en-GB"/>
+        </w:rPr>
+        <w:t>poznať</w:t>
+      </w:r>
+      <w:proofErr w:type="spellEnd"/>
+      <w:r>
+        <w:rPr>
+          <w:i/>
+          <w:iCs/>
+          <w:lang w:val="en-GB"/>
+        </w:rPr>
+        <w:t xml:space="preserve"> </w:t>
+      </w:r>
+      <w:proofErr w:type="spellStart"/>
+      <w:r>
+        <w:rPr>
+          <w:i/>
+          <w:iCs/>
+          <w:lang w:val="en-GB"/>
+        </w:rPr>
+        <w:t>každý</w:t>
+      </w:r>
+      <w:proofErr w:type="spellEnd"/>
+      <w:r>
+        <w:rPr>
+          <w:i/>
+          <w:iCs/>
+          <w:lang w:val="en-GB"/>
+        </w:rPr>
+        <w:t xml:space="preserve"> </w:t>
+      </w:r>
+      <w:proofErr w:type="spellStart"/>
+      <w:r>
+        <w:rPr>
+          <w:i/>
+          <w:iCs/>
+          <w:lang w:val="en-GB"/>
+        </w:rPr>
+        <w:t>vývojár</w:t>
+      </w:r>
+      <w:proofErr w:type="spellEnd"/>
+      <w:r>
+        <w:rPr>
+          <w:i/>
+          <w:iCs/>
+          <w:lang w:val="en-GB"/>
+        </w:rPr>
+        <w:t xml:space="preserve">. </w:t>
+      </w:r>
+      <w:r>
+        <w:rPr>
+          <w:lang w:val="en-GB"/>
+        </w:rPr>
+        <w:t xml:space="preserve">[cit. </w:t>
+      </w:r>
+      <w:r>
+        <w:t>2024-01-11</w:t>
+      </w:r>
+      <w:r>
+        <w:rPr>
+          <w:lang w:val="en-GB"/>
+        </w:rPr>
+        <w:t xml:space="preserve">], </w:t>
+      </w:r>
+      <w:proofErr w:type="spellStart"/>
+      <w:r>
+        <w:rPr>
+          <w:lang w:val="en-GB"/>
+        </w:rPr>
+        <w:t>Dostupné</w:t>
+      </w:r>
+      <w:proofErr w:type="spellEnd"/>
+      <w:r>
+        <w:rPr>
+          <w:lang w:val="en-GB"/>
+        </w:rPr>
+        <w:t xml:space="preserve"> </w:t>
+      </w:r>
+      <w:proofErr w:type="spellStart"/>
+      <w:r>
+        <w:rPr>
+          <w:lang w:val="en-GB"/>
+        </w:rPr>
+        <w:t>na</w:t>
+      </w:r>
+      <w:proofErr w:type="spellEnd"/>
+      <w:r>
+        <w:rPr>
+          <w:lang w:val="en-GB"/>
+        </w:rPr>
+        <w:t xml:space="preserve"> </w:t>
+      </w:r>
+      <w:proofErr w:type="spellStart"/>
+      <w:r>
+        <w:rPr>
+          <w:lang w:val="en-GB"/>
+        </w:rPr>
+        <w:t>internete</w:t>
+      </w:r>
+      <w:proofErr w:type="spellEnd"/>
+      <w:r>
+        <w:rPr>
+          <w:lang w:val="en-GB"/>
+        </w:rPr>
+        <w:t xml:space="preserve">: </w:t>
+      </w:r>
+      <w:hyperlink r:id="rId13" w:history="1">
+        <w:r>
+          <w:rPr>
+            <w:rStyle w:val="Hyperlink"/>
+            <w:lang w:val="en-GB"/>
+          </w:rPr>
+          <w:t>https://skillmea.sk/blog/14-git-prikazov-ktore-musi-poznat-kazdy-vyvojar</w:t>
+        </w:r>
+      </w:hyperlink>
     </w:p>
     <w:p>
       <w:pPr>
         <w:jc w:val="left"/>
-      </w:pPr>
-      <w:r>
         <w:rPr>
           <w:rFonts w:cs="Times New Roman"/>
-          <w:b/>
-          <w:bCs/>
-          <w:highlight w:val="yellow"/>
-        </w:rPr>
-        <w:t>Pre učebnice a</w:t>
-      </w:r>
-      <w:r>
-        <w:rPr>
-          <w:rFonts w:cs="Times New Roman"/>
-          <w:b/>
-          <w:bCs/>
-          <w:highlight w:val="yellow"/>
-        </w:rPr>
-        <w:t> </w:t>
-      </w:r>
-      <w:r>
-        <w:rPr>
-          <w:rFonts w:cs="Times New Roman"/>
-          <w:b/>
-          <w:bCs/>
-          <w:highlight w:val="yellow"/>
-        </w:rPr>
-        <w:t>monografie:</w:t>
-      </w:r>
-      <w:r>
-        <w:rPr>
-          <w:rFonts w:cs="Times New Roman"/>
-          <w:highlight w:val="yellow"/>
-        </w:rPr>
-        <w:t>Priezvisko a meno autora, názov (kurzívou), podnázov, vydanie, vydavateľstvo (miesto a vydavateľ), rok vydania, počet strán monografie, štandardné číslo ISBN</w:t>
-      </w:r>
-      <w:r>
-        <w:rPr>
-          <w:rFonts w:cs="Times New Roman"/>
-          <w:highlight w:val="yellow"/>
-        </w:rPr>
-        <w:t xml:space="preserve"> – viď </w:t>
-      </w:r>
-      <w:r>
-        <w:rPr>
-          <w:color w:val="000000"/>
-          <w:highlight w:val="yellow"/>
-        </w:rPr>
-        <w:t>[1]</w:t>
-      </w:r>
-      <w:r>
-        <w:rPr>
-          <w:rFonts w:cs="Times New Roman"/>
-          <w:highlight w:val="yellow"/>
-        </w:rPr>
-        <w:br/>
-      </w:r>
-      <w:r>
-        <w:rPr>
-          <w:rFonts w:cs="Times New Roman"/>
-          <w:b/>
-          <w:bCs/>
-          <w:highlight w:val="yellow"/>
-        </w:rPr>
-        <w:t>Pre normy:</w:t>
-      </w:r>
-      <w:r>
-        <w:rPr>
-          <w:highlight w:val="yellow"/>
-        </w:rPr>
-        <w:t>označenie a číslo normy, názov normy, lokalizácia (miesto, vydavateľ, rok vydania)</w:t>
-      </w:r>
-      <w:r>
-        <w:rPr>
-          <w:rFonts w:cs="Times New Roman"/>
-          <w:highlight w:val="yellow"/>
-        </w:rPr>
-        <w:t xml:space="preserve">– viď </w:t>
-      </w:r>
-      <w:r>
-        <w:rPr>
-          <w:color w:val="000000"/>
-          <w:highlight w:val="yellow"/>
-        </w:rPr>
-        <w:t>[</w:t>
-      </w:r>
-      <w:r>
-        <w:rPr>
-          <w:color w:val="000000"/>
-          <w:highlight w:val="yellow"/>
-        </w:rPr>
-        <w:t>2</w:t>
-      </w:r>
-      <w:r>
-        <w:rPr>
-          <w:color w:val="000000"/>
-          <w:highlight w:val="yellow"/>
-        </w:rPr>
-        <w:t>]</w:t>
-      </w:r>
-      <w:r>
-        <w:br/>
-      </w:r>
-      <w:r>
-        <w:rPr>
-          <w:b/>
-          <w:bCs/>
-          <w:highlight w:val="yellow"/>
-        </w:rPr>
-        <w:t>Pre elektronické zdroje</w:t>
-      </w:r>
-      <w:r>
-        <w:rPr>
-          <w:rFonts w:cs="Times New Roman"/>
-          <w:highlight w:val="yellow"/>
-        </w:rPr>
-        <w:t xml:space="preserve">– viď </w:t>
-      </w:r>
-      <w:r>
-        <w:rPr>
-          <w:color w:val="000000"/>
-          <w:highlight w:val="yellow"/>
-        </w:rPr>
-        <w:t>[</w:t>
-      </w:r>
-      <w:r>
-        <w:rPr>
-          <w:color w:val="000000"/>
-          <w:highlight w:val="yellow"/>
-        </w:rPr>
-        <w:t>3</w:t>
-      </w:r>
-      <w:r>
-        <w:rPr>
-          <w:color w:val="000000"/>
-          <w:highlight w:val="yellow"/>
-        </w:rPr>
-        <w:t>]</w:t>
-      </w:r>
-    </w:p>
-    <w:p>
-      <w:pPr>
-        <w:spacing w:before="240"/>
-        <w:rPr>
-          <w:rFonts w:cs="Times New Roman"/>
-        </w:rPr>
-      </w:pPr>
-      <w:r>
-        <w:rPr>
-          <w:color w:val="000000"/>
-        </w:rPr>
-        <w:t>[1]</w:t>
-      </w:r>
-      <w:r>
-        <w:rPr>
-          <w:rFonts w:cs="Times New Roman"/>
-        </w:rPr>
-        <w:t>STECOVÁ, Eva a ŠVICKÝ, Emil. 1999: Asanácia. 1. vyd. Bratislava: Proxima Press, 1999. s. 72-82. ISBN 80-85454-26-2</w:t>
-      </w:r>
-    </w:p>
-    <w:p>
-      <w:pPr>
-        <w:spacing w:before="240"/>
-        <w:jc w:val="left"/>
-        <w:rPr>
-          <w:rFonts w:cs="Times New Roman"/>
-        </w:rPr>
-      </w:pPr>
-      <w:r>
-        <w:rPr>
-          <w:rFonts w:cs="Times New Roman"/>
-          <w:bCs/>
-        </w:rPr>
-        <w:t>[</w:t>
-      </w:r>
-      <w:r>
-        <w:rPr>
-          <w:rFonts w:cs="Times New Roman"/>
-          <w:bCs/>
-        </w:rPr>
-        <w:t>3</w:t>
-      </w:r>
-      <w:r>
-        <w:rPr>
-          <w:rFonts w:cs="Times New Roman"/>
-          <w:bCs/>
-        </w:rPr>
-        <w:t>]</w:t>
-      </w:r>
-      <w:r>
-        <w:rPr>
-          <w:rFonts w:cs="Times New Roman"/>
-        </w:rPr>
-        <w:t>ISO 690-2: 1997, Information and documentation – Bibliographicreferences Part 2: Electronicdocuments or partsthereof.</w:t>
-      </w:r>
-    </w:p>
-    <w:p>
-      <w:pPr>
-        <w:spacing w:before="240"/>
-        <w:jc w:val="left"/>
-        <w:rPr>
-          <w:rFonts w:cs="Times New Roman"/>
-        </w:rPr>
-      </w:pPr>
-      <w:r>
-        <w:rPr>
-          <w:rFonts w:cs="Times New Roman"/>
-          <w:bCs/>
-        </w:rPr>
-        <w:t>[</w:t>
-      </w:r>
-      <w:r>
-        <w:rPr>
-          <w:rFonts w:cs="Times New Roman"/>
-          <w:bCs/>
-        </w:rPr>
-        <w:t>4</w:t>
-      </w:r>
-      <w:r>
-        <w:rPr>
-          <w:rFonts w:cs="Times New Roman"/>
-          <w:bCs/>
-        </w:rPr>
-        <w:t>]</w:t>
-      </w:r>
-      <w:r>
-        <w:rPr>
-          <w:rFonts w:cs="Times New Roman"/>
-        </w:rPr>
-        <w:t>MINISTERSTVO FINANCIÍ SR: Metodický pokyn na použitie odborných výrazov pre oblasť informatizácie spoločnosti. Bratislava: MF SR, [cit. 2009-02-05].</w:t>
-      </w:r>
-      <w:r>
-        <w:rPr>
-          <w:rFonts w:cs="Times New Roman"/>
-        </w:rPr>
-        <w:br/>
-        <w:t>Dostupné na internete: http://www.informatizacia.sk/ext_dok-metodicky_pokyn_glosar_pojmov/3482c.</w:t>
-      </w:r>
-    </w:p>
-    <w:p>
-      <w:pPr>
-        <w:jc w:val="left"/>
-        <w:rPr>
-          <w:rFonts w:cs="Times New Roman"/>
-        </w:rPr>
-      </w:pPr>
-    </w:p>
-    <w:p>
-      <w:pPr>
-        <w:jc w:val="left"/>
-        <w:rPr>
-          <w:rFonts w:cs="Times New Roman"/>
-        </w:rPr>
-      </w:pPr>
-      <w:r>
-        <w:rPr>
-          <w:rFonts w:cs="Times New Roman"/>
-        </w:rPr>
-        <w:t>Moje zdroje</w:t>
-      </w:r>
-    </w:p>
-    <w:p>
-      <w:pPr>
-        <w:jc w:val="left"/>
-        <w:rPr>
-          <w:rFonts w:cs="Times New Roman"/>
-        </w:rPr>
-      </w:pPr>
-      <w:r>
-        <w:rPr>
-          <w:rFonts w:cs="Times New Roman"/>
-        </w:rPr>
-        <w:t>figma</w:t>
-      </w:r>
-    </w:p>
-    <w:p>
-      <w:pPr>
-        <w:jc w:val="left"/>
-        <w:rPr>
-          <w:rFonts w:cs="Times New Roman"/>
-        </w:rPr>
-      </w:pPr>
-      <w:hyperlink r:id="rId11" w:history="1">
-        <w:r>
-          <w:rPr>
-            <w:rStyle w:val="Hyperlink"/>
-            <w:rFonts w:cs="Times New Roman"/>
-          </w:rPr>
-          <w:t>https://en.wikipedia.org/wiki/Figma</w:t>
-        </w:r>
-      </w:hyperlink>
-    </w:p>
-    <w:p>
-      <w:pPr>
-        <w:jc w:val="left"/>
-        <w:rPr>
-          <w:rFonts w:cs="Times New Roman"/>
-        </w:rPr>
-      </w:pPr>
-      <w:r>
-        <w:rPr>
-          <w:rFonts w:cs="Times New Roman"/>
-        </w:rPr>
-        <w:t>html</w:t>
-      </w:r>
-    </w:p>
-    <w:p>
-      <w:pPr>
-        <w:jc w:val="left"/>
-        <w:rPr>
-          <w:rFonts w:cs="Times New Roman"/>
-        </w:rPr>
-      </w:pPr>
-      <w:r>
-        <w:rPr>
-          <w:rFonts w:cs="Times New Roman"/>
-        </w:rPr>
-        <w:t>https://www.webglobe.sk/blog/html-zaklady</w:t>
-      </w:r>
-    </w:p>
-    <w:p>
-      <w:pPr>
-        <w:jc w:val="left"/>
-        <w:rPr>
-          <w:rFonts w:cs="Times New Roman"/>
-        </w:rPr>
-      </w:pPr>
-      <w:hyperlink r:id="rId12" w:history="1">
-        <w:r>
-          <w:rPr>
-            <w:rStyle w:val="Hyperlink"/>
-            <w:rFonts w:cs="Times New Roman"/>
-          </w:rPr>
-          <w:t>https://www.fine.sk/pojmy-a-skratky/html/</w:t>
-        </w:r>
-      </w:hyperlink>
-    </w:p>
-    <w:p>
-      <w:pPr>
-        <w:jc w:val="left"/>
-        <w:rPr>
-          <w:rFonts w:cs="Times New Roman"/>
-        </w:rPr>
-      </w:pPr>
-      <w:r>
-        <w:rPr>
-          <w:rFonts w:cs="Times New Roman"/>
-        </w:rPr>
-        <w:t>css</w:t>
-      </w:r>
-    </w:p>
-    <w:p>
-      <w:pPr>
-        <w:jc w:val="left"/>
-        <w:rPr>
-          <w:rFonts w:cs="Times New Roman"/>
-        </w:rPr>
-      </w:pPr>
-      <w:hyperlink r:id="rId13" w:history="1">
-        <w:r>
-          <w:rPr>
-            <w:rStyle w:val="Hyperlink"/>
-            <w:rFonts w:cs="Times New Roman"/>
-          </w:rPr>
-          <w:t>https://www.fine.sk/pojmy-a-skratky/css/</w:t>
-        </w:r>
-      </w:hyperlink>
-    </w:p>
-    <w:p>
-      <w:pPr>
-        <w:jc w:val="left"/>
-        <w:rPr>
-          <w:rFonts w:cs="Times New Roman"/>
-        </w:rPr>
-      </w:pPr>
-      <w:hyperlink r:id="rId14" w:history="1">
-        <w:r>
-          <w:rPr>
-            <w:rStyle w:val="Hyperlink"/>
-            <w:rFonts w:cs="Times New Roman"/>
-          </w:rPr>
-          <w:t>https://www.ayris.sk/ako-vytvorit-animaciu-v-css3-prve-kroky/</w:t>
-        </w:r>
-      </w:hyperlink>
-    </w:p>
-    <w:p>
-      <w:pPr>
-        <w:jc w:val="left"/>
-        <w:rPr>
-          <w:rFonts w:cs="Times New Roman"/>
-        </w:rPr>
-      </w:pPr>
-      <w:r>
-        <w:rPr>
-          <w:rFonts w:cs="Times New Roman"/>
-        </w:rPr>
-        <w:t>javascript</w:t>
-      </w:r>
-    </w:p>
-    <w:p>
-      <w:pPr>
-        <w:jc w:val="left"/>
-        <w:rPr>
-          <w:rFonts w:cs="Times New Roman"/>
-        </w:rPr>
-      </w:pPr>
-      <w:r>
-        <w:rPr>
-          <w:rFonts w:cs="Times New Roman"/>
-        </w:rPr>
-        <w:lastRenderedPageBreak/>
-        <w:t>https://www.ayris.sk/ako-vytvorit-animaciu-v-css3-prve-kroky/</w:t>
-      </w:r>
-    </w:p>
-    <w:p>
-      <w:pPr>
-        <w:jc w:val="left"/>
-        <w:rPr>
-          <w:rFonts w:cs="Times New Roman"/>
-        </w:rPr>
-      </w:pPr>
-      <w:hyperlink r:id="rId15" w:history="1">
-        <w:r>
-          <w:rPr>
-            <w:rStyle w:val="Hyperlink"/>
-            <w:rFonts w:cs="Times New Roman"/>
-          </w:rPr>
-          <w:t>https://www.fine.sk/pojmy-a-skratky/javascript/</w:t>
-        </w:r>
-      </w:hyperlink>
-    </w:p>
-    <w:p>
-      <w:pPr>
-        <w:jc w:val="left"/>
-        <w:rPr>
-          <w:rFonts w:cs="Times New Roman"/>
-        </w:rPr>
-      </w:pPr>
-      <w:r>
-        <w:rPr>
-          <w:rFonts w:cs="Times New Roman"/>
-        </w:rPr>
-        <w:t xml:space="preserve">VS code </w:t>
-      </w:r>
-    </w:p>
-    <w:p>
-      <w:pPr>
-        <w:jc w:val="left"/>
-        <w:rPr>
-          <w:rFonts w:cs="Times New Roman"/>
-        </w:rPr>
-      </w:pPr>
-      <w:hyperlink r:id="rId16" w:history="1">
-        <w:r>
-          <w:rPr>
-            <w:rStyle w:val="Hyperlink"/>
-            <w:rFonts w:cs="Times New Roman"/>
-          </w:rPr>
-          <w:t>https://learn.microsoft.com/sk-sk/power-apps/maker/portals/vs-code-extension</w:t>
-        </w:r>
-      </w:hyperlink>
-    </w:p>
-    <w:p>
-      <w:pPr>
-        <w:jc w:val="left"/>
-        <w:rPr>
-          <w:rFonts w:cs="Times New Roman"/>
-        </w:rPr>
-      </w:pPr>
-      <w:hyperlink r:id="rId17" w:history="1">
-        <w:r>
-          <w:rPr>
-            <w:rStyle w:val="Hyperlink"/>
-            <w:rFonts w:cs="Times New Roman"/>
-          </w:rPr>
-          <w:t>https://uzivatel.cz/vs-code-rozsireni/</w:t>
-        </w:r>
-      </w:hyperlink>
-    </w:p>
-    <w:p>
-      <w:pPr>
-        <w:jc w:val="left"/>
-        <w:rPr>
-          <w:rFonts w:cs="Times New Roman"/>
-        </w:rPr>
-      </w:pPr>
-      <w:r>
-        <w:rPr>
-          <w:rFonts w:cs="Times New Roman"/>
-        </w:rPr>
-        <w:t>git</w:t>
-      </w:r>
-    </w:p>
-    <w:p>
-      <w:pPr>
-        <w:jc w:val="left"/>
-        <w:rPr>
-          <w:rStyle w:val="Hyperlink"/>
-          <w:rFonts w:cs="Times New Roman"/>
-          <w:lang w:val="en-US"/>
-        </w:rPr>
-      </w:pPr>
-      <w:hyperlink r:id="rId18" w:history="1">
-        <w:r>
-          <w:rPr>
-            <w:rStyle w:val="Hyperlink"/>
-            <w:rFonts w:cs="Times New Roman"/>
-            <w:lang w:val="en-US"/>
-          </w:rPr>
-          <w:t>https://coderama.com/slovnik/git</w:t>
-        </w:r>
-      </w:hyperlink>
-    </w:p>
-    <w:p>
-      <w:pPr>
-        <w:jc w:val="left"/>
-        <w:rPr>
-          <w:rFonts w:cs="Times New Roman"/>
-          <w:lang w:val="en-US"/>
-        </w:rPr>
-      </w:pPr>
-      <w:hyperlink r:id="rId19" w:history="1">
-        <w:r>
-          <w:rPr>
-            <w:rStyle w:val="Hyperlink"/>
-            <w:rFonts w:cs="Times New Roman"/>
-            <w:lang w:val="en-US"/>
-          </w:rPr>
-          <w:t>https://skillmea.sk/blog/14-git-prikazov-ktore-musi-poznat-kazdy-vyvojar</w:t>
-        </w:r>
-      </w:hyperlink>
-    </w:p>
-    <w:p>
-      <w:pPr>
-        <w:jc w:val="left"/>
-        <w:rPr>
-          <w:rFonts w:cs="Times New Roman"/>
-          <w:lang w:val="en-US"/>
-        </w:rPr>
-      </w:pPr>
-    </w:p>
-    <w:p>
-      <w:pPr>
-        <w:jc w:val="left"/>
-        <w:rPr>
-          <w:rFonts w:cs="Times New Roman"/>
-          <w:lang w:val="en-US"/>
-        </w:rPr>
-      </w:pPr>
-      <w:proofErr w:type="spellStart"/>
-      <w:r>
-        <w:rPr>
-          <w:rFonts w:cs="Times New Roman"/>
-          <w:lang w:val="en-US"/>
-        </w:rPr>
-        <w:t>github</w:t>
-      </w:r>
-      <w:proofErr w:type="spellEnd"/>
-    </w:p>
-    <w:p>
-      <w:pPr>
-        <w:jc w:val="left"/>
-        <w:rPr>
-          <w:rFonts w:cs="Times New Roman"/>
-        </w:rPr>
-      </w:pPr>
-    </w:p>
-    <w:p>
-      <w:pPr>
-        <w:jc w:val="left"/>
-        <w:rPr>
-          <w:rFonts w:cs="Times New Roman"/>
         </w:rPr>
         <w:sectPr>
-          <w:headerReference w:type="default" r:id="rId20"/>
-          <w:footerReference w:type="default" r:id="rId21"/>
+          <w:headerReference w:type="default" r:id="rId14"/>
+          <w:footerReference w:type="default" r:id="rId15"/>
           <w:pgSz w:w="11906" w:h="16838"/>
-          <w:pgMar w:top="1134" w:right="1134" w:bottom="1134" w:left="1701" w:header="709" w:footer="709" w:gutter="0"/>
+          <w:pgMar w:top="1418" w:right="1418" w:bottom="1418" w:left="1985" w:header="709" w:footer="709" w:gutter="0"/>
           <w:cols w:space="708"/>
           <w:docGrid w:linePitch="360"/>
         </w:sectPr>
@@ -5002,7 +9117,7 @@
           <w:rFonts w:cs="Times New Roman"/>
         </w:rPr>
       </w:pPr>
-      <w:bookmarkStart w:id="14" w:name="_Toc153434279"/>
+      <w:bookmarkStart w:id="22" w:name="_Toc157635334"/>
       <w:r>
         <w:rPr>
           <w:rFonts w:cs="Times New Roman"/>
@@ -5010,199 +9125,16 @@
         <w:lastRenderedPageBreak/>
         <w:t>Prílohy</w:t>
       </w:r>
-      <w:bookmarkEnd w:id="14"/>
-    </w:p>
-    <w:p>
-      <w:pPr>
-        <w:rPr>
-          <w:rFonts w:cs="Times New Roman"/>
-        </w:rPr>
-      </w:pPr>
-      <w:r>
-        <w:rPr>
-          <w:rFonts w:cs="Times New Roman"/>
-        </w:rPr>
-        <w:t xml:space="preserve">Sem vlož </w:t>
-      </w:r>
-      <w:r>
-        <w:rPr>
-          <w:rFonts w:cs="Times New Roman"/>
-        </w:rPr>
-        <w:t>veľké tabuľky, obrázky, diagramy, ilustrácie, grafy, schémy a podobne. Pre nadpisy príloh používaj</w:t>
-      </w:r>
-      <w:r>
-        <w:rPr>
-          <w:rFonts w:cs="Times New Roman"/>
-        </w:rPr>
-        <w:t>:</w:t>
-      </w:r>
-      <w:r>
-        <w:rPr>
-          <w:rFonts w:cs="Times New Roman"/>
-        </w:rPr>
-        <w:t xml:space="preserve"> Príloha1 a</w:t>
-      </w:r>
-      <w:r>
-        <w:rPr>
-          <w:rFonts w:cs="Times New Roman"/>
-        </w:rPr>
-        <w:t> </w:t>
-      </w:r>
-      <w:r>
-        <w:rPr>
-          <w:rFonts w:cs="Times New Roman"/>
-        </w:rPr>
-        <w:t>Príloh</w:t>
-      </w:r>
-      <w:r>
-        <w:rPr>
-          <w:rFonts w:cs="Times New Roman"/>
-        </w:rPr>
-        <w:t>a2 a dodaj krátky popis, toho, čo sa nachádza v prílohe, napr.</w:t>
-      </w:r>
-    </w:p>
-    <w:p/>
-    <w:p>
-      <w:pPr>
-        <w:spacing w:after="160" w:line="259" w:lineRule="auto"/>
-      </w:pPr>
-    </w:p>
-    <w:p>
-      <w:pPr>
-        <w:spacing w:after="160" w:line="259" w:lineRule="auto"/>
-      </w:pPr>
-    </w:p>
-    <w:p>
-      <w:pPr>
-        <w:spacing w:after="160" w:line="259" w:lineRule="auto"/>
-      </w:pPr>
+      <w:bookmarkEnd w:id="22"/>
     </w:p>
     <w:p>
       <w:pPr>
         <w:spacing w:after="160" w:line="259" w:lineRule="auto"/>
         <w:jc w:val="left"/>
-        <w:rPr>
-          <w:color w:val="FF0000"/>
-        </w:rPr>
-      </w:pPr>
-      <w:r>
-        <w:rPr>
-          <w:color w:val="FF0000"/>
-        </w:rPr>
-        <w:t xml:space="preserve">Keď budeš mať prácu hotovú. Aktualizuj </w:t>
-      </w:r>
-      <w:r>
-        <w:rPr>
-          <w:color w:val="FF0000"/>
-        </w:rPr>
-        <w:t>O</w:t>
-      </w:r>
-      <w:r>
-        <w:rPr>
-          <w:color w:val="FF0000"/>
-        </w:rPr>
-        <w:t>bsah</w:t>
-      </w:r>
-      <w:r>
-        <w:rPr>
-          <w:color w:val="FF0000"/>
-        </w:rPr>
-        <w:t>. Obsah sa generuje automaticky</w:t>
-      </w:r>
-      <w:r>
-        <w:rPr>
-          <w:color w:val="FF0000"/>
-        </w:rPr>
-        <w:t>, vieš ho vytvoriť v priebehu pár sekúnd</w:t>
-      </w:r>
-      <w:r>
-        <w:rPr>
-          <w:color w:val="FF0000"/>
-        </w:rPr>
-        <w:t>.</w:t>
-      </w:r>
-      <w:r>
-        <w:rPr>
-          <w:color w:val="FF0000"/>
-        </w:rPr>
-        <w:t>:</w:t>
-      </w:r>
-      <w:r>
-        <w:rPr>
-          <w:color w:val="FF0000"/>
-        </w:rPr>
-        <w:br/>
-        <w:t>1. Prejdi na stranu 5 (Obsah).</w:t>
-      </w:r>
-    </w:p>
-    <w:p>
-      <w:pPr>
-        <w:spacing w:after="160" w:line="259" w:lineRule="auto"/>
-        <w:jc w:val="left"/>
-        <w:rPr>
-          <w:color w:val="FF0000"/>
-        </w:rPr>
-      </w:pPr>
-      <w:r>
-        <w:rPr>
-          <w:color w:val="FF0000"/>
-        </w:rPr>
-        <w:t>2. Kurzor myšky presuň napr. na časť 5. Tam stlač pravé tlačidlo na myške.</w:t>
-      </w:r>
-    </w:p>
-    <w:p>
-      <w:pPr>
-        <w:spacing w:after="160" w:line="259" w:lineRule="auto"/>
-        <w:jc w:val="left"/>
-        <w:rPr>
-          <w:color w:val="FF0000"/>
-        </w:rPr>
-      </w:pPr>
-      <w:r>
-        <w:rPr>
-          <w:color w:val="FF0000"/>
-        </w:rPr>
-        <w:t>3. Vyber: Aktualizovať pole.</w:t>
-      </w:r>
-    </w:p>
-    <w:p>
-      <w:pPr>
-        <w:spacing w:after="160" w:line="259" w:lineRule="auto"/>
-        <w:jc w:val="left"/>
-        <w:rPr>
-          <w:color w:val="FF0000"/>
-        </w:rPr>
-      </w:pPr>
-      <w:r>
-        <w:rPr>
-          <w:color w:val="FF0000"/>
-        </w:rPr>
-        <w:t>4. Vyber. Aktualizovať celý obsah.</w:t>
-      </w:r>
-    </w:p>
-    <w:p>
-      <w:pPr>
-        <w:spacing w:after="160" w:line="259" w:lineRule="auto"/>
-        <w:jc w:val="left"/>
-        <w:rPr>
-          <w:color w:val="FF0000"/>
-        </w:rPr>
-      </w:pPr>
-      <w:r>
-        <w:rPr>
-          <w:color w:val="FF0000"/>
-        </w:rPr>
-        <w:t>5. Máš hotovo.</w:t>
-      </w:r>
-    </w:p>
-    <w:p>
-      <w:pPr>
-        <w:spacing w:after="160" w:line="259" w:lineRule="auto"/>
-        <w:jc w:val="left"/>
-        <w:rPr>
-          <w:color w:val="FF0000"/>
-        </w:rPr>
-      </w:pPr>
+      </w:pPr>
+      <w:r>
+        <w:t>Projekt.zip</w:t>
+      </w:r>
     </w:p>
     <w:sectPr>
       <w:pgSz w:w="11906" w:h="16838"/>
@@ -5240,16 +9172,6 @@
 </file>
 
 <file path=word/footer1.xml><?xml version="1.0" encoding="utf-8"?>
-<w:ftr xmlns:wpc="http://schemas.microsoft.com/office/word/2010/wordprocessingCanvas" xmlns:cx="http://schemas.microsoft.com/office/drawing/2014/chartex" xmlns:cx1="http://schemas.microsoft.com/office/drawing/2015/9/8/chartex" xmlns:cx2="http://schemas.microsoft.com/office/drawing/2015/10/21/chartex" xmlns:cx3="http://schemas.microsoft.com/office/drawing/2016/5/9/chartex" xmlns:cx4="http://schemas.microsoft.com/office/drawing/2016/5/10/chartex" xmlns:cx5="http://schemas.microsoft.com/office/drawing/2016/5/11/chartex" xmlns:cx6="http://schemas.microsoft.com/office/drawing/2016/5/12/chartex" xmlns:cx7="http://schemas.microsoft.com/office/drawing/2016/5/13/chartex" xmlns:cx8="http://schemas.microsoft.com/office/drawing/2016/5/14/chartex" xmlns:mc="http://schemas.openxmlformats.org/markup-compatibility/2006" xmlns:aink="http://schemas.microsoft.com/office/drawing/2016/ink" xmlns:am3d="http://schemas.microsoft.com/office/drawing/2017/model3d" xmlns:o="urn:schemas-microsoft-com:office:office" xmlns:oel="http://schemas.microsoft.com/office/2019/extlst" xmlns:r="http://schemas.openxmlformats.org/officeDocument/2006/relationships" xmlns:m="http://schemas.openxmlformats.org/officeDocument/2006/math" xmlns:v="urn:schemas-microsoft-com:vml" xmlns:wp14="http://schemas.microsoft.com/office/word/2010/wordprocessingDrawing" xmlns:wp="http://schemas.openxmlformats.org/drawingml/2006/wordprocessingDrawing" xmlns:w10="urn:schemas-microsoft-com:office:word" xmlns:w="http://schemas.openxmlformats.org/wordprocessingml/2006/main" xmlns:w14="http://schemas.microsoft.com/office/word/2010/wordml" xmlns:w15="http://schemas.microsoft.com/office/word/2012/wordml" xmlns:w16cex="http://schemas.microsoft.com/office/word/2018/wordml/cex" xmlns:w16cid="http://schemas.microsoft.com/office/word/2016/wordml/cid" xmlns:w16="http://schemas.microsoft.com/office/word/2018/wordml" xmlns:w16sdtdh="http://schemas.microsoft.com/office/word/2020/wordml/sdtdatahash" xmlns:w16se="http://schemas.microsoft.com/office/word/2015/wordml/symex" xmlns:wpg="http://schemas.microsoft.com/office/word/2010/wordprocessingGroup" xmlns:wpi="http://schemas.microsoft.com/office/word/2010/wordprocessingInk" xmlns:wne="http://schemas.microsoft.com/office/word/2006/wordml" xmlns:wps="http://schemas.microsoft.com/office/word/2010/wordprocessingShape" mc:Ignorable="w14 w15 w16se w16cid w16 w16cex w16sdtdh wp14">
-  <w:p>
-    <w:pPr>
-      <w:pStyle w:val="Footer"/>
-    </w:pPr>
-  </w:p>
-</w:ftr>
-</file>
-
-<file path=word/footer2.xml><?xml version="1.0" encoding="utf-8"?>
 <w:ftr xmlns:wpc="http://schemas.microsoft.com/office/word/2010/wordprocessingCanvas" xmlns:cx="http://schemas.microsoft.com/office/drawing/2014/chartex" xmlns:cx1="http://schemas.microsoft.com/office/drawing/2015/9/8/chartex" xmlns:cx2="http://schemas.microsoft.com/office/drawing/2015/10/21/chartex" xmlns:cx3="http://schemas.microsoft.com/office/drawing/2016/5/9/chartex" xmlns:cx4="http://schemas.microsoft.com/office/drawing/2016/5/10/chartex" xmlns:cx5="http://schemas.microsoft.com/office/drawing/2016/5/11/chartex" xmlns:cx6="http://schemas.microsoft.com/office/drawing/2016/5/12/chartex" xmlns:cx7="http://schemas.microsoft.com/office/drawing/2016/5/13/chartex" xmlns:cx8="http://schemas.microsoft.com/office/drawing/2016/5/14/chartex" xmlns:mc="http://schemas.openxmlformats.org/markup-compatibility/2006" xmlns:aink="http://schemas.microsoft.com/office/drawing/2016/ink" xmlns:am3d="http://schemas.microsoft.com/office/drawing/2017/model3d" xmlns:o="urn:schemas-microsoft-com:office:office" xmlns:oel="http://schemas.microsoft.com/office/2019/extlst" xmlns:r="http://schemas.openxmlformats.org/officeDocument/2006/relationships" xmlns:m="http://schemas.openxmlformats.org/officeDocument/2006/math" xmlns:v="urn:schemas-microsoft-com:vml" xmlns:wp14="http://schemas.microsoft.com/office/word/2010/wordprocessingDrawing" xmlns:wp="http://schemas.openxmlformats.org/drawingml/2006/wordprocessingDrawing" xmlns:w10="urn:schemas-microsoft-com:office:word" xmlns:w="http://schemas.openxmlformats.org/wordprocessingml/2006/main" xmlns:w14="http://schemas.microsoft.com/office/word/2010/wordml" xmlns:w15="http://schemas.microsoft.com/office/word/2012/wordml" xmlns:w16cex="http://schemas.microsoft.com/office/word/2018/wordml/cex" xmlns:w16cid="http://schemas.microsoft.com/office/word/2016/wordml/cid" xmlns:w16="http://schemas.microsoft.com/office/word/2018/wordml" xmlns:w16sdtdh="http://schemas.microsoft.com/office/word/2020/wordml/sdtdatahash" xmlns:w16se="http://schemas.microsoft.com/office/word/2015/wordml/symex" xmlns:wpg="http://schemas.microsoft.com/office/word/2010/wordprocessingGroup" xmlns:wpi="http://schemas.microsoft.com/office/word/2010/wordprocessingInk" xmlns:wne="http://schemas.microsoft.com/office/word/2006/wordml" xmlns:wps="http://schemas.microsoft.com/office/word/2010/wordprocessingShape" mc:Ignorable="w14 w15 w16se w16cid w16 w16cex w16sdtdh wp14">
   <w:p>
     <w:pPr>
@@ -5315,16 +9237,6 @@
 </w:hdr>
 </file>
 
-<file path=word/header2.xml><?xml version="1.0" encoding="utf-8"?>
-<w:hdr xmlns:wpc="http://schemas.microsoft.com/office/word/2010/wordprocessingCanvas" xmlns:cx="http://schemas.microsoft.com/office/drawing/2014/chartex" xmlns:cx1="http://schemas.microsoft.com/office/drawing/2015/9/8/chartex" xmlns:cx2="http://schemas.microsoft.com/office/drawing/2015/10/21/chartex" xmlns:cx3="http://schemas.microsoft.com/office/drawing/2016/5/9/chartex" xmlns:cx4="http://schemas.microsoft.com/office/drawing/2016/5/10/chartex" xmlns:cx5="http://schemas.microsoft.com/office/drawing/2016/5/11/chartex" xmlns:cx6="http://schemas.microsoft.com/office/drawing/2016/5/12/chartex" xmlns:cx7="http://schemas.microsoft.com/office/drawing/2016/5/13/chartex" xmlns:cx8="http://schemas.microsoft.com/office/drawing/2016/5/14/chartex" xmlns:mc="http://schemas.openxmlformats.org/markup-compatibility/2006" xmlns:aink="http://schemas.microsoft.com/office/drawing/2016/ink" xmlns:am3d="http://schemas.microsoft.com/office/drawing/2017/model3d" xmlns:o="urn:schemas-microsoft-com:office:office" xmlns:oel="http://schemas.microsoft.com/office/2019/extlst" xmlns:r="http://schemas.openxmlformats.org/officeDocument/2006/relationships" xmlns:m="http://schemas.openxmlformats.org/officeDocument/2006/math" xmlns:v="urn:schemas-microsoft-com:vml" xmlns:wp14="http://schemas.microsoft.com/office/word/2010/wordprocessingDrawing" xmlns:wp="http://schemas.openxmlformats.org/drawingml/2006/wordprocessingDrawing" xmlns:w10="urn:schemas-microsoft-com:office:word" xmlns:w="http://schemas.openxmlformats.org/wordprocessingml/2006/main" xmlns:w14="http://schemas.microsoft.com/office/word/2010/wordml" xmlns:w15="http://schemas.microsoft.com/office/word/2012/wordml" xmlns:w16cex="http://schemas.microsoft.com/office/word/2018/wordml/cex" xmlns:w16cid="http://schemas.microsoft.com/office/word/2016/wordml/cid" xmlns:w16="http://schemas.microsoft.com/office/word/2018/wordml" xmlns:w16sdtdh="http://schemas.microsoft.com/office/word/2020/wordml/sdtdatahash" xmlns:w16se="http://schemas.microsoft.com/office/word/2015/wordml/symex" xmlns:wpg="http://schemas.microsoft.com/office/word/2010/wordprocessingGroup" xmlns:wpi="http://schemas.microsoft.com/office/word/2010/wordprocessingInk" xmlns:wne="http://schemas.microsoft.com/office/word/2006/wordml" xmlns:wps="http://schemas.microsoft.com/office/word/2010/wordprocessingShape" mc:Ignorable="w14 w15 w16se w16cid w16 w16cex w16sdtdh wp14">
-  <w:p>
-    <w:pPr>
-      <w:pStyle w:val="Header"/>
-    </w:pPr>
-  </w:p>
-</w:hdr>
-</file>
-
 <file path=word/numbering.xml><?xml version="1.0" encoding="utf-8"?>
 <w:numbering xmlns:wpc="http://schemas.microsoft.com/office/word/2010/wordprocessingCanvas" xmlns:cx="http://schemas.microsoft.com/office/drawing/2014/chartex" xmlns:cx1="http://schemas.microsoft.com/office/drawing/2015/9/8/chartex" xmlns:cx2="http://schemas.microsoft.com/office/drawing/2015/10/21/chartex" xmlns:cx3="http://schemas.microsoft.com/office/drawing/2016/5/9/chartex" xmlns:cx4="http://schemas.microsoft.com/office/drawing/2016/5/10/chartex" xmlns:cx5="http://schemas.microsoft.com/office/drawing/2016/5/11/chartex" xmlns:cx6="http://schemas.microsoft.com/office/drawing/2016/5/12/chartex" xmlns:cx7="http://schemas.microsoft.com/office/drawing/2016/5/13/chartex" xmlns:cx8="http://schemas.microsoft.com/office/drawing/2016/5/14/chartex" xmlns:mc="http://schemas.openxmlformats.org/markup-compatibility/2006" xmlns:aink="http://schemas.microsoft.com/office/drawing/2016/ink" xmlns:am3d="http://schemas.microsoft.com/office/drawing/2017/model3d" xmlns:o="urn:schemas-microsoft-com:office:office" xmlns:oel="http://schemas.microsoft.com/office/2019/extlst" xmlns:r="http://schemas.openxmlformats.org/officeDocument/2006/relationships" xmlns:m="http://schemas.openxmlformats.org/officeDocument/2006/math" xmlns:v="urn:schemas-microsoft-com:vml" xmlns:wp14="http://schemas.microsoft.com/office/word/2010/wordprocessingDrawing" xmlns:wp="http://schemas.openxmlformats.org/drawingml/2006/wordprocessingDrawing" xmlns:w10="urn:schemas-microsoft-com:office:word" xmlns:w="http://schemas.openxmlformats.org/wordprocessingml/2006/main" xmlns:w14="http://schemas.microsoft.com/office/word/2010/wordml" xmlns:w15="http://schemas.microsoft.com/office/word/2012/wordml" xmlns:w16cex="http://schemas.microsoft.com/office/word/2018/wordml/cex" xmlns:w16cid="http://schemas.microsoft.com/office/word/2016/wordml/cid" xmlns:w16="http://schemas.microsoft.com/office/word/2018/wordml" xmlns:w16sdtdh="http://schemas.microsoft.com/office/word/2020/wordml/sdtdatahash" xmlns:w16se="http://schemas.microsoft.com/office/word/2015/wordml/symex" xmlns:wpg="http://schemas.microsoft.com/office/word/2010/wordprocessingGroup" xmlns:wpi="http://schemas.microsoft.com/office/word/2010/wordprocessingInk" xmlns:wne="http://schemas.microsoft.com/office/word/2006/wordml" xmlns:wps="http://schemas.microsoft.com/office/word/2010/wordprocessingShape" mc:Ignorable="w14 w15 w16se w16cid w16 w16cex w16sdtdh wp14">
   <w:abstractNum w:abstractNumId="0" w15:restartNumberingAfterBreak="0">
@@ -5441,6 +9353,95 @@
     </w:lvl>
   </w:abstractNum>
   <w:abstractNum w:abstractNumId="1" w15:restartNumberingAfterBreak="0">
+    <w:nsid w:val="398A128B"/>
+    <w:multiLevelType w:val="hybridMultilevel"/>
+    <w:tmpl w:val="4FAA8400"/>
+    <w:lvl w:ilvl="0" w:tplc="0809000F">
+      <w:start w:val="1"/>
+      <w:numFmt w:val="decimal"/>
+      <w:lvlText w:val="%1."/>
+      <w:lvlJc w:val="left"/>
+      <w:pPr>
+        <w:ind w:left="720" w:hanging="360"/>
+      </w:pPr>
+      <w:rPr>
+        <w:rFonts w:hint="default"/>
+      </w:rPr>
+    </w:lvl>
+    <w:lvl w:ilvl="1" w:tplc="08090019" w:tentative="1">
+      <w:start w:val="1"/>
+      <w:numFmt w:val="lowerLetter"/>
+      <w:lvlText w:val="%2."/>
+      <w:lvlJc w:val="left"/>
+      <w:pPr>
+        <w:ind w:left="1440" w:hanging="360"/>
+      </w:pPr>
+    </w:lvl>
+    <w:lvl w:ilvl="2" w:tplc="0809001B" w:tentative="1">
+      <w:start w:val="1"/>
+      <w:numFmt w:val="lowerRoman"/>
+      <w:lvlText w:val="%3."/>
+      <w:lvlJc w:val="right"/>
+      <w:pPr>
+        <w:ind w:left="2160" w:hanging="180"/>
+      </w:pPr>
+    </w:lvl>
+    <w:lvl w:ilvl="3" w:tplc="0809000F" w:tentative="1">
+      <w:start w:val="1"/>
+      <w:numFmt w:val="decimal"/>
+      <w:lvlText w:val="%4."/>
+      <w:lvlJc w:val="left"/>
+      <w:pPr>
+        <w:ind w:left="2880" w:hanging="360"/>
+      </w:pPr>
+    </w:lvl>
+    <w:lvl w:ilvl="4" w:tplc="08090019" w:tentative="1">
+      <w:start w:val="1"/>
+      <w:numFmt w:val="lowerLetter"/>
+      <w:lvlText w:val="%5."/>
+      <w:lvlJc w:val="left"/>
+      <w:pPr>
+        <w:ind w:left="3600" w:hanging="360"/>
+      </w:pPr>
+    </w:lvl>
+    <w:lvl w:ilvl="5" w:tplc="0809001B" w:tentative="1">
+      <w:start w:val="1"/>
+      <w:numFmt w:val="lowerRoman"/>
+      <w:lvlText w:val="%6."/>
+      <w:lvlJc w:val="right"/>
+      <w:pPr>
+        <w:ind w:left="4320" w:hanging="180"/>
+      </w:pPr>
+    </w:lvl>
+    <w:lvl w:ilvl="6" w:tplc="0809000F" w:tentative="1">
+      <w:start w:val="1"/>
+      <w:numFmt w:val="decimal"/>
+      <w:lvlText w:val="%7."/>
+      <w:lvlJc w:val="left"/>
+      <w:pPr>
+        <w:ind w:left="5040" w:hanging="360"/>
+      </w:pPr>
+    </w:lvl>
+    <w:lvl w:ilvl="7" w:tplc="08090019" w:tentative="1">
+      <w:start w:val="1"/>
+      <w:numFmt w:val="lowerLetter"/>
+      <w:lvlText w:val="%8."/>
+      <w:lvlJc w:val="left"/>
+      <w:pPr>
+        <w:ind w:left="5760" w:hanging="360"/>
+      </w:pPr>
+    </w:lvl>
+    <w:lvl w:ilvl="8" w:tplc="0809001B" w:tentative="1">
+      <w:start w:val="1"/>
+      <w:numFmt w:val="lowerRoman"/>
+      <w:lvlText w:val="%9."/>
+      <w:lvlJc w:val="right"/>
+      <w:pPr>
+        <w:ind w:left="6480" w:hanging="180"/>
+      </w:pPr>
+    </w:lvl>
+  </w:abstractNum>
+  <w:abstractNum w:abstractNumId="2" w15:restartNumberingAfterBreak="0">
     <w:nsid w:val="3C596B91"/>
     <w:multiLevelType w:val="hybridMultilevel"/>
     <w:tmpl w:val="839220EC"/>
@@ -5529,7 +9530,7 @@
       </w:pPr>
     </w:lvl>
   </w:abstractNum>
-  <w:abstractNum w:abstractNumId="2" w15:restartNumberingAfterBreak="0">
+  <w:abstractNum w:abstractNumId="3" w15:restartNumberingAfterBreak="0">
     <w:nsid w:val="44E11C5C"/>
     <w:multiLevelType w:val="hybridMultilevel"/>
     <w:tmpl w:val="64466980"/>
@@ -5615,7 +9616,7 @@
       </w:pPr>
     </w:lvl>
   </w:abstractNum>
-  <w:abstractNum w:abstractNumId="3" w15:restartNumberingAfterBreak="0">
+  <w:abstractNum w:abstractNumId="4" w15:restartNumberingAfterBreak="0">
     <w:nsid w:val="50575D4B"/>
     <w:multiLevelType w:val="hybridMultilevel"/>
     <w:tmpl w:val="A58430E6"/>
@@ -5728,7 +9729,7 @@
       </w:rPr>
     </w:lvl>
   </w:abstractNum>
-  <w:abstractNum w:abstractNumId="4" w15:restartNumberingAfterBreak="0">
+  <w:abstractNum w:abstractNumId="5" w15:restartNumberingAfterBreak="0">
     <w:nsid w:val="55D8041B"/>
     <w:multiLevelType w:val="hybridMultilevel"/>
     <w:tmpl w:val="4D924A12"/>
@@ -5814,7 +9815,7 @@
       </w:pPr>
     </w:lvl>
   </w:abstractNum>
-  <w:abstractNum w:abstractNumId="5" w15:restartNumberingAfterBreak="0">
+  <w:abstractNum w:abstractNumId="6" w15:restartNumberingAfterBreak="0">
     <w:nsid w:val="602D6BAC"/>
     <w:multiLevelType w:val="hybridMultilevel"/>
     <w:tmpl w:val="FC3888DA"/>
@@ -5824,7 +9825,7 @@
       <w:lvlText w:val="̷"/>
       <w:lvlJc w:val="left"/>
       <w:pPr>
-        <w:ind w:left="720" w:hanging="360"/>
+        <w:ind w:left="4320" w:hanging="360"/>
       </w:pPr>
       <w:rPr>
         <w:rFonts w:ascii="Times New Roman" w:hAnsi="Times New Roman" w:cs="Times New Roman" w:hint="default"/>
@@ -5836,7 +9837,7 @@
       <w:lvlText w:val="o"/>
       <w:lvlJc w:val="left"/>
       <w:pPr>
-        <w:ind w:left="1440" w:hanging="360"/>
+        <w:ind w:left="5040" w:hanging="360"/>
       </w:pPr>
       <w:rPr>
         <w:rFonts w:ascii="Courier New" w:hAnsi="Courier New" w:cs="Courier New" w:hint="default"/>
@@ -5848,7 +9849,7 @@
       <w:lvlText w:val=""/>
       <w:lvlJc w:val="left"/>
       <w:pPr>
-        <w:ind w:left="2160" w:hanging="360"/>
+        <w:ind w:left="5760" w:hanging="360"/>
       </w:pPr>
       <w:rPr>
         <w:rFonts w:ascii="Wingdings" w:hAnsi="Wingdings" w:hint="default"/>
@@ -5860,7 +9861,7 @@
       <w:lvlText w:val=""/>
       <w:lvlJc w:val="left"/>
       <w:pPr>
-        <w:ind w:left="2880" w:hanging="360"/>
+        <w:ind w:left="6480" w:hanging="360"/>
       </w:pPr>
       <w:rPr>
         <w:rFonts w:ascii="Symbol" w:hAnsi="Symbol" w:hint="default"/>
@@ -5872,7 +9873,7 @@
       <w:lvlText w:val="o"/>
       <w:lvlJc w:val="left"/>
       <w:pPr>
-        <w:ind w:left="3600" w:hanging="360"/>
+        <w:ind w:left="7200" w:hanging="360"/>
       </w:pPr>
       <w:rPr>
         <w:rFonts w:ascii="Courier New" w:hAnsi="Courier New" w:cs="Courier New" w:hint="default"/>
@@ -5884,7 +9885,7 @@
       <w:lvlText w:val=""/>
       <w:lvlJc w:val="left"/>
       <w:pPr>
-        <w:ind w:left="4320" w:hanging="360"/>
+        <w:ind w:left="7920" w:hanging="360"/>
       </w:pPr>
       <w:rPr>
         <w:rFonts w:ascii="Wingdings" w:hAnsi="Wingdings" w:hint="default"/>
@@ -5896,7 +9897,7 @@
       <w:lvlText w:val=""/>
       <w:lvlJc w:val="left"/>
       <w:pPr>
-        <w:ind w:left="5040" w:hanging="360"/>
+        <w:ind w:left="8640" w:hanging="360"/>
       </w:pPr>
       <w:rPr>
         <w:rFonts w:ascii="Symbol" w:hAnsi="Symbol" w:hint="default"/>
@@ -5908,7 +9909,7 @@
       <w:lvlText w:val="o"/>
       <w:lvlJc w:val="left"/>
       <w:pPr>
-        <w:ind w:left="5760" w:hanging="360"/>
+        <w:ind w:left="9360" w:hanging="360"/>
       </w:pPr>
       <w:rPr>
         <w:rFonts w:ascii="Courier New" w:hAnsi="Courier New" w:cs="Courier New" w:hint="default"/>
@@ -5920,14 +9921,14 @@
       <w:lvlText w:val=""/>
       <w:lvlJc w:val="left"/>
       <w:pPr>
-        <w:ind w:left="6480" w:hanging="360"/>
+        <w:ind w:left="10080" w:hanging="360"/>
       </w:pPr>
       <w:rPr>
         <w:rFonts w:ascii="Wingdings" w:hAnsi="Wingdings" w:hint="default"/>
       </w:rPr>
     </w:lvl>
   </w:abstractNum>
-  <w:abstractNum w:abstractNumId="6" w15:restartNumberingAfterBreak="0">
+  <w:abstractNum w:abstractNumId="7" w15:restartNumberingAfterBreak="0">
     <w:nsid w:val="664B1BAD"/>
     <w:multiLevelType w:val="multilevel"/>
     <w:tmpl w:val="890CF5FE"/>
@@ -6048,7 +10049,7 @@
       </w:rPr>
     </w:lvl>
   </w:abstractNum>
-  <w:abstractNum w:abstractNumId="7" w15:restartNumberingAfterBreak="0">
+  <w:abstractNum w:abstractNumId="8" w15:restartNumberingAfterBreak="0">
     <w:nsid w:val="764631A6"/>
     <w:multiLevelType w:val="hybridMultilevel"/>
     <w:tmpl w:val="F3964360"/>
@@ -6188,7 +10189,7 @@
       </w:rPr>
     </w:lvl>
   </w:abstractNum>
-  <w:abstractNum w:abstractNumId="8" w15:restartNumberingAfterBreak="0">
+  <w:abstractNum w:abstractNumId="9" w15:restartNumberingAfterBreak="0">
     <w:nsid w:val="79AC0CAD"/>
     <w:multiLevelType w:val="hybridMultilevel"/>
     <w:tmpl w:val="18E8C50E"/>
@@ -6302,37 +10303,40 @@
     </w:lvl>
   </w:abstractNum>
   <w:num w:numId="1" w16cid:durableId="142355340">
-    <w:abstractNumId w:val="6"/>
+    <w:abstractNumId w:val="7"/>
   </w:num>
   <w:num w:numId="2" w16cid:durableId="139925077">
-    <w:abstractNumId w:val="6"/>
+    <w:abstractNumId w:val="7"/>
     <w:lvlOverride w:ilvl="0">
       <w:startOverride w:val="3"/>
     </w:lvlOverride>
   </w:num>
   <w:num w:numId="3" w16cid:durableId="995570938">
-    <w:abstractNumId w:val="7"/>
+    <w:abstractNumId w:val="8"/>
   </w:num>
   <w:num w:numId="4" w16cid:durableId="124810745">
-    <w:abstractNumId w:val="4"/>
+    <w:abstractNumId w:val="5"/>
   </w:num>
   <w:num w:numId="5" w16cid:durableId="504712595">
+    <w:abstractNumId w:val="3"/>
+  </w:num>
+  <w:num w:numId="6" w16cid:durableId="573778940">
     <w:abstractNumId w:val="2"/>
   </w:num>
-  <w:num w:numId="6" w16cid:durableId="573778940">
-    <w:abstractNumId w:val="1"/>
-  </w:num>
   <w:num w:numId="7" w16cid:durableId="1168669799">
-    <w:abstractNumId w:val="3"/>
+    <w:abstractNumId w:val="4"/>
   </w:num>
   <w:num w:numId="8" w16cid:durableId="459416430">
     <w:abstractNumId w:val="0"/>
   </w:num>
   <w:num w:numId="9" w16cid:durableId="1704284078">
-    <w:abstractNumId w:val="8"/>
+    <w:abstractNumId w:val="9"/>
   </w:num>
   <w:num w:numId="10" w16cid:durableId="1980724914">
-    <w:abstractNumId w:val="5"/>
+    <w:abstractNumId w:val="6"/>
+  </w:num>
+  <w:num w:numId="11" w16cid:durableId="940643306">
+    <w:abstractNumId w:val="1"/>
   </w:num>
 </w:numbering>
 </file>
@@ -7454,6 +11458,18 @@
       <w:shd w:val="clear" w:color="auto" w:fill="E1DFDD"/>
     </w:rPr>
   </w:style>
+  <w:style w:type="character" w:styleId="FollowedHyperlink">
+    <w:name w:val="FollowedHyperlink"/>
+    <w:basedOn w:val="DefaultParagraphFont"/>
+    <w:uiPriority w:val="99"/>
+    <w:semiHidden/>
+    <w:unhideWhenUsed/>
+    <w:rsid w:val="005E2671"/>
+    <w:rPr>
+      <w:color w:val="954F72" w:themeColor="followedHyperlink"/>
+      <w:u w:val="single"/>
+    </w:rPr>
+  </w:style>
 </w:styles>
 </file>
 

--- a/Pirťan  maturita.docx
+++ b/Pirťan  maturita.docx
@@ -1322,6 +1322,17 @@
         <w:rPr>
           <w:b/>
           <w:bCs/>
+          <w:sz w:val="28"/>
+          <w:szCs w:val="28"/>
+        </w:rPr>
+      </w:pPr>
+    </w:p>
+    <w:p>
+      <w:pPr>
+        <w:pStyle w:val="NormalWeb"/>
+        <w:rPr>
+          <w:b/>
+          <w:bCs/>
           <w:color w:val="000000"/>
           <w:sz w:val="28"/>
           <w:szCs w:val="28"/>
@@ -1404,39 +1415,6 @@
         </w:rPr>
         <w:t xml:space="preserve"> podniku a/alebo zákazníka a neporušuje autorské práva.</w:t>
       </w:r>
-    </w:p>
-    <w:p>
-      <w:pPr>
-        <w:pStyle w:val="NormalWeb"/>
-        <w:ind w:firstLine="708"/>
-        <w:rPr>
-          <w:color w:val="000000"/>
-        </w:rPr>
-      </w:pPr>
-    </w:p>
-    <w:p>
-      <w:pPr>
-        <w:pStyle w:val="NormalWeb"/>
-        <w:rPr>
-          <w:color w:val="000000"/>
-        </w:rPr>
-      </w:pPr>
-    </w:p>
-    <w:p>
-      <w:pPr>
-        <w:pStyle w:val="NormalWeb"/>
-        <w:rPr>
-          <w:color w:val="000000"/>
-        </w:rPr>
-      </w:pPr>
-    </w:p>
-    <w:p>
-      <w:pPr>
-        <w:pStyle w:val="NormalWeb"/>
-        <w:rPr>
-          <w:color w:val="000000"/>
-        </w:rPr>
-      </w:pPr>
     </w:p>
     <w:tbl>
       <w:tblPr>
@@ -1499,7 +1477,7 @@
               <w:rPr>
                 <w:color w:val="000000"/>
               </w:rPr>
-              <w:t>_______________</w:t>
+              <w:t>09.02.2024</w:t>
             </w:r>
           </w:p>
         </w:tc>
@@ -1566,264 +1544,6 @@
     </w:p>
     <w:p>
       <w:pPr>
-        <w:pStyle w:val="NormalWeb"/>
-        <w:jc w:val="center"/>
-        <w:rPr>
-          <w:b/>
-          <w:bCs/>
-          <w:sz w:val="28"/>
-          <w:szCs w:val="28"/>
-        </w:rPr>
-      </w:pPr>
-    </w:p>
-    <w:p>
-      <w:pPr>
-        <w:pStyle w:val="NormalWeb"/>
-        <w:jc w:val="center"/>
-        <w:rPr>
-          <w:b/>
-          <w:bCs/>
-          <w:sz w:val="28"/>
-          <w:szCs w:val="28"/>
-        </w:rPr>
-      </w:pPr>
-    </w:p>
-    <w:p>
-      <w:pPr>
-        <w:pStyle w:val="NormalWeb"/>
-        <w:jc w:val="center"/>
-        <w:rPr>
-          <w:b/>
-          <w:bCs/>
-          <w:sz w:val="28"/>
-          <w:szCs w:val="28"/>
-        </w:rPr>
-      </w:pPr>
-    </w:p>
-    <w:p>
-      <w:pPr>
-        <w:pStyle w:val="NormalWeb"/>
-        <w:jc w:val="center"/>
-        <w:rPr>
-          <w:b/>
-          <w:bCs/>
-          <w:sz w:val="28"/>
-          <w:szCs w:val="28"/>
-        </w:rPr>
-      </w:pPr>
-    </w:p>
-    <w:p>
-      <w:pPr>
-        <w:pStyle w:val="NormalWeb"/>
-        <w:jc w:val="center"/>
-        <w:rPr>
-          <w:b/>
-          <w:bCs/>
-          <w:sz w:val="28"/>
-          <w:szCs w:val="28"/>
-        </w:rPr>
-      </w:pPr>
-    </w:p>
-    <w:p>
-      <w:pPr>
-        <w:pStyle w:val="NormalWeb"/>
-        <w:jc w:val="center"/>
-        <w:rPr>
-          <w:b/>
-          <w:bCs/>
-          <w:sz w:val="28"/>
-          <w:szCs w:val="28"/>
-        </w:rPr>
-      </w:pPr>
-    </w:p>
-    <w:p>
-      <w:pPr>
-        <w:pStyle w:val="NormalWeb"/>
-        <w:jc w:val="center"/>
-        <w:rPr>
-          <w:b/>
-          <w:bCs/>
-          <w:sz w:val="28"/>
-          <w:szCs w:val="28"/>
-        </w:rPr>
-      </w:pPr>
-    </w:p>
-    <w:p>
-      <w:pPr>
-        <w:pStyle w:val="NormalWeb"/>
-        <w:jc w:val="center"/>
-        <w:rPr>
-          <w:b/>
-          <w:bCs/>
-          <w:sz w:val="28"/>
-          <w:szCs w:val="28"/>
-        </w:rPr>
-      </w:pPr>
-    </w:p>
-    <w:p>
-      <w:pPr>
-        <w:pStyle w:val="NormalWeb"/>
-        <w:jc w:val="center"/>
-        <w:rPr>
-          <w:b/>
-          <w:bCs/>
-          <w:sz w:val="28"/>
-          <w:szCs w:val="28"/>
-        </w:rPr>
-      </w:pPr>
-    </w:p>
-    <w:p>
-      <w:pPr>
-        <w:pStyle w:val="NormalWeb"/>
-        <w:jc w:val="center"/>
-        <w:rPr>
-          <w:b/>
-          <w:bCs/>
-          <w:sz w:val="28"/>
-          <w:szCs w:val="28"/>
-        </w:rPr>
-      </w:pPr>
-    </w:p>
-    <w:p>
-      <w:pPr>
-        <w:pStyle w:val="NormalWeb"/>
-        <w:jc w:val="center"/>
-        <w:rPr>
-          <w:b/>
-          <w:bCs/>
-          <w:sz w:val="28"/>
-          <w:szCs w:val="28"/>
-        </w:rPr>
-      </w:pPr>
-    </w:p>
-    <w:p>
-      <w:pPr>
-        <w:pStyle w:val="NormalWeb"/>
-        <w:jc w:val="center"/>
-        <w:rPr>
-          <w:b/>
-          <w:bCs/>
-          <w:sz w:val="28"/>
-          <w:szCs w:val="28"/>
-        </w:rPr>
-      </w:pPr>
-    </w:p>
-    <w:p>
-      <w:pPr>
-        <w:pStyle w:val="NormalWeb"/>
-        <w:jc w:val="center"/>
-        <w:rPr>
-          <w:b/>
-          <w:bCs/>
-          <w:sz w:val="28"/>
-          <w:szCs w:val="28"/>
-        </w:rPr>
-      </w:pPr>
-    </w:p>
-    <w:p>
-      <w:pPr>
-        <w:pStyle w:val="NormalWeb"/>
-        <w:jc w:val="center"/>
-        <w:rPr>
-          <w:b/>
-          <w:bCs/>
-          <w:sz w:val="28"/>
-          <w:szCs w:val="28"/>
-        </w:rPr>
-      </w:pPr>
-    </w:p>
-    <w:p>
-      <w:pPr>
-        <w:pStyle w:val="NormalWeb"/>
-        <w:jc w:val="center"/>
-        <w:rPr>
-          <w:b/>
-          <w:bCs/>
-          <w:sz w:val="28"/>
-          <w:szCs w:val="28"/>
-        </w:rPr>
-      </w:pPr>
-    </w:p>
-    <w:p>
-      <w:pPr>
-        <w:pStyle w:val="NormalWeb"/>
-        <w:jc w:val="center"/>
-        <w:rPr>
-          <w:b/>
-          <w:bCs/>
-          <w:sz w:val="28"/>
-          <w:szCs w:val="28"/>
-        </w:rPr>
-      </w:pPr>
-    </w:p>
-    <w:p>
-      <w:pPr>
-        <w:pStyle w:val="NormalWeb"/>
-        <w:jc w:val="center"/>
-        <w:rPr>
-          <w:b/>
-          <w:bCs/>
-          <w:sz w:val="28"/>
-          <w:szCs w:val="28"/>
-        </w:rPr>
-      </w:pPr>
-    </w:p>
-    <w:p>
-      <w:pPr>
-        <w:pStyle w:val="NormalWeb"/>
-        <w:jc w:val="center"/>
-        <w:rPr>
-          <w:b/>
-          <w:bCs/>
-          <w:sz w:val="28"/>
-          <w:szCs w:val="28"/>
-        </w:rPr>
-      </w:pPr>
-    </w:p>
-    <w:p>
-      <w:pPr>
-        <w:pStyle w:val="NormalWeb"/>
-        <w:rPr>
-          <w:b/>
-          <w:bCs/>
-          <w:color w:val="000000"/>
-          <w:sz w:val="28"/>
-          <w:szCs w:val="28"/>
-        </w:rPr>
-      </w:pPr>
-      <w:r>
-        <w:rPr>
-          <w:b/>
-          <w:bCs/>
-          <w:sz w:val="28"/>
-          <w:szCs w:val="28"/>
-        </w:rPr>
-        <w:t>Poďakovanie</w:t>
-      </w:r>
-    </w:p>
-    <w:p>
-      <w:pPr>
-        <w:spacing w:after="160" w:line="259" w:lineRule="auto"/>
-        <w:jc w:val="left"/>
-        <w:rPr>
-          <w:rFonts w:cs="Times New Roman"/>
-        </w:rPr>
-      </w:pPr>
-      <w:r>
-        <w:rPr>
-          <w:rFonts w:cs="Times New Roman"/>
-        </w:rPr>
-        <w:t>Za pomoc, podporu a cenné rady počas pracovania na projekte a písania práce ďakujem m</w:t>
-      </w:r>
-      <w:r>
-        <w:rPr>
-          <w:rFonts w:cs="Times New Roman"/>
-        </w:rPr>
-        <w:t>ôjmu školiteľovi Ing. Pavlovi Hazuchovi</w:t>
-      </w:r>
-    </w:p>
-    <w:p>
-      <w:pPr>
         <w:pStyle w:val="Nadpisbezslovania"/>
         <w:rPr>
           <w:rFonts w:cs="Times New Roman"/>
@@ -1871,7 +1591,7 @@
         </w:rPr>
         <w:fldChar w:fldCharType="separate"/>
       </w:r>
-      <w:hyperlink w:anchor="_Toc157635312" w:history="1">
+      <w:hyperlink w:anchor="_Toc158199009" w:history="1">
         <w:r>
           <w:rPr>
             <w:rStyle w:val="Hyperlink"/>
@@ -1916,7 +1636,7 @@
             <w:noProof/>
             <w:webHidden/>
           </w:rPr>
-          <w:instrText xml:space="preserve"> PAGEREF _Toc157635312 \h </w:instrText>
+          <w:instrText xml:space="preserve"> PAGEREF _Toc158199009 \h </w:instrText>
         </w:r>
         <w:r>
           <w:rPr>
@@ -1936,7 +1656,7 @@
             <w:noProof/>
             <w:webHidden/>
           </w:rPr>
-          <w:t>6</w:t>
+          <w:t>5</w:t>
         </w:r>
         <w:r>
           <w:rPr>
@@ -1963,7 +1683,7 @@
           <w14:ligatures w14:val="standardContextual"/>
         </w:rPr>
       </w:pPr>
-      <w:hyperlink w:anchor="_Toc157635313" w:history="1">
+      <w:hyperlink w:anchor="_Toc158199010" w:history="1">
         <w:r>
           <w:rPr>
             <w:rStyle w:val="Hyperlink"/>
@@ -2010,7 +1730,7 @@
             <w:noProof/>
             <w:webHidden/>
           </w:rPr>
-          <w:instrText xml:space="preserve"> PAGEREF _Toc157635313 \h </w:instrText>
+          <w:instrText xml:space="preserve"> PAGEREF _Toc158199010 \h </w:instrText>
         </w:r>
         <w:r>
           <w:rPr>
@@ -2030,7 +1750,7 @@
             <w:noProof/>
             <w:webHidden/>
           </w:rPr>
-          <w:t>7</w:t>
+          <w:t>6</w:t>
         </w:r>
         <w:r>
           <w:rPr>
@@ -2057,7 +1777,7 @@
           <w14:ligatures w14:val="standardContextual"/>
         </w:rPr>
       </w:pPr>
-      <w:hyperlink w:anchor="_Toc157635314" w:history="1">
+      <w:hyperlink w:anchor="_Toc158199011" w:history="1">
         <w:r>
           <w:rPr>
             <w:rStyle w:val="Hyperlink"/>
@@ -2102,7 +1822,7 @@
             <w:noProof/>
             <w:webHidden/>
           </w:rPr>
-          <w:instrText xml:space="preserve"> PAGEREF _Toc157635314 \h </w:instrText>
+          <w:instrText xml:space="preserve"> PAGEREF _Toc158199011 \h </w:instrText>
         </w:r>
         <w:r>
           <w:rPr>
@@ -2122,7 +1842,7 @@
             <w:noProof/>
             <w:webHidden/>
           </w:rPr>
-          <w:t>7</w:t>
+          <w:t>6</w:t>
         </w:r>
         <w:r>
           <w:rPr>
@@ -2149,7 +1869,7 @@
           <w14:ligatures w14:val="standardContextual"/>
         </w:rPr>
       </w:pPr>
-      <w:hyperlink w:anchor="_Toc157635315" w:history="1">
+      <w:hyperlink w:anchor="_Toc158199012" w:history="1">
         <w:r>
           <w:rPr>
             <w:rStyle w:val="Hyperlink"/>
@@ -2194,7 +1914,7 @@
             <w:noProof/>
             <w:webHidden/>
           </w:rPr>
-          <w:instrText xml:space="preserve"> PAGEREF _Toc157635315 \h </w:instrText>
+          <w:instrText xml:space="preserve"> PAGEREF _Toc158199012 \h </w:instrText>
         </w:r>
         <w:r>
           <w:rPr>
@@ -2214,7 +1934,7 @@
             <w:noProof/>
             <w:webHidden/>
           </w:rPr>
-          <w:t>7</w:t>
+          <w:t>6</w:t>
         </w:r>
         <w:r>
           <w:rPr>
@@ -2241,7 +1961,7 @@
           <w14:ligatures w14:val="standardContextual"/>
         </w:rPr>
       </w:pPr>
-      <w:hyperlink w:anchor="_Toc157635316" w:history="1">
+      <w:hyperlink w:anchor="_Toc158199013" w:history="1">
         <w:r>
           <w:rPr>
             <w:rStyle w:val="Hyperlink"/>
@@ -2286,7 +2006,7 @@
             <w:noProof/>
             <w:webHidden/>
           </w:rPr>
-          <w:instrText xml:space="preserve"> PAGEREF _Toc157635316 \h </w:instrText>
+          <w:instrText xml:space="preserve"> PAGEREF _Toc158199013 \h </w:instrText>
         </w:r>
         <w:r>
           <w:rPr>
@@ -2306,7 +2026,7 @@
             <w:noProof/>
             <w:webHidden/>
           </w:rPr>
-          <w:t>8</w:t>
+          <w:t>7</w:t>
         </w:r>
         <w:r>
           <w:rPr>
@@ -2333,7 +2053,7 @@
           <w14:ligatures w14:val="standardContextual"/>
         </w:rPr>
       </w:pPr>
-      <w:hyperlink w:anchor="_Toc157635317" w:history="1">
+      <w:hyperlink w:anchor="_Toc158199014" w:history="1">
         <w:r>
           <w:rPr>
             <w:rStyle w:val="Hyperlink"/>
@@ -2378,7 +2098,7 @@
             <w:noProof/>
             <w:webHidden/>
           </w:rPr>
-          <w:instrText xml:space="preserve"> PAGEREF _Toc157635317 \h </w:instrText>
+          <w:instrText xml:space="preserve"> PAGEREF _Toc158199014 \h </w:instrText>
         </w:r>
         <w:r>
           <w:rPr>
@@ -2398,7 +2118,7 @@
             <w:noProof/>
             <w:webHidden/>
           </w:rPr>
-          <w:t>8</w:t>
+          <w:t>7</w:t>
         </w:r>
         <w:r>
           <w:rPr>
@@ -2425,7 +2145,7 @@
           <w14:ligatures w14:val="standardContextual"/>
         </w:rPr>
       </w:pPr>
-      <w:hyperlink w:anchor="_Toc157635318" w:history="1">
+      <w:hyperlink w:anchor="_Toc158199015" w:history="1">
         <w:r>
           <w:rPr>
             <w:rStyle w:val="Hyperlink"/>
@@ -2470,7 +2190,7 @@
             <w:noProof/>
             <w:webHidden/>
           </w:rPr>
-          <w:instrText xml:space="preserve"> PAGEREF _Toc157635318 \h </w:instrText>
+          <w:instrText xml:space="preserve"> PAGEREF _Toc158199015 \h </w:instrText>
         </w:r>
         <w:r>
           <w:rPr>
@@ -2490,7 +2210,7 @@
             <w:noProof/>
             <w:webHidden/>
           </w:rPr>
-          <w:t>9</w:t>
+          <w:t>8</w:t>
         </w:r>
         <w:r>
           <w:rPr>
@@ -2517,7 +2237,7 @@
           <w14:ligatures w14:val="standardContextual"/>
         </w:rPr>
       </w:pPr>
-      <w:hyperlink w:anchor="_Toc157635319" w:history="1">
+      <w:hyperlink w:anchor="_Toc158199016" w:history="1">
         <w:r>
           <w:rPr>
             <w:rStyle w:val="Hyperlink"/>
@@ -2562,7 +2282,7 @@
             <w:noProof/>
             <w:webHidden/>
           </w:rPr>
-          <w:instrText xml:space="preserve"> PAGEREF _Toc157635319 \h </w:instrText>
+          <w:instrText xml:space="preserve"> PAGEREF _Toc158199016 \h </w:instrText>
         </w:r>
         <w:r>
           <w:rPr>
@@ -2582,7 +2302,7 @@
             <w:noProof/>
             <w:webHidden/>
           </w:rPr>
-          <w:t>9</w:t>
+          <w:t>8</w:t>
         </w:r>
         <w:r>
           <w:rPr>
@@ -2609,7 +2329,7 @@
           <w14:ligatures w14:val="standardContextual"/>
         </w:rPr>
       </w:pPr>
-      <w:hyperlink w:anchor="_Toc157635320" w:history="1">
+      <w:hyperlink w:anchor="_Toc158199017" w:history="1">
         <w:r>
           <w:rPr>
             <w:rStyle w:val="Hyperlink"/>
@@ -2654,7 +2374,7 @@
             <w:noProof/>
             <w:webHidden/>
           </w:rPr>
-          <w:instrText xml:space="preserve"> PAGEREF _Toc157635320 \h </w:instrText>
+          <w:instrText xml:space="preserve"> PAGEREF _Toc158199017 \h </w:instrText>
         </w:r>
         <w:r>
           <w:rPr>
@@ -2674,7 +2394,7 @@
             <w:noProof/>
             <w:webHidden/>
           </w:rPr>
-          <w:t>10</w:t>
+          <w:t>9</w:t>
         </w:r>
         <w:r>
           <w:rPr>
@@ -2701,7 +2421,7 @@
           <w14:ligatures w14:val="standardContextual"/>
         </w:rPr>
       </w:pPr>
-      <w:hyperlink w:anchor="_Toc157635321" w:history="1">
+      <w:hyperlink w:anchor="_Toc158199018" w:history="1">
         <w:r>
           <w:rPr>
             <w:rStyle w:val="Hyperlink"/>
@@ -2746,7 +2466,7 @@
             <w:noProof/>
             <w:webHidden/>
           </w:rPr>
-          <w:instrText xml:space="preserve"> PAGEREF _Toc157635321 \h </w:instrText>
+          <w:instrText xml:space="preserve"> PAGEREF _Toc158199018 \h </w:instrText>
         </w:r>
         <w:r>
           <w:rPr>
@@ -2766,7 +2486,7 @@
             <w:noProof/>
             <w:webHidden/>
           </w:rPr>
-          <w:t>10</w:t>
+          <w:t>9</w:t>
         </w:r>
         <w:r>
           <w:rPr>
@@ -2793,7 +2513,7 @@
           <w14:ligatures w14:val="standardContextual"/>
         </w:rPr>
       </w:pPr>
-      <w:hyperlink w:anchor="_Toc157635322" w:history="1">
+      <w:hyperlink w:anchor="_Toc158199019" w:history="1">
         <w:r>
           <w:rPr>
             <w:rStyle w:val="Hyperlink"/>
@@ -2840,7 +2560,7 @@
             <w:noProof/>
             <w:webHidden/>
           </w:rPr>
-          <w:instrText xml:space="preserve"> PAGEREF _Toc157635322 \h </w:instrText>
+          <w:instrText xml:space="preserve"> PAGEREF _Toc158199019 \h </w:instrText>
         </w:r>
         <w:r>
           <w:rPr>
@@ -2860,7 +2580,7 @@
             <w:noProof/>
             <w:webHidden/>
           </w:rPr>
-          <w:t>12</w:t>
+          <w:t>10</w:t>
         </w:r>
         <w:r>
           <w:rPr>
@@ -2887,7 +2607,7 @@
           <w14:ligatures w14:val="standardContextual"/>
         </w:rPr>
       </w:pPr>
-      <w:hyperlink w:anchor="_Toc157635323" w:history="1">
+      <w:hyperlink w:anchor="_Toc158199020" w:history="1">
         <w:r>
           <w:rPr>
             <w:rStyle w:val="Hyperlink"/>
@@ -2914,7 +2634,7 @@
             <w:rFonts w:cs="Times New Roman"/>
             <w:noProof/>
           </w:rPr>
-          <w:t>Materiál a Metodik</w:t>
+          <w:t>Materiál a metodik</w:t>
         </w:r>
         <w:r>
           <w:rPr>
@@ -2944,7 +2664,7 @@
             <w:noProof/>
             <w:webHidden/>
           </w:rPr>
-          <w:instrText xml:space="preserve"> PAGEREF _Toc157635323 \h </w:instrText>
+          <w:instrText xml:space="preserve"> PAGEREF _Toc158199020 \h </w:instrText>
         </w:r>
         <w:r>
           <w:rPr>
@@ -2964,7 +2684,7 @@
             <w:noProof/>
             <w:webHidden/>
           </w:rPr>
-          <w:t>13</w:t>
+          <w:t>11</w:t>
         </w:r>
         <w:r>
           <w:rPr>
@@ -2991,7 +2711,7 @@
           <w14:ligatures w14:val="standardContextual"/>
         </w:rPr>
       </w:pPr>
-      <w:hyperlink w:anchor="_Toc157635324" w:history="1">
+      <w:hyperlink w:anchor="_Toc158199021" w:history="1">
         <w:r>
           <w:rPr>
             <w:rStyle w:val="Hyperlink"/>
@@ -3036,7 +2756,7 @@
             <w:noProof/>
             <w:webHidden/>
           </w:rPr>
-          <w:instrText xml:space="preserve"> PAGEREF _Toc157635324 \h </w:instrText>
+          <w:instrText xml:space="preserve"> PAGEREF _Toc158199021 \h </w:instrText>
         </w:r>
         <w:r>
           <w:rPr>
@@ -3056,7 +2776,7 @@
             <w:noProof/>
             <w:webHidden/>
           </w:rPr>
-          <w:t>13</w:t>
+          <w:t>11</w:t>
         </w:r>
         <w:r>
           <w:rPr>
@@ -3083,7 +2803,7 @@
           <w14:ligatures w14:val="standardContextual"/>
         </w:rPr>
       </w:pPr>
-      <w:hyperlink w:anchor="_Toc157635325" w:history="1">
+      <w:hyperlink w:anchor="_Toc158199022" w:history="1">
         <w:r>
           <w:rPr>
             <w:rStyle w:val="Hyperlink"/>
@@ -3128,7 +2848,7 @@
             <w:noProof/>
             <w:webHidden/>
           </w:rPr>
-          <w:instrText xml:space="preserve"> PAGEREF _Toc157635325 \h </w:instrText>
+          <w:instrText xml:space="preserve"> PAGEREF _Toc158199022 \h </w:instrText>
         </w:r>
         <w:r>
           <w:rPr>
@@ -3148,7 +2868,7 @@
             <w:noProof/>
             <w:webHidden/>
           </w:rPr>
-          <w:t>14</w:t>
+          <w:t>12</w:t>
         </w:r>
         <w:r>
           <w:rPr>
@@ -3175,7 +2895,7 @@
           <w14:ligatures w14:val="standardContextual"/>
         </w:rPr>
       </w:pPr>
-      <w:hyperlink w:anchor="_Toc157635326" w:history="1">
+      <w:hyperlink w:anchor="_Toc158199023" w:history="1">
         <w:r>
           <w:rPr>
             <w:rStyle w:val="Hyperlink"/>
@@ -3220,7 +2940,7 @@
             <w:noProof/>
             <w:webHidden/>
           </w:rPr>
-          <w:instrText xml:space="preserve"> PAGEREF _Toc157635326 \h </w:instrText>
+          <w:instrText xml:space="preserve"> PAGEREF _Toc158199023 \h </w:instrText>
         </w:r>
         <w:r>
           <w:rPr>
@@ -3240,7 +2960,7 @@
             <w:noProof/>
             <w:webHidden/>
           </w:rPr>
-          <w:t>15</w:t>
+          <w:t>13</w:t>
         </w:r>
         <w:r>
           <w:rPr>
@@ -3267,7 +2987,7 @@
           <w14:ligatures w14:val="standardContextual"/>
         </w:rPr>
       </w:pPr>
-      <w:hyperlink w:anchor="_Toc157635327" w:history="1">
+      <w:hyperlink w:anchor="_Toc158199024" w:history="1">
         <w:r>
           <w:rPr>
             <w:rStyle w:val="Hyperlink"/>
@@ -3312,7 +3032,7 @@
             <w:noProof/>
             <w:webHidden/>
           </w:rPr>
-          <w:instrText xml:space="preserve"> PAGEREF _Toc157635327 \h </w:instrText>
+          <w:instrText xml:space="preserve"> PAGEREF _Toc158199024 \h </w:instrText>
         </w:r>
         <w:r>
           <w:rPr>
@@ -3332,7 +3052,7 @@
             <w:noProof/>
             <w:webHidden/>
           </w:rPr>
-          <w:t>16</w:t>
+          <w:t>14</w:t>
         </w:r>
         <w:r>
           <w:rPr>
@@ -3359,7 +3079,7 @@
           <w14:ligatures w14:val="standardContextual"/>
         </w:rPr>
       </w:pPr>
-      <w:hyperlink w:anchor="_Toc157635328" w:history="1">
+      <w:hyperlink w:anchor="_Toc158199025" w:history="1">
         <w:r>
           <w:rPr>
             <w:rStyle w:val="Hyperlink"/>
@@ -3404,7 +3124,7 @@
             <w:noProof/>
             <w:webHidden/>
           </w:rPr>
-          <w:instrText xml:space="preserve"> PAGEREF _Toc157635328 \h </w:instrText>
+          <w:instrText xml:space="preserve"> PAGEREF _Toc158199025 \h </w:instrText>
         </w:r>
         <w:r>
           <w:rPr>
@@ -3424,7 +3144,7 @@
             <w:noProof/>
             <w:webHidden/>
           </w:rPr>
-          <w:t>16</w:t>
+          <w:t>14</w:t>
         </w:r>
         <w:r>
           <w:rPr>
@@ -3451,7 +3171,7 @@
           <w14:ligatures w14:val="standardContextual"/>
         </w:rPr>
       </w:pPr>
-      <w:hyperlink w:anchor="_Toc157635329" w:history="1">
+      <w:hyperlink w:anchor="_Toc158199026" w:history="1">
         <w:r>
           <w:rPr>
             <w:rStyle w:val="Hyperlink"/>
@@ -3496,7 +3216,7 @@
             <w:noProof/>
             <w:webHidden/>
           </w:rPr>
-          <w:instrText xml:space="preserve"> PAGEREF _Toc157635329 \h </w:instrText>
+          <w:instrText xml:space="preserve"> PAGEREF _Toc158199026 \h </w:instrText>
         </w:r>
         <w:r>
           <w:rPr>
@@ -3516,7 +3236,7 @@
             <w:noProof/>
             <w:webHidden/>
           </w:rPr>
-          <w:t>17</w:t>
+          <w:t>15</w:t>
         </w:r>
         <w:r>
           <w:rPr>
@@ -3543,7 +3263,7 @@
           <w14:ligatures w14:val="standardContextual"/>
         </w:rPr>
       </w:pPr>
-      <w:hyperlink w:anchor="_Toc157635330" w:history="1">
+      <w:hyperlink w:anchor="_Toc158199027" w:history="1">
         <w:r>
           <w:rPr>
             <w:rStyle w:val="Hyperlink"/>
@@ -3588,7 +3308,7 @@
             <w:noProof/>
             <w:webHidden/>
           </w:rPr>
-          <w:instrText xml:space="preserve"> PAGEREF _Toc157635330 \h </w:instrText>
+          <w:instrText xml:space="preserve"> PAGEREF _Toc158199027 \h </w:instrText>
         </w:r>
         <w:r>
           <w:rPr>
@@ -3608,7 +3328,7 @@
             <w:noProof/>
             <w:webHidden/>
           </w:rPr>
-          <w:t>18</w:t>
+          <w:t>16</w:t>
         </w:r>
         <w:r>
           <w:rPr>
@@ -3635,7 +3355,7 @@
           <w14:ligatures w14:val="standardContextual"/>
         </w:rPr>
       </w:pPr>
-      <w:hyperlink w:anchor="_Toc157635331" w:history="1">
+      <w:hyperlink w:anchor="_Toc158199028" w:history="1">
         <w:r>
           <w:rPr>
             <w:rStyle w:val="Hyperlink"/>
@@ -3680,7 +3400,7 @@
             <w:noProof/>
             <w:webHidden/>
           </w:rPr>
-          <w:instrText xml:space="preserve"> PAGEREF _Toc157635331 \h </w:instrText>
+          <w:instrText xml:space="preserve"> PAGEREF _Toc158199028 \h </w:instrText>
         </w:r>
         <w:r>
           <w:rPr>
@@ -3700,7 +3420,7 @@
             <w:noProof/>
             <w:webHidden/>
           </w:rPr>
-          <w:t>20</w:t>
+          <w:t>18</w:t>
         </w:r>
         <w:r>
           <w:rPr>
@@ -3727,7 +3447,7 @@
           <w14:ligatures w14:val="standardContextual"/>
         </w:rPr>
       </w:pPr>
-      <w:hyperlink w:anchor="_Toc157635332" w:history="1">
+      <w:hyperlink w:anchor="_Toc158199029" w:history="1">
         <w:r>
           <w:rPr>
             <w:rStyle w:val="Hyperlink"/>
@@ -3774,7 +3494,7 @@
             <w:noProof/>
             <w:webHidden/>
           </w:rPr>
-          <w:instrText xml:space="preserve"> PAGEREF _Toc157635332 \h </w:instrText>
+          <w:instrText xml:space="preserve"> PAGEREF _Toc158199029 \h </w:instrText>
         </w:r>
         <w:r>
           <w:rPr>
@@ -3794,7 +3514,7 @@
             <w:noProof/>
             <w:webHidden/>
           </w:rPr>
-          <w:t>22</w:t>
+          <w:t>20</w:t>
         </w:r>
         <w:r>
           <w:rPr>
@@ -3821,7 +3541,7 @@
           <w14:ligatures w14:val="standardContextual"/>
         </w:rPr>
       </w:pPr>
-      <w:hyperlink w:anchor="_Toc157635333" w:history="1">
+      <w:hyperlink w:anchor="_Toc158199030" w:history="1">
         <w:r>
           <w:rPr>
             <w:rStyle w:val="Hyperlink"/>
@@ -3868,7 +3588,7 @@
             <w:noProof/>
             <w:webHidden/>
           </w:rPr>
-          <w:instrText xml:space="preserve"> PAGEREF _Toc157635333 \h </w:instrText>
+          <w:instrText xml:space="preserve"> PAGEREF _Toc158199030 \h </w:instrText>
         </w:r>
         <w:r>
           <w:rPr>
@@ -3888,7 +3608,7 @@
             <w:noProof/>
             <w:webHidden/>
           </w:rPr>
-          <w:t>23</w:t>
+          <w:t>21</w:t>
         </w:r>
         <w:r>
           <w:rPr>
@@ -3915,7 +3635,7 @@
           <w14:ligatures w14:val="standardContextual"/>
         </w:rPr>
       </w:pPr>
-      <w:hyperlink w:anchor="_Toc157635334" w:history="1">
+      <w:hyperlink w:anchor="_Toc158199031" w:history="1">
         <w:r>
           <w:rPr>
             <w:rStyle w:val="Hyperlink"/>
@@ -3962,7 +3682,7 @@
             <w:noProof/>
             <w:webHidden/>
           </w:rPr>
-          <w:instrText xml:space="preserve"> PAGEREF _Toc157635334 \h </w:instrText>
+          <w:instrText xml:space="preserve"> PAGEREF _Toc158199031 \h </w:instrText>
         </w:r>
         <w:r>
           <w:rPr>
@@ -3982,7 +3702,7 @@
             <w:noProof/>
             <w:webHidden/>
           </w:rPr>
-          <w:t>24</w:t>
+          <w:t>22</w:t>
         </w:r>
         <w:r>
           <w:rPr>
@@ -4016,7 +3736,7 @@
       <w:pPr>
         <w:pStyle w:val="Heading1"/>
       </w:pPr>
-      <w:bookmarkStart w:id="0" w:name="_Toc157635312"/>
+      <w:bookmarkStart w:id="0" w:name="_Toc158199009"/>
       <w:r>
         <w:lastRenderedPageBreak/>
         <w:t>Úvod</w:t>
@@ -4046,7 +3766,7 @@
           <w:rFonts w:cs="Times New Roman"/>
         </w:rPr>
       </w:pPr>
-      <w:bookmarkStart w:id="1" w:name="_Toc157635313"/>
+      <w:bookmarkStart w:id="1" w:name="_Toc158199010"/>
       <w:r>
         <w:rPr>
           <w:rFonts w:cs="Times New Roman"/>
@@ -4080,7 +3800,7 @@
       <w:pPr>
         <w:pStyle w:val="Heading2"/>
       </w:pPr>
-      <w:bookmarkStart w:id="2" w:name="_Toc157635314"/>
+      <w:bookmarkStart w:id="2" w:name="_Toc158199011"/>
       <w:r>
         <w:t>Figma</w:t>
       </w:r>
@@ -4154,7 +3874,7 @@
       <w:pPr>
         <w:pStyle w:val="Heading2"/>
       </w:pPr>
-      <w:bookmarkStart w:id="3" w:name="_Toc157635315"/>
+      <w:bookmarkStart w:id="3" w:name="_Toc158199012"/>
       <w:r>
         <w:t>HTML</w:t>
       </w:r>
@@ -4208,50 +3928,32 @@
           <w:bCs/>
           <w:lang w:val="en-US"/>
         </w:rPr>
-        <w:t>&lt;tag&gt;</w:t>
-      </w:r>
-      <w:proofErr w:type="spellStart"/>
-      <w:r>
-        <w:rPr>
-          <w:b/>
-          <w:bCs/>
+        <w:t>&lt;tag&gt;obsah&lt;/tag&gt;</w:t>
+      </w:r>
+      <w:r>
+        <w:rPr>
           <w:lang w:val="en-US"/>
         </w:rPr>
-        <w:t>obsah</w:t>
-      </w:r>
-      <w:proofErr w:type="spellEnd"/>
-      <w:r>
-        <w:rPr>
-          <w:b/>
-          <w:bCs/>
+        <w:t xml:space="preserve">. </w:t>
+      </w:r>
+      <w:r>
+        <w:t>Naopak nepárové</w:t>
+      </w:r>
+      <w:r>
+        <w:t xml:space="preserve"> sa nemusia nijak ukončiť. To znamená že majú len ten začiatok </w:t>
+      </w:r>
+      <w:r>
+        <w:rPr>
           <w:lang w:val="en-US"/>
         </w:rPr>
-        <w:t>&lt;/tag&gt;</w:t>
-      </w:r>
-      <w:r>
+        <w:t>&lt;tag&gt;.</w:t>
+      </w:r>
+    </w:p>
+    <w:p>
+      <w:pPr>
         <w:rPr>
           <w:lang w:val="en-US"/>
         </w:rPr>
-        <w:t xml:space="preserve">. </w:t>
-      </w:r>
-      <w:r>
-        <w:t>Naopak nepárové</w:t>
-      </w:r>
-      <w:r>
-        <w:t xml:space="preserve"> sa nemusia nijak ukončiť. To znamená že majú len ten začiatok </w:t>
-      </w:r>
-      <w:r>
-        <w:rPr>
-          <w:lang w:val="en-US"/>
-        </w:rPr>
-        <w:t>&lt;tag&gt;.</w:t>
-      </w:r>
-    </w:p>
-    <w:p>
-      <w:pPr>
-        <w:rPr>
-          <w:lang w:val="en-US"/>
-        </w:rPr>
       </w:pPr>
       <w:r>
         <w:t xml:space="preserve">HTML slúži </w:t>
@@ -4270,7 +3972,7 @@
       <w:pPr>
         <w:pStyle w:val="Heading2"/>
       </w:pPr>
-      <w:bookmarkStart w:id="4" w:name="_Toc157635316"/>
+      <w:bookmarkStart w:id="4" w:name="_Toc158199013"/>
       <w:r>
         <w:lastRenderedPageBreak/>
         <w:t>CSS</w:t>
@@ -4338,18 +4040,8 @@
           <w:bCs/>
           <w:lang w:val="en-US"/>
         </w:rPr>
-        <w:t xml:space="preserve">color: </w:t>
-      </w:r>
-      <w:proofErr w:type="gramStart"/>
-      <w:r>
-        <w:rPr>
-          <w:b/>
-          <w:bCs/>
-          <w:lang w:val="en-US"/>
-        </w:rPr>
-        <w:t>red;</w:t>
-      </w:r>
-      <w:proofErr w:type="gramEnd"/>
+        <w:t>color: red;</w:t>
+      </w:r>
     </w:p>
     <w:p>
       <w:pPr>
@@ -4367,139 +4059,115 @@
           <w:bCs/>
           <w:lang w:val="en-US"/>
         </w:rPr>
-        <w:t xml:space="preserve">font-size: </w:t>
-      </w:r>
-      <w:proofErr w:type="gramStart"/>
-      <w:r>
+        <w:t>font-size: 25px;</w:t>
+      </w:r>
+    </w:p>
+    <w:p>
+      <w:pPr>
+        <w:spacing w:line="240" w:lineRule="auto"/>
         <w:rPr>
           <w:b/>
           <w:bCs/>
           <w:lang w:val="en-US"/>
         </w:rPr>
-        <w:t>25px;</w:t>
-      </w:r>
-      <w:proofErr w:type="gramEnd"/>
-    </w:p>
-    <w:p>
-      <w:pPr>
-        <w:spacing w:line="240" w:lineRule="auto"/>
+      </w:pPr>
+      <w:r>
         <w:rPr>
           <w:b/>
           <w:bCs/>
           <w:lang w:val="en-US"/>
         </w:rPr>
-      </w:pPr>
-      <w:r>
-        <w:rPr>
-          <w:b/>
-          <w:bCs/>
+        <w:t>}</w:t>
+      </w:r>
+    </w:p>
+    <w:p>
+      <w:r>
+        <w:rPr>
           <w:lang w:val="en-US"/>
         </w:rPr>
-        <w:t>}</w:t>
-      </w:r>
-    </w:p>
-    <w:p>
+        <w:t xml:space="preserve">Na </w:t>
+      </w:r>
+      <w:r>
+        <w:t>príklade</w:t>
+      </w:r>
+      <w:r>
+        <w:t xml:space="preserve"> vyššie by sme vykonali zmeny v h1 tagu (tento tag sa používa na </w:t>
+      </w:r>
+      <w:r>
+        <w:t>nadpisy</w:t>
+      </w:r>
+      <w:r>
+        <w:t>) a to také že by sme zmenili farbu písma na červenú a veľkosť písma na 25 pixelov.</w:t>
+      </w:r>
+    </w:p>
+    <w:p>
+      <w:r>
+        <w:t>V CSS môžeme aj trochu animovať. Môžeme na to použiť 2 spôsoby a to cez transitions alebo animations. Pomocou transitions vytvárame jednoduché efekty napríklad “:hover” tento použijeme vtedy keď chceme napríklad aby sa nám zmenila farba pozadia k</w:t>
+      </w:r>
+      <w:r>
+        <w:t>eď</w:t>
+      </w:r>
+      <w:r>
+        <w:t xml:space="preserve"> prejdeme myškou cez obrázok</w:t>
+      </w:r>
+      <w:r>
+        <w:t xml:space="preserve">. Pomocou animations môžeme vytvárať </w:t>
+      </w:r>
+      <w:r>
+        <w:t xml:space="preserve">zložitejšie animácie na toto používame </w:t>
+      </w:r>
       <w:r>
         <w:rPr>
           <w:lang w:val="en-US"/>
         </w:rPr>
-        <w:t xml:space="preserve">Na </w:t>
-      </w:r>
-      <w:r>
-        <w:t>príklade</w:t>
-      </w:r>
-      <w:r>
-        <w:t xml:space="preserve"> vyššie by sme vykonali zmeny v h1 tagu (tento tag sa používa na </w:t>
-      </w:r>
-      <w:r>
-        <w:t>nadpisy</w:t>
-      </w:r>
-      <w:r>
-        <w:t>) a to také že by sme zmenili farbu písma na červenú a veľkosť písma na 25 pixelov.</w:t>
-      </w:r>
-    </w:p>
-    <w:p>
-      <w:r>
-        <w:t>V CSS môžeme aj trochu animovať. Môžeme na to použiť 2 spôsoby a to cez transitions alebo animations. Pomocou transitions vytvárame jednoduché efekty napríklad “:hover” tento použijeme vtedy keď chceme napríklad aby sa nám zmenila farba pozadia k</w:t>
-      </w:r>
-      <w:r>
-        <w:t>eď</w:t>
-      </w:r>
-      <w:r>
-        <w:t xml:space="preserve"> prejdeme myškou cez obrázok</w:t>
-      </w:r>
-      <w:r>
-        <w:t xml:space="preserve">. Pomocou animations môžeme vytvárať </w:t>
-      </w:r>
-      <w:r>
-        <w:t xml:space="preserve">zložitejšie animácie na toto používame </w:t>
+        <w:t xml:space="preserve">“keyframes”. Tieto </w:t>
+      </w:r>
+      <w:r>
+        <w:t>animácie s</w:t>
+      </w:r>
+      <w:r>
+        <w:t>a môžu priblížiť animáciám, ktoré sú vytvorené v programoch ako je napríklad Adobe Flash alebo After Effect</w:t>
+      </w:r>
+      <w:r>
+        <w:t xml:space="preserve"> </w:t>
+      </w:r>
+    </w:p>
+    <w:p>
+      <w:pPr>
+        <w:pStyle w:val="Heading2"/>
+      </w:pPr>
+      <w:bookmarkStart w:id="5" w:name="_Toc158199014"/>
+      <w:r>
+        <w:t>JavaScript</w:t>
+      </w:r>
+      <w:r>
+        <w:t xml:space="preserve"> - </w:t>
+      </w:r>
+      <w:r>
+        <w:t>Interaktivita a dynamika webových stránok</w:t>
+      </w:r>
+      <w:bookmarkEnd w:id="5"/>
+    </w:p>
+    <w:p>
+      <w:r>
+        <w:t>JavaScript je skriptovací programovací jazyk</w:t>
+      </w:r>
+      <w:r>
+        <w:t xml:space="preserve">. Kompletizuje nám svätú trojicu, ktorá sa používa pri vytváraní webových stránok. Má veľa využití ale používa sa hlavne pri webových stránkach aby sme ich dokázali urobiť interaktívne. Môžeme vytvoriť napríklad dotazník alebo nejaký test na webovej stránke. Môžeme vďaka nemu vytvoriť takzvanú webovú aplikáciu. Pomocou javascriptu dokážeme aj vytvárať animácie alebo zlepšovať už vytvorené animácie v CSS. Javascript bol prioritne určený na zhotovovanie klientskych častí aplikácií ale s príchodom nových </w:t>
+      </w:r>
+      <w:r>
+        <w:t>Node.js a podobných technológií dokáže figurovať aj na strane servera.</w:t>
+      </w:r>
+    </w:p>
+    <w:p>
+      <w:r>
+        <w:t xml:space="preserve">Javascript môžeme písať v vlastnom súbore s koncovkou </w:t>
       </w:r>
       <w:r>
         <w:rPr>
           <w:lang w:val="en-US"/>
         </w:rPr>
-        <w:t xml:space="preserve">“keyframes”. Tieto </w:t>
-      </w:r>
-      <w:r>
-        <w:t>animácie s</w:t>
-      </w:r>
-      <w:r>
-        <w:t>a môžu priblížiť animáciám, ktoré sú vytvorené v programoch ako je napríklad Adobe Flash alebo After Effect</w:t>
-      </w:r>
-      <w:r>
-        <w:t xml:space="preserve"> </w:t>
-      </w:r>
-    </w:p>
-    <w:p>
-      <w:pPr>
-        <w:pStyle w:val="Heading2"/>
-      </w:pPr>
-      <w:bookmarkStart w:id="5" w:name="_Toc157635317"/>
-      <w:r>
-        <w:t>JavaScript</w:t>
-      </w:r>
-      <w:r>
-        <w:t xml:space="preserve"> - </w:t>
-      </w:r>
-      <w:r>
-        <w:t>Interaktivita a dynamika webových stránok</w:t>
-      </w:r>
-      <w:bookmarkEnd w:id="5"/>
-    </w:p>
-    <w:p>
-      <w:r>
-        <w:t>JavaScript je skriptovací programovací jazyk</w:t>
-      </w:r>
-      <w:r>
-        <w:t xml:space="preserve">. Kompletizuje nám svätú trojicu, ktorá sa používa pri vytváraní webových stránok. Má veľa využití ale používa sa hlavne pri webových stránkach aby sme ich dokázali urobiť interaktívne. Môžeme vytvoriť napríklad dotazník alebo nejaký test na webovej stránke. Môžeme vďaka nemu vytvoriť takzvanú webovú aplikáciu. Pomocou javascriptu dokážeme aj vytvárať animácie alebo zlepšovať už vytvorené animácie v CSS. Javascript bol prioritne určený na zhotovovanie klientskych častí aplikácií ale s príchodom nových </w:t>
-      </w:r>
-      <w:r>
-        <w:t>Node.js a podobných technológií dokáže figurovať aj na strane servera.</w:t>
-      </w:r>
-    </w:p>
-    <w:p>
-      <w:r>
-        <w:t xml:space="preserve">Javascript môžeme písať v vlastnom súbore s koncovkou </w:t>
-      </w:r>
-      <w:r>
-        <w:rPr>
-          <w:lang w:val="en-US"/>
-        </w:rPr>
-        <w:t>“.</w:t>
-      </w:r>
-      <w:proofErr w:type="spellStart"/>
-      <w:r>
-        <w:rPr>
-          <w:lang w:val="en-US"/>
-        </w:rPr>
-        <w:t>js</w:t>
-      </w:r>
-      <w:proofErr w:type="spellEnd"/>
-      <w:r>
-        <w:rPr>
-          <w:lang w:val="en-US"/>
-        </w:rPr>
-        <w:t>”</w:t>
+        <w:t>“.js”</w:t>
       </w:r>
       <w:r>
         <w:t xml:space="preserve"> ale aj v súbore kde je HTML.V prípade, že píšeme javascript v súbore s html musíme vždy písať do tagov </w:t>
@@ -4601,7 +4269,7 @@
       <w:pPr>
         <w:pStyle w:val="Heading2"/>
       </w:pPr>
-      <w:bookmarkStart w:id="6" w:name="_Toc157635318"/>
+      <w:bookmarkStart w:id="6" w:name="_Toc158199015"/>
       <w:r>
         <w:t>Visual Studio Code</w:t>
       </w:r>
@@ -4631,7 +4299,7 @@
       <w:pPr>
         <w:pStyle w:val="Heading3"/>
       </w:pPr>
-      <w:bookmarkStart w:id="7" w:name="_Toc157635319"/>
+      <w:bookmarkStart w:id="7" w:name="_Toc158199016"/>
       <w:r>
         <w:t>Extensions</w:t>
       </w:r>
@@ -4759,7 +4427,7 @@
       <w:pPr>
         <w:pStyle w:val="Heading2"/>
       </w:pPr>
-      <w:bookmarkStart w:id="8" w:name="_Toc157635320"/>
+      <w:bookmarkStart w:id="8" w:name="_Toc158199017"/>
       <w:r>
         <w:lastRenderedPageBreak/>
         <w:t>Git</w:t>
@@ -4871,15 +4539,10 @@
       </w:r>
     </w:p>
     <w:p>
-      <w:r>
-        <w:t xml:space="preserve">Git je najpoužívanejší systém pre správu verzií. </w:t>
-      </w:r>
-    </w:p>
-    <w:p>
       <w:pPr>
         <w:pStyle w:val="Heading2"/>
       </w:pPr>
-      <w:bookmarkStart w:id="9" w:name="_Toc157635321"/>
+      <w:bookmarkStart w:id="9" w:name="_Toc158199018"/>
       <w:r>
         <w:t>Git</w:t>
       </w:r>
@@ -4890,34 +4553,12 @@
     </w:p>
     <w:p>
       <w:r>
-        <w:t>GitHub a Git sú dve odlišné veci. GitHub je poskytovateľ internetové hostingu, je určený na vývoj softvéru a správu verzií. Ponúka distribuovanú správu zdrojového kódu prostredníctvom systému git. Ma aj iné funkcie ako sú napr</w:t>
-      </w:r>
-      <w:r>
-        <w:t xml:space="preserve">.: </w:t>
-      </w:r>
-      <w:r>
-        <w:t>sledovanie nahlásených chýb</w:t>
-      </w:r>
-      <w:r>
-        <w:t xml:space="preserve">, </w:t>
-      </w:r>
-      <w:r>
-        <w:t xml:space="preserve">požiadavky na nove funkcie </w:t>
-      </w:r>
-      <w:r>
-        <w:t xml:space="preserve">a </w:t>
-      </w:r>
-      <w:r>
-        <w:t>správu úloh</w:t>
-      </w:r>
-    </w:p>
-    <w:p>
-      <w:r>
-        <w:t xml:space="preserve">GitHub je najobľúbenejší hlavne pre projekty, ktoré sú open-source. To sú projekty na ktorých môžu pracovať všetci, ktorý majú na to znalosti. GitHub je taktiež taká sociálna sieť pre programátorov. Môžeme tam ukladať naše projekty, ktoré môžeme následne ukazovať aj v prípade keď sa uchádzame o prácu. Ale hlavne je to sieť kde sa nemusíme </w:t>
-      </w:r>
-      <w:r>
-        <w:lastRenderedPageBreak/>
-        <w:t>báť ukázať náš kód pretože si tam programátori navzájom dokážu ľahko pomáhať bez toho aby priamo zasahovali do nejakého kódu.</w:t>
+        <w:t xml:space="preserve">GitHub a Git sú dve odlišné veci. GitHub je poskytovateľ internetové hostingu, je určený na vývoj softvéru a správu verzií. Ponúka distribuovanú správu zdrojového kódu prostredníctvom systému git. </w:t>
+      </w:r>
+    </w:p>
+    <w:p>
+      <w:r>
+        <w:t>GitHub je najobľúbenejší hlavne pre projekty, ktoré sú open-source. To sú projekty na ktorých môžu pracovať všetci, ktorý majú na to znalosti. GitHub je taktiež taká sociálna sieť pre programátorov. Môžeme tam ukladať naše projekty, ktoré môžeme následne ukazovať aj v prípade keď sa uchádzame o prácu. Ale hlavne je to sieť kde sa nemusíme báť ukázať náš kód pretože si tam programátori navzájom dokážu ľahko pomáhať bez toho aby priamo zasahovali do nejakého kódu.</w:t>
       </w:r>
     </w:p>
     <w:p>
@@ -4927,7 +4568,7 @@
           <w:rFonts w:cs="Times New Roman"/>
         </w:rPr>
       </w:pPr>
-      <w:bookmarkStart w:id="10" w:name="_Toc157635322"/>
+      <w:bookmarkStart w:id="10" w:name="_Toc158199019"/>
       <w:r>
         <w:rPr>
           <w:rFonts w:cs="Times New Roman"/>
@@ -4966,13 +4607,31 @@
           <w:lang w:val="en-GB"/>
         </w:rPr>
       </w:pPr>
-      <w:bookmarkStart w:id="11" w:name="_Toc157635323"/>
+      <w:bookmarkStart w:id="11" w:name="_Toc158199020"/>
       <w:r>
         <w:rPr>
           <w:rFonts w:cs="Times New Roman"/>
         </w:rPr>
         <w:lastRenderedPageBreak/>
-        <w:t>Materiál a Metodik</w:t>
+        <w:t>M</w:t>
+      </w:r>
+      <w:r>
+        <w:rPr>
+          <w:rFonts w:cs="Times New Roman"/>
+        </w:rPr>
+        <w:t>ateriál a </w:t>
+      </w:r>
+      <w:r>
+        <w:rPr>
+          <w:rFonts w:cs="Times New Roman"/>
+        </w:rPr>
+        <w:t>m</w:t>
+      </w:r>
+      <w:r>
+        <w:rPr>
+          <w:rFonts w:cs="Times New Roman"/>
+        </w:rPr>
+        <w:t>etodik</w:t>
       </w:r>
       <w:r>
         <w:rPr>
@@ -4995,7 +4654,7 @@
       <w:pPr>
         <w:pStyle w:val="Heading2"/>
       </w:pPr>
-      <w:bookmarkStart w:id="12" w:name="_Toc157635324"/>
+      <w:bookmarkStart w:id="12" w:name="_Toc158199021"/>
       <w:r>
         <w:t>Inštalácia a konfigurácia</w:t>
       </w:r>
@@ -5098,45 +4757,7 @@
           <w:bCs/>
           <w:lang w:val="en-GB"/>
         </w:rPr>
-        <w:t xml:space="preserve">git config --global </w:t>
-      </w:r>
-      <w:proofErr w:type="spellStart"/>
-      <w:proofErr w:type="gramStart"/>
-      <w:r>
-        <w:rPr>
-          <w:b/>
-          <w:bCs/>
-          <w:lang w:val="en-GB"/>
-        </w:rPr>
-        <w:t>user.email</w:t>
-      </w:r>
-      <w:proofErr w:type="spellEnd"/>
-      <w:proofErr w:type="gramEnd"/>
-      <w:r>
-        <w:rPr>
-          <w:b/>
-          <w:bCs/>
-          <w:lang w:val="en-GB"/>
-        </w:rPr>
-        <w:t xml:space="preserve"> ‘</w:t>
-      </w:r>
-      <w:proofErr w:type="spellStart"/>
-      <w:r>
-        <w:rPr>
-          <w:b/>
-          <w:bCs/>
-          <w:lang w:val="en-GB"/>
-        </w:rPr>
-        <w:t>Náš</w:t>
-      </w:r>
-      <w:proofErr w:type="spellEnd"/>
-      <w:r>
-        <w:rPr>
-          <w:b/>
-          <w:bCs/>
-          <w:lang w:val="en-GB"/>
-        </w:rPr>
-        <w:t xml:space="preserve"> email’</w:t>
+        <w:t>git config --global user.email ‘Náš email’</w:t>
       </w:r>
     </w:p>
     <w:p>
@@ -5159,7 +4780,7 @@
     </w:p>
     <w:p>
       <w:pPr>
-        <w:spacing w:before="200"/>
+        <w:spacing w:before="200" w:line="240" w:lineRule="auto"/>
         <w:rPr>
           <w:b/>
           <w:bCs/>
@@ -5357,7 +4978,7 @@
       <w:pPr>
         <w:pStyle w:val="Heading2"/>
       </w:pPr>
-      <w:bookmarkStart w:id="13" w:name="_Toc157635325"/>
+      <w:bookmarkStart w:id="13" w:name="_Toc158199022"/>
       <w:r>
         <w:t>Dizajnovanie vo Figme</w:t>
       </w:r>
@@ -5390,7 +5011,7 @@
       <w:pPr>
         <w:pStyle w:val="Heading3"/>
       </w:pPr>
-      <w:bookmarkStart w:id="14" w:name="_Toc157635326"/>
+      <w:bookmarkStart w:id="14" w:name="_Toc158199023"/>
       <w:r>
         <w:lastRenderedPageBreak/>
         <w:t>Dizajn domovskej stránky (Index)</w:t>
@@ -5509,35 +5130,7 @@
         <w:rPr>
           <w:lang w:val="en-US"/>
         </w:rPr>
-        <w:t xml:space="preserve">“How we teach you” </w:t>
-      </w:r>
-      <w:proofErr w:type="spellStart"/>
-      <w:r>
-        <w:rPr>
-          <w:lang w:val="en-US"/>
-        </w:rPr>
-        <w:t>alebo</w:t>
-      </w:r>
-      <w:proofErr w:type="spellEnd"/>
-      <w:r>
-        <w:rPr>
-          <w:lang w:val="en-US"/>
-        </w:rPr>
-        <w:t xml:space="preserve"> “</w:t>
-      </w:r>
-      <w:proofErr w:type="spellStart"/>
-      <w:r>
-        <w:rPr>
-          <w:lang w:val="en-US"/>
-        </w:rPr>
-        <w:t>Ako</w:t>
-      </w:r>
-      <w:proofErr w:type="spellEnd"/>
-      <w:r>
-        <w:rPr>
-          <w:lang w:val="en-US"/>
-        </w:rPr>
-        <w:t xml:space="preserve"> v</w:t>
+        <w:t>“How we teach you” alebo “Ako v</w:t>
       </w:r>
       <w:r>
         <w:t>ás učíme“</w:t>
@@ -5567,7 +5160,7 @@
       <w:pPr>
         <w:pStyle w:val="Heading3"/>
       </w:pPr>
-      <w:bookmarkStart w:id="15" w:name="_Toc157635327"/>
+      <w:bookmarkStart w:id="15" w:name="_Toc158199024"/>
       <w:r>
         <w:t>Dizajn podstrániek prihlasovania a registrácie</w:t>
       </w:r>
@@ -5614,7 +5207,7 @@
       <w:pPr>
         <w:pStyle w:val="Heading3"/>
       </w:pPr>
-      <w:bookmarkStart w:id="16" w:name="_Toc157635328"/>
+      <w:bookmarkStart w:id="16" w:name="_Toc158199025"/>
       <w:r>
         <w:t>Posledné úpravy a dokončenie dizajnu</w:t>
       </w:r>
@@ -5636,7 +5229,7 @@
       <w:pPr>
         <w:pStyle w:val="Heading2"/>
       </w:pPr>
-      <w:bookmarkStart w:id="17" w:name="_Toc157635329"/>
+      <w:bookmarkStart w:id="17" w:name="_Toc158199026"/>
       <w:r>
         <w:t>Programovanie a štýlovanie webovej stránky</w:t>
       </w:r>
@@ -5793,7 +5386,7 @@
       <w:pPr>
         <w:pStyle w:val="Heading3"/>
       </w:pPr>
-      <w:bookmarkStart w:id="18" w:name="_Toc157635330"/>
+      <w:bookmarkStart w:id="18" w:name="_Toc158199027"/>
       <w:r>
         <w:t>Vzorove programovanie v HTML</w:t>
       </w:r>
@@ -6236,25 +5829,25 @@
           <w:bCs/>
           <w:lang w:val="en-US"/>
         </w:rPr>
-        <w:t>&lt;div class="</w:t>
-      </w:r>
-      <w:proofErr w:type="gramStart"/>
-      <w:r>
+        <w:t>&lt;div class="section-1"&gt;</w:t>
+      </w:r>
+    </w:p>
+    <w:p>
+      <w:pPr>
+        <w:spacing w:after="0" w:line="240" w:lineRule="auto"/>
         <w:rPr>
           <w:b/>
           <w:bCs/>
           <w:lang w:val="en-US"/>
         </w:rPr>
-        <w:t>section-1</w:t>
-      </w:r>
-      <w:proofErr w:type="gramEnd"/>
+      </w:pPr>
       <w:r>
         <w:rPr>
           <w:b/>
           <w:bCs/>
           <w:lang w:val="en-US"/>
         </w:rPr>
-        <w:t>"&gt;</w:t>
+        <w:t xml:space="preserve">        &lt;div class="side-menu" data-visible="true"&gt;</w:t>
       </w:r>
     </w:p>
     <w:p>
@@ -6272,7 +5865,7 @@
           <w:bCs/>
           <w:lang w:val="en-US"/>
         </w:rPr>
-        <w:t xml:space="preserve">        &lt;div class="side-menu" data-visible="true"&gt;</w:t>
+        <w:t xml:space="preserve">            &lt;img src="./Images/Logo SVG.svg" alt="Logo" class="logo" id="nav-logo" &gt;</w:t>
       </w:r>
     </w:p>
     <w:p>
@@ -6290,79 +5883,79 @@
           <w:bCs/>
           <w:lang w:val="en-US"/>
         </w:rPr>
-        <w:t xml:space="preserve">            &lt;</w:t>
-      </w:r>
-      <w:proofErr w:type="spellStart"/>
-      <w:r>
+        <w:t xml:space="preserve">            &lt;div class="main-nav"&gt;</w:t>
+      </w:r>
+    </w:p>
+    <w:p>
+      <w:pPr>
+        <w:spacing w:after="0" w:line="240" w:lineRule="auto"/>
         <w:rPr>
           <w:b/>
           <w:bCs/>
           <w:lang w:val="en-US"/>
         </w:rPr>
-        <w:t>img</w:t>
-      </w:r>
-      <w:proofErr w:type="spellEnd"/>
+      </w:pPr>
       <w:r>
         <w:rPr>
           <w:b/>
           <w:bCs/>
           <w:lang w:val="en-US"/>
         </w:rPr>
-        <w:t xml:space="preserve"> </w:t>
-      </w:r>
-      <w:proofErr w:type="spellStart"/>
-      <w:r>
+        <w:t xml:space="preserve">                &lt;nav&gt;</w:t>
+      </w:r>
+    </w:p>
+    <w:p>
+      <w:pPr>
+        <w:spacing w:after="0" w:line="240" w:lineRule="auto"/>
         <w:rPr>
           <w:b/>
           <w:bCs/>
           <w:lang w:val="en-US"/>
         </w:rPr>
-        <w:t>src</w:t>
-      </w:r>
-      <w:proofErr w:type="spellEnd"/>
+      </w:pPr>
       <w:r>
         <w:rPr>
           <w:b/>
           <w:bCs/>
           <w:lang w:val="en-US"/>
         </w:rPr>
-        <w:t>=</w:t>
-      </w:r>
-      <w:proofErr w:type="gramStart"/>
-      <w:r>
+        <w:t xml:space="preserve">                    &lt;a href=""&gt;&lt;/a&gt;</w:t>
+      </w:r>
+    </w:p>
+    <w:p>
+      <w:pPr>
+        <w:spacing w:after="0" w:line="240" w:lineRule="auto"/>
         <w:rPr>
           <w:b/>
           <w:bCs/>
           <w:lang w:val="en-US"/>
         </w:rPr>
-        <w:t>"./</w:t>
-      </w:r>
-      <w:proofErr w:type="gramEnd"/>
+      </w:pPr>
       <w:r>
         <w:rPr>
           <w:b/>
           <w:bCs/>
           <w:lang w:val="en-US"/>
         </w:rPr>
-        <w:t xml:space="preserve">Images/Logo </w:t>
-      </w:r>
-      <w:proofErr w:type="spellStart"/>
-      <w:r>
+        <w:t xml:space="preserve">                    &lt;a href=""&gt;&lt;/a&gt;</w:t>
+      </w:r>
+    </w:p>
+    <w:p>
+      <w:pPr>
+        <w:spacing w:after="0" w:line="240" w:lineRule="auto"/>
         <w:rPr>
           <w:b/>
           <w:bCs/>
           <w:lang w:val="en-US"/>
         </w:rPr>
-        <w:t>SVG.svg</w:t>
-      </w:r>
-      <w:proofErr w:type="spellEnd"/>
+      </w:pPr>
       <w:r>
         <w:rPr>
           <w:b/>
           <w:bCs/>
           <w:lang w:val="en-US"/>
         </w:rPr>
-        <w:t>" alt="Logo" class="logo" id="nav-logo" &gt;</w:t>
+        <w:t xml:space="preserve">                    &lt;a href=""&gt;&lt;/a&gt;</w:t>
       </w:r>
     </w:p>
     <w:p>
@@ -6380,7 +5973,7 @@
           <w:bCs/>
           <w:lang w:val="en-US"/>
         </w:rPr>
-        <w:t xml:space="preserve">            &lt;div class="main-nav"&gt;</w:t>
+        <w:t xml:space="preserve">                    &lt;a href=""&gt;&lt;/a&gt;</w:t>
       </w:r>
     </w:p>
     <w:p>
@@ -6398,7 +5991,7 @@
           <w:bCs/>
           <w:lang w:val="en-US"/>
         </w:rPr>
-        <w:t xml:space="preserve">                &lt;nav&gt;</w:t>
+        <w:t xml:space="preserve">                &lt;/nav&gt;</w:t>
       </w:r>
     </w:p>
     <w:p>
@@ -6416,25 +6009,25 @@
           <w:bCs/>
           <w:lang w:val="en-US"/>
         </w:rPr>
-        <w:t xml:space="preserve">                    &lt;a </w:t>
-      </w:r>
-      <w:proofErr w:type="spellStart"/>
-      <w:r>
+        <w:t xml:space="preserve">            &lt;/div&gt;</w:t>
+      </w:r>
+    </w:p>
+    <w:p>
+      <w:pPr>
+        <w:spacing w:after="0" w:line="240" w:lineRule="auto"/>
         <w:rPr>
           <w:b/>
           <w:bCs/>
           <w:lang w:val="en-US"/>
         </w:rPr>
-        <w:t>href</w:t>
-      </w:r>
-      <w:proofErr w:type="spellEnd"/>
+      </w:pPr>
       <w:r>
         <w:rPr>
           <w:b/>
           <w:bCs/>
           <w:lang w:val="en-US"/>
         </w:rPr>
-        <w:t>=""&gt;&lt;/a&gt;</w:t>
+        <w:t xml:space="preserve">            &lt;a href="" class="singin-button"&gt;Sign in&lt;/a&gt;</w:t>
       </w:r>
     </w:p>
     <w:p>
@@ -6452,25 +6045,25 @@
           <w:bCs/>
           <w:lang w:val="en-US"/>
         </w:rPr>
-        <w:t xml:space="preserve">                    &lt;a </w:t>
-      </w:r>
-      <w:proofErr w:type="spellStart"/>
-      <w:r>
+        <w:t xml:space="preserve">        &lt;/div&gt;</w:t>
+      </w:r>
+    </w:p>
+    <w:p>
+      <w:pPr>
+        <w:spacing w:after="0" w:line="240" w:lineRule="auto"/>
         <w:rPr>
           <w:b/>
           <w:bCs/>
           <w:lang w:val="en-US"/>
         </w:rPr>
-        <w:t>href</w:t>
-      </w:r>
-      <w:proofErr w:type="spellEnd"/>
+      </w:pPr>
       <w:r>
         <w:rPr>
           <w:b/>
           <w:bCs/>
           <w:lang w:val="en-US"/>
         </w:rPr>
-        <w:t>=""&gt;&lt;/a&gt;</w:t>
+        <w:t xml:space="preserve">        &lt;div class="mobile-menu" data-visible="false"&gt;</w:t>
       </w:r>
     </w:p>
     <w:p>
@@ -6488,25 +6081,25 @@
           <w:bCs/>
           <w:lang w:val="en-US"/>
         </w:rPr>
-        <w:t xml:space="preserve">                    &lt;a </w:t>
-      </w:r>
-      <w:proofErr w:type="spellStart"/>
-      <w:r>
+        <w:t xml:space="preserve">            &lt;img src="./Images/Logo SVG.svg" alt="Logo" class="logo" id="nav-logo"&gt;</w:t>
+      </w:r>
+    </w:p>
+    <w:p>
+      <w:pPr>
+        <w:spacing w:after="0" w:line="240" w:lineRule="auto"/>
         <w:rPr>
           <w:b/>
           <w:bCs/>
           <w:lang w:val="en-US"/>
         </w:rPr>
-        <w:t>href</w:t>
-      </w:r>
-      <w:proofErr w:type="spellEnd"/>
+      </w:pPr>
       <w:r>
         <w:rPr>
           <w:b/>
           <w:bCs/>
           <w:lang w:val="en-US"/>
         </w:rPr>
-        <w:t>=""&gt;&lt;/a&gt;</w:t>
+        <w:t xml:space="preserve">            &lt;a href=""&gt;&lt;/a&gt;</w:t>
       </w:r>
     </w:p>
     <w:p>
@@ -6524,25 +6117,25 @@
           <w:bCs/>
           <w:lang w:val="en-US"/>
         </w:rPr>
-        <w:t xml:space="preserve">                    &lt;a </w:t>
-      </w:r>
-      <w:proofErr w:type="spellStart"/>
-      <w:r>
+        <w:t xml:space="preserve">            &lt;a href=""&gt;&lt;/a&gt;</w:t>
+      </w:r>
+    </w:p>
+    <w:p>
+      <w:pPr>
+        <w:spacing w:after="0" w:line="240" w:lineRule="auto"/>
         <w:rPr>
           <w:b/>
           <w:bCs/>
           <w:lang w:val="en-US"/>
         </w:rPr>
-        <w:t>href</w:t>
-      </w:r>
-      <w:proofErr w:type="spellEnd"/>
+      </w:pPr>
       <w:r>
         <w:rPr>
           <w:b/>
           <w:bCs/>
           <w:lang w:val="en-US"/>
         </w:rPr>
-        <w:t>=""&gt;&lt;/a&gt;</w:t>
+        <w:t xml:space="preserve">            &lt;a href=""&gt;&lt;/a&gt;</w:t>
       </w:r>
     </w:p>
     <w:p>
@@ -6560,349 +6153,7 @@
           <w:bCs/>
           <w:lang w:val="en-US"/>
         </w:rPr>
-        <w:t xml:space="preserve">                &lt;/nav&gt;</w:t>
-      </w:r>
-    </w:p>
-    <w:p>
-      <w:pPr>
-        <w:spacing w:after="0" w:line="240" w:lineRule="auto"/>
-        <w:rPr>
-          <w:b/>
-          <w:bCs/>
-          <w:lang w:val="en-US"/>
-        </w:rPr>
-      </w:pPr>
-      <w:r>
-        <w:rPr>
-          <w:b/>
-          <w:bCs/>
-          <w:lang w:val="en-US"/>
-        </w:rPr>
-        <w:t xml:space="preserve">            &lt;/div&gt;</w:t>
-      </w:r>
-    </w:p>
-    <w:p>
-      <w:pPr>
-        <w:spacing w:after="0" w:line="240" w:lineRule="auto"/>
-        <w:rPr>
-          <w:b/>
-          <w:bCs/>
-          <w:lang w:val="en-US"/>
-        </w:rPr>
-      </w:pPr>
-      <w:r>
-        <w:rPr>
-          <w:b/>
-          <w:bCs/>
-          <w:lang w:val="en-US"/>
-        </w:rPr>
-        <w:t xml:space="preserve">            &lt;a </w:t>
-      </w:r>
-      <w:proofErr w:type="spellStart"/>
-      <w:r>
-        <w:rPr>
-          <w:b/>
-          <w:bCs/>
-          <w:lang w:val="en-US"/>
-        </w:rPr>
-        <w:t>href</w:t>
-      </w:r>
-      <w:proofErr w:type="spellEnd"/>
-      <w:r>
-        <w:rPr>
-          <w:b/>
-          <w:bCs/>
-          <w:lang w:val="en-US"/>
-        </w:rPr>
-        <w:t>="" class="</w:t>
-      </w:r>
-      <w:proofErr w:type="spellStart"/>
-      <w:r>
-        <w:rPr>
-          <w:b/>
-          <w:bCs/>
-          <w:lang w:val="en-US"/>
-        </w:rPr>
-        <w:t>singin</w:t>
-      </w:r>
-      <w:proofErr w:type="spellEnd"/>
-      <w:r>
-        <w:rPr>
-          <w:b/>
-          <w:bCs/>
-          <w:lang w:val="en-US"/>
-        </w:rPr>
-        <w:t>-button"&gt;Sign in&lt;/a&gt;</w:t>
-      </w:r>
-    </w:p>
-    <w:p>
-      <w:pPr>
-        <w:spacing w:after="0" w:line="240" w:lineRule="auto"/>
-        <w:rPr>
-          <w:b/>
-          <w:bCs/>
-          <w:lang w:val="en-US"/>
-        </w:rPr>
-      </w:pPr>
-      <w:r>
-        <w:rPr>
-          <w:b/>
-          <w:bCs/>
-          <w:lang w:val="en-US"/>
-        </w:rPr>
-        <w:t xml:space="preserve">        &lt;/div&gt;</w:t>
-      </w:r>
-    </w:p>
-    <w:p>
-      <w:pPr>
-        <w:spacing w:after="0" w:line="240" w:lineRule="auto"/>
-        <w:rPr>
-          <w:b/>
-          <w:bCs/>
-          <w:lang w:val="en-US"/>
-        </w:rPr>
-      </w:pPr>
-      <w:r>
-        <w:rPr>
-          <w:b/>
-          <w:bCs/>
-          <w:lang w:val="en-US"/>
-        </w:rPr>
-        <w:t xml:space="preserve">        &lt;div class="mobile-menu" data-visible="false"&gt;</w:t>
-      </w:r>
-    </w:p>
-    <w:p>
-      <w:pPr>
-        <w:spacing w:after="0" w:line="240" w:lineRule="auto"/>
-        <w:rPr>
-          <w:b/>
-          <w:bCs/>
-          <w:lang w:val="en-US"/>
-        </w:rPr>
-      </w:pPr>
-      <w:r>
-        <w:rPr>
-          <w:b/>
-          <w:bCs/>
-          <w:lang w:val="en-US"/>
-        </w:rPr>
-        <w:t xml:space="preserve">            &lt;</w:t>
-      </w:r>
-      <w:proofErr w:type="spellStart"/>
-      <w:r>
-        <w:rPr>
-          <w:b/>
-          <w:bCs/>
-          <w:lang w:val="en-US"/>
-        </w:rPr>
-        <w:t>img</w:t>
-      </w:r>
-      <w:proofErr w:type="spellEnd"/>
-      <w:r>
-        <w:rPr>
-          <w:b/>
-          <w:bCs/>
-          <w:lang w:val="en-US"/>
-        </w:rPr>
-        <w:t xml:space="preserve"> </w:t>
-      </w:r>
-      <w:proofErr w:type="spellStart"/>
-      <w:r>
-        <w:rPr>
-          <w:b/>
-          <w:bCs/>
-          <w:lang w:val="en-US"/>
-        </w:rPr>
-        <w:t>src</w:t>
-      </w:r>
-      <w:proofErr w:type="spellEnd"/>
-      <w:r>
-        <w:rPr>
-          <w:b/>
-          <w:bCs/>
-          <w:lang w:val="en-US"/>
-        </w:rPr>
-        <w:t>=</w:t>
-      </w:r>
-      <w:proofErr w:type="gramStart"/>
-      <w:r>
-        <w:rPr>
-          <w:b/>
-          <w:bCs/>
-          <w:lang w:val="en-US"/>
-        </w:rPr>
-        <w:t>"./</w:t>
-      </w:r>
-      <w:proofErr w:type="gramEnd"/>
-      <w:r>
-        <w:rPr>
-          <w:b/>
-          <w:bCs/>
-          <w:lang w:val="en-US"/>
-        </w:rPr>
-        <w:t xml:space="preserve">Images/Logo </w:t>
-      </w:r>
-      <w:proofErr w:type="spellStart"/>
-      <w:r>
-        <w:rPr>
-          <w:b/>
-          <w:bCs/>
-          <w:lang w:val="en-US"/>
-        </w:rPr>
-        <w:t>SVG.svg</w:t>
-      </w:r>
-      <w:proofErr w:type="spellEnd"/>
-      <w:r>
-        <w:rPr>
-          <w:b/>
-          <w:bCs/>
-          <w:lang w:val="en-US"/>
-        </w:rPr>
-        <w:t>" alt="Logo" class="logo" id="nav-logo"&gt;</w:t>
-      </w:r>
-    </w:p>
-    <w:p>
-      <w:pPr>
-        <w:spacing w:after="0" w:line="240" w:lineRule="auto"/>
-        <w:rPr>
-          <w:b/>
-          <w:bCs/>
-          <w:lang w:val="en-US"/>
-        </w:rPr>
-      </w:pPr>
-      <w:r>
-        <w:rPr>
-          <w:b/>
-          <w:bCs/>
-          <w:lang w:val="en-US"/>
-        </w:rPr>
-        <w:t xml:space="preserve">            &lt;a </w:t>
-      </w:r>
-      <w:proofErr w:type="spellStart"/>
-      <w:r>
-        <w:rPr>
-          <w:b/>
-          <w:bCs/>
-          <w:lang w:val="en-US"/>
-        </w:rPr>
-        <w:t>href</w:t>
-      </w:r>
-      <w:proofErr w:type="spellEnd"/>
-      <w:r>
-        <w:rPr>
-          <w:b/>
-          <w:bCs/>
-          <w:lang w:val="en-US"/>
-        </w:rPr>
-        <w:t>=""&gt;&lt;/a&gt;</w:t>
-      </w:r>
-    </w:p>
-    <w:p>
-      <w:pPr>
-        <w:spacing w:after="0" w:line="240" w:lineRule="auto"/>
-        <w:rPr>
-          <w:b/>
-          <w:bCs/>
-          <w:lang w:val="en-US"/>
-        </w:rPr>
-      </w:pPr>
-      <w:r>
-        <w:rPr>
-          <w:b/>
-          <w:bCs/>
-          <w:lang w:val="en-US"/>
-        </w:rPr>
-        <w:t xml:space="preserve">            &lt;a </w:t>
-      </w:r>
-      <w:proofErr w:type="spellStart"/>
-      <w:r>
-        <w:rPr>
-          <w:b/>
-          <w:bCs/>
-          <w:lang w:val="en-US"/>
-        </w:rPr>
-        <w:t>href</w:t>
-      </w:r>
-      <w:proofErr w:type="spellEnd"/>
-      <w:r>
-        <w:rPr>
-          <w:b/>
-          <w:bCs/>
-          <w:lang w:val="en-US"/>
-        </w:rPr>
-        <w:t>=""&gt;&lt;/a&gt;</w:t>
-      </w:r>
-    </w:p>
-    <w:p>
-      <w:pPr>
-        <w:spacing w:after="0" w:line="240" w:lineRule="auto"/>
-        <w:rPr>
-          <w:b/>
-          <w:bCs/>
-          <w:lang w:val="en-US"/>
-        </w:rPr>
-      </w:pPr>
-      <w:r>
-        <w:rPr>
-          <w:b/>
-          <w:bCs/>
-          <w:lang w:val="en-US"/>
-        </w:rPr>
-        <w:t xml:space="preserve">            &lt;a </w:t>
-      </w:r>
-      <w:proofErr w:type="spellStart"/>
-      <w:r>
-        <w:rPr>
-          <w:b/>
-          <w:bCs/>
-          <w:lang w:val="en-US"/>
-        </w:rPr>
-        <w:t>href</w:t>
-      </w:r>
-      <w:proofErr w:type="spellEnd"/>
-      <w:r>
-        <w:rPr>
-          <w:b/>
-          <w:bCs/>
-          <w:lang w:val="en-US"/>
-        </w:rPr>
-        <w:t>=""&gt;&lt;/a&gt;</w:t>
-      </w:r>
-    </w:p>
-    <w:p>
-      <w:pPr>
-        <w:spacing w:after="0" w:line="240" w:lineRule="auto"/>
-        <w:rPr>
-          <w:b/>
-          <w:bCs/>
-          <w:lang w:val="en-US"/>
-        </w:rPr>
-      </w:pPr>
-      <w:r>
-        <w:rPr>
-          <w:b/>
-          <w:bCs/>
-          <w:lang w:val="en-US"/>
-        </w:rPr>
-        <w:t xml:space="preserve">            &lt;a </w:t>
-      </w:r>
-      <w:proofErr w:type="spellStart"/>
-      <w:r>
-        <w:rPr>
-          <w:b/>
-          <w:bCs/>
-          <w:lang w:val="en-US"/>
-        </w:rPr>
-        <w:t>href</w:t>
-      </w:r>
-      <w:proofErr w:type="spellEnd"/>
-      <w:r>
-        <w:rPr>
-          <w:b/>
-          <w:bCs/>
-          <w:lang w:val="en-US"/>
-        </w:rPr>
-        <w:t>=""&gt;&lt;/a&gt;</w:t>
+        <w:t xml:space="preserve">            &lt;a href=""&gt;&lt;/a&gt;</w:t>
       </w:r>
     </w:p>
     <w:p>
@@ -6957,115 +6208,25 @@
           <w:bCs/>
           <w:lang w:val="en-US"/>
         </w:rPr>
-        <w:t xml:space="preserve"> &lt;span class="motto"&gt;Cybersecurity: Your Gateway to Digital </w:t>
-      </w:r>
-      <w:proofErr w:type="gramStart"/>
-      <w:r>
+        <w:t xml:space="preserve"> &lt;span class="motto"&gt;Cybersecurity: Your Gateway to Digital Knowledge.&lt;/span&gt;</w:t>
+      </w:r>
+    </w:p>
+    <w:p>
+      <w:pPr>
+        <w:spacing w:after="0" w:line="240" w:lineRule="auto"/>
         <w:rPr>
           <w:b/>
           <w:bCs/>
           <w:lang w:val="en-US"/>
         </w:rPr>
-        <w:t>Knowledge.&lt;</w:t>
-      </w:r>
-      <w:proofErr w:type="gramEnd"/>
+      </w:pPr>
       <w:r>
         <w:rPr>
           <w:b/>
           <w:bCs/>
           <w:lang w:val="en-US"/>
         </w:rPr>
-        <w:t>/span&gt;</w:t>
-      </w:r>
-    </w:p>
-    <w:p>
-      <w:pPr>
-        <w:spacing w:after="0" w:line="240" w:lineRule="auto"/>
-        <w:rPr>
-          <w:b/>
-          <w:bCs/>
-          <w:lang w:val="en-US"/>
-        </w:rPr>
-      </w:pPr>
-      <w:r>
-        <w:rPr>
-          <w:b/>
-          <w:bCs/>
-          <w:lang w:val="en-US"/>
-        </w:rPr>
-        <w:t xml:space="preserve">            &lt;</w:t>
-      </w:r>
-      <w:proofErr w:type="spellStart"/>
-      <w:r>
-        <w:rPr>
-          <w:b/>
-          <w:bCs/>
-          <w:lang w:val="en-US"/>
-        </w:rPr>
-        <w:t>img</w:t>
-      </w:r>
-      <w:proofErr w:type="spellEnd"/>
-      <w:r>
-        <w:rPr>
-          <w:b/>
-          <w:bCs/>
-          <w:lang w:val="en-US"/>
-        </w:rPr>
-        <w:t xml:space="preserve"> </w:t>
-      </w:r>
-      <w:proofErr w:type="spellStart"/>
-      <w:r>
-        <w:rPr>
-          <w:b/>
-          <w:bCs/>
-          <w:lang w:val="en-US"/>
-        </w:rPr>
-        <w:t>src</w:t>
-      </w:r>
-      <w:proofErr w:type="spellEnd"/>
-      <w:r>
-        <w:rPr>
-          <w:b/>
-          <w:bCs/>
-          <w:lang w:val="en-US"/>
-        </w:rPr>
-        <w:t>="./Images/</w:t>
-      </w:r>
-      <w:proofErr w:type="spellStart"/>
-      <w:r>
-        <w:rPr>
-          <w:b/>
-          <w:bCs/>
-          <w:lang w:val="en-US"/>
-        </w:rPr>
-        <w:t>Earth.svg</w:t>
-      </w:r>
-      <w:proofErr w:type="spellEnd"/>
-      <w:r>
-        <w:rPr>
-          <w:b/>
-          <w:bCs/>
-          <w:lang w:val="en-US"/>
-        </w:rPr>
-        <w:t>" alt="</w:t>
-      </w:r>
-      <w:proofErr w:type="spellStart"/>
-      <w:r>
-        <w:rPr>
-          <w:b/>
-          <w:bCs/>
-          <w:lang w:val="en-US"/>
-        </w:rPr>
-        <w:t>ilustration</w:t>
-      </w:r>
-      <w:proofErr w:type="spellEnd"/>
-      <w:r>
-        <w:rPr>
-          <w:b/>
-          <w:bCs/>
-          <w:lang w:val="en-US"/>
-        </w:rPr>
-        <w:t>" class="illus-1"&gt;</w:t>
+        <w:t xml:space="preserve">            &lt;img src="./Images/Earth.svg" alt="ilustration" class="illus-1"&gt;</w:t>
       </w:r>
     </w:p>
     <w:p>
@@ -7369,7 +6530,7 @@
       <w:pPr>
         <w:pStyle w:val="Heading3"/>
       </w:pPr>
-      <w:bookmarkStart w:id="19" w:name="_Toc157635331"/>
+      <w:bookmarkStart w:id="19" w:name="_Toc158199028"/>
       <w:r>
         <w:t>Vzorové programovanie v CSS</w:t>
       </w:r>
@@ -7656,511 +6817,191 @@
         </w:rPr>
         <w:t xml:space="preserve"> </w:t>
       </w:r>
-      <w:proofErr w:type="spellStart"/>
       <w:r>
         <w:rPr>
           <w:lang w:val="en-US"/>
         </w:rPr>
-        <w:t>sme</w:t>
-      </w:r>
-      <w:proofErr w:type="spellEnd"/>
+        <w:t xml:space="preserve">sme používali v prípade, že sme chceli text umiestniť </w:t>
+      </w:r>
       <w:r>
         <w:rPr>
           <w:lang w:val="en-US"/>
         </w:rPr>
+        <w:t xml:space="preserve">na nami určene miesto. Môže nadobudnúť niekoľko hodnôt. Najpoužívanejšia hodnota je </w:t>
+      </w:r>
+      <w:r>
+        <w:rPr>
+          <w:b/>
+          <w:bCs/>
+          <w:lang w:val="en-US"/>
+        </w:rPr>
+        <w:t>text-align: center</w:t>
+      </w:r>
+      <w:r>
+        <w:rPr>
+          <w:b/>
+          <w:bCs/>
+          <w:lang w:val="en-GB"/>
+        </w:rPr>
+        <w:t>;</w:t>
+      </w:r>
+      <w:r>
+        <w:rPr>
+          <w:b/>
+          <w:bCs/>
+          <w:lang w:val="en-GB"/>
+        </w:rPr>
         <w:t xml:space="preserve"> </w:t>
       </w:r>
-      <w:proofErr w:type="spellStart"/>
-      <w:r>
-        <w:rPr>
+      <w:r>
+        <w:rPr>
+          <w:lang w:val="en-GB"/>
+        </w:rPr>
+        <w:t xml:space="preserve">ale aj napríklad </w:t>
+      </w:r>
+      <w:r>
+        <w:rPr>
+          <w:b/>
+          <w:bCs/>
+          <w:lang w:val="en-GB"/>
+        </w:rPr>
+        <w:t>left</w:t>
+      </w:r>
+      <w:r>
+        <w:rPr>
+          <w:lang w:val="en-GB"/>
+        </w:rPr>
+        <w:t xml:space="preserve"> či </w:t>
+      </w:r>
+      <w:r>
+        <w:rPr>
+          <w:b/>
+          <w:bCs/>
+          <w:lang w:val="en-GB"/>
+        </w:rPr>
+        <w:t xml:space="preserve">right </w:t>
+      </w:r>
+      <w:r>
+        <w:rPr>
+          <w:lang w:val="en-GB"/>
+        </w:rPr>
+        <w:t>tieto hodnoty n</w:t>
+      </w:r>
+      <w:r>
+        <w:t xml:space="preserve">ám presúvjú text na ľavú alebo pravú stranu. </w:t>
+      </w:r>
+      <w:r>
+        <w:rPr>
+          <w:b/>
+          <w:bCs/>
+        </w:rPr>
+        <w:t>Object-fit</w:t>
+      </w:r>
+      <w:r>
+        <w:t xml:space="preserve"> je ďalší dôležitý atribut ktorý sme použili v prípade keď sa nám obrazok nemestí do kontajneru alebo je nejaké iné chyby. Má rôzne hodnoty napríkald </w:t>
+      </w:r>
+      <w:r>
+        <w:rPr>
+          <w:b/>
+          <w:bCs/>
+        </w:rPr>
+        <w:t>cover</w:t>
+      </w:r>
+      <w:r>
+        <w:rPr>
+          <w:b/>
+          <w:bCs/>
+        </w:rPr>
+        <w:t xml:space="preserve">, </w:t>
+      </w:r>
+      <w:r>
+        <w:t xml:space="preserve">ktorý vyplní celý kontajner a v prípade, že sa nemestí do kontajneru tak ho odreže. Potom tu máme </w:t>
+      </w:r>
+      <w:r>
+        <w:rPr>
+          <w:b/>
+          <w:bCs/>
+        </w:rPr>
+        <w:t>contain</w:t>
+      </w:r>
+      <w:r>
+        <w:rPr>
+          <w:b/>
+          <w:bCs/>
+        </w:rPr>
+        <w:t xml:space="preserve"> </w:t>
+      </w:r>
+      <w:r>
+        <w:t>ten má za úlohu vyplniť obrázok celý s tým, že zachová pomer strán.</w:t>
+      </w:r>
+    </w:p>
+    <w:p>
+      <w:pPr>
+        <w:spacing w:after="120"/>
+      </w:pPr>
+      <w:r>
+        <w:t>Posledná dôležitá vec, ktorá je vhodná spomenúť je akým spôsobom sa robí responzivita</w:t>
+      </w:r>
+      <w:r>
+        <w:t>. Responzivitu robíme pomocou takzvaných media queries tie nám dovoľujú</w:t>
+      </w:r>
+      <w:r>
+        <w:t xml:space="preserve"> meniť kod závislosti od zariadenia kod výzerá takto:</w:t>
+      </w:r>
+    </w:p>
+    <w:p>
+      <w:pPr>
+        <w:spacing w:after="0" w:line="240" w:lineRule="auto"/>
+        <w:rPr>
+          <w:b/>
+          <w:bCs/>
           <w:lang w:val="en-US"/>
         </w:rPr>
-        <w:t>používali</w:t>
-      </w:r>
-      <w:proofErr w:type="spellEnd"/>
-      <w:r>
-        <w:rPr>
+      </w:pPr>
+      <w:r>
+        <w:rPr>
+          <w:b/>
+          <w:bCs/>
           <w:lang w:val="en-US"/>
         </w:rPr>
-        <w:t xml:space="preserve"> v </w:t>
-      </w:r>
-      <w:proofErr w:type="spellStart"/>
-      <w:r>
-        <w:rPr>
+        <w:t>@media only screen and (max-width: 1020px){</w:t>
+      </w:r>
+    </w:p>
+    <w:p>
+      <w:pPr>
+        <w:spacing w:after="0" w:line="240" w:lineRule="auto"/>
+        <w:rPr>
+          <w:b/>
+          <w:bCs/>
           <w:lang w:val="en-US"/>
         </w:rPr>
-        <w:t>prípade</w:t>
-      </w:r>
-      <w:proofErr w:type="spellEnd"/>
-      <w:r>
-        <w:rPr>
+      </w:pPr>
+      <w:r>
+        <w:rPr>
+          <w:b/>
+          <w:bCs/>
           <w:lang w:val="en-US"/>
         </w:rPr>
-        <w:t xml:space="preserve">, </w:t>
-      </w:r>
-      <w:proofErr w:type="spellStart"/>
-      <w:r>
-        <w:rPr>
+        <w:t xml:space="preserve">    nav{</w:t>
+      </w:r>
+    </w:p>
+    <w:p>
+      <w:pPr>
+        <w:spacing w:after="0" w:line="240" w:lineRule="auto"/>
+        <w:rPr>
+          <w:b/>
+          <w:bCs/>
           <w:lang w:val="en-US"/>
         </w:rPr>
-        <w:t>že</w:t>
-      </w:r>
-      <w:proofErr w:type="spellEnd"/>
-      <w:r>
-        <w:rPr>
+      </w:pPr>
+      <w:r>
+        <w:rPr>
+          <w:b/>
+          <w:bCs/>
           <w:lang w:val="en-US"/>
         </w:rPr>
-        <w:t xml:space="preserve"> </w:t>
-      </w:r>
-      <w:proofErr w:type="spellStart"/>
-      <w:r>
-        <w:rPr>
-          <w:lang w:val="en-US"/>
-        </w:rPr>
-        <w:t>sme</w:t>
-      </w:r>
-      <w:proofErr w:type="spellEnd"/>
-      <w:r>
-        <w:rPr>
-          <w:lang w:val="en-US"/>
-        </w:rPr>
-        <w:t xml:space="preserve"> </w:t>
-      </w:r>
-      <w:proofErr w:type="spellStart"/>
-      <w:r>
-        <w:rPr>
-          <w:lang w:val="en-US"/>
-        </w:rPr>
-        <w:t>chceli</w:t>
-      </w:r>
-      <w:proofErr w:type="spellEnd"/>
-      <w:r>
-        <w:rPr>
-          <w:lang w:val="en-US"/>
-        </w:rPr>
-        <w:t xml:space="preserve"> text </w:t>
-      </w:r>
-      <w:proofErr w:type="spellStart"/>
-      <w:r>
-        <w:rPr>
-          <w:lang w:val="en-US"/>
-        </w:rPr>
-        <w:t>umiestniť</w:t>
-      </w:r>
-      <w:proofErr w:type="spellEnd"/>
-      <w:r>
-        <w:rPr>
-          <w:lang w:val="en-US"/>
-        </w:rPr>
-        <w:t xml:space="preserve"> </w:t>
-      </w:r>
-      <w:proofErr w:type="spellStart"/>
-      <w:r>
-        <w:rPr>
-          <w:lang w:val="en-US"/>
-        </w:rPr>
-        <w:t>na</w:t>
-      </w:r>
-      <w:proofErr w:type="spellEnd"/>
-      <w:r>
-        <w:rPr>
-          <w:lang w:val="en-US"/>
-        </w:rPr>
-        <w:t xml:space="preserve"> </w:t>
-      </w:r>
-      <w:proofErr w:type="spellStart"/>
-      <w:r>
-        <w:rPr>
-          <w:lang w:val="en-US"/>
-        </w:rPr>
-        <w:t>nami</w:t>
-      </w:r>
-      <w:proofErr w:type="spellEnd"/>
-      <w:r>
-        <w:rPr>
-          <w:lang w:val="en-US"/>
-        </w:rPr>
-        <w:t xml:space="preserve"> </w:t>
-      </w:r>
-      <w:proofErr w:type="spellStart"/>
-      <w:r>
-        <w:rPr>
-          <w:lang w:val="en-US"/>
-        </w:rPr>
-        <w:t>určene</w:t>
-      </w:r>
-      <w:proofErr w:type="spellEnd"/>
-      <w:r>
-        <w:rPr>
-          <w:lang w:val="en-US"/>
-        </w:rPr>
-        <w:t xml:space="preserve"> </w:t>
-      </w:r>
-      <w:proofErr w:type="spellStart"/>
-      <w:r>
-        <w:rPr>
-          <w:lang w:val="en-US"/>
-        </w:rPr>
-        <w:t>miesto</w:t>
-      </w:r>
-      <w:proofErr w:type="spellEnd"/>
-      <w:r>
-        <w:rPr>
-          <w:lang w:val="en-US"/>
-        </w:rPr>
-        <w:t xml:space="preserve">. </w:t>
-      </w:r>
-      <w:proofErr w:type="spellStart"/>
-      <w:r>
-        <w:rPr>
-          <w:lang w:val="en-US"/>
-        </w:rPr>
-        <w:t>Môže</w:t>
-      </w:r>
-      <w:proofErr w:type="spellEnd"/>
-      <w:r>
-        <w:rPr>
-          <w:lang w:val="en-US"/>
-        </w:rPr>
-        <w:t xml:space="preserve"> </w:t>
-      </w:r>
-      <w:proofErr w:type="spellStart"/>
-      <w:r>
-        <w:rPr>
-          <w:lang w:val="en-US"/>
-        </w:rPr>
-        <w:t>nadobudnúť</w:t>
-      </w:r>
-      <w:proofErr w:type="spellEnd"/>
-      <w:r>
-        <w:rPr>
-          <w:lang w:val="en-US"/>
-        </w:rPr>
-        <w:t xml:space="preserve"> </w:t>
-      </w:r>
-      <w:proofErr w:type="spellStart"/>
-      <w:r>
-        <w:rPr>
-          <w:lang w:val="en-US"/>
-        </w:rPr>
-        <w:t>niekoľko</w:t>
-      </w:r>
-      <w:proofErr w:type="spellEnd"/>
-      <w:r>
-        <w:rPr>
-          <w:lang w:val="en-US"/>
-        </w:rPr>
-        <w:t xml:space="preserve"> </w:t>
-      </w:r>
-      <w:proofErr w:type="spellStart"/>
-      <w:r>
-        <w:rPr>
-          <w:lang w:val="en-US"/>
-        </w:rPr>
-        <w:t>hodnôt</w:t>
-      </w:r>
-      <w:proofErr w:type="spellEnd"/>
-      <w:r>
-        <w:rPr>
-          <w:lang w:val="en-US"/>
-        </w:rPr>
-        <w:t xml:space="preserve">. </w:t>
-      </w:r>
-      <w:proofErr w:type="spellStart"/>
-      <w:r>
-        <w:rPr>
-          <w:lang w:val="en-US"/>
-        </w:rPr>
-        <w:t>Najpoužívanejšia</w:t>
-      </w:r>
-      <w:proofErr w:type="spellEnd"/>
-      <w:r>
-        <w:rPr>
-          <w:lang w:val="en-US"/>
-        </w:rPr>
-        <w:t xml:space="preserve"> </w:t>
-      </w:r>
-      <w:proofErr w:type="spellStart"/>
-      <w:r>
-        <w:rPr>
-          <w:lang w:val="en-US"/>
-        </w:rPr>
-        <w:t>hodnota</w:t>
-      </w:r>
-      <w:proofErr w:type="spellEnd"/>
-      <w:r>
-        <w:rPr>
-          <w:lang w:val="en-US"/>
-        </w:rPr>
-        <w:t xml:space="preserve"> je </w:t>
-      </w:r>
-      <w:r>
-        <w:rPr>
-          <w:b/>
-          <w:bCs/>
-          <w:lang w:val="en-US"/>
-        </w:rPr>
-        <w:t>text-</w:t>
-      </w:r>
-      <w:proofErr w:type="gramStart"/>
-      <w:r>
-        <w:rPr>
-          <w:b/>
-          <w:bCs/>
-          <w:lang w:val="en-US"/>
-        </w:rPr>
-        <w:t>align:</w:t>
-      </w:r>
-      <w:proofErr w:type="gramEnd"/>
-      <w:r>
-        <w:rPr>
-          <w:b/>
-          <w:bCs/>
-          <w:lang w:val="en-US"/>
-        </w:rPr>
-        <w:t xml:space="preserve"> center</w:t>
-      </w:r>
-      <w:r>
-        <w:rPr>
-          <w:b/>
-          <w:bCs/>
-          <w:lang w:val="en-GB"/>
-        </w:rPr>
-        <w:t>;</w:t>
-      </w:r>
-      <w:r>
-        <w:rPr>
-          <w:b/>
-          <w:bCs/>
-          <w:lang w:val="en-GB"/>
-        </w:rPr>
-        <w:t xml:space="preserve"> </w:t>
-      </w:r>
-      <w:r>
-        <w:rPr>
-          <w:lang w:val="en-GB"/>
-        </w:rPr>
-        <w:t xml:space="preserve">ale </w:t>
-      </w:r>
-      <w:proofErr w:type="spellStart"/>
-      <w:r>
-        <w:rPr>
-          <w:lang w:val="en-GB"/>
-        </w:rPr>
-        <w:t>aj</w:t>
-      </w:r>
-      <w:proofErr w:type="spellEnd"/>
-      <w:r>
-        <w:rPr>
-          <w:lang w:val="en-GB"/>
-        </w:rPr>
-        <w:t xml:space="preserve"> </w:t>
-      </w:r>
-      <w:proofErr w:type="spellStart"/>
-      <w:r>
-        <w:rPr>
-          <w:lang w:val="en-GB"/>
-        </w:rPr>
-        <w:t>napríklad</w:t>
-      </w:r>
-      <w:proofErr w:type="spellEnd"/>
-      <w:r>
-        <w:rPr>
-          <w:lang w:val="en-GB"/>
-        </w:rPr>
-        <w:t xml:space="preserve"> </w:t>
-      </w:r>
-      <w:r>
-        <w:rPr>
-          <w:b/>
-          <w:bCs/>
-          <w:lang w:val="en-GB"/>
-        </w:rPr>
-        <w:t>left</w:t>
-      </w:r>
-      <w:r>
-        <w:rPr>
-          <w:lang w:val="en-GB"/>
-        </w:rPr>
-        <w:t xml:space="preserve"> </w:t>
-      </w:r>
-      <w:proofErr w:type="spellStart"/>
-      <w:r>
-        <w:rPr>
-          <w:lang w:val="en-GB"/>
-        </w:rPr>
-        <w:t>či</w:t>
-      </w:r>
-      <w:proofErr w:type="spellEnd"/>
-      <w:r>
-        <w:rPr>
-          <w:lang w:val="en-GB"/>
-        </w:rPr>
-        <w:t xml:space="preserve"> </w:t>
-      </w:r>
-      <w:r>
-        <w:rPr>
-          <w:b/>
-          <w:bCs/>
-          <w:lang w:val="en-GB"/>
-        </w:rPr>
-        <w:t xml:space="preserve">right </w:t>
-      </w:r>
-      <w:proofErr w:type="spellStart"/>
-      <w:r>
-        <w:rPr>
-          <w:lang w:val="en-GB"/>
-        </w:rPr>
-        <w:t>tieto</w:t>
-      </w:r>
-      <w:proofErr w:type="spellEnd"/>
-      <w:r>
-        <w:rPr>
-          <w:lang w:val="en-GB"/>
-        </w:rPr>
-        <w:t xml:space="preserve"> </w:t>
-      </w:r>
-      <w:proofErr w:type="spellStart"/>
-      <w:r>
-        <w:rPr>
-          <w:lang w:val="en-GB"/>
-        </w:rPr>
-        <w:t>hodnoty</w:t>
-      </w:r>
-      <w:proofErr w:type="spellEnd"/>
-      <w:r>
-        <w:rPr>
-          <w:lang w:val="en-GB"/>
-        </w:rPr>
-        <w:t xml:space="preserve"> n</w:t>
-      </w:r>
-      <w:r>
-        <w:t xml:space="preserve">ám presúvjú text na ľavú alebo pravú stranu. </w:t>
-      </w:r>
-      <w:r>
-        <w:rPr>
-          <w:b/>
-          <w:bCs/>
-        </w:rPr>
-        <w:t>Object-fit</w:t>
-      </w:r>
-      <w:r>
-        <w:t xml:space="preserve"> je ďalší dôležitý atribut ktorý sme použili v prípade keď sa nám obrazok nemestí do kontajneru alebo je nejaké iné chyby. Má rôzne hodnoty napríkald </w:t>
-      </w:r>
-      <w:r>
-        <w:rPr>
-          <w:b/>
-          <w:bCs/>
-        </w:rPr>
-        <w:t>cover</w:t>
-      </w:r>
-      <w:r>
-        <w:rPr>
-          <w:b/>
-          <w:bCs/>
-        </w:rPr>
-        <w:t xml:space="preserve">, </w:t>
-      </w:r>
-      <w:r>
-        <w:t xml:space="preserve">ktorý vyplní celý kontajner a v prípade, že sa nemestí do kontajneru tak ho odreže. Potom tu máme </w:t>
-      </w:r>
-      <w:r>
-        <w:rPr>
-          <w:b/>
-          <w:bCs/>
-        </w:rPr>
-        <w:t>contain</w:t>
-      </w:r>
-      <w:r>
-        <w:rPr>
-          <w:b/>
-          <w:bCs/>
-        </w:rPr>
-        <w:t xml:space="preserve"> </w:t>
-      </w:r>
-      <w:r>
-        <w:t>ten má za úlohu vyplniť obrázok celý s tým, že zachová pomer strán.</w:t>
-      </w:r>
-    </w:p>
-    <w:p>
-      <w:pPr>
-        <w:spacing w:after="120"/>
-      </w:pPr>
-      <w:r>
-        <w:t>Posledná dôležitá vec, ktorá je vhodná spomenúť je akým spôsobom sa robí responzivita</w:t>
-      </w:r>
-      <w:r>
-        <w:t>. Responzivitu robíme pomocou takzvaných media queries tie nám dovoľujú</w:t>
-      </w:r>
-      <w:r>
-        <w:t xml:space="preserve"> meniť kod závislosti od zariadenia kod výzerá takto:</w:t>
-      </w:r>
-    </w:p>
-    <w:p>
-      <w:pPr>
-        <w:spacing w:after="0" w:line="240" w:lineRule="auto"/>
-        <w:rPr>
-          <w:lang w:val="en-US"/>
-        </w:rPr>
-      </w:pPr>
-      <w:r>
-        <w:rPr>
-          <w:lang w:val="en-US"/>
-        </w:rPr>
-        <w:t>@media only screen and (max-width: 1020</w:t>
-      </w:r>
-      <w:proofErr w:type="gramStart"/>
-      <w:r>
-        <w:rPr>
-          <w:lang w:val="en-US"/>
-        </w:rPr>
-        <w:t>px){</w:t>
-      </w:r>
-      <w:proofErr w:type="gramEnd"/>
-    </w:p>
-    <w:p>
-      <w:pPr>
-        <w:spacing w:after="0" w:line="240" w:lineRule="auto"/>
-        <w:rPr>
-          <w:lang w:val="en-US"/>
-        </w:rPr>
-      </w:pPr>
-      <w:r>
-        <w:rPr>
-          <w:lang w:val="en-US"/>
-        </w:rPr>
-        <w:t xml:space="preserve">    </w:t>
-      </w:r>
-      <w:proofErr w:type="gramStart"/>
-      <w:r>
-        <w:rPr>
-          <w:lang w:val="en-US"/>
-        </w:rPr>
-        <w:t>nav{</w:t>
-      </w:r>
-      <w:proofErr w:type="gramEnd"/>
-    </w:p>
-    <w:p>
-      <w:pPr>
-        <w:spacing w:after="0" w:line="240" w:lineRule="auto"/>
-        <w:rPr>
-          <w:lang w:val="en-US"/>
-        </w:rPr>
-      </w:pPr>
-      <w:r>
-        <w:rPr>
-          <w:lang w:val="en-US"/>
-        </w:rPr>
-        <w:t xml:space="preserve">        display: </w:t>
-      </w:r>
-      <w:proofErr w:type="gramStart"/>
-      <w:r>
-        <w:rPr>
-          <w:lang w:val="en-US"/>
-        </w:rPr>
-        <w:t>none;</w:t>
-      </w:r>
-      <w:proofErr w:type="gramEnd"/>
+        <w:t xml:space="preserve">        display: none;</w:t>
+      </w:r>
     </w:p>
     <w:p>
       <w:pPr>
@@ -8174,6 +7015,8 @@
       </w:pPr>
       <w:r>
         <w:rPr>
+          <w:b/>
+          <w:bCs/>
           <w:lang w:val="en-US"/>
         </w:rPr>
         <w:t xml:space="preserve">    }</w:t>
@@ -8202,7 +7045,7 @@
           <w:rFonts w:cs="Times New Roman"/>
         </w:rPr>
       </w:pPr>
-      <w:bookmarkStart w:id="20" w:name="_Toc157635332"/>
+      <w:bookmarkStart w:id="20" w:name="_Toc158199029"/>
       <w:r>
         <w:rPr>
           <w:rFonts w:cs="Times New Roman"/>
@@ -8220,66 +7063,62 @@
         <w:rPr>
           <w:rFonts w:cs="Times New Roman"/>
         </w:rPr>
-        <w:t xml:space="preserve"> a zhrnutie</w:t>
+        <w:t xml:space="preserve"> a</w:t>
+      </w:r>
+      <w:r>
+        <w:rPr>
+          <w:rFonts w:cs="Times New Roman"/>
+        </w:rPr>
+        <w:t> </w:t>
+      </w:r>
+      <w:r>
+        <w:rPr>
+          <w:rFonts w:cs="Times New Roman"/>
+        </w:rPr>
+        <w:t>zhrnutie</w:t>
       </w:r>
       <w:bookmarkEnd w:id="20"/>
     </w:p>
     <w:p>
-      <w:pPr>
+      <w:r>
+        <w:t>Neustále informovať a vzdelávať uživateľov bol</w:t>
+      </w:r>
+      <w:r>
+        <w:t xml:space="preserve"> </w:t>
+      </w:r>
+      <w:r>
+        <w:t>naš cieľ.</w:t>
+      </w:r>
+      <w:r>
+        <w:t xml:space="preserve"> </w:t>
+      </w:r>
+      <w:r>
+        <w:t>Na stránke, ktorú sme vyt</w:t>
+      </w:r>
+      <w:r>
+        <w:t>v</w:t>
+      </w:r>
+      <w:r>
+        <w:t xml:space="preserve">orili budeme neustále pridávať nové informácie, ktoré budú aktuálne v oblasti kyberbezpečnosti. </w:t>
+      </w:r>
+      <w:r>
+        <w:t>Curicculum a informácie, ktoré sme vytvorili a zozbierali pridávajú hodnotu nie len ľuďom, ktorý sa zaujmajú o kyberbezpečnosť ale aj ľuďom, ktorý využívajú internet a informačné technológie len pre zábavu. Cieľom bolo vytvoriť webovú stránku, ktorá bude priateľská a náučna pre každého použivateľa. Vytvorili sme webovú stránku, ktorú by sme chceli do budúcnosti určite vylepšiť a spustiť ako jednú veľku platformu pre ľudí, ktorý sa radi vzdeľávajú.</w:t>
+      </w:r>
+      <w:r>
         <w:rPr>
           <w:rFonts w:cs="Times New Roman"/>
-          <w:lang w:val="en-US"/>
-        </w:rPr>
-      </w:pPr>
-      <w:r>
-        <w:t>Vďaka práce na tomto projekte sme si rozšírili vedomosti nie len z HTML alebo CSS ale taktiež zo samotnej kyberbezpečnosti. Na stránke, ktorú sme vyt</w:t>
-      </w:r>
-      <w:r>
-        <w:t>v</w:t>
-      </w:r>
-      <w:r>
-        <w:t xml:space="preserve">orili budeme neustále pridávať nové informácie, ktoré budú aktuálne v oblasti kyberbezpečnosti. </w:t>
-      </w:r>
-      <w:r>
-        <w:t>Neustále informovať a vzdelávať uživateľov</w:t>
-      </w:r>
-      <w:r>
-        <w:t xml:space="preserve"> bolo aj jedným z naších cieľov</w:t>
-      </w:r>
-      <w:r>
-        <w:t>. Curicculum a informácie, ktoré sme vytvorili a zozbierali pridávajú hodnotu nie len ľuďom, ktorý sa zaujmajú o kyberbezpečnosť ale aj ľuďom, ktorý využívajú internet a informačné technológie len pre zábavu. Cieľom bolo vytvoriť webovú stránku, ktorá bude priateľská a náučna pre každého použivateľa. Vytvorili sme webovú stránku, ktorú by sme chceli do budúcnosti určite vylepšiť a spustiť ako jednú veľku platformu pre ľudí, ktorý sa radi vzdeľávajú.</w:t>
-      </w:r>
-    </w:p>
-    <w:p>
-      <w:pPr>
+        </w:rPr>
+        <w:br w:type="page"/>
+      </w:r>
+    </w:p>
+    <w:p>
+      <w:pPr>
+        <w:pStyle w:val="Heading1"/>
         <w:rPr>
           <w:rFonts w:cs="Times New Roman"/>
         </w:rPr>
       </w:pPr>
-    </w:p>
-    <w:p>
-      <w:pPr>
-        <w:spacing w:line="276" w:lineRule="auto"/>
-        <w:jc w:val="left"/>
-        <w:rPr>
-          <w:rFonts w:cs="Times New Roman"/>
-        </w:rPr>
-      </w:pPr>
-      <w:r>
-        <w:rPr>
-          <w:rFonts w:cs="Times New Roman"/>
-        </w:rPr>
-        <w:br w:type="page"/>
-      </w:r>
-    </w:p>
-    <w:p>
-      <w:pPr>
-        <w:pStyle w:val="Heading1"/>
-        <w:rPr>
-          <w:rFonts w:cs="Times New Roman"/>
-        </w:rPr>
-      </w:pPr>
-      <w:bookmarkStart w:id="21" w:name="_Toc157635333"/>
+      <w:bookmarkStart w:id="21" w:name="_Toc158199030"/>
       <w:r>
         <w:rPr>
           <w:rFonts w:cs="Times New Roman"/>
@@ -8316,42 +7155,13 @@
         <w:rPr>
           <w:lang w:val="en-GB"/>
         </w:rPr>
-        <w:t xml:space="preserve">[cit. 2024-01-05] </w:t>
-      </w:r>
-      <w:proofErr w:type="spellStart"/>
-      <w:r>
-        <w:rPr>
-          <w:lang w:val="en-GB"/>
-        </w:rPr>
-        <w:t>Dostupn</w:t>
-      </w:r>
-      <w:proofErr w:type="spellEnd"/>
+        <w:t>[cit. 2024-01-05] Dostupn</w:t>
+      </w:r>
       <w:r>
         <w:t xml:space="preserve">é na internete: </w:t>
       </w:r>
       <w:r>
-        <w:fldChar w:fldCharType="begin"/>
-      </w:r>
-      <w:r>
-        <w:instrText>HYPERLINK "</w:instrText>
-      </w:r>
-      <w:r>
-        <w:instrText>https://en.wikipedia.org/wiki/Figma</w:instrText>
-      </w:r>
-      <w:r>
-        <w:instrText>"</w:instrText>
-      </w:r>
-      <w:r>
-        <w:fldChar w:fldCharType="separate"/>
-      </w:r>
-      <w:r>
-        <w:rPr>
-          <w:rStyle w:val="Hyperlink"/>
-        </w:rPr>
         <w:t>https://en.wikipedia.org/wiki/Figma</w:t>
-      </w:r>
-      <w:r>
-        <w:fldChar w:fldCharType="end"/>
       </w:r>
     </w:p>
     <w:p>
@@ -8398,30 +7208,17 @@
         <w:rPr>
           <w:lang w:val="en-GB"/>
         </w:rPr>
-        <w:t xml:space="preserve">], </w:t>
-      </w:r>
-      <w:proofErr w:type="spellStart"/>
-      <w:r>
-        <w:rPr>
-          <w:lang w:val="en-GB"/>
-        </w:rPr>
-        <w:t>Dostupn</w:t>
-      </w:r>
-      <w:proofErr w:type="spellEnd"/>
+        <w:t>], Dostupn</w:t>
+      </w:r>
       <w:r>
         <w:t>é na</w:t>
       </w:r>
       <w:r>
         <w:t xml:space="preserve"> internete: </w:t>
       </w:r>
-      <w:hyperlink r:id="rId9" w:history="1">
-        <w:r>
-          <w:rPr>
-            <w:rStyle w:val="Hyperlink"/>
-          </w:rPr>
-          <w:t>https://www.webglobe.sk/blog/html-zaklady</w:t>
-        </w:r>
-      </w:hyperlink>
+      <w:r>
+        <w:t>https://www.webglobe.sk/blog/html-zaklady</w:t>
+      </w:r>
     </w:p>
     <w:p>
       <w:pPr>
@@ -8440,84 +7237,136 @@
         <w:tab/>
         <w:t xml:space="preserve">AYRIS 2014: </w:t>
       </w:r>
-      <w:proofErr w:type="spellStart"/>
       <w:r>
         <w:rPr>
           <w:i/>
           <w:iCs/>
           <w:lang w:val="en-GB"/>
         </w:rPr>
-        <w:t>Ako</w:t>
-      </w:r>
-      <w:proofErr w:type="spellEnd"/>
+        <w:t>Ako vytvori</w:t>
+      </w:r>
+      <w:r>
+        <w:rPr>
+          <w:i/>
+          <w:iCs/>
+        </w:rPr>
+        <w:t xml:space="preserve">ť animáciu v CSS3: Prvé kroky. </w:t>
+      </w:r>
+      <w:r>
+        <w:t xml:space="preserve">(Blogový článok). </w:t>
+      </w:r>
+      <w:r>
+        <w:rPr>
+          <w:lang w:val="en-GB"/>
+        </w:rPr>
+        <w:t>[cit. 2024-01-07], Dostupn</w:t>
+      </w:r>
+      <w:r>
+        <w:t xml:space="preserve">é na internete: </w:t>
+      </w:r>
+      <w:r>
+        <w:t>https://www.ayris.sk/ako-vytvorit-animaciu-v-css3-prve-kroky/</w:t>
+      </w:r>
+    </w:p>
+    <w:p>
+      <w:pPr>
+        <w:spacing w:before="240"/>
+        <w:rPr>
+          <w:lang w:val="en-GB"/>
+        </w:rPr>
+      </w:pPr>
+      <w:r>
+        <w:rPr>
+          <w:lang w:val="en-GB"/>
+        </w:rPr>
+        <w:t>[4]</w:t>
+      </w:r>
+      <w:r>
+        <w:rPr>
+          <w:lang w:val="en-GB"/>
+        </w:rPr>
+        <w:tab/>
+        <w:t xml:space="preserve">FINE: </w:t>
+      </w:r>
       <w:r>
         <w:rPr>
           <w:i/>
           <w:iCs/>
           <w:lang w:val="en-GB"/>
         </w:rPr>
+        <w:t>JavaScript</w:t>
+      </w:r>
+      <w:r>
+        <w:rPr>
+          <w:lang w:val="en-GB"/>
+        </w:rPr>
         <w:t xml:space="preserve"> </w:t>
       </w:r>
-      <w:proofErr w:type="spellStart"/>
+      <w:r>
+        <w:t>(Blogový článok)</w:t>
+      </w:r>
+      <w:r>
+        <w:t xml:space="preserve">. </w:t>
+      </w:r>
+      <w:r>
+        <w:rPr>
+          <w:lang w:val="en-GB"/>
+        </w:rPr>
+        <w:t xml:space="preserve">[cit. 2024-01-07], Dostupné na internete: </w:t>
+      </w:r>
+      <w:r>
+        <w:rPr>
+          <w:lang w:val="en-GB"/>
+        </w:rPr>
+        <w:t>https://www.fine.sk/pojmy-a-skratky/javascript/</w:t>
+      </w:r>
+    </w:p>
+    <w:p>
+      <w:pPr>
+        <w:spacing w:before="240"/>
+        <w:rPr>
+          <w:lang w:val="en-GB"/>
+        </w:rPr>
+      </w:pPr>
+      <w:r>
+        <w:rPr>
+          <w:lang w:val="en-GB"/>
+        </w:rPr>
+        <w:t>[5]</w:t>
+      </w:r>
+      <w:r>
+        <w:rPr>
+          <w:lang w:val="en-GB"/>
+        </w:rPr>
+        <w:tab/>
+        <w:t xml:space="preserve">MICROSOFT 2023: </w:t>
+      </w:r>
       <w:r>
         <w:rPr>
           <w:i/>
           <w:iCs/>
           <w:lang w:val="en-GB"/>
         </w:rPr>
-        <w:t>vytvori</w:t>
-      </w:r>
-      <w:proofErr w:type="spellEnd"/>
+        <w:t>Pou</w:t>
+      </w:r>
       <w:r>
         <w:rPr>
           <w:i/>
           <w:iCs/>
         </w:rPr>
-        <w:t xml:space="preserve">ť animáciu v CSS3: Prvé kroky. </w:t>
-      </w:r>
-      <w:r>
-        <w:t xml:space="preserve">(Blogový článok). </w:t>
+        <w:t xml:space="preserve">žitie rozšírenia Visual Studio Code. </w:t>
       </w:r>
       <w:r>
         <w:rPr>
           <w:lang w:val="en-GB"/>
         </w:rPr>
-        <w:t xml:space="preserve">[cit. 2024-01-07], </w:t>
-      </w:r>
-      <w:proofErr w:type="spellStart"/>
+        <w:t xml:space="preserve">[cit. 2024-01-07], Dostupné na internete: </w:t>
+      </w:r>
       <w:r>
         <w:rPr>
           <w:lang w:val="en-GB"/>
         </w:rPr>
-        <w:t>Dostupn</w:t>
-      </w:r>
-      <w:proofErr w:type="spellEnd"/>
-      <w:r>
-        <w:t xml:space="preserve">é na internete: </w:t>
-      </w:r>
-      <w:r>
-        <w:fldChar w:fldCharType="begin"/>
-      </w:r>
-      <w:r>
-        <w:instrText>HYPERLINK "</w:instrText>
-      </w:r>
-      <w:r>
-        <w:instrText>https://www.ayris.sk/ako-vytvorit-animaciu-v-css3-prve-kroky/</w:instrText>
-      </w:r>
-      <w:r>
-        <w:instrText>"</w:instrText>
-      </w:r>
-      <w:r>
-        <w:fldChar w:fldCharType="separate"/>
-      </w:r>
-      <w:r>
-        <w:rPr>
-          <w:rStyle w:val="Hyperlink"/>
-        </w:rPr>
-        <w:t>https://www.ayris.sk/ako-vytvorit-animaciu-v-css3-prve-kroky/</w:t>
-      </w:r>
-      <w:r>
-        <w:fldChar w:fldCharType="end"/>
+        <w:t>https://learn.microsoft.com/sk-sk/power-apps/maker/portals/vs-code-extension</w:t>
       </w:r>
     </w:p>
     <w:p>
@@ -8531,14 +7380,23 @@
         <w:rPr>
           <w:lang w:val="en-GB"/>
         </w:rPr>
-        <w:t>[4]</w:t>
+        <w:t>[</w:t>
+      </w:r>
+      <w:r>
+        <w:t>6</w:t>
       </w:r>
       <w:r>
         <w:rPr>
           <w:lang w:val="en-GB"/>
         </w:rPr>
+        <w:t>]</w:t>
+      </w:r>
+      <w:r>
+        <w:rPr>
+          <w:lang w:val="en-GB"/>
+        </w:rPr>
         <w:tab/>
-        <w:t xml:space="preserve">FINE: </w:t>
+        <w:t xml:space="preserve">UŽIVATEL: </w:t>
       </w:r>
       <w:r>
         <w:rPr>
@@ -8546,97 +7404,46 @@
           <w:iCs/>
           <w:lang w:val="en-GB"/>
         </w:rPr>
-        <w:t>JavaScript</w:t>
+        <w:t xml:space="preserve">Rozšírení VS Code. </w:t>
       </w:r>
       <w:r>
         <w:rPr>
           <w:lang w:val="en-GB"/>
         </w:rPr>
-        <w:t xml:space="preserve"> </w:t>
-      </w:r>
-      <w:r>
-        <w:t>(Blogový článok)</w:t>
-      </w:r>
-      <w:r>
-        <w:t xml:space="preserve">. </w:t>
+        <w:t>[cit. 2024</w:t>
+      </w:r>
+      <w:r>
+        <w:t>-01-10</w:t>
       </w:r>
       <w:r>
         <w:rPr>
           <w:lang w:val="en-GB"/>
         </w:rPr>
-        <w:t xml:space="preserve">[cit. 2024-01-07], </w:t>
-      </w:r>
-      <w:proofErr w:type="spellStart"/>
+        <w:t xml:space="preserve">], Dostupné na internete: </w:t>
+      </w:r>
       <w:r>
         <w:rPr>
           <w:lang w:val="en-GB"/>
         </w:rPr>
-        <w:t>Dostupné</w:t>
-      </w:r>
-      <w:proofErr w:type="spellEnd"/>
+        <w:t>https://uzivatel.cz/vs-code-rozsireni/</w:t>
+      </w:r>
+    </w:p>
+    <w:p>
+      <w:pPr>
+        <w:spacing w:before="240"/>
+      </w:pPr>
       <w:r>
         <w:rPr>
           <w:lang w:val="en-GB"/>
         </w:rPr>
-        <w:t xml:space="preserve"> </w:t>
-      </w:r>
-      <w:proofErr w:type="spellStart"/>
+        <w:t>[7]</w:t>
+      </w:r>
       <w:r>
         <w:rPr>
           <w:lang w:val="en-GB"/>
         </w:rPr>
-        <w:t>na</w:t>
-      </w:r>
-      <w:proofErr w:type="spellEnd"/>
-      <w:r>
-        <w:rPr>
-          <w:lang w:val="en-GB"/>
-        </w:rPr>
-        <w:t xml:space="preserve"> </w:t>
-      </w:r>
-      <w:proofErr w:type="spellStart"/>
-      <w:r>
-        <w:rPr>
-          <w:lang w:val="en-GB"/>
-        </w:rPr>
-        <w:t>internete</w:t>
-      </w:r>
-      <w:proofErr w:type="spellEnd"/>
-      <w:r>
-        <w:rPr>
-          <w:lang w:val="en-GB"/>
-        </w:rPr>
-        <w:t xml:space="preserve">: </w:t>
-      </w:r>
-      <w:hyperlink r:id="rId10" w:history="1">
-        <w:r>
-          <w:rPr>
-            <w:rStyle w:val="Hyperlink"/>
-            <w:lang w:val="en-GB"/>
-          </w:rPr>
-          <w:t>https://www.fine.sk/pojmy-a-skratky/javascript/</w:t>
-        </w:r>
-      </w:hyperlink>
-    </w:p>
-    <w:p>
-      <w:pPr>
-        <w:spacing w:before="240"/>
-        <w:rPr>
-          <w:lang w:val="en-GB"/>
-        </w:rPr>
-      </w:pPr>
-      <w:r>
-        <w:rPr>
-          <w:lang w:val="en-GB"/>
-        </w:rPr>
-        <w:t>[5]</w:t>
-      </w:r>
-      <w:r>
-        <w:rPr>
-          <w:lang w:val="en-GB"/>
-        </w:rPr>
         <w:tab/>
-        <w:t xml:space="preserve">MICROSOFT 2023: </w:t>
+        <w:t xml:space="preserve">CODERAMA: </w:t>
       </w:r>
       <w:r>
         <w:rPr>
@@ -8644,455 +7451,77 @@
           <w:iCs/>
           <w:lang w:val="en-GB"/>
         </w:rPr>
-        <w:t>Pou</w:t>
+        <w:t>Z</w:t>
       </w:r>
       <w:r>
         <w:rPr>
           <w:i/>
           <w:iCs/>
         </w:rPr>
-        <w:t xml:space="preserve">žitie rozšírenia Visual Studio Code. </w:t>
+        <w:t xml:space="preserve">ákladne pojmy spojené s GIT. </w:t>
       </w:r>
       <w:r>
         <w:rPr>
           <w:lang w:val="en-GB"/>
         </w:rPr>
-        <w:t xml:space="preserve">[cit. 2024-01-07], </w:t>
-      </w:r>
-      <w:proofErr w:type="spellStart"/>
-      <w:r>
+        <w:t>[cit. 2024-01-11]</w:t>
+      </w:r>
+      <w:r>
+        <w:t xml:space="preserve">, Dostupné na internete: </w:t>
+      </w:r>
+      <w:r>
+        <w:t>https://coderama.com/slovnik/git</w:t>
+      </w:r>
+    </w:p>
+    <w:p>
+      <w:pPr>
+        <w:spacing w:before="240"/>
         <w:rPr>
           <w:lang w:val="en-GB"/>
         </w:rPr>
-        <w:t>Dostupné</w:t>
-      </w:r>
-      <w:proofErr w:type="spellEnd"/>
+      </w:pPr>
       <w:r>
         <w:rPr>
           <w:lang w:val="en-GB"/>
         </w:rPr>
-        <w:t xml:space="preserve"> </w:t>
-      </w:r>
-      <w:proofErr w:type="spellStart"/>
+        <w:t>[8]</w:t>
+      </w:r>
       <w:r>
         <w:rPr>
           <w:lang w:val="en-GB"/>
         </w:rPr>
-        <w:t>na</w:t>
-      </w:r>
-      <w:proofErr w:type="spellEnd"/>
-      <w:r>
-        <w:rPr>
-          <w:lang w:val="en-GB"/>
-        </w:rPr>
-        <w:t xml:space="preserve"> </w:t>
-      </w:r>
-      <w:proofErr w:type="spellStart"/>
-      <w:r>
-        <w:rPr>
-          <w:lang w:val="en-GB"/>
-        </w:rPr>
-        <w:t>internete</w:t>
-      </w:r>
-      <w:proofErr w:type="spellEnd"/>
-      <w:r>
-        <w:rPr>
-          <w:lang w:val="en-GB"/>
-        </w:rPr>
-        <w:t xml:space="preserve">: </w:t>
-      </w:r>
-      <w:hyperlink r:id="rId11" w:history="1">
-        <w:r>
-          <w:rPr>
-            <w:rStyle w:val="Hyperlink"/>
-            <w:lang w:val="en-GB"/>
-          </w:rPr>
-          <w:t>https://learn.microsoft.com/sk-sk/power-apps/maker/portals/vs-code-extension</w:t>
-        </w:r>
-      </w:hyperlink>
-    </w:p>
-    <w:p>
-      <w:pPr>
-        <w:spacing w:before="240"/>
-        <w:rPr>
-          <w:lang w:val="en-GB"/>
-        </w:rPr>
-      </w:pPr>
-      <w:r>
-        <w:rPr>
-          <w:lang w:val="en-GB"/>
-        </w:rPr>
-        <w:t>[</w:t>
-      </w:r>
-      <w:r>
-        <w:t>6</w:t>
-      </w:r>
-      <w:r>
-        <w:rPr>
-          <w:lang w:val="en-GB"/>
-        </w:rPr>
-        <w:t>]</w:t>
-      </w:r>
-      <w:r>
-        <w:rPr>
-          <w:lang w:val="en-GB"/>
-        </w:rPr>
         <w:tab/>
-        <w:t xml:space="preserve">UŽIVATEL: </w:t>
-      </w:r>
-      <w:proofErr w:type="spellStart"/>
+        <w:t xml:space="preserve">KRISTEĽ Marián 2022: </w:t>
+      </w:r>
       <w:r>
         <w:rPr>
           <w:i/>
           <w:iCs/>
           <w:lang w:val="en-GB"/>
         </w:rPr>
-        <w:t>Rozšírení</w:t>
-      </w:r>
-      <w:proofErr w:type="spellEnd"/>
-      <w:r>
-        <w:rPr>
-          <w:i/>
-          <w:iCs/>
+        <w:t xml:space="preserve">14 Git príkazov, ktoré musí poznať každý vývojár. </w:t>
+      </w:r>
+      <w:r>
+        <w:rPr>
           <w:lang w:val="en-GB"/>
         </w:rPr>
-        <w:t xml:space="preserve"> VS Code. </w:t>
+        <w:t xml:space="preserve">[cit. </w:t>
+      </w:r>
+      <w:r>
+        <w:t>2024-01-11</w:t>
       </w:r>
       <w:r>
         <w:rPr>
           <w:lang w:val="en-GB"/>
         </w:rPr>
-        <w:t>[cit. 2024</w:t>
-      </w:r>
-      <w:r>
-        <w:t>-01-10</w:t>
+        <w:t xml:space="preserve">], Dostupné na internete: </w:t>
       </w:r>
       <w:r>
         <w:rPr>
           <w:lang w:val="en-GB"/>
         </w:rPr>
-        <w:t xml:space="preserve">], </w:t>
-      </w:r>
-      <w:proofErr w:type="spellStart"/>
-      <w:r>
-        <w:rPr>
-          <w:lang w:val="en-GB"/>
-        </w:rPr>
-        <w:t>Dostupné</w:t>
-      </w:r>
-      <w:proofErr w:type="spellEnd"/>
-      <w:r>
-        <w:rPr>
-          <w:lang w:val="en-GB"/>
-        </w:rPr>
-        <w:t xml:space="preserve"> </w:t>
-      </w:r>
-      <w:proofErr w:type="spellStart"/>
-      <w:r>
-        <w:rPr>
-          <w:lang w:val="en-GB"/>
-        </w:rPr>
-        <w:t>na</w:t>
-      </w:r>
-      <w:proofErr w:type="spellEnd"/>
-      <w:r>
-        <w:rPr>
-          <w:lang w:val="en-GB"/>
-        </w:rPr>
-        <w:t xml:space="preserve"> </w:t>
-      </w:r>
-      <w:proofErr w:type="spellStart"/>
-      <w:r>
-        <w:rPr>
-          <w:lang w:val="en-GB"/>
-        </w:rPr>
-        <w:t>internete</w:t>
-      </w:r>
-      <w:proofErr w:type="spellEnd"/>
-      <w:r>
-        <w:rPr>
-          <w:lang w:val="en-GB"/>
-        </w:rPr>
-        <w:t xml:space="preserve">: </w:t>
-      </w:r>
-      <w:hyperlink r:id="rId12" w:history="1">
-        <w:r>
-          <w:rPr>
-            <w:rStyle w:val="Hyperlink"/>
-            <w:lang w:val="en-GB"/>
-          </w:rPr>
-          <w:t>https://uzivatel.cz/vs-code-rozsireni/</w:t>
-        </w:r>
-      </w:hyperlink>
-    </w:p>
-    <w:p>
-      <w:pPr>
-        <w:spacing w:before="240"/>
-      </w:pPr>
-      <w:r>
-        <w:rPr>
-          <w:lang w:val="en-GB"/>
-        </w:rPr>
-        <w:t>[7]</w:t>
-      </w:r>
-      <w:r>
-        <w:rPr>
-          <w:lang w:val="en-GB"/>
-        </w:rPr>
-        <w:tab/>
-        <w:t xml:space="preserve">CODERAMA: </w:t>
-      </w:r>
-      <w:r>
-        <w:rPr>
-          <w:i/>
-          <w:iCs/>
-          <w:lang w:val="en-GB"/>
-        </w:rPr>
-        <w:t>Z</w:t>
-      </w:r>
-      <w:r>
-        <w:rPr>
-          <w:i/>
-          <w:iCs/>
-        </w:rPr>
-        <w:t xml:space="preserve">ákladne pojmy spojené s GIT. </w:t>
-      </w:r>
-      <w:r>
-        <w:rPr>
-          <w:lang w:val="en-GB"/>
-        </w:rPr>
-        <w:t>[cit. 2024-01-11]</w:t>
-      </w:r>
-      <w:r>
-        <w:t xml:space="preserve">, Dostupné na internete: </w:t>
-      </w:r>
-      <w:r>
-        <w:fldChar w:fldCharType="begin"/>
-      </w:r>
-      <w:r>
-        <w:instrText>HYPERLINK "</w:instrText>
-      </w:r>
-      <w:r>
-        <w:instrText>https://coderama.com/slovnik/git</w:instrText>
-      </w:r>
-      <w:r>
-        <w:instrText>"</w:instrText>
-      </w:r>
-      <w:r>
-        <w:fldChar w:fldCharType="separate"/>
-      </w:r>
-      <w:r>
-        <w:rPr>
-          <w:rStyle w:val="Hyperlink"/>
-        </w:rPr>
-        <w:t>https://coderama.com/slovnik/git</w:t>
-      </w:r>
-      <w:r>
-        <w:fldChar w:fldCharType="end"/>
-      </w:r>
-    </w:p>
-    <w:p>
-      <w:pPr>
-        <w:spacing w:before="240"/>
-        <w:rPr>
-          <w:lang w:val="en-GB"/>
-        </w:rPr>
-      </w:pPr>
-      <w:r>
-        <w:rPr>
-          <w:lang w:val="en-GB"/>
-        </w:rPr>
-        <w:t>[8]</w:t>
-      </w:r>
-      <w:r>
-        <w:rPr>
-          <w:lang w:val="en-GB"/>
-        </w:rPr>
-        <w:tab/>
-        <w:t xml:space="preserve">KRISTEĽ Marián 2022: </w:t>
-      </w:r>
-      <w:r>
-        <w:rPr>
-          <w:i/>
-          <w:iCs/>
-          <w:lang w:val="en-GB"/>
-        </w:rPr>
-        <w:t xml:space="preserve">14 Git </w:t>
-      </w:r>
-      <w:proofErr w:type="spellStart"/>
-      <w:r>
-        <w:rPr>
-          <w:i/>
-          <w:iCs/>
-          <w:lang w:val="en-GB"/>
-        </w:rPr>
-        <w:t>príkazov</w:t>
-      </w:r>
-      <w:proofErr w:type="spellEnd"/>
-      <w:r>
-        <w:rPr>
-          <w:i/>
-          <w:iCs/>
-          <w:lang w:val="en-GB"/>
-        </w:rPr>
-        <w:t xml:space="preserve">, </w:t>
-      </w:r>
-      <w:proofErr w:type="spellStart"/>
-      <w:r>
-        <w:rPr>
-          <w:i/>
-          <w:iCs/>
-          <w:lang w:val="en-GB"/>
-        </w:rPr>
-        <w:t>ktoré</w:t>
-      </w:r>
-      <w:proofErr w:type="spellEnd"/>
-      <w:r>
-        <w:rPr>
-          <w:i/>
-          <w:iCs/>
-          <w:lang w:val="en-GB"/>
-        </w:rPr>
-        <w:t xml:space="preserve"> </w:t>
-      </w:r>
-      <w:proofErr w:type="spellStart"/>
-      <w:r>
-        <w:rPr>
-          <w:i/>
-          <w:iCs/>
-          <w:lang w:val="en-GB"/>
-        </w:rPr>
-        <w:t>musí</w:t>
-      </w:r>
-      <w:proofErr w:type="spellEnd"/>
-      <w:r>
-        <w:rPr>
-          <w:i/>
-          <w:iCs/>
-          <w:lang w:val="en-GB"/>
-        </w:rPr>
-        <w:t xml:space="preserve"> </w:t>
-      </w:r>
-      <w:proofErr w:type="spellStart"/>
-      <w:r>
-        <w:rPr>
-          <w:i/>
-          <w:iCs/>
-          <w:lang w:val="en-GB"/>
-        </w:rPr>
-        <w:t>poznať</w:t>
-      </w:r>
-      <w:proofErr w:type="spellEnd"/>
-      <w:r>
-        <w:rPr>
-          <w:i/>
-          <w:iCs/>
-          <w:lang w:val="en-GB"/>
-        </w:rPr>
-        <w:t xml:space="preserve"> </w:t>
-      </w:r>
-      <w:proofErr w:type="spellStart"/>
-      <w:r>
-        <w:rPr>
-          <w:i/>
-          <w:iCs/>
-          <w:lang w:val="en-GB"/>
-        </w:rPr>
-        <w:t>každý</w:t>
-      </w:r>
-      <w:proofErr w:type="spellEnd"/>
-      <w:r>
-        <w:rPr>
-          <w:i/>
-          <w:iCs/>
-          <w:lang w:val="en-GB"/>
-        </w:rPr>
-        <w:t xml:space="preserve"> </w:t>
-      </w:r>
-      <w:proofErr w:type="spellStart"/>
-      <w:r>
-        <w:rPr>
-          <w:i/>
-          <w:iCs/>
-          <w:lang w:val="en-GB"/>
-        </w:rPr>
-        <w:t>vývojár</w:t>
-      </w:r>
-      <w:proofErr w:type="spellEnd"/>
-      <w:r>
-        <w:rPr>
-          <w:i/>
-          <w:iCs/>
-          <w:lang w:val="en-GB"/>
-        </w:rPr>
-        <w:t xml:space="preserve">. </w:t>
-      </w:r>
-      <w:r>
-        <w:rPr>
-          <w:lang w:val="en-GB"/>
-        </w:rPr>
-        <w:t xml:space="preserve">[cit. </w:t>
-      </w:r>
-      <w:r>
-        <w:t>2024-01-11</w:t>
-      </w:r>
-      <w:r>
-        <w:rPr>
-          <w:lang w:val="en-GB"/>
-        </w:rPr>
-        <w:t xml:space="preserve">], </w:t>
-      </w:r>
-      <w:proofErr w:type="spellStart"/>
-      <w:r>
-        <w:rPr>
-          <w:lang w:val="en-GB"/>
-        </w:rPr>
-        <w:t>Dostupné</w:t>
-      </w:r>
-      <w:proofErr w:type="spellEnd"/>
-      <w:r>
-        <w:rPr>
-          <w:lang w:val="en-GB"/>
-        </w:rPr>
-        <w:t xml:space="preserve"> </w:t>
-      </w:r>
-      <w:proofErr w:type="spellStart"/>
-      <w:r>
-        <w:rPr>
-          <w:lang w:val="en-GB"/>
-        </w:rPr>
-        <w:t>na</w:t>
-      </w:r>
-      <w:proofErr w:type="spellEnd"/>
-      <w:r>
-        <w:rPr>
-          <w:lang w:val="en-GB"/>
-        </w:rPr>
-        <w:t xml:space="preserve"> </w:t>
-      </w:r>
-      <w:proofErr w:type="spellStart"/>
-      <w:r>
-        <w:rPr>
-          <w:lang w:val="en-GB"/>
-        </w:rPr>
-        <w:t>internete</w:t>
-      </w:r>
-      <w:proofErr w:type="spellEnd"/>
-      <w:r>
-        <w:rPr>
-          <w:lang w:val="en-GB"/>
-        </w:rPr>
-        <w:t xml:space="preserve">: </w:t>
-      </w:r>
-      <w:hyperlink r:id="rId13" w:history="1">
-        <w:r>
-          <w:rPr>
-            <w:rStyle w:val="Hyperlink"/>
-            <w:lang w:val="en-GB"/>
-          </w:rPr>
-          <w:t>https://skillmea.sk/blog/14-git-prikazov-ktore-musi-poznat-kazdy-vyvojar</w:t>
-        </w:r>
-      </w:hyperlink>
+        <w:t>https://skillmea.sk/blog/14-git-prikazov-ktore-musi-poznat-kazdy-vyvojar</w:t>
+      </w:r>
     </w:p>
     <w:p>
       <w:pPr>
@@ -9101,8 +7530,8 @@
           <w:rFonts w:cs="Times New Roman"/>
         </w:rPr>
         <w:sectPr>
-          <w:headerReference w:type="default" r:id="rId14"/>
-          <w:footerReference w:type="default" r:id="rId15"/>
+          <w:headerReference w:type="default" r:id="rId9"/>
+          <w:footerReference w:type="default" r:id="rId10"/>
           <w:pgSz w:w="11906" w:h="16838"/>
           <w:pgMar w:top="1418" w:right="1418" w:bottom="1418" w:left="1985" w:header="709" w:footer="709" w:gutter="0"/>
           <w:cols w:space="708"/>
@@ -9117,7 +7546,7 @@
           <w:rFonts w:cs="Times New Roman"/>
         </w:rPr>
       </w:pPr>
-      <w:bookmarkStart w:id="22" w:name="_Toc157635334"/>
+      <w:bookmarkStart w:id="22" w:name="_Toc158199031"/>
       <w:r>
         <w:rPr>
           <w:rFonts w:cs="Times New Roman"/>

--- a/Pirťan  maturita.docx
+++ b/Pirťan  maturita.docx
@@ -4,7 +4,7 @@
   <w:body>
     <w:tbl>
       <w:tblPr>
-        <w:tblStyle w:val="TableGrid"/>
+        <w:tblStyle w:val="Mriekatabuky"/>
         <w:tblW w:w="8503" w:type="dxa"/>
         <w:tblInd w:w="-5" w:type="dxa"/>
         <w:tblBorders>
@@ -311,7 +311,7 @@
     </w:p>
     <w:tbl>
       <w:tblPr>
-        <w:tblStyle w:val="TableGrid"/>
+        <w:tblStyle w:val="Mriekatabuky"/>
         <w:tblW w:w="0" w:type="auto"/>
         <w:tblBorders>
           <w:top w:val="none" w:sz="0" w:space="0" w:color="auto"/>
@@ -433,7 +433,7 @@
     </w:p>
     <w:tbl>
       <w:tblPr>
-        <w:tblStyle w:val="TableGrid"/>
+        <w:tblStyle w:val="Mriekatabuky"/>
         <w:tblW w:w="8503" w:type="dxa"/>
         <w:tblInd w:w="-5" w:type="dxa"/>
         <w:tblBorders>
@@ -686,7 +686,7 @@
     </w:p>
     <w:tbl>
       <w:tblPr>
-        <w:tblStyle w:val="TableGrid"/>
+        <w:tblStyle w:val="Mriekatabuky"/>
         <w:tblW w:w="0" w:type="auto"/>
         <w:tblLook w:val="04A0" w:firstRow="1" w:lastRow="0" w:firstColumn="1" w:lastColumn="0" w:noHBand="0" w:noVBand="1"/>
       </w:tblPr>
@@ -849,7 +849,14 @@
                 <w:sz w:val="28"/>
                 <w:szCs w:val="24"/>
               </w:rPr>
-              <w:t>Katalógové čislo</w:t>
+              <w:t xml:space="preserve">Katalógové </w:t>
+            </w:r>
+            <w:r>
+              <w:rPr>
+                <w:sz w:val="28"/>
+                <w:szCs w:val="24"/>
+              </w:rPr>
+              <w:t>číslo</w:t>
             </w:r>
             <w:r>
               <w:rPr>
@@ -1150,7 +1157,7 @@
     </w:p>
     <w:p>
       <w:pPr>
-        <w:pStyle w:val="NormalWeb"/>
+        <w:pStyle w:val="Normlnywebov"/>
         <w:jc w:val="center"/>
         <w:rPr>
           <w:b/>
@@ -1162,7 +1169,7 @@
     </w:p>
     <w:p>
       <w:pPr>
-        <w:pStyle w:val="NormalWeb"/>
+        <w:pStyle w:val="Normlnywebov"/>
         <w:jc w:val="center"/>
         <w:rPr>
           <w:b/>
@@ -1174,7 +1181,7 @@
     </w:p>
     <w:p>
       <w:pPr>
-        <w:pStyle w:val="NormalWeb"/>
+        <w:pStyle w:val="Normlnywebov"/>
         <w:jc w:val="center"/>
         <w:rPr>
           <w:b/>
@@ -1186,7 +1193,7 @@
     </w:p>
     <w:p>
       <w:pPr>
-        <w:pStyle w:val="NormalWeb"/>
+        <w:pStyle w:val="Normlnywebov"/>
         <w:jc w:val="center"/>
         <w:rPr>
           <w:b/>
@@ -1198,7 +1205,7 @@
     </w:p>
     <w:p>
       <w:pPr>
-        <w:pStyle w:val="NormalWeb"/>
+        <w:pStyle w:val="Normlnywebov"/>
         <w:jc w:val="center"/>
         <w:rPr>
           <w:b/>
@@ -1210,7 +1217,7 @@
     </w:p>
     <w:p>
       <w:pPr>
-        <w:pStyle w:val="NormalWeb"/>
+        <w:pStyle w:val="Normlnywebov"/>
         <w:jc w:val="center"/>
         <w:rPr>
           <w:b/>
@@ -1222,7 +1229,7 @@
     </w:p>
     <w:p>
       <w:pPr>
-        <w:pStyle w:val="NormalWeb"/>
+        <w:pStyle w:val="Normlnywebov"/>
         <w:jc w:val="center"/>
         <w:rPr>
           <w:b/>
@@ -1234,7 +1241,7 @@
     </w:p>
     <w:p>
       <w:pPr>
-        <w:pStyle w:val="NormalWeb"/>
+        <w:pStyle w:val="Normlnywebov"/>
         <w:jc w:val="center"/>
         <w:rPr>
           <w:b/>
@@ -1246,7 +1253,7 @@
     </w:p>
     <w:p>
       <w:pPr>
-        <w:pStyle w:val="NormalWeb"/>
+        <w:pStyle w:val="Normlnywebov"/>
         <w:jc w:val="center"/>
         <w:rPr>
           <w:b/>
@@ -1258,7 +1265,7 @@
     </w:p>
     <w:p>
       <w:pPr>
-        <w:pStyle w:val="NormalWeb"/>
+        <w:pStyle w:val="Normlnywebov"/>
         <w:jc w:val="center"/>
         <w:rPr>
           <w:b/>
@@ -1270,7 +1277,7 @@
     </w:p>
     <w:p>
       <w:pPr>
-        <w:pStyle w:val="NormalWeb"/>
+        <w:pStyle w:val="Normlnywebov"/>
         <w:jc w:val="center"/>
         <w:rPr>
           <w:b/>
@@ -1282,7 +1289,7 @@
     </w:p>
     <w:p>
       <w:pPr>
-        <w:pStyle w:val="NormalWeb"/>
+        <w:pStyle w:val="Normlnywebov"/>
         <w:jc w:val="center"/>
         <w:rPr>
           <w:b/>
@@ -1294,7 +1301,7 @@
     </w:p>
     <w:p>
       <w:pPr>
-        <w:pStyle w:val="NormalWeb"/>
+        <w:pStyle w:val="Normlnywebov"/>
         <w:jc w:val="center"/>
         <w:rPr>
           <w:b/>
@@ -1306,7 +1313,7 @@
     </w:p>
     <w:p>
       <w:pPr>
-        <w:pStyle w:val="NormalWeb"/>
+        <w:pStyle w:val="Normlnywebov"/>
         <w:jc w:val="center"/>
         <w:rPr>
           <w:b/>
@@ -1318,7 +1325,7 @@
     </w:p>
     <w:p>
       <w:pPr>
-        <w:pStyle w:val="NormalWeb"/>
+        <w:pStyle w:val="Normlnywebov"/>
         <w:rPr>
           <w:b/>
           <w:bCs/>
@@ -1329,7 +1336,7 @@
     </w:p>
     <w:p>
       <w:pPr>
-        <w:pStyle w:val="NormalWeb"/>
+        <w:pStyle w:val="Normlnywebov"/>
         <w:rPr>
           <w:b/>
           <w:bCs/>
@@ -1350,7 +1357,7 @@
     </w:p>
     <w:p>
       <w:pPr>
-        <w:pStyle w:val="NormalWeb"/>
+        <w:pStyle w:val="Normlnywebov"/>
         <w:rPr>
           <w:color w:val="000000"/>
         </w:rPr>
@@ -1418,7 +1425,7 @@
     </w:p>
     <w:tbl>
       <w:tblPr>
-        <w:tblStyle w:val="TableGrid"/>
+        <w:tblStyle w:val="Mriekatabuky"/>
         <w:tblW w:w="0" w:type="auto"/>
         <w:tblBorders>
           <w:top w:val="none" w:sz="0" w:space="0" w:color="auto"/>
@@ -1441,7 +1448,7 @@
           </w:tcPr>
           <w:p>
             <w:pPr>
-              <w:pStyle w:val="NormalWeb"/>
+              <w:pStyle w:val="Normlnywebov"/>
             </w:pPr>
             <w:r>
               <w:rPr>
@@ -1487,7 +1494,7 @@
           </w:tcPr>
           <w:p>
             <w:pPr>
-              <w:pStyle w:val="NormalWeb"/>
+              <w:pStyle w:val="Normlnywebov"/>
               <w:jc w:val="center"/>
               <w:rPr>
                 <w:color w:val="000000"/>
@@ -1502,7 +1509,7 @@
           </w:p>
           <w:p>
             <w:pPr>
-              <w:pStyle w:val="NormalWeb"/>
+              <w:pStyle w:val="Normlnywebov"/>
               <w:jc w:val="center"/>
               <w:rPr>
                 <w:color w:val="000000"/>
@@ -1559,7 +1566,7 @@
     </w:p>
     <w:p>
       <w:pPr>
-        <w:pStyle w:val="TOC1"/>
+        <w:pStyle w:val="Obsah1"/>
         <w:tabs>
           <w:tab w:val="left" w:pos="480"/>
           <w:tab w:val="right" w:leader="dot" w:pos="9060"/>
@@ -1594,7 +1601,7 @@
       <w:hyperlink w:anchor="_Toc158199009" w:history="1">
         <w:r>
           <w:rPr>
-            <w:rStyle w:val="Hyperlink"/>
+            <w:rStyle w:val="Hypertextovprepojenie"/>
             <w:noProof/>
           </w:rPr>
           <w:t>0</w:t>
@@ -1612,7 +1619,7 @@
         </w:r>
         <w:r>
           <w:rPr>
-            <w:rStyle w:val="Hyperlink"/>
+            <w:rStyle w:val="Hypertextovprepojenie"/>
             <w:noProof/>
           </w:rPr>
           <w:t>Úvod</w:t>
@@ -1669,7 +1676,7 @@
     </w:p>
     <w:p>
       <w:pPr>
-        <w:pStyle w:val="TOC1"/>
+        <w:pStyle w:val="Obsah1"/>
         <w:tabs>
           <w:tab w:val="left" w:pos="480"/>
           <w:tab w:val="right" w:leader="dot" w:pos="9060"/>
@@ -1686,7 +1693,7 @@
       <w:hyperlink w:anchor="_Toc158199010" w:history="1">
         <w:r>
           <w:rPr>
-            <w:rStyle w:val="Hyperlink"/>
+            <w:rStyle w:val="Hypertextovprepojenie"/>
             <w:rFonts w:cs="Times New Roman"/>
             <w:noProof/>
           </w:rPr>
@@ -1705,7 +1712,7 @@
         </w:r>
         <w:r>
           <w:rPr>
-            <w:rStyle w:val="Hyperlink"/>
+            <w:rStyle w:val="Hypertextovprepojenie"/>
             <w:rFonts w:cs="Times New Roman"/>
             <w:noProof/>
           </w:rPr>
@@ -1763,7 +1770,7 @@
     </w:p>
     <w:p>
       <w:pPr>
-        <w:pStyle w:val="TOC2"/>
+        <w:pStyle w:val="Obsah2"/>
         <w:tabs>
           <w:tab w:val="left" w:pos="880"/>
           <w:tab w:val="right" w:leader="dot" w:pos="9060"/>
@@ -1780,7 +1787,7 @@
       <w:hyperlink w:anchor="_Toc158199011" w:history="1">
         <w:r>
           <w:rPr>
-            <w:rStyle w:val="Hyperlink"/>
+            <w:rStyle w:val="Hypertextovprepojenie"/>
             <w:noProof/>
           </w:rPr>
           <w:t>1.1</w:t>
@@ -1798,7 +1805,7 @@
         </w:r>
         <w:r>
           <w:rPr>
-            <w:rStyle w:val="Hyperlink"/>
+            <w:rStyle w:val="Hypertextovprepojenie"/>
             <w:noProof/>
           </w:rPr>
           <w:t>Figma - Dizajn a prototypovanie</w:t>
@@ -1855,7 +1862,7 @@
     </w:p>
     <w:p>
       <w:pPr>
-        <w:pStyle w:val="TOC2"/>
+        <w:pStyle w:val="Obsah2"/>
         <w:tabs>
           <w:tab w:val="left" w:pos="880"/>
           <w:tab w:val="right" w:leader="dot" w:pos="9060"/>
@@ -1872,7 +1879,7 @@
       <w:hyperlink w:anchor="_Toc158199012" w:history="1">
         <w:r>
           <w:rPr>
-            <w:rStyle w:val="Hyperlink"/>
+            <w:rStyle w:val="Hypertextovprepojenie"/>
             <w:noProof/>
           </w:rPr>
           <w:t>1.2</w:t>
@@ -1890,7 +1897,7 @@
         </w:r>
         <w:r>
           <w:rPr>
-            <w:rStyle w:val="Hyperlink"/>
+            <w:rStyle w:val="Hypertextovprepojenie"/>
             <w:noProof/>
           </w:rPr>
           <w:t>HTML - Štruktúra webových stránok</w:t>
@@ -1947,7 +1954,7 @@
     </w:p>
     <w:p>
       <w:pPr>
-        <w:pStyle w:val="TOC2"/>
+        <w:pStyle w:val="Obsah2"/>
         <w:tabs>
           <w:tab w:val="left" w:pos="880"/>
           <w:tab w:val="right" w:leader="dot" w:pos="9060"/>
@@ -1964,7 +1971,7 @@
       <w:hyperlink w:anchor="_Toc158199013" w:history="1">
         <w:r>
           <w:rPr>
-            <w:rStyle w:val="Hyperlink"/>
+            <w:rStyle w:val="Hypertextovprepojenie"/>
             <w:noProof/>
           </w:rPr>
           <w:t>1.3</w:t>
@@ -1982,7 +1989,7 @@
         </w:r>
         <w:r>
           <w:rPr>
-            <w:rStyle w:val="Hyperlink"/>
+            <w:rStyle w:val="Hypertextovprepojenie"/>
             <w:noProof/>
           </w:rPr>
           <w:t>CSS - Estetika a rozloženie webových stránok</w:t>
@@ -2039,7 +2046,7 @@
     </w:p>
     <w:p>
       <w:pPr>
-        <w:pStyle w:val="TOC2"/>
+        <w:pStyle w:val="Obsah2"/>
         <w:tabs>
           <w:tab w:val="left" w:pos="880"/>
           <w:tab w:val="right" w:leader="dot" w:pos="9060"/>
@@ -2056,7 +2063,7 @@
       <w:hyperlink w:anchor="_Toc158199014" w:history="1">
         <w:r>
           <w:rPr>
-            <w:rStyle w:val="Hyperlink"/>
+            <w:rStyle w:val="Hypertextovprepojenie"/>
             <w:noProof/>
           </w:rPr>
           <w:t>1.4</w:t>
@@ -2074,7 +2081,7 @@
         </w:r>
         <w:r>
           <w:rPr>
-            <w:rStyle w:val="Hyperlink"/>
+            <w:rStyle w:val="Hypertextovprepojenie"/>
             <w:noProof/>
           </w:rPr>
           <w:t>JavaScript - Interaktivita a dynamika webových stránok</w:t>
@@ -2131,7 +2138,7 @@
     </w:p>
     <w:p>
       <w:pPr>
-        <w:pStyle w:val="TOC2"/>
+        <w:pStyle w:val="Obsah2"/>
         <w:tabs>
           <w:tab w:val="left" w:pos="880"/>
           <w:tab w:val="right" w:leader="dot" w:pos="9060"/>
@@ -2148,7 +2155,7 @@
       <w:hyperlink w:anchor="_Toc158199015" w:history="1">
         <w:r>
           <w:rPr>
-            <w:rStyle w:val="Hyperlink"/>
+            <w:rStyle w:val="Hypertextovprepojenie"/>
             <w:noProof/>
           </w:rPr>
           <w:t>1.5</w:t>
@@ -2166,7 +2173,7 @@
         </w:r>
         <w:r>
           <w:rPr>
-            <w:rStyle w:val="Hyperlink"/>
+            <w:rStyle w:val="Hypertextovprepojenie"/>
             <w:noProof/>
           </w:rPr>
           <w:t>Visual Studio Code - Efektívne Vývojové prostredie</w:t>
@@ -2223,7 +2230,7 @@
     </w:p>
     <w:p>
       <w:pPr>
-        <w:pStyle w:val="TOC3"/>
+        <w:pStyle w:val="Obsah3"/>
         <w:tabs>
           <w:tab w:val="left" w:pos="1320"/>
           <w:tab w:val="right" w:leader="dot" w:pos="9060"/>
@@ -2240,7 +2247,7 @@
       <w:hyperlink w:anchor="_Toc158199016" w:history="1">
         <w:r>
           <w:rPr>
-            <w:rStyle w:val="Hyperlink"/>
+            <w:rStyle w:val="Hypertextovprepojenie"/>
             <w:noProof/>
           </w:rPr>
           <w:t>1.5.1</w:t>
@@ -2258,7 +2265,7 @@
         </w:r>
         <w:r>
           <w:rPr>
-            <w:rStyle w:val="Hyperlink"/>
+            <w:rStyle w:val="Hypertextovprepojenie"/>
             <w:noProof/>
           </w:rPr>
           <w:t>Extensions  -Efektívnejšia práca</w:t>
@@ -2315,7 +2322,7 @@
     </w:p>
     <w:p>
       <w:pPr>
-        <w:pStyle w:val="TOC2"/>
+        <w:pStyle w:val="Obsah2"/>
         <w:tabs>
           <w:tab w:val="left" w:pos="880"/>
           <w:tab w:val="right" w:leader="dot" w:pos="9060"/>
@@ -2332,7 +2339,7 @@
       <w:hyperlink w:anchor="_Toc158199017" w:history="1">
         <w:r>
           <w:rPr>
-            <w:rStyle w:val="Hyperlink"/>
+            <w:rStyle w:val="Hypertextovprepojenie"/>
             <w:noProof/>
           </w:rPr>
           <w:t>1.6</w:t>
@@ -2350,7 +2357,7 @@
         </w:r>
         <w:r>
           <w:rPr>
-            <w:rStyle w:val="Hyperlink"/>
+            <w:rStyle w:val="Hypertextovprepojenie"/>
             <w:noProof/>
           </w:rPr>
           <w:t>Git – Správa verzií</w:t>
@@ -2407,7 +2414,7 @@
     </w:p>
     <w:p>
       <w:pPr>
-        <w:pStyle w:val="TOC2"/>
+        <w:pStyle w:val="Obsah2"/>
         <w:tabs>
           <w:tab w:val="left" w:pos="880"/>
           <w:tab w:val="right" w:leader="dot" w:pos="9060"/>
@@ -2424,7 +2431,7 @@
       <w:hyperlink w:anchor="_Toc158199018" w:history="1">
         <w:r>
           <w:rPr>
-            <w:rStyle w:val="Hyperlink"/>
+            <w:rStyle w:val="Hypertextovprepojenie"/>
             <w:noProof/>
           </w:rPr>
           <w:t>1.7</w:t>
@@ -2442,7 +2449,7 @@
         </w:r>
         <w:r>
           <w:rPr>
-            <w:rStyle w:val="Hyperlink"/>
+            <w:rStyle w:val="Hypertextovprepojenie"/>
             <w:noProof/>
           </w:rPr>
           <w:t>GitHub</w:t>
@@ -2499,7 +2506,7 @@
     </w:p>
     <w:p>
       <w:pPr>
-        <w:pStyle w:val="TOC1"/>
+        <w:pStyle w:val="Obsah1"/>
         <w:tabs>
           <w:tab w:val="left" w:pos="480"/>
           <w:tab w:val="right" w:leader="dot" w:pos="9060"/>
@@ -2516,7 +2523,7 @@
       <w:hyperlink w:anchor="_Toc158199019" w:history="1">
         <w:r>
           <w:rPr>
-            <w:rStyle w:val="Hyperlink"/>
+            <w:rStyle w:val="Hypertextovprepojenie"/>
             <w:rFonts w:cs="Times New Roman"/>
             <w:noProof/>
           </w:rPr>
@@ -2535,7 +2542,7 @@
         </w:r>
         <w:r>
           <w:rPr>
-            <w:rStyle w:val="Hyperlink"/>
+            <w:rStyle w:val="Hypertextovprepojenie"/>
             <w:rFonts w:cs="Times New Roman"/>
             <w:noProof/>
           </w:rPr>
@@ -2593,7 +2600,7 @@
     </w:p>
     <w:p>
       <w:pPr>
-        <w:pStyle w:val="TOC1"/>
+        <w:pStyle w:val="Obsah1"/>
         <w:tabs>
           <w:tab w:val="left" w:pos="480"/>
           <w:tab w:val="right" w:leader="dot" w:pos="9060"/>
@@ -2610,7 +2617,7 @@
       <w:hyperlink w:anchor="_Toc158199020" w:history="1">
         <w:r>
           <w:rPr>
-            <w:rStyle w:val="Hyperlink"/>
+            <w:rStyle w:val="Hypertextovprepojenie"/>
             <w:rFonts w:cs="Times New Roman"/>
             <w:noProof/>
             <w:lang w:val="en-GB"/>
@@ -2630,7 +2637,7 @@
         </w:r>
         <w:r>
           <w:rPr>
-            <w:rStyle w:val="Hyperlink"/>
+            <w:rStyle w:val="Hypertextovprepojenie"/>
             <w:rFonts w:cs="Times New Roman"/>
             <w:noProof/>
           </w:rPr>
@@ -2638,7 +2645,7 @@
         </w:r>
         <w:r>
           <w:rPr>
-            <w:rStyle w:val="Hyperlink"/>
+            <w:rStyle w:val="Hypertextovprepojenie"/>
             <w:rFonts w:cs="Times New Roman"/>
             <w:noProof/>
             <w:lang w:val="en-GB"/>
@@ -2697,7 +2704,7 @@
     </w:p>
     <w:p>
       <w:pPr>
-        <w:pStyle w:val="TOC2"/>
+        <w:pStyle w:val="Obsah2"/>
         <w:tabs>
           <w:tab w:val="left" w:pos="880"/>
           <w:tab w:val="right" w:leader="dot" w:pos="9060"/>
@@ -2714,7 +2721,7 @@
       <w:hyperlink w:anchor="_Toc158199021" w:history="1">
         <w:r>
           <w:rPr>
-            <w:rStyle w:val="Hyperlink"/>
+            <w:rStyle w:val="Hypertextovprepojenie"/>
             <w:noProof/>
           </w:rPr>
           <w:t>3.1</w:t>
@@ -2732,7 +2739,7 @@
         </w:r>
         <w:r>
           <w:rPr>
-            <w:rStyle w:val="Hyperlink"/>
+            <w:rStyle w:val="Hypertextovprepojenie"/>
             <w:noProof/>
           </w:rPr>
           <w:t>Inštalácia a konfigurácia Gitu a Githubu</w:t>
@@ -2789,7 +2796,7 @@
     </w:p>
     <w:p>
       <w:pPr>
-        <w:pStyle w:val="TOC2"/>
+        <w:pStyle w:val="Obsah2"/>
         <w:tabs>
           <w:tab w:val="left" w:pos="880"/>
           <w:tab w:val="right" w:leader="dot" w:pos="9060"/>
@@ -2806,7 +2813,7 @@
       <w:hyperlink w:anchor="_Toc158199022" w:history="1">
         <w:r>
           <w:rPr>
-            <w:rStyle w:val="Hyperlink"/>
+            <w:rStyle w:val="Hypertextovprepojenie"/>
             <w:noProof/>
           </w:rPr>
           <w:t>3.2</w:t>
@@ -2824,7 +2831,7 @@
         </w:r>
         <w:r>
           <w:rPr>
-            <w:rStyle w:val="Hyperlink"/>
+            <w:rStyle w:val="Hypertextovprepojenie"/>
             <w:noProof/>
           </w:rPr>
           <w:t>Dizajnovanie vo Figme</w:t>
@@ -2881,7 +2888,7 @@
     </w:p>
     <w:p>
       <w:pPr>
-        <w:pStyle w:val="TOC3"/>
+        <w:pStyle w:val="Obsah3"/>
         <w:tabs>
           <w:tab w:val="left" w:pos="1320"/>
           <w:tab w:val="right" w:leader="dot" w:pos="9060"/>
@@ -2898,7 +2905,7 @@
       <w:hyperlink w:anchor="_Toc158199023" w:history="1">
         <w:r>
           <w:rPr>
-            <w:rStyle w:val="Hyperlink"/>
+            <w:rStyle w:val="Hypertextovprepojenie"/>
             <w:noProof/>
           </w:rPr>
           <w:t>3.2.1</w:t>
@@ -2916,7 +2923,7 @@
         </w:r>
         <w:r>
           <w:rPr>
-            <w:rStyle w:val="Hyperlink"/>
+            <w:rStyle w:val="Hypertextovprepojenie"/>
             <w:noProof/>
           </w:rPr>
           <w:t>Dizajn domovskej stránky (Index)</w:t>
@@ -2973,7 +2980,7 @@
     </w:p>
     <w:p>
       <w:pPr>
-        <w:pStyle w:val="TOC3"/>
+        <w:pStyle w:val="Obsah3"/>
         <w:tabs>
           <w:tab w:val="left" w:pos="1320"/>
           <w:tab w:val="right" w:leader="dot" w:pos="9060"/>
@@ -2990,7 +2997,7 @@
       <w:hyperlink w:anchor="_Toc158199024" w:history="1">
         <w:r>
           <w:rPr>
-            <w:rStyle w:val="Hyperlink"/>
+            <w:rStyle w:val="Hypertextovprepojenie"/>
             <w:noProof/>
           </w:rPr>
           <w:t>3.2.2</w:t>
@@ -3008,7 +3015,7 @@
         </w:r>
         <w:r>
           <w:rPr>
-            <w:rStyle w:val="Hyperlink"/>
+            <w:rStyle w:val="Hypertextovprepojenie"/>
             <w:noProof/>
           </w:rPr>
           <w:t>Dizajn podstrániek prihlasovania a registrácie</w:t>
@@ -3065,7 +3072,7 @@
     </w:p>
     <w:p>
       <w:pPr>
-        <w:pStyle w:val="TOC3"/>
+        <w:pStyle w:val="Obsah3"/>
         <w:tabs>
           <w:tab w:val="left" w:pos="1320"/>
           <w:tab w:val="right" w:leader="dot" w:pos="9060"/>
@@ -3082,7 +3089,7 @@
       <w:hyperlink w:anchor="_Toc158199025" w:history="1">
         <w:r>
           <w:rPr>
-            <w:rStyle w:val="Hyperlink"/>
+            <w:rStyle w:val="Hypertextovprepojenie"/>
             <w:noProof/>
           </w:rPr>
           <w:t>3.2.3</w:t>
@@ -3100,7 +3107,7 @@
         </w:r>
         <w:r>
           <w:rPr>
-            <w:rStyle w:val="Hyperlink"/>
+            <w:rStyle w:val="Hypertextovprepojenie"/>
             <w:noProof/>
           </w:rPr>
           <w:t>Posledné úpravy a dokončenie dizajnu</w:t>
@@ -3157,7 +3164,7 @@
     </w:p>
     <w:p>
       <w:pPr>
-        <w:pStyle w:val="TOC2"/>
+        <w:pStyle w:val="Obsah2"/>
         <w:tabs>
           <w:tab w:val="left" w:pos="880"/>
           <w:tab w:val="right" w:leader="dot" w:pos="9060"/>
@@ -3174,7 +3181,7 @@
       <w:hyperlink w:anchor="_Toc158199026" w:history="1">
         <w:r>
           <w:rPr>
-            <w:rStyle w:val="Hyperlink"/>
+            <w:rStyle w:val="Hypertextovprepojenie"/>
             <w:noProof/>
           </w:rPr>
           <w:t>3.3</w:t>
@@ -3192,7 +3199,7 @@
         </w:r>
         <w:r>
           <w:rPr>
-            <w:rStyle w:val="Hyperlink"/>
+            <w:rStyle w:val="Hypertextovprepojenie"/>
             <w:noProof/>
           </w:rPr>
           <w:t>Programovanie a štýlovanie webovej stránky</w:t>
@@ -3249,7 +3256,7 @@
     </w:p>
     <w:p>
       <w:pPr>
-        <w:pStyle w:val="TOC3"/>
+        <w:pStyle w:val="Obsah3"/>
         <w:tabs>
           <w:tab w:val="left" w:pos="1320"/>
           <w:tab w:val="right" w:leader="dot" w:pos="9060"/>
@@ -3266,7 +3273,7 @@
       <w:hyperlink w:anchor="_Toc158199027" w:history="1">
         <w:r>
           <w:rPr>
-            <w:rStyle w:val="Hyperlink"/>
+            <w:rStyle w:val="Hypertextovprepojenie"/>
             <w:noProof/>
           </w:rPr>
           <w:t>3.3.1</w:t>
@@ -3284,7 +3291,7 @@
         </w:r>
         <w:r>
           <w:rPr>
-            <w:rStyle w:val="Hyperlink"/>
+            <w:rStyle w:val="Hypertextovprepojenie"/>
             <w:noProof/>
           </w:rPr>
           <w:t>Vzorove programovanie v HTML</w:t>
@@ -3341,7 +3348,7 @@
     </w:p>
     <w:p>
       <w:pPr>
-        <w:pStyle w:val="TOC3"/>
+        <w:pStyle w:val="Obsah3"/>
         <w:tabs>
           <w:tab w:val="left" w:pos="1320"/>
           <w:tab w:val="right" w:leader="dot" w:pos="9060"/>
@@ -3358,7 +3365,7 @@
       <w:hyperlink w:anchor="_Toc158199028" w:history="1">
         <w:r>
           <w:rPr>
-            <w:rStyle w:val="Hyperlink"/>
+            <w:rStyle w:val="Hypertextovprepojenie"/>
             <w:noProof/>
           </w:rPr>
           <w:t>3.3.2</w:t>
@@ -3376,7 +3383,7 @@
         </w:r>
         <w:r>
           <w:rPr>
-            <w:rStyle w:val="Hyperlink"/>
+            <w:rStyle w:val="Hypertextovprepojenie"/>
             <w:noProof/>
           </w:rPr>
           <w:t>Vzorové programovanie v CSS</w:t>
@@ -3433,7 +3440,7 @@
     </w:p>
     <w:p>
       <w:pPr>
-        <w:pStyle w:val="TOC1"/>
+        <w:pStyle w:val="Obsah1"/>
         <w:tabs>
           <w:tab w:val="left" w:pos="480"/>
           <w:tab w:val="right" w:leader="dot" w:pos="9060"/>
@@ -3450,7 +3457,7 @@
       <w:hyperlink w:anchor="_Toc158199029" w:history="1">
         <w:r>
           <w:rPr>
-            <w:rStyle w:val="Hyperlink"/>
+            <w:rStyle w:val="Hypertextovprepojenie"/>
             <w:rFonts w:cs="Times New Roman"/>
             <w:noProof/>
           </w:rPr>
@@ -3469,7 +3476,7 @@
         </w:r>
         <w:r>
           <w:rPr>
-            <w:rStyle w:val="Hyperlink"/>
+            <w:rStyle w:val="Hypertextovprepojenie"/>
             <w:rFonts w:cs="Times New Roman"/>
             <w:noProof/>
           </w:rPr>
@@ -3527,7 +3534,7 @@
     </w:p>
     <w:p>
       <w:pPr>
-        <w:pStyle w:val="TOC1"/>
+        <w:pStyle w:val="Obsah1"/>
         <w:tabs>
           <w:tab w:val="left" w:pos="480"/>
           <w:tab w:val="right" w:leader="dot" w:pos="9060"/>
@@ -3544,7 +3551,7 @@
       <w:hyperlink w:anchor="_Toc158199030" w:history="1">
         <w:r>
           <w:rPr>
-            <w:rStyle w:val="Hyperlink"/>
+            <w:rStyle w:val="Hypertextovprepojenie"/>
             <w:rFonts w:cs="Times New Roman"/>
             <w:noProof/>
           </w:rPr>
@@ -3563,7 +3570,7 @@
         </w:r>
         <w:r>
           <w:rPr>
-            <w:rStyle w:val="Hyperlink"/>
+            <w:rStyle w:val="Hypertextovprepojenie"/>
             <w:rFonts w:cs="Times New Roman"/>
             <w:noProof/>
           </w:rPr>
@@ -3621,7 +3628,7 @@
     </w:p>
     <w:p>
       <w:pPr>
-        <w:pStyle w:val="TOC1"/>
+        <w:pStyle w:val="Obsah1"/>
         <w:tabs>
           <w:tab w:val="left" w:pos="480"/>
           <w:tab w:val="right" w:leader="dot" w:pos="9060"/>
@@ -3638,7 +3645,7 @@
       <w:hyperlink w:anchor="_Toc158199031" w:history="1">
         <w:r>
           <w:rPr>
-            <w:rStyle w:val="Hyperlink"/>
+            <w:rStyle w:val="Hypertextovprepojenie"/>
             <w:rFonts w:cs="Times New Roman"/>
             <w:noProof/>
           </w:rPr>
@@ -3657,7 +3664,7 @@
         </w:r>
         <w:r>
           <w:rPr>
-            <w:rStyle w:val="Hyperlink"/>
+            <w:rStyle w:val="Hypertextovprepojenie"/>
             <w:rFonts w:cs="Times New Roman"/>
             <w:noProof/>
           </w:rPr>
@@ -3734,7 +3741,7 @@
     </w:p>
     <w:p>
       <w:pPr>
-        <w:pStyle w:val="Heading1"/>
+        <w:pStyle w:val="Nadpis1"/>
       </w:pPr>
       <w:bookmarkStart w:id="0" w:name="_Toc158199009"/>
       <w:r>
@@ -3748,7 +3755,7 @@
         <w:spacing w:after="0"/>
       </w:pPr>
       <w:r>
-        <w:t>V súčasnom, digitálnom veku, kľúčovú úlohu zohráva kyberbezpečnosť. Rozvojom digitálnej technológie a internetu je nevyhnutné, aby sme sa po internete pohybovali bezpečne ale aj, aby sme rozumeli potenciálnym technikám a hrozbám, ktoré ohrozujú našu digitálnu bezpečnosť. V práci sa budeme zaoberať dvoma kľúčovými aspektmi kyberbezpečnosti – prevenciou a pochopením techník používaných hackermi. Náš každodenný život je prepojený s internetom napríklad ako komunikáciu, prácu, nákupy alebo zábavu. Zvyšuje sa neustále riziko kybernetických hrozieb napríklad: útoky tretích strán na osobne údaje, heslá a citlivé informácie. Táto práca má za cieľ poskytnúť čitateľovi ucelené informácie aby sa s maximálnou bezpečnosťou mohol pohybovať po internete, ochraniť svoje digitálne stopy a vyhnúť sa potenciálnym nebezpečenstvám.</w:t>
+        <w:t>V súčasnom, digitálnom veku, kľúčovú úlohu zohráva kyberbezpečnosť. Rozvojom digitálnej technológie a internetu je nevyhnutné, aby sme sa po internete pohybovali bezpečne, ale aj, aby sme rozumeli potenciálnym technikám a hrozbám, ktoré ohrozujú našu digitálnu bezpečnosť. V práci sa budeme zaoberať dvoma kľúčovými aspektmi kyberbezpečnosti – prevenciou a pochopením techník používanými hackermi. Náš každodenný život je prepojený s internetom napríklad ako komunikáciu, prácu, nákupy alebo zábavu. Zvyšuje sa neustále riziko kybernetických hrozieb napríklad: útoky tretích strán na osobne údaje, heslá a citlivé informácie. Táto práca má za cieľ poskytnúť čitateľovi ucelené informácie, aby sa s maximálnou bezpečnosťou mohol pohybovať po internete, ochrániť svoje digitálne stopy a vyhnúť sa potenciálnym nebezpečenstvám.</w:t>
       </w:r>
     </w:p>
     <w:p>
@@ -3756,12 +3763,12 @@
         <w:spacing w:after="0"/>
       </w:pPr>
       <w:r>
-        <w:t>Okrem prevencie sa budeme venovať aj rôznym technikám používaných v oblasti hackovania. Je dôležite poznať tieto techniky aby sme zlepšili prevenciu a lepšie pochopili ako bezpečne používať technologie. Pár technik, o ktorých budeme hovoriť sú napríklad: „Cross-site-scripting“ (XSS), „Packet Sniffing,“ „Privilige Escalation“ a ďalšie. Cieľom práce je vybaviť čitateľov nástrojmi a znalosťami, ktoré umožnia bezpečnejšie využívanie internetu a lepšie chápanie kyberbezpečnosti.</w:t>
-      </w:r>
-    </w:p>
-    <w:p>
-      <w:pPr>
-        <w:pStyle w:val="Heading1"/>
+        <w:t>Okrem prevencie sa budeme venovať aj rôznym technikám používaných v oblasti hackovania. Je dôležité poznať tieto techniky, aby sme zlepšili prevenciu a lepšie pochopili, ako bezpečne používať technológie. Pár technik, o ktorých budeme hovoriť sú napríklad: „Cross-site-scripting“ (XSS), „Packet Sniffing,“ „Privilige Escalation“ a ďalšie. Cieľom práce je vybaviť čitateľov nástrojmi a znalosťami, ktoré umožnia bezpečnejšie využívanie internetu a lepšie chápanie kyberbezpečnosti.</w:t>
+      </w:r>
+    </w:p>
+    <w:p>
+      <w:pPr>
+        <w:pStyle w:val="Nadpis1"/>
         <w:rPr>
           <w:rFonts w:cs="Times New Roman"/>
         </w:rPr>
@@ -3778,27 +3785,12 @@
     </w:p>
     <w:p>
       <w:r>
-        <w:t xml:space="preserve">Táto kapitola slúži na to aby sme sa oboznámili s programami alebo technológiami, s ktorými sme pri práci na </w:t>
-      </w:r>
-      <w:r>
-        <w:t xml:space="preserve">projekte </w:t>
-      </w:r>
-      <w:r>
-        <w:t>pracovali</w:t>
-      </w:r>
-      <w:r>
-        <w:t xml:space="preserve"> alebo ich inak používali k zlepšeniu alebo </w:t>
-      </w:r>
-      <w:r>
-        <w:t>uľahčeniu</w:t>
-      </w:r>
-      <w:r>
-        <w:t xml:space="preserve"> práce. Súčasťou tejto kapitoly bude vysvetlenie dôležitých pojmov alebo skratiek s ktorými sme sa počas vyhotovenia práce stretli.</w:t>
-      </w:r>
-    </w:p>
-    <w:p>
-      <w:pPr>
-        <w:pStyle w:val="Heading2"/>
+        <w:t>Táto kapitola slúži na to, aby sme sa oboznámili s programami alebo technológiami, s ktorými sme pri práci na projekte pracovali, alebo ich inak používali k zlepšeniu, alebo uľahčeniu práce. Súčasťou tejto kapitoly bude vysvetlenie dôležitých pojmov alebo skratiek, s ktorými sme sa počas vyhotovenia práce stretli.</w:t>
+      </w:r>
+    </w:p>
+    <w:p>
+      <w:pPr>
+        <w:pStyle w:val="Nadpis2"/>
       </w:pPr>
       <w:bookmarkStart w:id="2" w:name="_Toc158199011"/>
       <w:r>
@@ -3849,30 +3841,12 @@
     </w:p>
     <w:p>
       <w:r>
-        <w:t>Je to populárny nástroj, ktorý každodenne používajú dizajnéri na celom svete. Ponúka veľkú flexibilitu a </w:t>
-      </w:r>
-      <w:r>
-        <w:t>zefektívňuje</w:t>
-      </w:r>
-      <w:r>
-        <w:t xml:space="preserve"> prácu medzi </w:t>
-      </w:r>
-      <w:r>
-        <w:t>členmi</w:t>
-      </w:r>
-      <w:r>
-        <w:t xml:space="preserve"> tímu, ktorý </w:t>
-      </w:r>
-      <w:r>
-        <w:t>pracujú</w:t>
-      </w:r>
-      <w:r>
-        <w:t xml:space="preserve"> na rôznych digitálnych projektoch.</w:t>
-      </w:r>
-    </w:p>
-    <w:p>
-      <w:pPr>
-        <w:pStyle w:val="Heading2"/>
+        <w:t>Je to populárny nástroj, ktorí každodenne používajú dizajnéri na celom svete. Ponúka veľkú flexibilitu a zefektívňuje prácu medzi členmi tímu, ktorí pracujú na rôznych digitálnych projektoch.</w:t>
+      </w:r>
+    </w:p>
+    <w:p>
+      <w:pPr>
+        <w:pStyle w:val="Nadpis2"/>
       </w:pPr>
       <w:bookmarkStart w:id="3" w:name="_Toc158199012"/>
       <w:r>
@@ -3893,84 +3867,25 @@
         </w:rPr>
       </w:pPr>
       <w:r>
-        <w:t xml:space="preserve">Hypert Text Markup Language alebo v skratke HTML je hypertextový </w:t>
-      </w:r>
-      <w:r>
-        <w:t>značkovací</w:t>
-      </w:r>
-      <w:r>
-        <w:t xml:space="preserve"> jazyk vďaka, ktorému sme schopný vytvárať webové stránky</w:t>
-      </w:r>
-      <w:r>
-        <w:t xml:space="preserve">. </w:t>
-      </w:r>
-      <w:r>
-        <w:t>Je zložený z tagov inak povedané značiek</w:t>
-      </w:r>
-      <w:r>
-        <w:t xml:space="preserve">. Tieto značky určujú, ako sa zobrazujú jednotlivé elementy na stránke. Tagy alebo teda značky sa píšu v lomených zátvorkách </w:t>
-      </w:r>
-      <w:r>
+        <w:t>Hypert Text Markup Language alebo v skratke HTML je hypertextový značkovací jazyk, vďaka ktorému sme schopní vytvárať webové stránky. Je zložený z tagov inak povedané značiek. Tieto značky určujú, ako sa zobrazujú jednotlivé elementy na stránke. Tagy alebo, teda značky sa píšu v lomených zátvorkách &lt;&gt; a rozlišujeme ich na párové a nepárové. Rozdiel je ten, že párové tagy majú úvodnú a aj koncovú značku. Vyzerá to takto - &lt;tag&gt;obsah&lt;/tag&gt;. Naopak nepárové sa nemusia nijak ukončiť. To znamená, že majú len ten začiatok &lt;tag&gt;</w:t>
+      </w:r>
+    </w:p>
+    <w:p>
+      <w:pPr>
         <w:rPr>
           <w:lang w:val="en-US"/>
         </w:rPr>
-        <w:t>&lt;&gt;</w:t>
-      </w:r>
-      <w:r>
-        <w:t xml:space="preserve"> a rozlišujeme ich na párové a nepárové. Rozdiel je ten, že párové tagy majú úvodnú a aj koncovú značku</w:t>
-      </w:r>
-      <w:r>
-        <w:t xml:space="preserve">. Vyzerá to takto - </w:t>
-      </w:r>
-      <w:r>
-        <w:rPr>
-          <w:b/>
-          <w:bCs/>
-          <w:lang w:val="en-US"/>
-        </w:rPr>
-        <w:t>&lt;tag&gt;obsah&lt;/tag&gt;</w:t>
-      </w:r>
-      <w:r>
-        <w:rPr>
-          <w:lang w:val="en-US"/>
-        </w:rPr>
-        <w:t xml:space="preserve">. </w:t>
-      </w:r>
-      <w:r>
-        <w:t>Naopak nepárové</w:t>
-      </w:r>
-      <w:r>
-        <w:t xml:space="preserve"> sa nemusia nijak ukončiť. To znamená že majú len ten začiatok </w:t>
-      </w:r>
-      <w:r>
-        <w:rPr>
-          <w:lang w:val="en-US"/>
-        </w:rPr>
-        <w:t>&lt;tag&gt;.</w:t>
-      </w:r>
-    </w:p>
-    <w:p>
-      <w:pPr>
-        <w:rPr>
-          <w:lang w:val="en-US"/>
-        </w:rPr>
-      </w:pPr>
-      <w:r>
-        <w:t xml:space="preserve">HTML slúži </w:t>
-      </w:r>
-      <w:r>
-        <w:t xml:space="preserve">na zobrazovanie, to znamená, že stránka nie je interaktívna. Nedokážeme pomocou HTML vytvoriť napríklad hru alebo nejakú prezentáciu. Pre to aby stránka bola </w:t>
-      </w:r>
-      <w:r>
-        <w:t>interaktívna “dynamická”</w:t>
-      </w:r>
-      <w:r>
-        <w:t xml:space="preserve"> musíme pridať kód z iného jazyka. Napríklad ako sme použili aj v práci JavaScript.</w:t>
-      </w:r>
-    </w:p>
-    <w:p>
-      <w:pPr>
-        <w:pStyle w:val="Heading2"/>
+      </w:pPr>
+      <w:r>
+        <w:t>HTML slúži na zobrazovanie, to znamená, že stránka nie je interaktívna. Nedokážeme pomocou HTML vytvoriť napríklad hru alebo nejakú prezentáciu. Pre to, aby stránka bola interaktívna “dynamická” musíme pridať kód z iného jazyka. Napríklad, ako sme použili aj v práci JavaScript</w:t>
+      </w:r>
+      <w:r>
+        <w:t>.</w:t>
+      </w:r>
+    </w:p>
+    <w:p>
+      <w:pPr>
+        <w:pStyle w:val="Nadpis2"/>
       </w:pPr>
       <w:bookmarkStart w:id="4" w:name="_Toc158199013"/>
       <w:r>
@@ -3987,13 +3902,10 @@
     </w:p>
     <w:p>
       <w:r>
-        <w:t xml:space="preserve">CSS alebo Cascading Style Sheets po slovenský kaskádové štýly používame na to aby sme naším tagom, ktoré sme použili dali nejaký grafický výzor. </w:t>
-      </w:r>
-      <w:r>
-        <w:t xml:space="preserve">CSS majú osobitný dokument, ktorý potom prepájame s HTML v hlavičke. CSS ma tak ako HTML jednoduchú konštrukciu. Pre niektorých by mohla byť nevýhoda to, že práve keď robíme túto konštrukciu tak musíme </w:t>
-      </w:r>
-      <w:r>
-        <w:t>používať anglické výrazy pre určenie vlastnosti elementu ktorý chceme zmeniť. Štruktúra vyzerá nejak takto:</w:t>
+        <w:t>CSS alebo Cascading Style Sheets po slovenský kaskádové štýly používame na to, aby sme naším tagom, ktoré sme použili dali nejaký grafický výzor. CSS majú osobitný dokument, ktorí potom prepájame s HTML v hlavičke. CSS ma tak ako HTML jednoduchú konštrukciu. Pre niektorých by mohla byť nevýhoda to, že práve, keď robíme túto konštrukciu tak musíme používať anglické výrazy pre určenie vlastnosti elementu, ktorí chceme zmeniť. Štruktúra vyzerá nejak takto</w:t>
+      </w:r>
+      <w:r>
+        <w:t>:</w:t>
       </w:r>
       <w:r>
         <w:t xml:space="preserve"> </w:t>
@@ -4085,96 +3997,54 @@
         <w:rPr>
           <w:lang w:val="en-US"/>
         </w:rPr>
-        <w:t xml:space="preserve">Na </w:t>
-      </w:r>
-      <w:r>
-        <w:t>príklade</w:t>
-      </w:r>
-      <w:r>
-        <w:t xml:space="preserve"> vyššie by sme vykonali zmeny v h1 tagu (tento tag sa používa na </w:t>
-      </w:r>
-      <w:r>
-        <w:t>nadpisy</w:t>
-      </w:r>
-      <w:r>
-        <w:t>) a to také že by sme zmenili farbu písma na červenú a veľkosť písma na 25 pixelov.</w:t>
-      </w:r>
-    </w:p>
-    <w:p>
-      <w:r>
-        <w:t>V CSS môžeme aj trochu animovať. Môžeme na to použiť 2 spôsoby a to cez transitions alebo animations. Pomocou transitions vytvárame jednoduché efekty napríklad “:hover” tento použijeme vtedy keď chceme napríklad aby sa nám zmenila farba pozadia k</w:t>
-      </w:r>
-      <w:r>
-        <w:t>eď</w:t>
-      </w:r>
-      <w:r>
-        <w:t xml:space="preserve"> prejdeme myškou cez obrázok</w:t>
-      </w:r>
-      <w:r>
-        <w:t xml:space="preserve">. Pomocou animations môžeme vytvárať </w:t>
-      </w:r>
-      <w:r>
-        <w:t xml:space="preserve">zložitejšie animácie na toto používame </w:t>
+        <w:t>Na príklade vyššie by sme vykonali zmeny v h1 tagu (tento tag sa používa na nadpisy), a to také, že by sme zmenili farbu písma na červenú a veľkosť písma na 25 pixelov</w:t>
+      </w:r>
+      <w:r>
+        <w:t>.</w:t>
+      </w:r>
+    </w:p>
+    <w:p>
+      <w:r>
+        <w:t>V CSS môžeme aj trochu animovať. Môžeme na to použiť 2 spôsoby, a to cez transitions alebo animations. Pomocou transitions vytvárame jednoduché efekty napríklad “:hover” tento použijeme vtedy, keď chceme napríklad, aby sa nám zmenila farba pozadia, keď prejdeme myškou cez obrázok. Pomocou animations môžeme vytvárať zložitejšie animácie na toto používame “keyframes”. Tieto animácie sa môžu priblížiť animáciám, ktoré sú vytvorené v programoch, ako je napríklad Adobe Flash alebo After Effect</w:t>
+      </w:r>
+      <w:r>
+        <w:t xml:space="preserve"> </w:t>
+      </w:r>
+    </w:p>
+    <w:p>
+      <w:pPr>
+        <w:pStyle w:val="Nadpis2"/>
+      </w:pPr>
+      <w:bookmarkStart w:id="5" w:name="_Toc158199014"/>
+      <w:r>
+        <w:t>JavaScript</w:t>
+      </w:r>
+      <w:r>
+        <w:t xml:space="preserve"> - </w:t>
+      </w:r>
+      <w:r>
+        <w:t>Interaktivita a dynamika webových stránok</w:t>
+      </w:r>
+      <w:bookmarkEnd w:id="5"/>
+    </w:p>
+    <w:p>
+      <w:r>
+        <w:t>JavaScript je skriptovací programovací jazyk. Kompletizuje nám svätú trojicu, ktorá sa používa pri vytváraní webových stránok. Má veľa využití, ale používa sa hlavne pri webových stránkach, aby sme ich dokázali urobiť interaktívne. Môžeme vytvoriť napríklad dotazník alebo nejaký test na webovej stránke. Môžeme vďaka nemu vytvoriť takzvanú webovú aplikáciu. Pomocou javascriptu dokážeme aj vytvárať animácie alebo zlepšovať už vytvorené animácie v CSS. Javascript bol prioritne určený na zhotovovanie klientskych častí aplikácií, ale s príchodom nových Node.js a podobných technológií dokáže figurovať aj na strane servera.</w:t>
+      </w:r>
+    </w:p>
+    <w:p>
+      <w:r>
+        <w:lastRenderedPageBreak/>
+        <w:t xml:space="preserve">Javascript môžeme písať v vlastnom súbore s koncovkou </w:t>
       </w:r>
       <w:r>
         <w:rPr>
           <w:lang w:val="en-US"/>
         </w:rPr>
-        <w:t xml:space="preserve">“keyframes”. Tieto </w:t>
-      </w:r>
-      <w:r>
-        <w:t>animácie s</w:t>
-      </w:r>
-      <w:r>
-        <w:t>a môžu priblížiť animáciám, ktoré sú vytvorené v programoch ako je napríklad Adobe Flash alebo After Effect</w:t>
-      </w:r>
-      <w:r>
-        <w:t xml:space="preserve"> </w:t>
-      </w:r>
-    </w:p>
-    <w:p>
-      <w:pPr>
-        <w:pStyle w:val="Heading2"/>
-      </w:pPr>
-      <w:bookmarkStart w:id="5" w:name="_Toc158199014"/>
-      <w:r>
-        <w:t>JavaScript</w:t>
-      </w:r>
-      <w:r>
-        <w:t xml:space="preserve"> - </w:t>
-      </w:r>
-      <w:r>
-        <w:t>Interaktivita a dynamika webových stránok</w:t>
-      </w:r>
-      <w:bookmarkEnd w:id="5"/>
-    </w:p>
-    <w:p>
-      <w:r>
-        <w:t>JavaScript je skriptovací programovací jazyk</w:t>
-      </w:r>
-      <w:r>
-        <w:t xml:space="preserve">. Kompletizuje nám svätú trojicu, ktorá sa používa pri vytváraní webových stránok. Má veľa využití ale používa sa hlavne pri webových stránkach aby sme ich dokázali urobiť interaktívne. Môžeme vytvoriť napríklad dotazník alebo nejaký test na webovej stránke. Môžeme vďaka nemu vytvoriť takzvanú webovú aplikáciu. Pomocou javascriptu dokážeme aj vytvárať animácie alebo zlepšovať už vytvorené animácie v CSS. Javascript bol prioritne určený na zhotovovanie klientskych častí aplikácií ale s príchodom nových </w:t>
-      </w:r>
-      <w:r>
-        <w:t>Node.js a podobných technológií dokáže figurovať aj na strane servera.</w:t>
-      </w:r>
-    </w:p>
-    <w:p>
-      <w:r>
-        <w:t xml:space="preserve">Javascript môžeme písať v vlastnom súbore s koncovkou </w:t>
-      </w:r>
-      <w:r>
-        <w:rPr>
-          <w:lang w:val="en-US"/>
-        </w:rPr>
         <w:t>“.js”</w:t>
       </w:r>
       <w:r>
-        <w:t xml:space="preserve"> ale aj v súbore kde je HTML.V prípade, že píšeme javascript v súbore s html musíme vždy písať do tagov </w:t>
-      </w:r>
-      <w:r>
-        <w:lastRenderedPageBreak/>
-        <w:t>určených pre javascript. Tieto sa musia vždy nachádzať na úplnom konci HTML súboru. Napríklad v tomto kóde môžeme vidieť syntax javascriptu a tag, ktorý sa používa na vyhradenie miesta pre javascript.</w:t>
+        <w:t xml:space="preserve"> ale aj v súbore kde je HTML.V prípade, že píšeme javascript v súbore s html musíme vždy písať do tagov určených pre javascript. Tieto sa musia vždy nachádzať na úplnom konci HTML súboru. Napríklad v tomto kóde môžeme vidieť syntax javascriptu a tag, ktorý sa používa na vyhradenie miesta pre javascript.</w:t>
       </w:r>
     </w:p>
     <w:p>
@@ -4267,7 +4137,7 @@
     </w:p>
     <w:p>
       <w:pPr>
-        <w:pStyle w:val="Heading2"/>
+        <w:pStyle w:val="Nadpis2"/>
       </w:pPr>
       <w:bookmarkStart w:id="6" w:name="_Toc158199015"/>
       <w:r>
@@ -4297,7 +4167,7 @@
     </w:p>
     <w:p>
       <w:pPr>
-        <w:pStyle w:val="Heading3"/>
+        <w:pStyle w:val="Nadpis3"/>
       </w:pPr>
       <w:bookmarkStart w:id="7" w:name="_Toc158199016"/>
       <w:r>
@@ -4327,7 +4197,7 @@
     </w:p>
     <w:p>
       <w:pPr>
-        <w:pStyle w:val="ListParagraph"/>
+        <w:pStyle w:val="Odsekzoznamu"/>
         <w:numPr>
           <w:ilvl w:val="0"/>
           <w:numId w:val="8"/>
@@ -4348,7 +4218,7 @@
     </w:p>
     <w:p>
       <w:pPr>
-        <w:pStyle w:val="ListParagraph"/>
+        <w:pStyle w:val="Odsekzoznamu"/>
         <w:numPr>
           <w:ilvl w:val="0"/>
           <w:numId w:val="8"/>
@@ -4369,7 +4239,7 @@
     </w:p>
     <w:p>
       <w:pPr>
-        <w:pStyle w:val="ListParagraph"/>
+        <w:pStyle w:val="Odsekzoznamu"/>
         <w:numPr>
           <w:ilvl w:val="0"/>
           <w:numId w:val="8"/>
@@ -4390,7 +4260,7 @@
     </w:p>
     <w:p>
       <w:pPr>
-        <w:pStyle w:val="ListParagraph"/>
+        <w:pStyle w:val="Odsekzoznamu"/>
         <w:numPr>
           <w:ilvl w:val="0"/>
           <w:numId w:val="8"/>
@@ -4411,6 +4281,7 @@
     </w:p>
     <w:p>
       <w:r>
+        <w:lastRenderedPageBreak/>
         <w:t xml:space="preserve">V práci sme používali najviac LiveServer rozšírenie. Toto rozšírenie nám </w:t>
       </w:r>
       <w:r>
@@ -4425,11 +4296,10 @@
     </w:p>
     <w:p>
       <w:pPr>
-        <w:pStyle w:val="Heading2"/>
+        <w:pStyle w:val="Nadpis2"/>
       </w:pPr>
       <w:bookmarkStart w:id="8" w:name="_Toc158199017"/>
       <w:r>
-        <w:lastRenderedPageBreak/>
         <w:t>Git</w:t>
       </w:r>
       <w:r>
@@ -4444,7 +4314,7 @@
     </w:p>
     <w:p>
       <w:pPr>
-        <w:pStyle w:val="ListParagraph"/>
+        <w:pStyle w:val="Odsekzoznamu"/>
         <w:numPr>
           <w:ilvl w:val="0"/>
           <w:numId w:val="9"/>
@@ -4465,7 +4335,7 @@
     </w:p>
     <w:p>
       <w:pPr>
-        <w:pStyle w:val="ListParagraph"/>
+        <w:pStyle w:val="Odsekzoznamu"/>
         <w:numPr>
           <w:ilvl w:val="0"/>
           <w:numId w:val="9"/>
@@ -4492,7 +4362,7 @@
     </w:p>
     <w:p>
       <w:pPr>
-        <w:pStyle w:val="ListParagraph"/>
+        <w:pStyle w:val="Odsekzoznamu"/>
         <w:numPr>
           <w:ilvl w:val="0"/>
           <w:numId w:val="9"/>
@@ -4516,7 +4386,7 @@
     </w:p>
     <w:p>
       <w:pPr>
-        <w:pStyle w:val="ListParagraph"/>
+        <w:pStyle w:val="Odsekzoznamu"/>
         <w:numPr>
           <w:ilvl w:val="0"/>
           <w:numId w:val="9"/>
@@ -4540,7 +4410,7 @@
     </w:p>
     <w:p>
       <w:pPr>
-        <w:pStyle w:val="Heading2"/>
+        <w:pStyle w:val="Nadpis2"/>
       </w:pPr>
       <w:bookmarkStart w:id="9" w:name="_Toc158199018"/>
       <w:r>
@@ -4558,12 +4428,16 @@
     </w:p>
     <w:p>
       <w:r>
-        <w:t>GitHub je najobľúbenejší hlavne pre projekty, ktoré sú open-source. To sú projekty na ktorých môžu pracovať všetci, ktorý majú na to znalosti. GitHub je taktiež taká sociálna sieť pre programátorov. Môžeme tam ukladať naše projekty, ktoré môžeme následne ukazovať aj v prípade keď sa uchádzame o prácu. Ale hlavne je to sieť kde sa nemusíme báť ukázať náš kód pretože si tam programátori navzájom dokážu ľahko pomáhať bez toho aby priamo zasahovali do nejakého kódu.</w:t>
-      </w:r>
-    </w:p>
-    <w:p>
-      <w:pPr>
-        <w:pStyle w:val="Heading1"/>
+        <w:t xml:space="preserve">GitHub je najobľúbenejší hlavne pre projekty, ktoré sú open-source. To sú projekty na ktorých môžu pracovať všetci, ktorý majú na to znalosti. GitHub je taktiež taká sociálna </w:t>
+      </w:r>
+      <w:r>
+        <w:lastRenderedPageBreak/>
+        <w:t>sieť pre programátorov. Môžeme tam ukladať naše projekty, ktoré môžeme následne ukazovať aj v prípade keď sa uchádzame o prácu. Ale hlavne je to sieť kde sa nemusíme báť ukázať náš kód pretože si tam programátori navzájom dokážu ľahko pomáhať bez toho aby priamo zasahovali do nejakého kódu.</w:t>
+      </w:r>
+    </w:p>
+    <w:p>
+      <w:pPr>
+        <w:pStyle w:val="Nadpis1"/>
         <w:rPr>
           <w:rFonts w:cs="Times New Roman"/>
         </w:rPr>
@@ -4580,16 +4454,76 @@
     </w:p>
     <w:p>
       <w:r>
-        <w:t>Náš hlvný cieľ je vytvoriť webovú stránku, ktorá sa bude zameriavať na kyberbezpečnosť a, ktorá výbaví čitaľov znalostami, na ktoré sa budú môcť spolahnúť pri práci s internetom alebo inými technologiami. Snahou je aj urobiť curicculum, ktoré bude prehľadné</w:t>
-      </w:r>
-      <w:r>
-        <w:t xml:space="preserve">. S tím súvisi aj dizajn webovej stránky. Dizajn </w:t>
+        <w:t xml:space="preserve">Náš </w:t>
+      </w:r>
+      <w:r>
+        <w:t>hlavný</w:t>
+      </w:r>
+      <w:r>
+        <w:t xml:space="preserve"> cieľ je vytvoriť webovú stránku, ktorá sa bude zameriavať na kyberbezpečnosť a, ktorá </w:t>
+      </w:r>
+      <w:r>
+        <w:t>vybaví</w:t>
+      </w:r>
+      <w:r>
+        <w:t xml:space="preserve"> čita</w:t>
+      </w:r>
+      <w:r>
+        <w:t>te</w:t>
+      </w:r>
+      <w:r>
+        <w:t xml:space="preserve">ľov </w:t>
+      </w:r>
+      <w:r>
+        <w:t>znalosťami</w:t>
+      </w:r>
+      <w:r>
+        <w:t xml:space="preserve">, na ktoré sa budú môcť </w:t>
+      </w:r>
+      <w:r>
+        <w:t>spoľahnúť</w:t>
+      </w:r>
+      <w:r>
+        <w:t xml:space="preserve"> pri práci s internetom alebo inými </w:t>
+      </w:r>
+      <w:r>
+        <w:t>technológiami</w:t>
+      </w:r>
+      <w:r>
+        <w:t xml:space="preserve">. Snahou je aj urobiť </w:t>
+      </w:r>
+      <w:r>
+        <w:t>curriculum</w:t>
+      </w:r>
+      <w:r>
+        <w:t>, ktoré bude prehľadné</w:t>
+      </w:r>
+      <w:r>
+        <w:t xml:space="preserve">. S tím </w:t>
+      </w:r>
+      <w:r>
+        <w:t>súvisí</w:t>
+      </w:r>
+      <w:r>
+        <w:t xml:space="preserve"> aj dizajn webovej stránky. Dizajn </w:t>
       </w:r>
       <w:r>
         <w:t>bude</w:t>
       </w:r>
       <w:r>
-        <w:t xml:space="preserve"> mať schopnosť nadchnúť a udržať čitateľa na webovej stránke. Implementáciou obsahu o kyberbezpečnosti chceme zdieľať aj rôzne interaktívne úlohy tretích strán, ktoré maju schopnosť nie len prehĺbiť čitateľové znalosti ale aj ich otestovať</w:t>
+        <w:t xml:space="preserve"> mať schopnosť nadchnúť a udržať čitateľa na webovej stránke. Implementáciou obsahu o kyberbezpečnosti chceme zdieľať aj rôzne interaktívne úlohy tretích strán, ktoré </w:t>
+      </w:r>
+      <w:r>
+        <w:t>majú</w:t>
+      </w:r>
+      <w:r>
+        <w:t xml:space="preserve"> schopnosť nie len prehĺbiť </w:t>
+      </w:r>
+      <w:r>
+        <w:t>čitateľove</w:t>
+      </w:r>
+      <w:r>
+        <w:t xml:space="preserve"> znalosti ale aj ich otestovať</w:t>
       </w:r>
       <w:r>
         <w:t>.</w:t>
@@ -4597,7 +4531,7 @@
     </w:p>
     <w:p>
       <w:pPr>
-        <w:pStyle w:val="Heading1"/>
+        <w:pStyle w:val="Nadpis1"/>
         <w:numPr>
           <w:ilvl w:val="0"/>
           <w:numId w:val="2"/>
@@ -4652,7 +4586,7 @@
     </w:p>
     <w:p>
       <w:pPr>
-        <w:pStyle w:val="Heading2"/>
+        <w:pStyle w:val="Nadpis2"/>
       </w:pPr>
       <w:bookmarkStart w:id="12" w:name="_Toc158199021"/>
       <w:r>
@@ -4674,16 +4608,34 @@
         <w:t xml:space="preserve"> webovej stránky. Následne ho nainštalujeme. </w:t>
       </w:r>
       <w:r>
-        <w:t xml:space="preserve">Po inštalácií sa nám otvorí špecialne CLI (command line interface) dedikované práve len pre Git. </w:t>
-      </w:r>
-      <w:r>
-        <w:t xml:space="preserve">Toto okno môžeme zavreť. Nájdeme si alebo vytvoríme </w:t>
+        <w:t xml:space="preserve">Po inštalácií sa nám otvorí </w:t>
+      </w:r>
+      <w:r>
+        <w:t>špeciálne</w:t>
+      </w:r>
+      <w:r>
+        <w:t xml:space="preserve"> CLI (command line interface) dedikované práve len pre Git. </w:t>
+      </w:r>
+      <w:r>
+        <w:t>Toto okno môžeme zavr</w:t>
+      </w:r>
+      <w:r>
+        <w:t>ie</w:t>
+      </w:r>
+      <w:r>
+        <w:t xml:space="preserve">ť. Nájdeme si alebo vytvoríme </w:t>
       </w:r>
       <w:r>
         <w:t>adresár</w:t>
       </w:r>
       <w:r>
-        <w:t xml:space="preserve">, v ktorom budeme pracovať. Klikneme pravým a otvorime Git Bash. Pre to aby sme spustili projekt v danom </w:t>
+        <w:t>, v ktorom budeme pracovať. Klikneme pravým a </w:t>
+      </w:r>
+      <w:r>
+        <w:t>otvoríme</w:t>
+      </w:r>
+      <w:r>
+        <w:t xml:space="preserve"> Git Bash. Pre to aby sme spustili projekt v danom </w:t>
       </w:r>
       <w:r>
         <w:t>adresári</w:t>
@@ -4699,7 +4651,25 @@
         <w:t>git init</w:t>
       </w:r>
       <w:r>
-        <w:t>. Tento príkaz slúži na založenie nového projektu v adresári. Pri tomto príkazi sa vytvorí adresár .git, do ktorého Git ukladá všetky informácie o repozitári. Teraz potrebujeme nastaviť email a meno. Je to potrebné v prípade, že pracujeme v tíme, aby ostatny vedelí kto commitol (nahral) zmeny. Meno a email nastavíme pomocou dvoch príkazov.</w:t>
+        <w:t xml:space="preserve">. Tento príkaz slúži na založenie nového projektu v adresári. Pri tomto </w:t>
+      </w:r>
+      <w:r>
+        <w:t>príkazy</w:t>
+      </w:r>
+      <w:r>
+        <w:t xml:space="preserve"> sa vytvorí adresár .git, do ktorého Git ukladá všetky informácie o repozitári. Teraz potrebujeme nastaviť email a meno. Je to potrebné v prípade, že pracujeme v tíme, aby </w:t>
+      </w:r>
+      <w:r>
+        <w:t>ostatný</w:t>
+      </w:r>
+      <w:r>
+        <w:t xml:space="preserve"> </w:t>
+      </w:r>
+      <w:r>
+        <w:t>vedeli</w:t>
+      </w:r>
+      <w:r>
+        <w:t xml:space="preserve"> kto commitol (nahral) zmeny. Meno a email nastavíme pomocou dvoch príkazov.</w:t>
       </w:r>
     </w:p>
     <w:p>
@@ -4765,17 +4735,113 @@
         <w:spacing w:before="200"/>
       </w:pPr>
       <w:r>
-        <w:t xml:space="preserve">Po nastavení emailu a mena sa musíme zaregistrovať/prihlasiť na GitHub. Po tom ako sa dostaneme do GitHubu klikneme v pravo hore na plusko a následne na </w:t>
-      </w:r>
-      <w:r>
-        <w:t xml:space="preserve">Nový repositor. Na tejto stránke nastavíme repositor. Pri zadávaní mena je dobré zadať meno adresáta, ktorý sme vytvorili pre projekt. V prípade že chceme môžme pridať nejaký komentár alebo zmeniť repositor na súkromný repositor. Ak chceme vytvoríme README file. Po tom, ako všetko nastavíme, ak chceme klikneme na vytvoriť repozitár. Aby sme mohli posielať súbory do repozitoru potrebujeme personálny </w:t>
-      </w:r>
-      <w:r>
-        <w:t xml:space="preserve">vstupný token. Tento token vytvoríme v nastaveniach profilu. Do nastavení sa dostaneme tak, že klikneme v pravo hore na obrazok profilu následne na nastavenia. Po tom, ako sa dostaneme do nastavení výhladáme na lavej strane nastavenia developera. A znova na lavej strane nájdeme personálny vstupný token ten rozklikneme a klikneme na tokeny (klasické). Na tejto podstránke klikneme na tlačítko generovať nový token a klikneme na klasický. Token môžeme pomenovať a taktiež mu nastaviť dobu trvania. Následne musíme nastaviť čo môžeme robiť v prípade, že tento token používame. Keďže tento token budeme vlastniť len mi tak mu dáme všetký práva. Klikneme na </w:t>
+        <w:t>Po nastavení emailu a mena sa musíme zaregistrovať/</w:t>
+      </w:r>
+      <w:r>
+        <w:t>prihlásiť</w:t>
+      </w:r>
+      <w:r>
+        <w:t xml:space="preserve"> na GitHub. Po tom ako sa dostaneme do GitHubu klikneme v </w:t>
+      </w:r>
+      <w:r>
+        <w:t>pravo</w:t>
+      </w:r>
+      <w:r>
+        <w:t xml:space="preserve"> hore na plusko a následne na </w:t>
+      </w:r>
+      <w:r>
+        <w:t xml:space="preserve">Nový </w:t>
+      </w:r>
+      <w:r>
+        <w:t>repozitár</w:t>
+      </w:r>
+      <w:r>
+        <w:t xml:space="preserve">. Na tejto stránke nastavíme </w:t>
+      </w:r>
+      <w:r>
+        <w:t>repozitár</w:t>
+      </w:r>
+      <w:r>
+        <w:t xml:space="preserve">. Pri zadávaní mena je dobré zadať meno adresáta, ktorý sme vytvorili pre projekt. V prípade že chceme </w:t>
+      </w:r>
+      <w:r>
+        <w:t>môžeme</w:t>
+      </w:r>
+      <w:r>
+        <w:t xml:space="preserve"> pridať nejaký komentár alebo zmeniť </w:t>
+      </w:r>
+      <w:r>
+        <w:t>repozitár</w:t>
+      </w:r>
+      <w:r>
+        <w:t xml:space="preserve"> na súkromný </w:t>
+      </w:r>
+      <w:r>
+        <w:t>repozitár</w:t>
+      </w:r>
+      <w:r>
+        <w:t xml:space="preserve">. Ak chceme vytvoríme README file. Po tom, ako všetko nastavíme, ak chceme klikneme na vytvoriť repozitár. Aby sme mohli posielať súbory do </w:t>
+      </w:r>
+      <w:r>
+        <w:t>repozitáru</w:t>
+      </w:r>
+      <w:r>
+        <w:t xml:space="preserve"> potrebujeme personálny </w:t>
+      </w:r>
+      <w:r>
+        <w:t xml:space="preserve">vstupný token. Tento token vytvoríme v nastaveniach profilu. Do nastavení sa dostaneme tak, že klikneme v pravo hore na </w:t>
+      </w:r>
+      <w:r>
+        <w:t>obrázok</w:t>
+      </w:r>
+      <w:r>
+        <w:t xml:space="preserve"> profilu následne na nastavenia. Po tom, ako sa dostaneme do nastavení </w:t>
+      </w:r>
+      <w:r>
+        <w:t>vyhľadáme</w:t>
+      </w:r>
+      <w:r>
+        <w:t xml:space="preserve"> na </w:t>
+      </w:r>
+      <w:r>
+        <w:t>ľavej</w:t>
+      </w:r>
+      <w:r>
+        <w:t xml:space="preserve"> strane nastavenia developera. A znova na </w:t>
+      </w:r>
+      <w:r>
+        <w:t>ľavej</w:t>
+      </w:r>
+      <w:r>
+        <w:t xml:space="preserve"> strane nájdeme personálny vstupný token ten rozklikneme a klikneme na tokeny (klasické). Na tejto podstránke klikneme na </w:t>
+      </w:r>
+      <w:r>
+        <w:t>tlačidlo</w:t>
+      </w:r>
+      <w:r>
+        <w:t xml:space="preserve"> generovať nový token a klikneme na klasický. Token môžeme pomenovať a taktiež mu nastaviť dobu trvania. Následne musíme nastaviť čo môžeme robiť v prípade, že tento token používame. Keďže tento token budeme vlastniť len mi tak mu dáme </w:t>
+      </w:r>
+      <w:r>
+        <w:t>všetky</w:t>
+      </w:r>
+      <w:r>
+        <w:t xml:space="preserve"> práva. Klikneme na </w:t>
       </w:r>
       <w:r>
         <w:lastRenderedPageBreak/>
-        <w:t>generovať token čo nám už vygeneruje token, ktorý použijeme. Je dôležite tento token niekde uložiť pretože ho budeme na tejto podstránke vidieť len raz. Teraz sa pomocou Git bashu a tokenu, ktorý sme si vytvorili možeme dostať cez Git bash do repozitára, ktorý sme vytvorili. Na toto použijeme prikaz.</w:t>
+        <w:t xml:space="preserve">generovať token čo nám už vygeneruje token, ktorý použijeme. Je dôležite tento token niekde uložiť pretože ho budeme na tejto podstránke vidieť len raz. Teraz sa pomocou Git bashu a tokenu, ktorý sme si vytvorili </w:t>
+      </w:r>
+      <w:r>
+        <w:t>môžeme</w:t>
+      </w:r>
+      <w:r>
+        <w:t xml:space="preserve"> dostať cez Git bash do repozitára, ktorý sme vytvorili. Na toto použijeme </w:t>
+      </w:r>
+      <w:r>
+        <w:t>príkaz</w:t>
+      </w:r>
+      <w:r>
+        <w:t>.</w:t>
       </w:r>
     </w:p>
     <w:p>
@@ -4827,15 +4893,27 @@
         <w:t xml:space="preserve">Po tomto všetkom máme Git a Github vytvorený a nastavení. Teraz pri každej zmene budeme nahrávať zmeny na GitHub. </w:t>
       </w:r>
       <w:r>
-        <w:t xml:space="preserve">Pri nahravaní môžu byť v troch stavoch a to: modified, staged, committed. </w:t>
-      </w:r>
-      <w:r>
-        <w:t>Na nahravanie budeme potrebovať ďalšie príkazy.</w:t>
-      </w:r>
-    </w:p>
-    <w:p>
-      <w:pPr>
-        <w:pStyle w:val="ListParagraph"/>
+        <w:t xml:space="preserve">Pri </w:t>
+      </w:r>
+      <w:r>
+        <w:t>nahrávaní</w:t>
+      </w:r>
+      <w:r>
+        <w:t xml:space="preserve"> môžu byť v troch stavoch a to: modified, staged, committed. </w:t>
+      </w:r>
+      <w:r>
+        <w:t xml:space="preserve">Na </w:t>
+      </w:r>
+      <w:r>
+        <w:t>nahrávanie</w:t>
+      </w:r>
+      <w:r>
+        <w:t xml:space="preserve"> budeme potrebovať ďalšie príkazy.</w:t>
+      </w:r>
+    </w:p>
+    <w:p>
+      <w:pPr>
+        <w:pStyle w:val="Odsekzoznamu"/>
         <w:numPr>
           <w:ilvl w:val="0"/>
           <w:numId w:val="10"/>
@@ -4867,7 +4945,7 @@
     </w:p>
     <w:p>
       <w:pPr>
-        <w:pStyle w:val="ListParagraph"/>
+        <w:pStyle w:val="Odsekzoznamu"/>
         <w:numPr>
           <w:ilvl w:val="0"/>
           <w:numId w:val="10"/>
@@ -4890,7 +4968,7 @@
     </w:p>
     <w:p>
       <w:pPr>
-        <w:pStyle w:val="ListParagraph"/>
+        <w:pStyle w:val="Odsekzoznamu"/>
         <w:numPr>
           <w:ilvl w:val="0"/>
           <w:numId w:val="10"/>
@@ -4916,7 +4994,7 @@
     </w:p>
     <w:p>
       <w:pPr>
-        <w:pStyle w:val="ListParagraph"/>
+        <w:pStyle w:val="Odsekzoznamu"/>
         <w:numPr>
           <w:ilvl w:val="0"/>
           <w:numId w:val="10"/>
@@ -4939,7 +5017,7 @@
     </w:p>
     <w:p>
       <w:pPr>
-        <w:pStyle w:val="ListParagraph"/>
+        <w:pStyle w:val="Odsekzoznamu"/>
         <w:numPr>
           <w:ilvl w:val="0"/>
           <w:numId w:val="10"/>
@@ -4954,12 +5032,18 @@
         <w:t xml:space="preserve">– </w:t>
       </w:r>
       <w:r>
-        <w:t>Tento príkaz ma takú istu funkciu ako predošlý príkaz. Ale používame ho až keď odošleme prvý krát súbory pomocou predošlého príkazu.</w:t>
-      </w:r>
-    </w:p>
-    <w:p>
-      <w:pPr>
-        <w:pStyle w:val="ListParagraph"/>
+        <w:t xml:space="preserve">Tento príkaz ma takú </w:t>
+      </w:r>
+      <w:r>
+        <w:t>istú</w:t>
+      </w:r>
+      <w:r>
+        <w:t xml:space="preserve"> funkciu ako predošlý príkaz. Ale používame ho až keď odošleme prvý krát súbory pomocou predošlého príkazu.</w:t>
+      </w:r>
+    </w:p>
+    <w:p>
+      <w:pPr>
+        <w:pStyle w:val="Odsekzoznamu"/>
         <w:numPr>
           <w:ilvl w:val="0"/>
           <w:numId w:val="10"/>
@@ -4971,12 +5055,36 @@
         <w:t xml:space="preserve">git pull </w:t>
       </w:r>
       <w:r>
-        <w:t xml:space="preserve">– Vďaka tomúto príkazu môžme sťiahnuť súborý zo vzdialeného repozitáru do lokálneho pracovného adresára. </w:t>
-      </w:r>
-    </w:p>
-    <w:p>
-      <w:pPr>
-        <w:pStyle w:val="Heading2"/>
+        <w:t xml:space="preserve">– Vďaka </w:t>
+      </w:r>
+      <w:r>
+        <w:t>tomuto</w:t>
+      </w:r>
+      <w:r>
+        <w:t xml:space="preserve"> príkazu </w:t>
+      </w:r>
+      <w:r>
+        <w:t>môžeme</w:t>
+      </w:r>
+      <w:r>
+        <w:t xml:space="preserve"> </w:t>
+      </w:r>
+      <w:r>
+        <w:t>stiahnuť</w:t>
+      </w:r>
+      <w:r>
+        <w:t xml:space="preserve"> </w:t>
+      </w:r>
+      <w:r>
+        <w:t>súbory</w:t>
+      </w:r>
+      <w:r>
+        <w:t xml:space="preserve"> zo vzdialeného repozitáru do lokálneho pracovného adresára. </w:t>
+      </w:r>
+    </w:p>
+    <w:p>
+      <w:pPr>
+        <w:pStyle w:val="Nadpis2"/>
       </w:pPr>
       <w:bookmarkStart w:id="13" w:name="_Toc158199022"/>
       <w:r>
@@ -5004,12 +5112,18 @@
         <w:t xml:space="preserve"> nám umožnilo naše nápady v rýchlosti pretvoriť na </w:t>
       </w:r>
       <w:r>
-        <w:t xml:space="preserve">prototyp webovej stránky, ktorý sme si uprávili do finálneho dizajnu. </w:t>
-      </w:r>
-    </w:p>
-    <w:p>
-      <w:pPr>
-        <w:pStyle w:val="Heading3"/>
+        <w:t xml:space="preserve">prototyp webovej stránky, ktorý sme si </w:t>
+      </w:r>
+      <w:r>
+        <w:t>upravili</w:t>
+      </w:r>
+      <w:r>
+        <w:t xml:space="preserve"> do finálneho dizajnu. </w:t>
+      </w:r>
+    </w:p>
+    <w:p>
+      <w:pPr>
+        <w:pStyle w:val="Nadpis3"/>
       </w:pPr>
       <w:bookmarkStart w:id="14" w:name="_Toc158199023"/>
       <w:r>
@@ -5020,13 +5134,25 @@
     </w:p>
     <w:p>
       <w:r>
-        <w:t>Pri dizajnovani domovskej alebo teda hlavnej stránky sme si museli určiť tématiku dizajnu</w:t>
+        <w:t xml:space="preserve">Pri dizajnovani domovskej alebo teda hlavnej stránky sme si museli určiť </w:t>
+      </w:r>
+      <w:r>
+        <w:t>tematiku</w:t>
+      </w:r>
+      <w:r>
+        <w:t xml:space="preserve"> dizajnu</w:t>
       </w:r>
       <w:r>
         <w:t>, ktorú sme potom museli dodržať pri každej podstránke</w:t>
       </w:r>
       <w:r>
-        <w:t>. To znamená, aké farby použijeme, písmo, obrazky a vcelku či to bude futuristický, retro,  alebo moderný dizajn. Pretože robíme stránku o kyberbezpečnosti a</w:t>
+        <w:t xml:space="preserve">. To znamená, aké farby použijeme, písmo, </w:t>
+      </w:r>
+      <w:r>
+        <w:t>obrázky</w:t>
+      </w:r>
+      <w:r>
+        <w:t xml:space="preserve"> a vcelku či to bude futuristický, retro,  alebo moderný dizajn. Pretože robíme stránku o kyberbezpečnosti a</w:t>
       </w:r>
       <w:r>
         <w:t xml:space="preserve"> samotne slovo má v sebe v anglickom výraze </w:t>
@@ -5038,10 +5164,40 @@
         <w:t>“</w:t>
       </w:r>
       <w:r>
-        <w:t xml:space="preserve">cyber“ tak sme si zvolili futuristickú cyberpunk tématiku. Použili sme 3 farby a odtiene týchto farieb a to sú </w:t>
-      </w:r>
-      <w:r>
-        <w:t xml:space="preserve">modrá, rúžová a fialová. Na pozadie sme použili hlavne tmave odtiene kvôli tomu sme ako hlavnú farbu písma dali bielu aby vynikol text. Keď sme mali určene tieto hlavné faktorý od, ktorých sa bude odrážať naš celkový dizajn pustili sme sa na dizajnovanie rôznych sekcií domovskej stránky. </w:t>
+        <w:t xml:space="preserve">cyber“ tak sme si zvolili futuristickú cyberpunk </w:t>
+      </w:r>
+      <w:r>
+        <w:t>tematiku</w:t>
+      </w:r>
+      <w:r>
+        <w:t xml:space="preserve">. Použili sme 3 farby a odtiene týchto farieb a to sú </w:t>
+      </w:r>
+      <w:r>
+        <w:t xml:space="preserve">modrá, rúžová a fialová. Na pozadie sme použili hlavne </w:t>
+      </w:r>
+      <w:r>
+        <w:t>tmavé</w:t>
+      </w:r>
+      <w:r>
+        <w:t xml:space="preserve"> odtiene kvôli tomu sme ako hlavnú farbu písma dali bielu aby vynikol text. Keď sme mali </w:t>
+      </w:r>
+      <w:r>
+        <w:t>určené</w:t>
+      </w:r>
+      <w:r>
+        <w:t xml:space="preserve"> tieto hlavné </w:t>
+      </w:r>
+      <w:r>
+        <w:t>faktory</w:t>
+      </w:r>
+      <w:r>
+        <w:t xml:space="preserve"> od, ktorých sa bude odrážať </w:t>
+      </w:r>
+      <w:r>
+        <w:t>náš</w:t>
+      </w:r>
+      <w:r>
+        <w:t xml:space="preserve"> celkový dizajn pustili sme sa na dizajnovanie rôznych sekcií domovskej stránky. </w:t>
       </w:r>
     </w:p>
     <w:p>
@@ -5063,7 +5219,13 @@
     </w:p>
     <w:p>
       <w:r>
-        <w:t xml:space="preserve">Druhá sekcia domovskej stránky bude krátka a vystížna. </w:t>
+        <w:t>Druhá sekcia domovskej stránky bude krátka a </w:t>
+      </w:r>
+      <w:r>
+        <w:t>výstižná</w:t>
+      </w:r>
+      <w:r>
+        <w:t xml:space="preserve">. </w:t>
       </w:r>
       <w:r>
         <w:t>Táto sekcia sa volá (</w:t>
@@ -5119,12 +5281,36 @@
         <w:t xml:space="preserve">. </w:t>
       </w:r>
       <w:r>
-        <w:t>Pomocou šipiek sa dá prehadzovať medzi študentami. Pre túto sekciu sme si niektoré obrazky vytvorili práve pomocou Figmi.</w:t>
-      </w:r>
-    </w:p>
-    <w:p>
-      <w:r>
-        <w:t>Ďalšia sekcia a teda štvrá hovorí o tom akým spôsobom funguje naša learning platforma. Nazov tejto sekcie je (</w:t>
+        <w:t>Pomocou š</w:t>
+      </w:r>
+      <w:r>
+        <w:t>i</w:t>
+      </w:r>
+      <w:r>
+        <w:t xml:space="preserve">piek sa dá prehadzovať medzi študentami. Pre túto sekciu sme si niektoré </w:t>
+      </w:r>
+      <w:r>
+        <w:t>obrázky</w:t>
+      </w:r>
+      <w:r>
+        <w:t xml:space="preserve"> vytvorili práve pomocou Figmi.</w:t>
+      </w:r>
+    </w:p>
+    <w:p>
+      <w:r>
+        <w:t xml:space="preserve">Ďalšia sekcia a teda </w:t>
+      </w:r>
+      <w:r>
+        <w:t>štvrtá</w:t>
+      </w:r>
+      <w:r>
+        <w:t xml:space="preserve"> hovorí o tom akým spôsobom funguje naša learning platforma. </w:t>
+      </w:r>
+      <w:r>
+        <w:t>Názov</w:t>
+      </w:r>
+      <w:r>
+        <w:t xml:space="preserve"> tejto sekcie je (</w:t>
       </w:r>
       <w:r>
         <w:rPr>
@@ -5139,30 +5325,105 @@
         <w:t>)</w:t>
       </w:r>
       <w:r>
-        <w:t xml:space="preserve">. Obsahuje krátky text, ktorý vyzdvihuje naše curicculum a motivuje. Následne sme napisali o 3 hlavných okruhov o tom ako fungujeme a o čo nam ide. </w:t>
-      </w:r>
-    </w:p>
-    <w:p>
-      <w:r>
-        <w:t xml:space="preserve">Predposledná sekcia piatá je na to aby ešte viac upútala uživateľa a prinútila ho sa registrovať na našu webovú stránku. Obsahuje krátky text s obrázkom a tlačidlom, ktoré presunie uživateľa na registráciu. </w:t>
+        <w:t xml:space="preserve">. Obsahuje krátky text, ktorý vyzdvihuje naše </w:t>
+      </w:r>
+      <w:r>
+        <w:t>curriculum</w:t>
+      </w:r>
+      <w:r>
+        <w:t xml:space="preserve"> a motivuje. Následne sme </w:t>
+      </w:r>
+      <w:r>
+        <w:t>napísali</w:t>
+      </w:r>
+      <w:r>
+        <w:t xml:space="preserve"> o 3 hlavných okruhov o tom ako fungujeme a o čo </w:t>
+      </w:r>
+      <w:r>
+        <w:t>nám</w:t>
+      </w:r>
+      <w:r>
+        <w:t xml:space="preserve"> ide. </w:t>
+      </w:r>
+    </w:p>
+    <w:p>
+      <w:r>
+        <w:t xml:space="preserve">Predposledná sekcia </w:t>
+      </w:r>
+      <w:r>
+        <w:t>piata</w:t>
+      </w:r>
+      <w:r>
+        <w:t xml:space="preserve"> je na to aby ešte viac upútala </w:t>
+      </w:r>
+      <w:r>
+        <w:t>užívateľa</w:t>
+      </w:r>
+      <w:r>
+        <w:t xml:space="preserve"> a prinútila ho sa registrovať na našu webovú stránku. Obsahuje krátky text s obrázkom a tlačidlom, ktoré presunie </w:t>
+      </w:r>
+      <w:r>
+        <w:t>užívateľa</w:t>
+      </w:r>
+      <w:r>
+        <w:t xml:space="preserve"> na registráciu. </w:t>
       </w:r>
     </w:p>
     <w:p>
       <w:r>
         <w:lastRenderedPageBreak/>
-        <w:t xml:space="preserve">Posledná šiesta sekcia alebo aj takzvaná päta stránky slúži na doležité linky a na propagáciu. V päte sa nachádzaju linky na socialne média ako je instagram alebo discord. Taktiež obsahuje linky na dôležité podstránky </w:t>
-      </w:r>
-      <w:r>
-        <w:t>podmineky a súkromie. Súčasťou je aj copyright našho projektu.</w:t>
-      </w:r>
-    </w:p>
-    <w:p>
-      <w:pPr>
-        <w:pStyle w:val="Heading3"/>
+        <w:t xml:space="preserve">Posledná šiesta sekcia alebo aj takzvaná päta stránky slúži na </w:t>
+      </w:r>
+      <w:r>
+        <w:t>dôležité</w:t>
+      </w:r>
+      <w:r>
+        <w:t xml:space="preserve"> linky a na propagáciu. V päte sa </w:t>
+      </w:r>
+      <w:r>
+        <w:t>nachádzajú</w:t>
+      </w:r>
+      <w:r>
+        <w:t xml:space="preserve"> linky na </w:t>
+      </w:r>
+      <w:r>
+        <w:t>sociálne</w:t>
+      </w:r>
+      <w:r>
+        <w:t xml:space="preserve"> média ako je </w:t>
+      </w:r>
+      <w:r>
+        <w:t>Instagram</w:t>
+      </w:r>
+      <w:r>
+        <w:t xml:space="preserve"> alebo discord. Taktiež obsahuje linky na dôležité podstránky </w:t>
+      </w:r>
+      <w:r>
+        <w:t>podmienky</w:t>
+      </w:r>
+      <w:r>
+        <w:t xml:space="preserve"> a súkromie. Súčasťou je aj copyright </w:t>
+      </w:r>
+      <w:r>
+        <w:t>nášho</w:t>
+      </w:r>
+      <w:r>
+        <w:t xml:space="preserve"> projektu.</w:t>
+      </w:r>
+    </w:p>
+    <w:p>
+      <w:pPr>
+        <w:pStyle w:val="Nadpis3"/>
       </w:pPr>
       <w:bookmarkStart w:id="15" w:name="_Toc158199024"/>
       <w:r>
-        <w:t>Dizajn podstrániek prihlasovania a registrácie</w:t>
+        <w:t xml:space="preserve">Dizajn </w:t>
+      </w:r>
+      <w:r>
+        <w:t>podstránok</w:t>
+      </w:r>
+      <w:r>
+        <w:t xml:space="preserve"> prihlasovania a registrácie</w:t>
       </w:r>
       <w:bookmarkEnd w:id="15"/>
     </w:p>
@@ -5171,16 +5432,43 @@
         <w:t xml:space="preserve">Dizajnovanie </w:t>
       </w:r>
       <w:r>
-        <w:t xml:space="preserve">podstraniek </w:t>
-      </w:r>
-      <w:r>
-        <w:t xml:space="preserve">prihlasovania a registrácie bolo o niečo lahšie. Keďže sme už mali </w:t>
+        <w:t>podstránok</w:t>
+      </w:r>
+      <w:r>
+        <w:t xml:space="preserve"> </w:t>
+      </w:r>
+      <w:r>
+        <w:t xml:space="preserve">prihlasovania a registrácie bolo o niečo </w:t>
+      </w:r>
+      <w:r>
+        <w:t>ľahšie</w:t>
+      </w:r>
+      <w:r>
+        <w:t xml:space="preserve">. Keďže sme už mali </w:t>
       </w:r>
       <w:r>
         <w:t>hlavné faktory</w:t>
       </w:r>
       <w:r>
-        <w:t xml:space="preserve"> ako sú farby či tematika. Tieto dve podstránky sa od seba moc neodlišujú. Dizajn sme spravilo čisto len na jednu sekciu to zmaná, že sa nedá isť nižšie. Pri stlačení tlačidla na prihlasenie na domovskej stránke nás to presunie na podstránku.</w:t>
+        <w:t xml:space="preserve"> ako sú farby či tematika. Tieto dve podstránky sa od seba moc neodlišujú. Dizajn sme spravilo čisto len na jednu sekciu to z</w:t>
+      </w:r>
+      <w:r>
+        <w:t>name</w:t>
+      </w:r>
+      <w:r>
+        <w:t xml:space="preserve">ná, že sa nedá </w:t>
+      </w:r>
+      <w:r>
+        <w:t>ísť</w:t>
+      </w:r>
+      <w:r>
+        <w:t xml:space="preserve"> nižšie. Pri stlačení tlačidla na </w:t>
+      </w:r>
+      <w:r>
+        <w:t>prihlásenie</w:t>
+      </w:r>
+      <w:r>
+        <w:t xml:space="preserve"> na domovskej stránke nás to presunie na podstránku.</w:t>
       </w:r>
     </w:p>
     <w:p>
@@ -5205,7 +5493,7 @@
     </w:p>
     <w:p>
       <w:pPr>
-        <w:pStyle w:val="Heading3"/>
+        <w:pStyle w:val="Nadpis3"/>
       </w:pPr>
       <w:bookmarkStart w:id="16" w:name="_Toc158199025"/>
       <w:r>
@@ -5215,23 +5503,125 @@
     </w:p>
     <w:p>
       <w:r>
-        <w:t xml:space="preserve">Po tom ako sme mali na všetky prodstránky urobené prototypy tak ostávalo už len doladiť maličkosti a trochu zmeniť kompozíciu elementov v jednotlivých sekciach. Napríklad v prototypovej verzí bola na domovskej stránke navigácia na lavom boku. No po pár problémoch, ktoré sme si uvedomile, že môžu nastať v prípade že by sme nechali navigáciu na ľavej strane. Sme sa rozhodli urobiť navigáciu v strede stránky a to tak, že sme ju urobili ako ostrovček, ktorý sa snami neustále posúva. Potom sme museli trochu prerobyť sekciu “čo hovoria naši študenti“. Prerabali sme ju kvôli logike ako malo fungovať premienanie komentárov a avatarov určitých studentov. Dizajn bol zbytočne komplikovaný tak sme ho trochu upravili aby bola sekcia viac atraktivnejšia a ľašie čítateľná. Maličkosti ktoré sme doladovali boli napríklad rozmedzia medzi elementamy alebo velkosti elementov či písmen. Keď sme mali všetko nadizajnované a mali sme </w:t>
-      </w:r>
-      <w:r>
-        <w:t xml:space="preserve">čistý prototyp hotový tak sme sa pustili do programovnia webovej stránky. Je dôležité </w:t>
+        <w:t xml:space="preserve">Po tom ako sme mali na všetky </w:t>
+      </w:r>
+      <w:r>
+        <w:t>podstránky</w:t>
+      </w:r>
+      <w:r>
+        <w:t xml:space="preserve"> urobené prototypy tak ostávalo už len doladiť maličkosti a trochu zmeniť kompozíciu elementov v jednotlivých </w:t>
+      </w:r>
+      <w:r>
+        <w:t>sekciách</w:t>
+      </w:r>
+      <w:r>
+        <w:t xml:space="preserve">. Napríklad v prototypovej </w:t>
+      </w:r>
+      <w:r>
+        <w:t>verzií</w:t>
+      </w:r>
+      <w:r>
+        <w:t xml:space="preserve"> bola na domovskej stránke navigácia na </w:t>
+      </w:r>
+      <w:r>
+        <w:t>ľavom</w:t>
+      </w:r>
+      <w:r>
+        <w:t xml:space="preserve"> boku. No po pár problémoch, ktoré sme si </w:t>
+      </w:r>
+      <w:r>
+        <w:t>uvedomili</w:t>
+      </w:r>
+      <w:r>
+        <w:t xml:space="preserve">, že môžu nastať v prípade že by sme nechali navigáciu na ľavej strane. Sme sa rozhodli urobiť navigáciu v strede stránky a to tak, že sme ju urobili ako ostrovček, ktorý sa snami neustále posúva. Potom sme museli trochu </w:t>
+      </w:r>
+      <w:r>
+        <w:t>prerobiť</w:t>
+      </w:r>
+      <w:r>
+        <w:t xml:space="preserve"> sekciu “čo hovoria naši študenti“. </w:t>
+      </w:r>
+      <w:r>
+        <w:t>Prerábali</w:t>
+      </w:r>
+      <w:r>
+        <w:t xml:space="preserve"> sme ju kvôli logike ako malo fungovať </w:t>
+      </w:r>
+      <w:r>
+        <w:t>premieňanie</w:t>
+      </w:r>
+      <w:r>
+        <w:t xml:space="preserve"> komentárov a avatarov určitých </w:t>
+      </w:r>
+      <w:r>
+        <w:t>študentov</w:t>
+      </w:r>
+      <w:r>
+        <w:t xml:space="preserve">. Dizajn bol zbytočne komplikovaný tak sme ho trochu upravili aby bola sekcia viac </w:t>
+      </w:r>
+      <w:r>
+        <w:t>atraktívnejšia</w:t>
+      </w:r>
+      <w:r>
+        <w:t xml:space="preserve"> a </w:t>
+      </w:r>
+      <w:r>
+        <w:t>ľahšie</w:t>
+      </w:r>
+      <w:r>
+        <w:t xml:space="preserve"> </w:t>
+      </w:r>
+      <w:r>
+        <w:t>čitateľná</w:t>
+      </w:r>
+      <w:r>
+        <w:t xml:space="preserve">. Maličkosti ktoré sme </w:t>
+      </w:r>
+      <w:r>
+        <w:t>dolaďovali</w:t>
+      </w:r>
+      <w:r>
+        <w:t xml:space="preserve"> boli napríklad rozmedzia medzi </w:t>
+      </w:r>
+      <w:r>
+        <w:t>elementami</w:t>
+      </w:r>
+      <w:r>
+        <w:t xml:space="preserve"> alebo </w:t>
+      </w:r>
+      <w:r>
+        <w:t>veľkosti</w:t>
+      </w:r>
+      <w:r>
+        <w:t xml:space="preserve"> elementov či písmen. Keď sme mali všetko nadizajnované a mali sme </w:t>
+      </w:r>
+      <w:r>
+        <w:t xml:space="preserve">čistý prototyp hotový tak sme sa pustili do </w:t>
+      </w:r>
+      <w:r>
+        <w:t>programovania</w:t>
+      </w:r>
+      <w:r>
+        <w:t xml:space="preserve"> webovej stránky. </w:t>
       </w:r>
       <w:r>
         <w:lastRenderedPageBreak/>
-        <w:t>spomenúť, že aj keď sme mali všetko nadizajnované tak sme robili zmeny aj počas toho ako sme programovali .</w:t>
-      </w:r>
-    </w:p>
-    <w:p>
-      <w:pPr>
-        <w:pStyle w:val="Heading2"/>
+        <w:t>Je dôležité spomenúť, že aj keď sme mali všetko nadizajnované tak sme robili zmeny aj počas toho ako sme programovali .</w:t>
+      </w:r>
+    </w:p>
+    <w:p>
+      <w:pPr>
+        <w:pStyle w:val="Nadpis2"/>
       </w:pPr>
       <w:bookmarkStart w:id="17" w:name="_Toc158199026"/>
       <w:r>
-        <w:t>Programovanie a štýlovanie webovej stránky</w:t>
+        <w:t>Programovanie a </w:t>
+      </w:r>
+      <w:r>
+        <w:t>štýl ovanie</w:t>
+      </w:r>
+      <w:r>
+        <w:t xml:space="preserve"> webovej stránky</w:t>
       </w:r>
       <w:bookmarkEnd w:id="17"/>
     </w:p>
@@ -5246,7 +5636,31 @@
         <w:t xml:space="preserve">. Vždy sa to musí nazývať index. Následne si vytvoríme druhý súbor ktorý nazveme index.css </w:t>
       </w:r>
       <w:r>
-        <w:t>sem budeme písať len CSS. Od tochto momentu začneme aktívne používať aj Git a GitHub. Prvé čo spravíme keď otvoríme HTML súbor tak napíšeme jeden výkričník to nám da základnu štruktúru HTML súboru. Do hlavičký prídáme príkaz na prepojenie súboru CSS s našim html súborom a to príkaz nižšie</w:t>
+        <w:t xml:space="preserve">sem budeme písať len CSS. Od </w:t>
+      </w:r>
+      <w:r>
+        <w:t>tohto</w:t>
+      </w:r>
+      <w:r>
+        <w:t xml:space="preserve"> momentu začneme aktívne používať aj Git a GitHub. Prvé čo spravíme keď otvoríme HTML súbor tak napíšeme jeden výkričník to nám da </w:t>
+      </w:r>
+      <w:r>
+        <w:t>základnú</w:t>
+      </w:r>
+      <w:r>
+        <w:t xml:space="preserve"> štruktúru HTML súboru. Do </w:t>
+      </w:r>
+      <w:r>
+        <w:t>hlavičky</w:t>
+      </w:r>
+      <w:r>
+        <w:t xml:space="preserve"> </w:t>
+      </w:r>
+      <w:r>
+        <w:t>pridáme</w:t>
+      </w:r>
+      <w:r>
+        <w:t xml:space="preserve"> príkaz na prepojenie súboru CSS s našim html súborom a to príkaz nižšie</w:t>
       </w:r>
     </w:p>
     <w:p>
@@ -5266,10 +5680,28 @@
     </w:p>
     <w:p>
       <w:r>
-        <w:t xml:space="preserve">Tento príkaz použijeme vždy keď budeme chcieť prepojiť HTML s nejakým externym súborom. V prípade, že budeme chcieť prepojiť JavaScriptovy súbor tak musíme tento príkaz napísať úplne dole do tela HTML. Je to preto lebo JavaScript načítava všetko čo sa nachádza na príkazom pre prepojenie. Je možne napísať ho aj do hlavičký a použiť špecialny príkaz. </w:t>
-      </w:r>
-      <w:r>
-        <w:t xml:space="preserve">HTML štruktúra je dôležitá preto nebudeme zbrklo písať ale budeme programovať pekne po sekciach. </w:t>
+        <w:t xml:space="preserve">Tento príkaz použijeme vždy keď budeme chcieť prepojiť HTML s nejakým externym súborom. V prípade, že budeme chcieť prepojiť JavaScriptovy súbor tak musíme tento príkaz napísať úplne dole do tela HTML. Je to preto lebo JavaScript načítava všetko čo sa nachádza na príkazom pre prepojenie. Je možne napísať ho aj do </w:t>
+      </w:r>
+      <w:r>
+        <w:t>hlavičky</w:t>
+      </w:r>
+      <w:r>
+        <w:t xml:space="preserve"> a použiť </w:t>
+      </w:r>
+      <w:r>
+        <w:t>špeciálny</w:t>
+      </w:r>
+      <w:r>
+        <w:t xml:space="preserve"> príkaz. </w:t>
+      </w:r>
+      <w:r>
+        <w:t xml:space="preserve">HTML štruktúra je dôležitá preto nebudeme zbrklo písať ale budeme programovať pekne po </w:t>
+      </w:r>
+      <w:r>
+        <w:t>sekciách</w:t>
+      </w:r>
+      <w:r>
+        <w:t xml:space="preserve">. </w:t>
       </w:r>
     </w:p>
     <w:p>
@@ -5372,23 +5804,56 @@
         <w:t xml:space="preserve"> </w:t>
       </w:r>
       <w:r>
-        <w:t xml:space="preserve">tento príkaz není môc dôležitý ale v prípade že chceme aby každy tag do, ktorého budeme pisať mal určite písmo tak použijeme tento príkaz. </w:t>
+        <w:t xml:space="preserve">tento príkaz </w:t>
+      </w:r>
+      <w:r>
+        <w:t>nie je</w:t>
+      </w:r>
+      <w:r>
+        <w:t xml:space="preserve"> </w:t>
+      </w:r>
+      <w:r>
+        <w:t>moc</w:t>
+      </w:r>
+      <w:r>
+        <w:t xml:space="preserve"> dôležitý ale v prípade že chceme aby </w:t>
+      </w:r>
+      <w:r>
+        <w:t>každý</w:t>
+      </w:r>
+      <w:r>
+        <w:t xml:space="preserve"> tag do, ktorého budeme </w:t>
+      </w:r>
+      <w:r>
+        <w:t>písať</w:t>
+      </w:r>
+      <w:r>
+        <w:t xml:space="preserve"> mal určite písmo tak použijeme tento príkaz. </w:t>
       </w:r>
       <w:r>
         <w:t xml:space="preserve">Použitie tohto príkazu nám </w:t>
       </w:r>
       <w:r>
         <w:lastRenderedPageBreak/>
-        <w:t xml:space="preserve">trochu skráti celkovú veľkosť kódu kvôli tomu že nemusíme definovať pri každom tagu font písma. Vždy keď budeme chcieť použiť niečo na celú stránku tak to dáme práve do tochto elementu s hviezdičkou. Je dôležité dodať ak v prípade, že používame font ktorý CSS neobsahuje musíme ho pridať pomocou </w:t>
-      </w:r>
-    </w:p>
-    <w:p>
-      <w:pPr>
-        <w:pStyle w:val="Heading3"/>
+        <w:t xml:space="preserve">trochu skráti celkovú veľkosť kódu kvôli tomu že nemusíme definovať pri každom tagu font písma. Vždy keď budeme chcieť použiť niečo na celú stránku tak to dáme práve do </w:t>
+      </w:r>
+      <w:r>
+        <w:t>tohto</w:t>
+      </w:r>
+      <w:r>
+        <w:t xml:space="preserve"> elementu s hviezdičkou. Je dôležité dodať ak v prípade, že používame font ktorý CSS neobsahuje musíme ho pridať pomocou </w:t>
+      </w:r>
+    </w:p>
+    <w:p>
+      <w:pPr>
+        <w:pStyle w:val="Nadpis3"/>
       </w:pPr>
       <w:bookmarkStart w:id="18" w:name="_Toc158199027"/>
       <w:r>
-        <w:t>Vzorove programovanie v HTML</w:t>
+        <w:t>Vzorové</w:t>
+      </w:r>
+      <w:r>
+        <w:t xml:space="preserve"> programovanie v HTML</w:t>
       </w:r>
       <w:bookmarkEnd w:id="18"/>
     </w:p>
@@ -5476,7 +5941,13 @@
     </w:p>
     <w:p>
       <w:r>
-        <w:t>Na pozadie prvej sekcie sme použili obrázok. Tento obrázok môžme dať na pozadie dvoma spôsobmi a to že to dáme ako značku to znamená, že použijeme &lt;img&gt; tag alebo druhý spôsob ked</w:t>
+        <w:t xml:space="preserve">Na pozadie prvej sekcie sme použili obrázok. Tento obrázok </w:t>
+      </w:r>
+      <w:r>
+        <w:t>môžeme</w:t>
+      </w:r>
+      <w:r>
+        <w:t xml:space="preserve"> dať na pozadie dvoma spôsobmi a to že to dáme ako značku to znamená, že použijeme &lt;img&gt; tag alebo druhý spôsob ked</w:t>
       </w:r>
       <w:r>
         <w:t>y</w:t>
@@ -5637,10 +6108,25 @@
     </w:p>
     <w:p>
       <w:r>
-        <w:t xml:space="preserve">V prvom riadku môžme vidieť práve príkaz ktorý použijeme na pridanie obrázku do pozadia. </w:t>
-      </w:r>
-      <w:r>
-        <w:t xml:space="preserve">Možeme vidieť, že máme tam aj ine príkazy ktoré majú v sebe slovo background. Tieto príkazy sú taktiež dôležité. Príkaz </w:t>
+        <w:t xml:space="preserve">V prvom riadku </w:t>
+      </w:r>
+      <w:r>
+        <w:t>môžeme</w:t>
+      </w:r>
+      <w:r>
+        <w:t xml:space="preserve"> vidieť práve príkaz ktorý použijeme na pridanie obrázku do pozadia. </w:t>
+      </w:r>
+      <w:r>
+        <w:t>Môžeme</w:t>
+      </w:r>
+      <w:r>
+        <w:t xml:space="preserve"> vidieť, že máme tam aj </w:t>
+      </w:r>
+      <w:r>
+        <w:t>iné</w:t>
+      </w:r>
+      <w:r>
+        <w:t xml:space="preserve"> príkazy ktoré majú v sebe slovo background. Tieto príkazy sú taktiež dôležité. Príkaz </w:t>
       </w:r>
       <w:r>
         <w:rPr>
@@ -5707,7 +6193,19 @@
     </w:p>
     <w:p>
       <w:r>
-        <w:t xml:space="preserve">Pod príkazmi na pozadie možme vydieť ďalšie dva príkazy. Príkaz </w:t>
+        <w:t xml:space="preserve">Pod príkazmi na pozadie </w:t>
+      </w:r>
+      <w:r>
+        <w:t>môžeme</w:t>
+      </w:r>
+      <w:r>
+        <w:t xml:space="preserve"> </w:t>
+      </w:r>
+      <w:r>
+        <w:t>vidieť</w:t>
+      </w:r>
+      <w:r>
+        <w:t xml:space="preserve"> ďalšie dva príkazy. Príkaz </w:t>
       </w:r>
       <w:r>
         <w:rPr>
@@ -5742,7 +6240,19 @@
         <w:t xml:space="preserve">flex </w:t>
       </w:r>
       <w:r>
-        <w:t>umožňuje sa položkám daného elemntu zarovnávať sa flexibilne a usporiadať sa flexibilne. Je to jeden zo spôsobov ako urobiť webovu stránku viacej responzívnu. Tento príkaz v práci používame často.</w:t>
+        <w:t xml:space="preserve">umožňuje sa položkám daného </w:t>
+      </w:r>
+      <w:r>
+        <w:t>elementu</w:t>
+      </w:r>
+      <w:r>
+        <w:t xml:space="preserve"> zarovnávať sa flexibilne a usporiadať sa flexibilne. Je to jeden zo spôsobov ako urobiť </w:t>
+      </w:r>
+      <w:r>
+        <w:t>webovú</w:t>
+      </w:r>
+      <w:r>
+        <w:t xml:space="preserve"> stránku viacej responzívnu. Tento príkaz v práci používame často.</w:t>
       </w:r>
       <w:r>
         <w:t xml:space="preserve"> </w:t>
@@ -5770,7 +6280,13 @@
         <w:t xml:space="preserve"> </w:t>
       </w:r>
       <w:r>
-        <w:t xml:space="preserve">príkaz môžeme použivať len keď používame príkaz </w:t>
+        <w:t xml:space="preserve">príkaz môžeme </w:t>
+      </w:r>
+      <w:r>
+        <w:t>používať</w:t>
+      </w:r>
+      <w:r>
+        <w:t xml:space="preserve"> len keď používame príkaz </w:t>
       </w:r>
       <w:r>
         <w:rPr>
@@ -5800,7 +6316,25 @@
         <w:t>Slúži na to aby sme vnú</w:t>
       </w:r>
       <w:r>
-        <w:t xml:space="preserve">torný obsah elementu to znamena text, obrazky alebo iné položky čo sa nachádzajú  v kontajneri, vycentrovalý horizontálne. </w:t>
+        <w:t xml:space="preserve">torný obsah elementu to </w:t>
+      </w:r>
+      <w:r>
+        <w:t>znamená</w:t>
+      </w:r>
+      <w:r>
+        <w:t xml:space="preserve"> text, </w:t>
+      </w:r>
+      <w:r>
+        <w:t>obrázky</w:t>
+      </w:r>
+      <w:r>
+        <w:t xml:space="preserve"> alebo iné položky čo sa nachádzajú  v kontajneri, </w:t>
+      </w:r>
+      <w:r>
+        <w:t>vycentrovali</w:t>
+      </w:r>
+      <w:r>
+        <w:t xml:space="preserve"> horizontálne. </w:t>
       </w:r>
     </w:p>
     <w:p>
@@ -5808,10 +6342,34 @@
         <w:spacing w:after="0"/>
       </w:pPr>
       <w:r>
-        <w:t>Dole môžme vydieť celý HTML kód ktorý sme použili na prvú sekciu a zaroveň sme použili rovnaké tagy, ktoré boli inak pomenované a</w:t>
-      </w:r>
-      <w:r>
-        <w:t xml:space="preserve"> mali ínu kompozíciu. Popíšeme si na čo slúžili elementy, ktoré sme nespomenuli a rozoberieme aj CSS vlastnosti, ktoré sme použili. </w:t>
+        <w:t xml:space="preserve">Dole </w:t>
+      </w:r>
+      <w:r>
+        <w:t>môžeme</w:t>
+      </w:r>
+      <w:r>
+        <w:t xml:space="preserve"> </w:t>
+      </w:r>
+      <w:r>
+        <w:t>vidieť</w:t>
+      </w:r>
+      <w:r>
+        <w:t xml:space="preserve"> celý HTML kód ktorý sme použili na prvú sekciu a </w:t>
+      </w:r>
+      <w:r>
+        <w:t>zároveň</w:t>
+      </w:r>
+      <w:r>
+        <w:t xml:space="preserve"> sme použili rovnaké tagy, ktoré boli inak pomenované a</w:t>
+      </w:r>
+      <w:r>
+        <w:t xml:space="preserve"> mali </w:t>
+      </w:r>
+      <w:r>
+        <w:t>inú</w:t>
+      </w:r>
+      <w:r>
+        <w:t xml:space="preserve"> kompozíciu. Popíšeme si na čo slúžili elementy, ktoré sme nespomenuli a rozoberieme aj CSS vlastnosti, ktoré sme použili. </w:t>
       </w:r>
     </w:p>
     <w:p>
@@ -6265,7 +6823,10 @@
     <w:p>
       <w:r>
         <w:lastRenderedPageBreak/>
-        <w:t xml:space="preserve">Môžme vidieť viacero elementov ktoré sme ešte nevideli a to je napríklad </w:t>
+        <w:t>Môžeme</w:t>
+      </w:r>
+      <w:r>
+        <w:t xml:space="preserve"> vidieť viacero elementov ktoré sme ešte nevideli a to je napríklad </w:t>
       </w:r>
       <w:r>
         <w:rPr>
@@ -6319,7 +6880,13 @@
         <w:t xml:space="preserve">V rýchlosti si povieme o hodnotách </w:t>
       </w:r>
       <w:r>
-        <w:t xml:space="preserve">elementov a na čo slúžia. Prvý element a to je jeden z najpoužívanejšich a to je hodnota </w:t>
+        <w:t xml:space="preserve">elementov a na čo slúžia. Prvý element a to je jeden z </w:t>
+      </w:r>
+      <w:r>
+        <w:t>najpoužívanejších</w:t>
+      </w:r>
+      <w:r>
+        <w:t xml:space="preserve"> a to je hodnota </w:t>
       </w:r>
       <w:r>
         <w:rPr>
@@ -6329,7 +6896,13 @@
         <w:t>class</w:t>
       </w:r>
       <w:r>
-        <w:t xml:space="preserve">. Táto hodnota slúži na pomenovanie elementov používame ju hlavne v tedy keď niektoré elementy používame viac krát ale potrebujeme aby každý element mál iné vlastnosti. Nemusíme používať túto hodnotu ak používame element vždy len na jeden účel. Ďalšia hodnota, ktorá je podobná hodnote </w:t>
+        <w:t>. Táto hodnota slúži na pomenovanie elementov používame ju hlavne v </w:t>
+      </w:r>
+      <w:r>
+        <w:t>vtedy</w:t>
+      </w:r>
+      <w:r>
+        <w:t xml:space="preserve"> keď niektoré elementy používame viac krát ale potrebujeme aby každý element mál iné vlastnosti. Nemusíme používať túto hodnotu ak používame element vždy len na jeden účel. Ďalšia hodnota, ktorá je podobná hodnote </w:t>
       </w:r>
       <w:r>
         <w:rPr>
@@ -6349,7 +6922,13 @@
         <w:t xml:space="preserve">id. </w:t>
       </w:r>
       <w:r>
-        <w:t xml:space="preserve">Hodnotu id používame len na jeden element ktorý chceme špecialne upraviť. Uľahčuje to aj prácu s javascriptom aby sme sa vyhli nechceným zmenám na webovej stránke. Hodnota </w:t>
+        <w:t xml:space="preserve">Hodnotu id používame len na jeden element ktorý chceme </w:t>
+      </w:r>
+      <w:r>
+        <w:t>špeciálne</w:t>
+      </w:r>
+      <w:r>
+        <w:t xml:space="preserve"> upraviť. Uľahčuje to aj prácu s javascriptom aby sme sa vyhli nechceným zmenám na webovej stránke. Hodnota </w:t>
       </w:r>
       <w:r>
         <w:rPr>
@@ -6368,7 +6947,19 @@
         <w:t xml:space="preserve">pomenovanie </w:t>
       </w:r>
       <w:r>
-        <w:t xml:space="preserve">elementov má to služiť ako navigácia pre slepých. Do hodnotý </w:t>
+        <w:t xml:space="preserve">elementov má to </w:t>
+      </w:r>
+      <w:r>
+        <w:t>slúžiť</w:t>
+      </w:r>
+      <w:r>
+        <w:t xml:space="preserve"> ako navigácia pre slepých. Do </w:t>
+      </w:r>
+      <w:r>
+        <w:t>hodnotí</w:t>
+      </w:r>
+      <w:r>
+        <w:t xml:space="preserve"> </w:t>
       </w:r>
       <w:r>
         <w:rPr>
@@ -6423,7 +7014,13 @@
         <w:t>a </w:t>
       </w:r>
       <w:r>
-        <w:t xml:space="preserve">tento element definuje hyperlink. Môžme linkovať na stránky, emailové adresy alebo iné. Tag </w:t>
+        <w:t xml:space="preserve">tento element definuje hyperlink. </w:t>
+      </w:r>
+      <w:r>
+        <w:t>Môžeme</w:t>
+      </w:r>
+      <w:r>
+        <w:t xml:space="preserve"> linkovať na stránky, emailové adresy alebo iné. Tag </w:t>
       </w:r>
       <w:r>
         <w:rPr>
@@ -6466,7 +7063,19 @@
         <w:t>div</w:t>
       </w:r>
       <w:r>
-        <w:t xml:space="preserve"> nemá žiadne vlasnosti. Svojim spôsobom nám vie nahradiť element na paragraph. Ďalší dôležitý element, ktorý neni vo vyššie uvedenom </w:t>
+        <w:t xml:space="preserve"> nemá žiadne </w:t>
+      </w:r>
+      <w:r>
+        <w:t>vlastnosti</w:t>
+      </w:r>
+      <w:r>
+        <w:t>. Svojim spôsobom nám vie nahradiť element na paragraph. Ďalší dôležitý element, ktorý n</w:t>
+      </w:r>
+      <w:r>
+        <w:t>ie je</w:t>
+      </w:r>
+      <w:r>
+        <w:t xml:space="preserve"> vo vyššie uvedenom </w:t>
       </w:r>
       <w:r>
         <w:t xml:space="preserve">HTML kóde je tag </w:t>
@@ -6503,7 +7112,13 @@
         <w:t xml:space="preserve">h6. </w:t>
       </w:r>
       <w:r>
-        <w:t xml:space="preserve">Je to nadpisový element, </w:t>
+        <w:t xml:space="preserve">Je to </w:t>
+      </w:r>
+      <w:r>
+        <w:t>nápisový</w:t>
+      </w:r>
+      <w:r>
+        <w:t xml:space="preserve"> element, </w:t>
       </w:r>
       <w:r>
         <w:rPr>
@@ -6528,7 +7143,7 @@
     </w:p>
     <w:p>
       <w:pPr>
-        <w:pStyle w:val="Heading3"/>
+        <w:pStyle w:val="Nadpis3"/>
       </w:pPr>
       <w:bookmarkStart w:id="19" w:name="_Toc158199028"/>
       <w:r>
@@ -6538,24 +7153,75 @@
     </w:p>
     <w:p>
       <w:r>
-        <w:t xml:space="preserve">V tejto podkapitole si podrobnejšie rozobereme dôležité CSS atributy, ktoré sme najčastejšie používali. </w:t>
-      </w:r>
-    </w:p>
-    <w:p>
-      <w:r>
-        <w:t xml:space="preserve">O niektorých atributách </w:t>
-      </w:r>
-      <w:r>
-        <w:t>sme hovorili už v predošlej kapitole tie už rozoberať nebudeme. Ale rozobereme ešte dalšie dôležité</w:t>
-      </w:r>
-      <w:r>
-        <w:t xml:space="preserve"> atributy</w:t>
+        <w:t xml:space="preserve">V tejto podkapitole si podrobnejšie </w:t>
+      </w:r>
+      <w:r>
+        <w:t>rozoberieme</w:t>
+      </w:r>
+      <w:r>
+        <w:t xml:space="preserve"> dôležité CSS </w:t>
+      </w:r>
+      <w:r>
+        <w:t>atribúty</w:t>
+      </w:r>
+      <w:r>
+        <w:t xml:space="preserve">, ktoré sme najčastejšie používali. </w:t>
+      </w:r>
+    </w:p>
+    <w:p>
+      <w:r>
+        <w:t xml:space="preserve">O niektorých </w:t>
+      </w:r>
+      <w:r>
+        <w:t>atribútoch</w:t>
+      </w:r>
+      <w:r>
+        <w:t xml:space="preserve"> </w:t>
+      </w:r>
+      <w:r>
+        <w:t xml:space="preserve">sme hovorili už v predošlej kapitole tie už rozoberať nebudeme. Ale </w:t>
+      </w:r>
+      <w:r>
+        <w:t>rozoberieme</w:t>
+      </w:r>
+      <w:r>
+        <w:t xml:space="preserve"> ešte </w:t>
+      </w:r>
+      <w:r>
+        <w:t>ďalšie</w:t>
+      </w:r>
+      <w:r>
+        <w:t xml:space="preserve"> dôležité</w:t>
+      </w:r>
+      <w:r>
+        <w:t xml:space="preserve"> </w:t>
+      </w:r>
+      <w:r>
+        <w:t>atribúty</w:t>
       </w:r>
       <w:r>
         <w:t>, ktoré používame spoločne s flex.</w:t>
       </w:r>
       <w:r>
-        <w:t xml:space="preserve"> Jedným z dôležitejšách atributov pri používani flexu je </w:t>
+        <w:t xml:space="preserve"> Jedným z </w:t>
+      </w:r>
+      <w:r>
+        <w:t>dôležitejších</w:t>
+      </w:r>
+      <w:r>
+        <w:t xml:space="preserve"> </w:t>
+      </w:r>
+      <w:r>
+        <w:t>atribútov</w:t>
+      </w:r>
+      <w:r>
+        <w:t xml:space="preserve"> pri </w:t>
+      </w:r>
+      <w:r>
+        <w:t>používaní</w:t>
+      </w:r>
+      <w:r>
+        <w:t xml:space="preserve"> flexu je </w:t>
       </w:r>
       <w:r>
         <w:rPr>
@@ -6617,7 +7283,13 @@
       </w:r>
       <w:r>
         <w:lastRenderedPageBreak/>
-        <w:t>Ďalším dôležitým atributem je</w:t>
+        <w:t xml:space="preserve">Ďalším dôležitým </w:t>
+      </w:r>
+      <w:r>
+        <w:t>atribútom</w:t>
+      </w:r>
+      <w:r>
+        <w:t xml:space="preserve"> je</w:t>
       </w:r>
       <w:r>
         <w:rPr>
@@ -6637,7 +7309,67 @@
         <w:rPr>
           <w:bCs/>
         </w:rPr>
-        <w:t>Tak ako už aj meno tochto atributu napovedá tento atribut využívame na vytvorenie medzeri medzi riadkami a slpcami vo flexi. G</w:t>
+        <w:t xml:space="preserve">Tak ako už aj meno </w:t>
+      </w:r>
+      <w:r>
+        <w:rPr>
+          <w:bCs/>
+        </w:rPr>
+        <w:t>tohto</w:t>
+      </w:r>
+      <w:r>
+        <w:rPr>
+          <w:bCs/>
+        </w:rPr>
+        <w:t xml:space="preserve"> </w:t>
+      </w:r>
+      <w:r>
+        <w:rPr>
+          <w:bCs/>
+        </w:rPr>
+        <w:t>atribútu</w:t>
+      </w:r>
+      <w:r>
+        <w:rPr>
+          <w:bCs/>
+        </w:rPr>
+        <w:t xml:space="preserve"> napovedá tento </w:t>
+      </w:r>
+      <w:r>
+        <w:rPr>
+          <w:bCs/>
+        </w:rPr>
+        <w:t>atribút</w:t>
+      </w:r>
+      <w:r>
+        <w:rPr>
+          <w:bCs/>
+        </w:rPr>
+        <w:t xml:space="preserve"> využívame na vytvorenie </w:t>
+      </w:r>
+      <w:r>
+        <w:rPr>
+          <w:bCs/>
+        </w:rPr>
+        <w:t>medzery</w:t>
+      </w:r>
+      <w:r>
+        <w:rPr>
+          <w:bCs/>
+        </w:rPr>
+        <w:t xml:space="preserve"> medzi riadkami a </w:t>
+      </w:r>
+      <w:r>
+        <w:rPr>
+          <w:bCs/>
+        </w:rPr>
+        <w:t>stĺpcami</w:t>
+      </w:r>
+      <w:r>
+        <w:rPr>
+          <w:bCs/>
+        </w:rPr>
+        <w:t xml:space="preserve"> vo flexi. G</w:t>
       </w:r>
       <w:r>
         <w:rPr>
@@ -6647,7 +7379,13 @@
         <w:t xml:space="preserve">ap </w:t>
       </w:r>
       <w:r>
-        <w:t xml:space="preserve">je skratka pre atributy </w:t>
+        <w:t xml:space="preserve">je skratka pre </w:t>
+      </w:r>
+      <w:r>
+        <w:t>atribúty</w:t>
+      </w:r>
+      <w:r>
+        <w:t xml:space="preserve"> </w:t>
       </w:r>
       <w:r>
         <w:rPr>
@@ -6674,12 +7412,48 @@
         <w:t xml:space="preserve">. </w:t>
       </w:r>
       <w:r>
-        <w:t>Tento atribut používame pre design aby bol viac responzívnješí a lepšie čítateľný.</w:t>
-      </w:r>
-    </w:p>
-    <w:p>
-      <w:r>
-        <w:t xml:space="preserve">Povieme si aj o pár atributoch, ktoré nie su nijako spojené alebo sa dajú využívať aj bez flexboxu. Sú to atributu, ktoré robia jedoduche veci ako napríklad </w:t>
+        <w:t xml:space="preserve">Tento </w:t>
+      </w:r>
+      <w:r>
+        <w:t>atribút</w:t>
+      </w:r>
+      <w:r>
+        <w:t xml:space="preserve"> používame pre design aby bol viac responzívnješí a lepšie </w:t>
+      </w:r>
+      <w:r>
+        <w:t>čitateľný</w:t>
+      </w:r>
+      <w:r>
+        <w:t>.</w:t>
+      </w:r>
+    </w:p>
+    <w:p>
+      <w:r>
+        <w:t xml:space="preserve">Povieme si aj o pár </w:t>
+      </w:r>
+      <w:r>
+        <w:t>atribútoch</w:t>
+      </w:r>
+      <w:r>
+        <w:t xml:space="preserve">, ktoré nie </w:t>
+      </w:r>
+      <w:r>
+        <w:t>sú</w:t>
+      </w:r>
+      <w:r>
+        <w:t xml:space="preserve"> nijako spojené alebo sa dajú využívať aj bez flexboxu. Sú to </w:t>
+      </w:r>
+      <w:r>
+        <w:t>atribútu</w:t>
+      </w:r>
+      <w:r>
+        <w:t xml:space="preserve">, ktoré robia </w:t>
+      </w:r>
+      <w:r>
+        <w:t>jednoduché</w:t>
+      </w:r>
+      <w:r>
+        <w:t xml:space="preserve"> veci ako napríklad </w:t>
       </w:r>
       <w:r>
         <w:rPr>
@@ -6689,7 +7463,19 @@
         <w:t>color</w:t>
       </w:r>
       <w:r>
-        <w:t xml:space="preserve">. Využívame ho na zmenu farby písma. Základne atributy pre písmu su aj </w:t>
+        <w:t xml:space="preserve">. Využívame ho na zmenu farby písma. Základne </w:t>
+      </w:r>
+      <w:r>
+        <w:t>atribúty</w:t>
+      </w:r>
+      <w:r>
+        <w:t xml:space="preserve"> pre písmu </w:t>
+      </w:r>
+      <w:r>
+        <w:t>sú</w:t>
+      </w:r>
+      <w:r>
+        <w:t xml:space="preserve"> aj </w:t>
       </w:r>
       <w:r>
         <w:rPr>
@@ -6716,7 +7502,19 @@
         <w:t xml:space="preserve">. </w:t>
       </w:r>
       <w:r>
-        <w:t>Prvý atribut ktorý sme spomenuli používame na zmenu veľkosti písma, druhý atribut využívame na zmenu štýlu písma.</w:t>
+        <w:t xml:space="preserve">Prvý </w:t>
+      </w:r>
+      <w:r>
+        <w:t>atribút</w:t>
+      </w:r>
+      <w:r>
+        <w:t xml:space="preserve"> ktorý sme spomenuli používame na zmenu veľkosti písma, druhý </w:t>
+      </w:r>
+      <w:r>
+        <w:t>atribút</w:t>
+      </w:r>
+      <w:r>
+        <w:t xml:space="preserve"> využívame na zmenu štýlu písma.</w:t>
       </w:r>
       <w:r>
         <w:t xml:space="preserve"> </w:t>
@@ -6724,7 +7522,13 @@
     </w:p>
     <w:p>
       <w:r>
-        <w:t xml:space="preserve">Ďalej používame aj atributy ako sú </w:t>
+        <w:t xml:space="preserve">Ďalej používame aj </w:t>
+      </w:r>
+      <w:r>
+        <w:t>atribúty</w:t>
+      </w:r>
+      <w:r>
+        <w:t xml:space="preserve"> ako sú </w:t>
       </w:r>
       <w:r>
         <w:rPr>
@@ -6744,7 +7548,13 @@
         <w:t>height</w:t>
       </w:r>
       <w:r>
-        <w:t xml:space="preserve"> tieto atributy môžeme napísať aj ako </w:t>
+        <w:t xml:space="preserve"> tieto </w:t>
+      </w:r>
+      <w:r>
+        <w:t>atribúty</w:t>
+      </w:r>
+      <w:r>
+        <w:t xml:space="preserve"> môžeme napísať aj ako </w:t>
       </w:r>
       <w:r>
         <w:rPr>
@@ -6772,7 +7582,25 @@
         <w:t xml:space="preserve">. </w:t>
       </w:r>
       <w:r>
-        <w:t xml:space="preserve">Už z mena atributov vieme povedať, že nám budú meniť výšku alebo šírku kontajneru. V prípade že použiváme s atributmi </w:t>
+        <w:t xml:space="preserve">Už z mena </w:t>
+      </w:r>
+      <w:r>
+        <w:t>atribútov</w:t>
+      </w:r>
+      <w:r>
+        <w:t xml:space="preserve"> vieme povedať, že nám budú meniť výšku alebo šírku kontajneru. V prípade že </w:t>
+      </w:r>
+      <w:r>
+        <w:t>používame</w:t>
+      </w:r>
+      <w:r>
+        <w:t xml:space="preserve"> s </w:t>
+      </w:r>
+      <w:r>
+        <w:t>atribútmi</w:t>
+      </w:r>
+      <w:r>
+        <w:t xml:space="preserve"> </w:t>
       </w:r>
       <w:r>
         <w:rPr>
@@ -6792,7 +7620,13 @@
         <w:t>min</w:t>
       </w:r>
       <w:r>
-        <w:t xml:space="preserve"> kedý nastavujeme minimálnu výšku alebo šírku</w:t>
+        <w:t xml:space="preserve"> </w:t>
+      </w:r>
+      <w:r>
+        <w:t>kedy</w:t>
+      </w:r>
+      <w:r>
+        <w:t xml:space="preserve"> nastavujeme minimálnu výšku alebo šírku</w:t>
       </w:r>
       <w:r>
         <w:t>.</w:t>
@@ -6800,138 +7634,139 @@
     </w:p>
     <w:p>
       <w:r>
-        <w:t xml:space="preserve">Je pár atributov, ktoré sme využili len v špecialnych prípadoch. Atribut </w:t>
-      </w:r>
-      <w:r>
-        <w:rPr>
-          <w:b/>
-          <w:bCs/>
-        </w:rPr>
-        <w:t>text-align</w:t>
-      </w:r>
-      <w:r>
-        <w:rPr>
-          <w:b/>
-          <w:bCs/>
-          <w:lang w:val="en-US"/>
-        </w:rPr>
+        <w:t xml:space="preserve">Je pár </w:t>
+      </w:r>
+      <w:r>
+        <w:t>atribútov</w:t>
+      </w:r>
+      <w:r>
+        <w:t>, ktoré sme využili len v </w:t>
+      </w:r>
+      <w:r>
+        <w:t>špeciálnych</w:t>
+      </w:r>
+      <w:r>
+        <w:t xml:space="preserve"> prípadoch. </w:t>
+      </w:r>
+      <w:r>
+        <w:t>Atribút</w:t>
+      </w:r>
+      <w:r>
         <w:t xml:space="preserve"> </w:t>
       </w:r>
       <w:r>
         <w:rPr>
-          <w:lang w:val="en-US"/>
-        </w:rPr>
+          <w:b/>
+          <w:bCs/>
+        </w:rPr>
+        <w:t xml:space="preserve">text-align </w:t>
+      </w:r>
+      <w:r>
         <w:t xml:space="preserve">sme používali v prípade, že sme chceli text umiestniť </w:t>
       </w:r>
       <w:r>
-        <w:rPr>
-          <w:lang w:val="en-US"/>
-        </w:rPr>
-        <w:t xml:space="preserve">na nami určene miesto. Môže nadobudnúť niekoľko hodnôt. Najpoužívanejšia hodnota je </w:t>
-      </w:r>
-      <w:r>
-        <w:rPr>
-          <w:b/>
-          <w:bCs/>
-          <w:lang w:val="en-US"/>
-        </w:rPr>
-        <w:t>text-align: center</w:t>
-      </w:r>
-      <w:r>
-        <w:rPr>
-          <w:b/>
-          <w:bCs/>
-          <w:lang w:val="en-GB"/>
-        </w:rPr>
-        <w:t>;</w:t>
-      </w:r>
-      <w:r>
-        <w:rPr>
-          <w:b/>
-          <w:bCs/>
-          <w:lang w:val="en-GB"/>
-        </w:rPr>
+        <w:t xml:space="preserve">na nami </w:t>
+      </w:r>
+      <w:r>
+        <w:t>určené</w:t>
+      </w:r>
+      <w:r>
+        <w:t xml:space="preserve"> miesto. Môže nadobudnúť niekoľko hodnôt. Najpoužívanejšia hodnota je </w:t>
+      </w:r>
+      <w:r>
+        <w:rPr>
+          <w:b/>
+          <w:bCs/>
+        </w:rPr>
+        <w:t xml:space="preserve">text-align: center; </w:t>
+      </w:r>
+      <w:r>
+        <w:t xml:space="preserve">ale aj napríklad </w:t>
+      </w:r>
+      <w:r>
+        <w:rPr>
+          <w:b/>
+          <w:bCs/>
+        </w:rPr>
+        <w:t>left</w:t>
+      </w:r>
+      <w:r>
+        <w:t xml:space="preserve"> či </w:t>
+      </w:r>
+      <w:r>
+        <w:rPr>
+          <w:b/>
+          <w:bCs/>
+        </w:rPr>
+        <w:t xml:space="preserve">right </w:t>
+      </w:r>
+      <w:r>
+        <w:t xml:space="preserve">tieto hodnoty nám </w:t>
+      </w:r>
+      <w:r>
+        <w:t>presúvajú</w:t>
+      </w:r>
+      <w:r>
+        <w:t xml:space="preserve"> text na ľavú alebo pravú stranu. </w:t>
+      </w:r>
+      <w:r>
+        <w:rPr>
+          <w:b/>
+          <w:bCs/>
+        </w:rPr>
+        <w:t>Object-fit</w:t>
+      </w:r>
+      <w:r>
+        <w:t xml:space="preserve"> je ďalší dôležitý </w:t>
+      </w:r>
+      <w:r>
+        <w:t>atribút</w:t>
+      </w:r>
+      <w:r>
+        <w:t xml:space="preserve"> ktorý sme použili v prípade keď sa nám </w:t>
+      </w:r>
+      <w:r>
+        <w:t>obrázok</w:t>
+      </w:r>
+      <w:r>
         <w:t xml:space="preserve"> </w:t>
       </w:r>
       <w:r>
-        <w:rPr>
-          <w:lang w:val="en-GB"/>
-        </w:rPr>
-        <w:t xml:space="preserve">ale aj napríklad </w:t>
-      </w:r>
-      <w:r>
-        <w:rPr>
-          <w:b/>
-          <w:bCs/>
-          <w:lang w:val="en-GB"/>
-        </w:rPr>
-        <w:t>left</w:t>
-      </w:r>
-      <w:r>
-        <w:rPr>
-          <w:lang w:val="en-GB"/>
-        </w:rPr>
-        <w:t xml:space="preserve"> či </w:t>
-      </w:r>
-      <w:r>
-        <w:rPr>
-          <w:b/>
-          <w:bCs/>
-          <w:lang w:val="en-GB"/>
-        </w:rPr>
-        <w:t xml:space="preserve">right </w:t>
-      </w:r>
-      <w:r>
-        <w:rPr>
-          <w:lang w:val="en-GB"/>
-        </w:rPr>
-        <w:t>tieto hodnoty n</w:t>
-      </w:r>
-      <w:r>
-        <w:t xml:space="preserve">ám presúvjú text na ľavú alebo pravú stranu. </w:t>
-      </w:r>
-      <w:r>
-        <w:rPr>
-          <w:b/>
-          <w:bCs/>
-        </w:rPr>
-        <w:t>Object-fit</w:t>
-      </w:r>
-      <w:r>
-        <w:t xml:space="preserve"> je ďalší dôležitý atribut ktorý sme použili v prípade keď sa nám obrazok nemestí do kontajneru alebo je nejaké iné chyby. Má rôzne hodnoty napríkald </w:t>
-      </w:r>
-      <w:r>
-        <w:rPr>
-          <w:b/>
-          <w:bCs/>
-        </w:rPr>
-        <w:t>cover</w:t>
-      </w:r>
-      <w:r>
-        <w:rPr>
-          <w:b/>
-          <w:bCs/>
-        </w:rPr>
-        <w:t xml:space="preserve">, </w:t>
-      </w:r>
-      <w:r>
-        <w:t xml:space="preserve">ktorý vyplní celý kontajner a v prípade, že sa nemestí do kontajneru tak ho odreže. Potom tu máme </w:t>
-      </w:r>
-      <w:r>
-        <w:rPr>
-          <w:b/>
-          <w:bCs/>
-        </w:rPr>
-        <w:t>contain</w:t>
-      </w:r>
-      <w:r>
-        <w:rPr>
-          <w:b/>
-          <w:bCs/>
-        </w:rPr>
+        <w:t>nevmestí</w:t>
+      </w:r>
+      <w:r>
+        <w:t xml:space="preserve"> do kontajneru alebo je nejaké iné chyby. Má rôzne hodnoty </w:t>
+      </w:r>
+      <w:r>
+        <w:t>napríklad</w:t>
+      </w:r>
+      <w:r>
         <w:t xml:space="preserve"> </w:t>
       </w:r>
       <w:r>
+        <w:rPr>
+          <w:b/>
+          <w:bCs/>
+        </w:rPr>
+        <w:t xml:space="preserve">cover, </w:t>
+      </w:r>
+      <w:r>
+        <w:t xml:space="preserve">ktorý vyplní celý kontajner a v prípade, že sa </w:t>
+      </w:r>
+      <w:r>
+        <w:t>nevmestí</w:t>
+      </w:r>
+      <w:r>
+        <w:t xml:space="preserve"> do kontajneru tak ho odreže. Potom tu máme </w:t>
+      </w:r>
+      <w:r>
+        <w:rPr>
+          <w:b/>
+          <w:bCs/>
+        </w:rPr>
+        <w:t xml:space="preserve">contain </w:t>
+      </w:r>
+      <w:r>
         <w:t>ten má za úlohu vyplniť obrázok celý s tým, že zachová pomer strán.</w:t>
       </w:r>
     </w:p>
@@ -6946,7 +7781,19 @@
         <w:t>. Responzivitu robíme pomocou takzvaných media queries tie nám dovoľujú</w:t>
       </w:r>
       <w:r>
-        <w:t xml:space="preserve"> meniť kod závislosti od zariadenia kod výzerá takto:</w:t>
+        <w:t xml:space="preserve"> meniť kod závislosti od zariadenia </w:t>
+      </w:r>
+      <w:r>
+        <w:t>kód</w:t>
+      </w:r>
+      <w:r>
+        <w:t xml:space="preserve"> </w:t>
+      </w:r>
+      <w:r>
+        <w:t>vyzerá</w:t>
+      </w:r>
+      <w:r>
+        <w:t xml:space="preserve"> takto:</w:t>
       </w:r>
     </w:p>
     <w:p>
@@ -6955,14 +7802,12 @@
         <w:rPr>
           <w:b/>
           <w:bCs/>
-          <w:lang w:val="en-US"/>
-        </w:rPr>
-      </w:pPr>
-      <w:r>
-        <w:rPr>
-          <w:b/>
-          <w:bCs/>
-          <w:lang w:val="en-US"/>
+        </w:rPr>
+      </w:pPr>
+      <w:r>
+        <w:rPr>
+          <w:b/>
+          <w:bCs/>
         </w:rPr>
         <w:t>@media only screen and (max-width: 1020px){</w:t>
       </w:r>
@@ -6973,14 +7818,12 @@
         <w:rPr>
           <w:b/>
           <w:bCs/>
-          <w:lang w:val="en-US"/>
-        </w:rPr>
-      </w:pPr>
-      <w:r>
-        <w:rPr>
-          <w:b/>
-          <w:bCs/>
-          <w:lang w:val="en-US"/>
+        </w:rPr>
+      </w:pPr>
+      <w:r>
+        <w:rPr>
+          <w:b/>
+          <w:bCs/>
         </w:rPr>
         <w:t xml:space="preserve">    nav{</w:t>
       </w:r>
@@ -6991,14 +7834,12 @@
         <w:rPr>
           <w:b/>
           <w:bCs/>
-          <w:lang w:val="en-US"/>
-        </w:rPr>
-      </w:pPr>
-      <w:r>
-        <w:rPr>
-          <w:b/>
-          <w:bCs/>
-          <w:lang w:val="en-US"/>
+        </w:rPr>
+      </w:pPr>
+      <w:r>
+        <w:rPr>
+          <w:b/>
+          <w:bCs/>
         </w:rPr>
         <w:t xml:space="preserve">        display: none;</w:t>
       </w:r>
@@ -7009,38 +7850,41 @@
           <w:tab w:val="left" w:pos="1277"/>
         </w:tabs>
         <w:spacing w:after="100" w:line="240" w:lineRule="auto"/>
-        <w:rPr>
-          <w:lang w:val="en-US"/>
-        </w:rPr>
-      </w:pPr>
-      <w:r>
-        <w:rPr>
-          <w:b/>
-          <w:bCs/>
-          <w:lang w:val="en-US"/>
+      </w:pPr>
+      <w:r>
+        <w:rPr>
+          <w:b/>
+          <w:bCs/>
         </w:rPr>
         <w:t xml:space="preserve">    }</w:t>
       </w:r>
       <w:r>
-        <w:rPr>
-          <w:lang w:val="en-US"/>
-        </w:rPr>
         <w:tab/>
       </w:r>
     </w:p>
     <w:p>
-      <w:pPr>
-        <w:rPr>
-          <w:lang w:val="en-US"/>
-        </w:rPr>
-      </w:pPr>
-      <w:r>
-        <w:t>Zádáme nami požadovanú širku a už len meníme kod css.</w:t>
-      </w:r>
-    </w:p>
-    <w:p>
-      <w:pPr>
-        <w:pStyle w:val="Heading1"/>
+      <w:r>
+        <w:t>Zadáme</w:t>
+      </w:r>
+      <w:r>
+        <w:t xml:space="preserve"> nami požadovanú </w:t>
+      </w:r>
+      <w:r>
+        <w:t>šírku</w:t>
+      </w:r>
+      <w:r>
+        <w:t xml:space="preserve"> a už len meníme </w:t>
+      </w:r>
+      <w:r>
+        <w:t>kód</w:t>
+      </w:r>
+      <w:r>
+        <w:t xml:space="preserve"> css.</w:t>
+      </w:r>
+    </w:p>
+    <w:p>
+      <w:pPr>
+        <w:pStyle w:val="Nadpis1"/>
         <w:rPr>
           <w:rFonts w:cs="Times New Roman"/>
         </w:rPr>
@@ -7081,28 +7925,70 @@
     </w:p>
     <w:p>
       <w:r>
-        <w:t>Neustále informovať a vzdelávať uživateľov bol</w:t>
+        <w:t xml:space="preserve">Neustále informovať a vzdelávať </w:t>
+      </w:r>
+      <w:r>
+        <w:t>užívateľov</w:t>
+      </w:r>
+      <w:r>
+        <w:t xml:space="preserve"> bol </w:t>
+      </w:r>
+      <w:r>
+        <w:t>náš</w:t>
+      </w:r>
+      <w:r>
+        <w:t xml:space="preserve"> cieľ. </w:t>
+      </w:r>
+      <w:r>
+        <w:t>Na stránke, ktorú sme vyt</w:t>
+      </w:r>
+      <w:r>
+        <w:t>v</w:t>
+      </w:r>
+      <w:r>
+        <w:t xml:space="preserve">orili budeme neustále pridávať nové informácie, ktoré budú aktuálne v oblasti kyberbezpečnosti. </w:t>
+      </w:r>
+      <w:r>
+        <w:t>Curriculum</w:t>
+      </w:r>
+      <w:r>
+        <w:t xml:space="preserve"> a informácie, ktoré sme vytvorili a zozbierali pridávajú hodnotu nie len ľuďom, ktorý sa </w:t>
+      </w:r>
+      <w:r>
+        <w:t>zaujímajú</w:t>
+      </w:r>
+      <w:r>
+        <w:t xml:space="preserve"> o kyberbezpečnosť ale aj ľuďom, ktorý využívajú internet a informačné technológie len pre zábavu. Cieľom bolo vytvoriť webovú stránku, ktorá bude priateľská a </w:t>
+      </w:r>
+      <w:r>
+        <w:t>náučná</w:t>
+      </w:r>
+      <w:r>
+        <w:t xml:space="preserve"> pre každého </w:t>
+      </w:r>
+      <w:r>
+        <w:t>používateľa</w:t>
+      </w:r>
+      <w:r>
+        <w:t xml:space="preserve">. Vytvorili sme webovú stránku, ktorú by sme chceli do budúcnosti určite vylepšiť a spustiť ako </w:t>
+      </w:r>
+      <w:r>
+        <w:t>jednu</w:t>
       </w:r>
       <w:r>
         <w:t xml:space="preserve"> </w:t>
       </w:r>
       <w:r>
-        <w:t>naš cieľ.</w:t>
-      </w:r>
-      <w:r>
-        <w:t xml:space="preserve"> </w:t>
-      </w:r>
-      <w:r>
-        <w:t>Na stránke, ktorú sme vyt</w:t>
-      </w:r>
-      <w:r>
-        <w:t>v</w:t>
-      </w:r>
-      <w:r>
-        <w:t xml:space="preserve">orili budeme neustále pridávať nové informácie, ktoré budú aktuálne v oblasti kyberbezpečnosti. </w:t>
-      </w:r>
-      <w:r>
-        <w:t>Curicculum a informácie, ktoré sme vytvorili a zozbierali pridávajú hodnotu nie len ľuďom, ktorý sa zaujmajú o kyberbezpečnosť ale aj ľuďom, ktorý využívajú internet a informačné technológie len pre zábavu. Cieľom bolo vytvoriť webovú stránku, ktorá bude priateľská a náučna pre každého použivateľa. Vytvorili sme webovú stránku, ktorú by sme chceli do budúcnosti určite vylepšiť a spustiť ako jednú veľku platformu pre ľudí, ktorý sa radi vzdeľávajú.</w:t>
+        <w:t>veľkú</w:t>
+      </w:r>
+      <w:r>
+        <w:t xml:space="preserve"> platformu pre ľudí, ktorý sa radi </w:t>
+      </w:r>
+      <w:r>
+        <w:t>vzdelávajú</w:t>
+      </w:r>
+      <w:r>
+        <w:t>.</w:t>
       </w:r>
       <w:r>
         <w:rPr>
@@ -7113,7 +7999,7 @@
     </w:p>
     <w:p>
       <w:pPr>
-        <w:pStyle w:val="Heading1"/>
+        <w:pStyle w:val="Nadpis1"/>
         <w:rPr>
           <w:rFonts w:cs="Times New Roman"/>
         </w:rPr>
@@ -7541,7 +8427,7 @@
     </w:p>
     <w:p>
       <w:pPr>
-        <w:pStyle w:val="Heading1"/>
+        <w:pStyle w:val="Nadpis1"/>
         <w:rPr>
           <w:rFonts w:cs="Times New Roman"/>
         </w:rPr>
@@ -7604,7 +8490,7 @@
 <w:ftr xmlns:wpc="http://schemas.microsoft.com/office/word/2010/wordprocessingCanvas" xmlns:cx="http://schemas.microsoft.com/office/drawing/2014/chartex" xmlns:cx1="http://schemas.microsoft.com/office/drawing/2015/9/8/chartex" xmlns:cx2="http://schemas.microsoft.com/office/drawing/2015/10/21/chartex" xmlns:cx3="http://schemas.microsoft.com/office/drawing/2016/5/9/chartex" xmlns:cx4="http://schemas.microsoft.com/office/drawing/2016/5/10/chartex" xmlns:cx5="http://schemas.microsoft.com/office/drawing/2016/5/11/chartex" xmlns:cx6="http://schemas.microsoft.com/office/drawing/2016/5/12/chartex" xmlns:cx7="http://schemas.microsoft.com/office/drawing/2016/5/13/chartex" xmlns:cx8="http://schemas.microsoft.com/office/drawing/2016/5/14/chartex" xmlns:mc="http://schemas.openxmlformats.org/markup-compatibility/2006" xmlns:aink="http://schemas.microsoft.com/office/drawing/2016/ink" xmlns:am3d="http://schemas.microsoft.com/office/drawing/2017/model3d" xmlns:o="urn:schemas-microsoft-com:office:office" xmlns:oel="http://schemas.microsoft.com/office/2019/extlst" xmlns:r="http://schemas.openxmlformats.org/officeDocument/2006/relationships" xmlns:m="http://schemas.openxmlformats.org/officeDocument/2006/math" xmlns:v="urn:schemas-microsoft-com:vml" xmlns:wp14="http://schemas.microsoft.com/office/word/2010/wordprocessingDrawing" xmlns:wp="http://schemas.openxmlformats.org/drawingml/2006/wordprocessingDrawing" xmlns:w10="urn:schemas-microsoft-com:office:word" xmlns:w="http://schemas.openxmlformats.org/wordprocessingml/2006/main" xmlns:w14="http://schemas.microsoft.com/office/word/2010/wordml" xmlns:w15="http://schemas.microsoft.com/office/word/2012/wordml" xmlns:w16cex="http://schemas.microsoft.com/office/word/2018/wordml/cex" xmlns:w16cid="http://schemas.microsoft.com/office/word/2016/wordml/cid" xmlns:w16="http://schemas.microsoft.com/office/word/2018/wordml" xmlns:w16sdtdh="http://schemas.microsoft.com/office/word/2020/wordml/sdtdatahash" xmlns:w16se="http://schemas.microsoft.com/office/word/2015/wordml/symex" xmlns:wpg="http://schemas.microsoft.com/office/word/2010/wordprocessingGroup" xmlns:wpi="http://schemas.microsoft.com/office/word/2010/wordprocessingInk" xmlns:wne="http://schemas.microsoft.com/office/word/2006/wordml" xmlns:wps="http://schemas.microsoft.com/office/word/2010/wordprocessingShape" mc:Ignorable="w14 w15 w16se w16cid w16 w16cex w16sdtdh wp14">
   <w:p>
     <w:pPr>
-      <w:pStyle w:val="Footer"/>
+      <w:pStyle w:val="Pta"/>
     </w:pPr>
     <w:r>
       <w:tab/>
@@ -7660,7 +8546,7 @@
 <w:hdr xmlns:wpc="http://schemas.microsoft.com/office/word/2010/wordprocessingCanvas" xmlns:cx="http://schemas.microsoft.com/office/drawing/2014/chartex" xmlns:cx1="http://schemas.microsoft.com/office/drawing/2015/9/8/chartex" xmlns:cx2="http://schemas.microsoft.com/office/drawing/2015/10/21/chartex" xmlns:cx3="http://schemas.microsoft.com/office/drawing/2016/5/9/chartex" xmlns:cx4="http://schemas.microsoft.com/office/drawing/2016/5/10/chartex" xmlns:cx5="http://schemas.microsoft.com/office/drawing/2016/5/11/chartex" xmlns:cx6="http://schemas.microsoft.com/office/drawing/2016/5/12/chartex" xmlns:cx7="http://schemas.microsoft.com/office/drawing/2016/5/13/chartex" xmlns:cx8="http://schemas.microsoft.com/office/drawing/2016/5/14/chartex" xmlns:mc="http://schemas.openxmlformats.org/markup-compatibility/2006" xmlns:aink="http://schemas.microsoft.com/office/drawing/2016/ink" xmlns:am3d="http://schemas.microsoft.com/office/drawing/2017/model3d" xmlns:o="urn:schemas-microsoft-com:office:office" xmlns:oel="http://schemas.microsoft.com/office/2019/extlst" xmlns:r="http://schemas.openxmlformats.org/officeDocument/2006/relationships" xmlns:m="http://schemas.openxmlformats.org/officeDocument/2006/math" xmlns:v="urn:schemas-microsoft-com:vml" xmlns:wp14="http://schemas.microsoft.com/office/word/2010/wordprocessingDrawing" xmlns:wp="http://schemas.openxmlformats.org/drawingml/2006/wordprocessingDrawing" xmlns:w10="urn:schemas-microsoft-com:office:word" xmlns:w="http://schemas.openxmlformats.org/wordprocessingml/2006/main" xmlns:w14="http://schemas.microsoft.com/office/word/2010/wordml" xmlns:w15="http://schemas.microsoft.com/office/word/2012/wordml" xmlns:w16cex="http://schemas.microsoft.com/office/word/2018/wordml/cex" xmlns:w16cid="http://schemas.microsoft.com/office/word/2016/wordml/cid" xmlns:w16="http://schemas.microsoft.com/office/word/2018/wordml" xmlns:w16sdtdh="http://schemas.microsoft.com/office/word/2020/wordml/sdtdatahash" xmlns:w16se="http://schemas.microsoft.com/office/word/2015/wordml/symex" xmlns:wpg="http://schemas.microsoft.com/office/word/2010/wordprocessingGroup" xmlns:wpi="http://schemas.microsoft.com/office/word/2010/wordprocessingInk" xmlns:wne="http://schemas.microsoft.com/office/word/2006/wordml" xmlns:wps="http://schemas.microsoft.com/office/word/2010/wordprocessingShape" mc:Ignorable="w14 w15 w16se w16cid w16 w16cex w16sdtdh wp14">
   <w:p>
     <w:pPr>
-      <w:pStyle w:val="Header"/>
+      <w:pStyle w:val="Hlavika"/>
     </w:pPr>
   </w:p>
 </w:hdr>
@@ -8363,7 +9249,7 @@
     <w:tmpl w:val="890CF5FE"/>
     <w:lvl w:ilvl="0">
       <w:numFmt w:val="decimal"/>
-      <w:pStyle w:val="Heading1"/>
+      <w:pStyle w:val="Nadpis1"/>
       <w:lvlText w:val="%1"/>
       <w:lvlJc w:val="left"/>
       <w:pPr>
@@ -8376,7 +9262,7 @@
     <w:lvl w:ilvl="1">
       <w:start w:val="1"/>
       <w:numFmt w:val="decimal"/>
-      <w:pStyle w:val="Heading2"/>
+      <w:pStyle w:val="Nadpis2"/>
       <w:lvlText w:val="%1.%2"/>
       <w:lvlJc w:val="left"/>
       <w:pPr>
@@ -8389,7 +9275,7 @@
     <w:lvl w:ilvl="2">
       <w:start w:val="1"/>
       <w:numFmt w:val="decimal"/>
-      <w:pStyle w:val="Heading3"/>
+      <w:pStyle w:val="Nadpis3"/>
       <w:lvlText w:val="%1.%2.%3"/>
       <w:lvlJc w:val="left"/>
       <w:pPr>
@@ -8402,7 +9288,7 @@
     <w:lvl w:ilvl="3">
       <w:start w:val="1"/>
       <w:numFmt w:val="decimal"/>
-      <w:pStyle w:val="Heading4"/>
+      <w:pStyle w:val="Nadpis4"/>
       <w:lvlText w:val="%1.%2.%3.%4"/>
       <w:lvlJc w:val="left"/>
       <w:pPr>
@@ -8415,7 +9301,7 @@
     <w:lvl w:ilvl="4">
       <w:start w:val="1"/>
       <w:numFmt w:val="decimal"/>
-      <w:pStyle w:val="Heading5"/>
+      <w:pStyle w:val="Nadpis5"/>
       <w:lvlText w:val="%1.%2.%3.%4.%5"/>
       <w:lvlJc w:val="left"/>
       <w:pPr>
@@ -8428,7 +9314,7 @@
     <w:lvl w:ilvl="5">
       <w:start w:val="1"/>
       <w:numFmt w:val="decimal"/>
-      <w:pStyle w:val="Heading6"/>
+      <w:pStyle w:val="Nadpis6"/>
       <w:lvlText w:val="%1.%2.%3.%4.%5.%6"/>
       <w:lvlJc w:val="left"/>
       <w:pPr>
@@ -8441,7 +9327,7 @@
     <w:lvl w:ilvl="6">
       <w:start w:val="1"/>
       <w:numFmt w:val="decimal"/>
-      <w:pStyle w:val="Heading7"/>
+      <w:pStyle w:val="Nadpis7"/>
       <w:lvlText w:val="%1.%2.%3.%4.%5.%6.%7"/>
       <w:lvlJc w:val="left"/>
       <w:pPr>
@@ -8454,7 +9340,7 @@
     <w:lvl w:ilvl="7">
       <w:start w:val="1"/>
       <w:numFmt w:val="decimal"/>
-      <w:pStyle w:val="Heading8"/>
+      <w:pStyle w:val="Nadpis8"/>
       <w:lvlText w:val="%1.%2.%3.%4.%5.%6.%7.%8"/>
       <w:lvlJc w:val="left"/>
       <w:pPr>
@@ -8467,7 +9353,7 @@
     <w:lvl w:ilvl="8">
       <w:start w:val="1"/>
       <w:numFmt w:val="decimal"/>
-      <w:pStyle w:val="Heading9"/>
+      <w:pStyle w:val="Nadpis9"/>
       <w:lvlText w:val="%1.%2.%3.%4.%5.%6.%7.%8.%9"/>
       <w:lvlJc w:val="left"/>
       <w:pPr>
@@ -9165,7 +10051,7 @@
     <w:lsdException w:name="Unresolved Mention" w:semiHidden="1" w:unhideWhenUsed="1"/>
     <w:lsdException w:name="Smart Link" w:semiHidden="1" w:unhideWhenUsed="1"/>
   </w:latentStyles>
-  <w:style w:type="paragraph" w:default="1" w:styleId="Normal">
+  <w:style w:type="paragraph" w:default="1" w:styleId="Normlny">
     <w:name w:val="Normal"/>
     <w:qFormat/>
     <w:rsid w:val="00435B8A"/>
@@ -9178,11 +10064,11 @@
       <w:sz w:val="24"/>
     </w:rPr>
   </w:style>
-  <w:style w:type="paragraph" w:styleId="Heading1">
+  <w:style w:type="paragraph" w:styleId="Nadpis1">
     <w:name w:val="heading 1"/>
-    <w:basedOn w:val="Normal"/>
-    <w:next w:val="Normal"/>
-    <w:link w:val="Heading1Char"/>
+    <w:basedOn w:val="Normlny"/>
+    <w:next w:val="Normlny"/>
+    <w:link w:val="Nadpis1Char"/>
     <w:uiPriority w:val="9"/>
     <w:qFormat/>
     <w:rsid w:val="00CA3220"/>
@@ -9204,11 +10090,11 @@
       <w:szCs w:val="28"/>
     </w:rPr>
   </w:style>
-  <w:style w:type="paragraph" w:styleId="Heading2">
+  <w:style w:type="paragraph" w:styleId="Nadpis2">
     <w:name w:val="heading 2"/>
-    <w:basedOn w:val="Normal"/>
-    <w:next w:val="Normal"/>
-    <w:link w:val="Heading2Char"/>
+    <w:basedOn w:val="Normlny"/>
+    <w:next w:val="Normlny"/>
+    <w:link w:val="Nadpis2Char"/>
     <w:uiPriority w:val="9"/>
     <w:unhideWhenUsed/>
     <w:qFormat/>
@@ -9231,11 +10117,11 @@
       <w:szCs w:val="26"/>
     </w:rPr>
   </w:style>
-  <w:style w:type="paragraph" w:styleId="Heading3">
+  <w:style w:type="paragraph" w:styleId="Nadpis3">
     <w:name w:val="heading 3"/>
-    <w:basedOn w:val="Normal"/>
-    <w:next w:val="Normal"/>
-    <w:link w:val="Heading3Char"/>
+    <w:basedOn w:val="Normlny"/>
+    <w:next w:val="Normlny"/>
+    <w:link w:val="Nadpis3Char"/>
     <w:uiPriority w:val="9"/>
     <w:unhideWhenUsed/>
     <w:qFormat/>
@@ -9258,11 +10144,11 @@
       <w:sz w:val="28"/>
     </w:rPr>
   </w:style>
-  <w:style w:type="paragraph" w:styleId="Heading4">
+  <w:style w:type="paragraph" w:styleId="Nadpis4">
     <w:name w:val="heading 4"/>
-    <w:basedOn w:val="Normal"/>
-    <w:next w:val="Normal"/>
-    <w:link w:val="Heading4Char"/>
+    <w:basedOn w:val="Normlny"/>
+    <w:next w:val="Normlny"/>
+    <w:link w:val="Nadpis4Char"/>
     <w:uiPriority w:val="9"/>
     <w:semiHidden/>
     <w:unhideWhenUsed/>
@@ -9287,11 +10173,11 @@
       <w:color w:val="4472C4" w:themeColor="accent1"/>
     </w:rPr>
   </w:style>
-  <w:style w:type="paragraph" w:styleId="Heading5">
+  <w:style w:type="paragraph" w:styleId="Nadpis5">
     <w:name w:val="heading 5"/>
-    <w:basedOn w:val="Normal"/>
-    <w:next w:val="Normal"/>
-    <w:link w:val="Heading5Char"/>
+    <w:basedOn w:val="Normlny"/>
+    <w:next w:val="Normlny"/>
+    <w:link w:val="Nadpis5Char"/>
     <w:uiPriority w:val="9"/>
     <w:semiHidden/>
     <w:unhideWhenUsed/>
@@ -9312,11 +10198,11 @@
       <w:color w:val="1F3763" w:themeColor="accent1" w:themeShade="7F"/>
     </w:rPr>
   </w:style>
-  <w:style w:type="paragraph" w:styleId="Heading6">
+  <w:style w:type="paragraph" w:styleId="Nadpis6">
     <w:name w:val="heading 6"/>
-    <w:basedOn w:val="Normal"/>
-    <w:next w:val="Normal"/>
-    <w:link w:val="Heading6Char"/>
+    <w:basedOn w:val="Normlny"/>
+    <w:next w:val="Normlny"/>
+    <w:link w:val="Nadpis6Char"/>
     <w:uiPriority w:val="9"/>
     <w:semiHidden/>
     <w:unhideWhenUsed/>
@@ -9339,11 +10225,11 @@
       <w:color w:val="1F3763" w:themeColor="accent1" w:themeShade="7F"/>
     </w:rPr>
   </w:style>
-  <w:style w:type="paragraph" w:styleId="Heading7">
+  <w:style w:type="paragraph" w:styleId="Nadpis7">
     <w:name w:val="heading 7"/>
-    <w:basedOn w:val="Normal"/>
-    <w:next w:val="Normal"/>
-    <w:link w:val="Heading7Char"/>
+    <w:basedOn w:val="Normlny"/>
+    <w:next w:val="Normlny"/>
+    <w:link w:val="Nadpis7Char"/>
     <w:uiPriority w:val="9"/>
     <w:semiHidden/>
     <w:unhideWhenUsed/>
@@ -9366,11 +10252,11 @@
       <w:color w:val="404040" w:themeColor="text1" w:themeTint="BF"/>
     </w:rPr>
   </w:style>
-  <w:style w:type="paragraph" w:styleId="Heading8">
+  <w:style w:type="paragraph" w:styleId="Nadpis8">
     <w:name w:val="heading 8"/>
-    <w:basedOn w:val="Normal"/>
-    <w:next w:val="Normal"/>
-    <w:link w:val="Heading8Char"/>
+    <w:basedOn w:val="Normlny"/>
+    <w:next w:val="Normlny"/>
+    <w:link w:val="Nadpis8Char"/>
     <w:uiPriority w:val="9"/>
     <w:semiHidden/>
     <w:unhideWhenUsed/>
@@ -9393,11 +10279,11 @@
       <w:szCs w:val="20"/>
     </w:rPr>
   </w:style>
-  <w:style w:type="paragraph" w:styleId="Heading9">
+  <w:style w:type="paragraph" w:styleId="Nadpis9">
     <w:name w:val="heading 9"/>
-    <w:basedOn w:val="Normal"/>
-    <w:next w:val="Normal"/>
-    <w:link w:val="Heading9Char"/>
+    <w:basedOn w:val="Normlny"/>
+    <w:next w:val="Normlny"/>
+    <w:link w:val="Nadpis9Char"/>
     <w:uiPriority w:val="9"/>
     <w:semiHidden/>
     <w:unhideWhenUsed/>
@@ -9422,13 +10308,13 @@
       <w:szCs w:val="20"/>
     </w:rPr>
   </w:style>
-  <w:style w:type="character" w:default="1" w:styleId="DefaultParagraphFont">
+  <w:style w:type="character" w:default="1" w:styleId="Predvolenpsmoodseku">
     <w:name w:val="Default Paragraph Font"/>
     <w:uiPriority w:val="1"/>
     <w:semiHidden/>
     <w:unhideWhenUsed/>
   </w:style>
-  <w:style w:type="table" w:default="1" w:styleId="TableNormal">
+  <w:style w:type="table" w:default="1" w:styleId="Normlnatabuka">
     <w:name w:val="Normal Table"/>
     <w:uiPriority w:val="99"/>
     <w:semiHidden/>
@@ -9443,7 +10329,7 @@
       </w:tblCellMar>
     </w:tblPr>
   </w:style>
-  <w:style w:type="numbering" w:default="1" w:styleId="NoList">
+  <w:style w:type="numbering" w:default="1" w:styleId="Bezzoznamu">
     <w:name w:val="No List"/>
     <w:uiPriority w:val="99"/>
     <w:semiHidden/>
@@ -9452,7 +10338,7 @@
   <w:style w:type="paragraph" w:customStyle="1" w:styleId="Titulok-kola">
     <w:name w:val="Titulok - škola"/>
     <w:aliases w:val="meno"/>
-    <w:basedOn w:val="Normal"/>
+    <w:basedOn w:val="Normlny"/>
     <w:qFormat/>
     <w:rsid w:val="008F432B"/>
     <w:pPr>
@@ -9467,8 +10353,8 @@
   </w:style>
   <w:style w:type="paragraph" w:customStyle="1" w:styleId="Titulok-nzovprce">
     <w:name w:val="Titulok - názov práce"/>
-    <w:basedOn w:val="Normal"/>
-    <w:next w:val="Normal"/>
+    <w:basedOn w:val="Normlny"/>
+    <w:next w:val="Normlny"/>
     <w:qFormat/>
     <w:rsid w:val="008F432B"/>
     <w:pPr>
@@ -9492,9 +10378,9 @@
       <w:spacing w:val="0"/>
     </w:rPr>
   </w:style>
-  <w:style w:type="table" w:styleId="TableGrid">
+  <w:style w:type="table" w:styleId="Mriekatabuky">
     <w:name w:val="Table Grid"/>
-    <w:basedOn w:val="TableNormal"/>
+    <w:basedOn w:val="Normlnatabuka"/>
     <w:uiPriority w:val="59"/>
     <w:rsid w:val="008F432B"/>
     <w:pPr>
@@ -9511,10 +10397,10 @@
       </w:tblBorders>
     </w:tblPr>
   </w:style>
-  <w:style w:type="character" w:customStyle="1" w:styleId="Heading1Char">
-    <w:name w:val="Heading 1 Char"/>
-    <w:basedOn w:val="DefaultParagraphFont"/>
-    <w:link w:val="Heading1"/>
+  <w:style w:type="character" w:customStyle="1" w:styleId="Nadpis1Char">
+    <w:name w:val="Nadpis 1 Char"/>
+    <w:basedOn w:val="Predvolenpsmoodseku"/>
+    <w:link w:val="Nadpis1"/>
     <w:uiPriority w:val="9"/>
     <w:rsid w:val="00CA3220"/>
     <w:rPr>
@@ -9525,10 +10411,10 @@
       <w:szCs w:val="28"/>
     </w:rPr>
   </w:style>
-  <w:style w:type="character" w:customStyle="1" w:styleId="Heading2Char">
-    <w:name w:val="Heading 2 Char"/>
-    <w:basedOn w:val="DefaultParagraphFont"/>
-    <w:link w:val="Heading2"/>
+  <w:style w:type="character" w:customStyle="1" w:styleId="Nadpis2Char">
+    <w:name w:val="Nadpis 2 Char"/>
+    <w:basedOn w:val="Predvolenpsmoodseku"/>
+    <w:link w:val="Nadpis2"/>
     <w:uiPriority w:val="9"/>
     <w:rsid w:val="003936E5"/>
     <w:rPr>
@@ -9539,10 +10425,10 @@
       <w:szCs w:val="26"/>
     </w:rPr>
   </w:style>
-  <w:style w:type="character" w:customStyle="1" w:styleId="Heading3Char">
-    <w:name w:val="Heading 3 Char"/>
-    <w:basedOn w:val="DefaultParagraphFont"/>
-    <w:link w:val="Heading3"/>
+  <w:style w:type="character" w:customStyle="1" w:styleId="Nadpis3Char">
+    <w:name w:val="Nadpis 3 Char"/>
+    <w:basedOn w:val="Predvolenpsmoodseku"/>
+    <w:link w:val="Nadpis3"/>
     <w:uiPriority w:val="9"/>
     <w:rsid w:val="003936E5"/>
     <w:rPr>
@@ -9552,10 +10438,10 @@
       <w:sz w:val="28"/>
     </w:rPr>
   </w:style>
-  <w:style w:type="character" w:customStyle="1" w:styleId="Heading4Char">
-    <w:name w:val="Heading 4 Char"/>
-    <w:basedOn w:val="DefaultParagraphFont"/>
-    <w:link w:val="Heading4"/>
+  <w:style w:type="character" w:customStyle="1" w:styleId="Nadpis4Char">
+    <w:name w:val="Nadpis 4 Char"/>
+    <w:basedOn w:val="Predvolenpsmoodseku"/>
+    <w:link w:val="Nadpis4"/>
     <w:uiPriority w:val="9"/>
     <w:semiHidden/>
     <w:rsid w:val="00FD5F4D"/>
@@ -9569,10 +10455,10 @@
       <w:sz w:val="24"/>
     </w:rPr>
   </w:style>
-  <w:style w:type="character" w:customStyle="1" w:styleId="Heading5Char">
-    <w:name w:val="Heading 5 Char"/>
-    <w:basedOn w:val="DefaultParagraphFont"/>
-    <w:link w:val="Heading5"/>
+  <w:style w:type="character" w:customStyle="1" w:styleId="Nadpis5Char">
+    <w:name w:val="Nadpis 5 Char"/>
+    <w:basedOn w:val="Predvolenpsmoodseku"/>
+    <w:link w:val="Nadpis5"/>
     <w:uiPriority w:val="9"/>
     <w:semiHidden/>
     <w:rsid w:val="00FD5F4D"/>
@@ -9582,10 +10468,10 @@
       <w:sz w:val="24"/>
     </w:rPr>
   </w:style>
-  <w:style w:type="character" w:customStyle="1" w:styleId="Heading6Char">
-    <w:name w:val="Heading 6 Char"/>
-    <w:basedOn w:val="DefaultParagraphFont"/>
-    <w:link w:val="Heading6"/>
+  <w:style w:type="character" w:customStyle="1" w:styleId="Nadpis6Char">
+    <w:name w:val="Nadpis 6 Char"/>
+    <w:basedOn w:val="Predvolenpsmoodseku"/>
+    <w:link w:val="Nadpis6"/>
     <w:uiPriority w:val="9"/>
     <w:semiHidden/>
     <w:rsid w:val="00FD5F4D"/>
@@ -9597,10 +10483,10 @@
       <w:sz w:val="24"/>
     </w:rPr>
   </w:style>
-  <w:style w:type="character" w:customStyle="1" w:styleId="Heading7Char">
-    <w:name w:val="Heading 7 Char"/>
-    <w:basedOn w:val="DefaultParagraphFont"/>
-    <w:link w:val="Heading7"/>
+  <w:style w:type="character" w:customStyle="1" w:styleId="Nadpis7Char">
+    <w:name w:val="Nadpis 7 Char"/>
+    <w:basedOn w:val="Predvolenpsmoodseku"/>
+    <w:link w:val="Nadpis7"/>
     <w:uiPriority w:val="9"/>
     <w:semiHidden/>
     <w:rsid w:val="00FD5F4D"/>
@@ -9612,10 +10498,10 @@
       <w:sz w:val="24"/>
     </w:rPr>
   </w:style>
-  <w:style w:type="character" w:customStyle="1" w:styleId="Heading8Char">
-    <w:name w:val="Heading 8 Char"/>
-    <w:basedOn w:val="DefaultParagraphFont"/>
-    <w:link w:val="Heading8"/>
+  <w:style w:type="character" w:customStyle="1" w:styleId="Nadpis8Char">
+    <w:name w:val="Nadpis 8 Char"/>
+    <w:basedOn w:val="Predvolenpsmoodseku"/>
+    <w:link w:val="Nadpis8"/>
     <w:uiPriority w:val="9"/>
     <w:semiHidden/>
     <w:rsid w:val="00FD5F4D"/>
@@ -9626,10 +10512,10 @@
       <w:szCs w:val="20"/>
     </w:rPr>
   </w:style>
-  <w:style w:type="character" w:customStyle="1" w:styleId="Heading9Char">
-    <w:name w:val="Heading 9 Char"/>
-    <w:basedOn w:val="DefaultParagraphFont"/>
-    <w:link w:val="Heading9"/>
+  <w:style w:type="character" w:customStyle="1" w:styleId="Nadpis9Char">
+    <w:name w:val="Nadpis 9 Char"/>
+    <w:basedOn w:val="Predvolenpsmoodseku"/>
+    <w:link w:val="Nadpis9"/>
     <w:uiPriority w:val="9"/>
     <w:semiHidden/>
     <w:rsid w:val="00FD5F4D"/>
@@ -9644,8 +10530,8 @@
   </w:style>
   <w:style w:type="paragraph" w:customStyle="1" w:styleId="Nadpisbezslovania">
     <w:name w:val="Nadpis bez číslovania"/>
-    <w:basedOn w:val="Heading1"/>
-    <w:next w:val="Normal"/>
+    <w:basedOn w:val="Nadpis1"/>
+    <w:next w:val="Normlny"/>
     <w:qFormat/>
     <w:rsid w:val="00FD5F4D"/>
     <w:pPr>
@@ -9655,10 +10541,10 @@
       <w:jc w:val="left"/>
     </w:pPr>
   </w:style>
-  <w:style w:type="paragraph" w:styleId="TOC2">
+  <w:style w:type="paragraph" w:styleId="Obsah2">
     <w:name w:val="toc 2"/>
-    <w:basedOn w:val="Normal"/>
-    <w:next w:val="Normal"/>
+    <w:basedOn w:val="Normlny"/>
+    <w:next w:val="Normlny"/>
     <w:autoRedefine/>
     <w:uiPriority w:val="39"/>
     <w:unhideWhenUsed/>
@@ -9668,10 +10554,10 @@
       <w:ind w:left="240"/>
     </w:pPr>
   </w:style>
-  <w:style w:type="paragraph" w:styleId="TOC1">
+  <w:style w:type="paragraph" w:styleId="Obsah1">
     <w:name w:val="toc 1"/>
-    <w:basedOn w:val="Normal"/>
-    <w:next w:val="Normal"/>
+    <w:basedOn w:val="Normlny"/>
+    <w:next w:val="Normlny"/>
     <w:autoRedefine/>
     <w:uiPriority w:val="39"/>
     <w:unhideWhenUsed/>
@@ -9680,10 +10566,10 @@
       <w:spacing w:after="100"/>
     </w:pPr>
   </w:style>
-  <w:style w:type="paragraph" w:styleId="TOC3">
+  <w:style w:type="paragraph" w:styleId="Obsah3">
     <w:name w:val="toc 3"/>
-    <w:basedOn w:val="Normal"/>
-    <w:next w:val="Normal"/>
+    <w:basedOn w:val="Normlny"/>
+    <w:next w:val="Normlny"/>
     <w:autoRedefine/>
     <w:uiPriority w:val="39"/>
     <w:unhideWhenUsed/>
@@ -9693,9 +10579,9 @@
       <w:ind w:left="480"/>
     </w:pPr>
   </w:style>
-  <w:style w:type="character" w:styleId="Hyperlink">
+  <w:style w:type="character" w:styleId="Hypertextovprepojenie">
     <w:name w:val="Hyperlink"/>
-    <w:basedOn w:val="DefaultParagraphFont"/>
+    <w:basedOn w:val="Predvolenpsmoodseku"/>
     <w:uiPriority w:val="99"/>
     <w:unhideWhenUsed/>
     <w:rsid w:val="00FD5F4D"/>
@@ -9706,7 +10592,7 @@
   </w:style>
   <w:style w:type="paragraph" w:customStyle="1" w:styleId="Prloha1">
     <w:name w:val="Príloha 1"/>
-    <w:basedOn w:val="Heading2"/>
+    <w:basedOn w:val="Nadpis2"/>
     <w:next w:val="Prloha2"/>
     <w:qFormat/>
     <w:rsid w:val="00FD5F4D"/>
@@ -9722,7 +10608,7 @@
   </w:style>
   <w:style w:type="paragraph" w:customStyle="1" w:styleId="Prloha2">
     <w:name w:val="Príloha 2"/>
-    <w:basedOn w:val="Heading3"/>
+    <w:basedOn w:val="Nadpis3"/>
     <w:qFormat/>
     <w:rsid w:val="00FD5F4D"/>
     <w:pPr>
@@ -9733,10 +10619,10 @@
       <w:jc w:val="left"/>
     </w:pPr>
   </w:style>
-  <w:style w:type="paragraph" w:styleId="Header">
+  <w:style w:type="paragraph" w:styleId="Hlavika">
     <w:name w:val="header"/>
-    <w:basedOn w:val="Normal"/>
-    <w:link w:val="HeaderChar"/>
+    <w:basedOn w:val="Normlny"/>
+    <w:link w:val="HlavikaChar"/>
     <w:uiPriority w:val="99"/>
     <w:unhideWhenUsed/>
     <w:rsid w:val="00FD5F4D"/>
@@ -9748,10 +10634,10 @@
       <w:spacing w:after="0" w:line="240" w:lineRule="auto"/>
     </w:pPr>
   </w:style>
-  <w:style w:type="character" w:customStyle="1" w:styleId="HeaderChar">
-    <w:name w:val="Header Char"/>
-    <w:basedOn w:val="DefaultParagraphFont"/>
-    <w:link w:val="Header"/>
+  <w:style w:type="character" w:customStyle="1" w:styleId="HlavikaChar">
+    <w:name w:val="Hlavička Char"/>
+    <w:basedOn w:val="Predvolenpsmoodseku"/>
+    <w:link w:val="Hlavika"/>
     <w:uiPriority w:val="99"/>
     <w:rsid w:val="00FD5F4D"/>
     <w:rPr>
@@ -9759,10 +10645,10 @@
       <w:sz w:val="24"/>
     </w:rPr>
   </w:style>
-  <w:style w:type="paragraph" w:styleId="Footer">
+  <w:style w:type="paragraph" w:styleId="Pta">
     <w:name w:val="footer"/>
-    <w:basedOn w:val="Normal"/>
-    <w:link w:val="FooterChar"/>
+    <w:basedOn w:val="Normlny"/>
+    <w:link w:val="PtaChar"/>
     <w:uiPriority w:val="99"/>
     <w:unhideWhenUsed/>
     <w:rsid w:val="00FD5F4D"/>
@@ -9774,10 +10660,10 @@
       <w:spacing w:after="0" w:line="240" w:lineRule="auto"/>
     </w:pPr>
   </w:style>
-  <w:style w:type="character" w:customStyle="1" w:styleId="FooterChar">
-    <w:name w:val="Footer Char"/>
-    <w:basedOn w:val="DefaultParagraphFont"/>
-    <w:link w:val="Footer"/>
+  <w:style w:type="character" w:customStyle="1" w:styleId="PtaChar">
+    <w:name w:val="Päta Char"/>
+    <w:basedOn w:val="Predvolenpsmoodseku"/>
+    <w:link w:val="Pta"/>
     <w:uiPriority w:val="99"/>
     <w:rsid w:val="00FD5F4D"/>
     <w:rPr>
@@ -9801,9 +10687,9 @@
       <w:lang w:eastAsia="ar-SA"/>
     </w:rPr>
   </w:style>
-  <w:style w:type="paragraph" w:styleId="NormalWeb">
+  <w:style w:type="paragraph" w:styleId="Normlnywebov">
     <w:name w:val="Normal (Web)"/>
-    <w:basedOn w:val="Normal"/>
+    <w:basedOn w:val="Normlny"/>
     <w:rsid w:val="00FD5F4D"/>
     <w:pPr>
       <w:suppressAutoHyphens/>
@@ -9816,9 +10702,9 @@
       <w:lang w:eastAsia="ar-SA"/>
     </w:rPr>
   </w:style>
-  <w:style w:type="character" w:styleId="Strong">
+  <w:style w:type="character" w:styleId="Vrazn">
     <w:name w:val="Strong"/>
-    <w:basedOn w:val="DefaultParagraphFont"/>
+    <w:basedOn w:val="Predvolenpsmoodseku"/>
     <w:uiPriority w:val="22"/>
     <w:qFormat/>
     <w:rsid w:val="00FD5F4D"/>
@@ -9827,9 +10713,9 @@
       <w:bCs/>
     </w:rPr>
   </w:style>
-  <w:style w:type="paragraph" w:styleId="ListParagraph">
+  <w:style w:type="paragraph" w:styleId="Odsekzoznamu">
     <w:name w:val="List Paragraph"/>
-    <w:basedOn w:val="Normal"/>
+    <w:basedOn w:val="Normlny"/>
     <w:uiPriority w:val="34"/>
     <w:qFormat/>
     <w:rsid w:val="00B749D8"/>
@@ -9845,10 +10731,10 @@
       <w:lang w:eastAsia="sk-SK"/>
     </w:rPr>
   </w:style>
-  <w:style w:type="paragraph" w:styleId="BalloonText">
+  <w:style w:type="paragraph" w:styleId="Textbubliny">
     <w:name w:val="Balloon Text"/>
-    <w:basedOn w:val="Normal"/>
-    <w:link w:val="BalloonTextChar"/>
+    <w:basedOn w:val="Normlny"/>
+    <w:link w:val="TextbublinyChar"/>
     <w:uiPriority w:val="99"/>
     <w:semiHidden/>
     <w:unhideWhenUsed/>
@@ -9862,10 +10748,10 @@
       <w:szCs w:val="16"/>
     </w:rPr>
   </w:style>
-  <w:style w:type="character" w:customStyle="1" w:styleId="BalloonTextChar">
-    <w:name w:val="Balloon Text Char"/>
-    <w:basedOn w:val="DefaultParagraphFont"/>
-    <w:link w:val="BalloonText"/>
+  <w:style w:type="character" w:customStyle="1" w:styleId="TextbublinyChar">
+    <w:name w:val="Text bubliny Char"/>
+    <w:basedOn w:val="Predvolenpsmoodseku"/>
+    <w:link w:val="Textbubliny"/>
     <w:uiPriority w:val="99"/>
     <w:semiHidden/>
     <w:rsid w:val="00E04D85"/>
@@ -9875,9 +10761,9 @@
       <w:szCs w:val="16"/>
     </w:rPr>
   </w:style>
-  <w:style w:type="character" w:styleId="UnresolvedMention">
+  <w:style w:type="character" w:styleId="Nevyrieenzmienka">
     <w:name w:val="Unresolved Mention"/>
-    <w:basedOn w:val="DefaultParagraphFont"/>
+    <w:basedOn w:val="Predvolenpsmoodseku"/>
     <w:uiPriority w:val="99"/>
     <w:semiHidden/>
     <w:unhideWhenUsed/>
@@ -9887,9 +10773,9 @@
       <w:shd w:val="clear" w:color="auto" w:fill="E1DFDD"/>
     </w:rPr>
   </w:style>
-  <w:style w:type="character" w:styleId="FollowedHyperlink">
+  <w:style w:type="character" w:styleId="PouitHypertextovPrepojenie">
     <w:name w:val="FollowedHyperlink"/>
-    <w:basedOn w:val="DefaultParagraphFont"/>
+    <w:basedOn w:val="Predvolenpsmoodseku"/>
     <w:uiPriority w:val="99"/>
     <w:semiHidden/>
     <w:unhideWhenUsed/>
